--- a/PHP/Introducción a PHP.docx
+++ b/PHP/Introducción a PHP.docx
@@ -936,19 +936,11 @@
           <w:rFonts w:ascii="Arial" w:hAnsi="Arial" w:cs="Arial"/>
         </w:rPr>
       </w:pPr>
-      <w:proofErr w:type="gramStart"/>
-      <w:r>
-        <w:rPr>
-          <w:rFonts w:ascii="Arial" w:hAnsi="Arial" w:cs="Arial"/>
-        </w:rPr>
-        <w:t>Un script PHP comienza con &lt;?</w:t>
-      </w:r>
-      <w:proofErr w:type="gramEnd"/>
-      <w:r>
-        <w:rPr>
-          <w:rFonts w:ascii="Arial" w:hAnsi="Arial" w:cs="Arial"/>
-        </w:rPr>
-        <w:t xml:space="preserve">php y termina con?&gt; </w:t>
+      <w:r>
+        <w:rPr>
+          <w:rFonts w:ascii="Arial" w:hAnsi="Arial" w:cs="Arial"/>
+        </w:rPr>
+        <w:t xml:space="preserve">Un script PHP comienza con &lt;?php y termina con?&gt; </w:t>
       </w:r>
     </w:p>
     <w:p>
@@ -979,21 +971,7 @@
         <w:rPr>
           <w:rFonts w:ascii="Arial" w:hAnsi="Arial" w:cs="Arial"/>
         </w:rPr>
-        <w:t xml:space="preserve">*La extensión de archivo predeterminada para los archivos </w:t>
-      </w:r>
-      <w:proofErr w:type="gramStart"/>
-      <w:r>
-        <w:rPr>
-          <w:rFonts w:ascii="Arial" w:hAnsi="Arial" w:cs="Arial"/>
-        </w:rPr>
-        <w:t>PHP  es</w:t>
-      </w:r>
-      <w:proofErr w:type="gramEnd"/>
-      <w:r>
-        <w:rPr>
-          <w:rFonts w:ascii="Arial" w:hAnsi="Arial" w:cs="Arial"/>
-        </w:rPr>
-        <w:t xml:space="preserve"> “.php”. </w:t>
+        <w:t xml:space="preserve">*La extensión de archivo predeterminada para los archivos PHP  es “.php”. </w:t>
       </w:r>
     </w:p>
     <w:p>
@@ -1531,21 +1509,7 @@
         <w:rPr>
           <w:rFonts w:ascii="Arial" w:hAnsi="Arial" w:cs="Arial"/>
         </w:rPr>
-        <w:t xml:space="preserve">Si quiero abrir ese </w:t>
-      </w:r>
-      <w:proofErr w:type="gramStart"/>
-      <w:r>
-        <w:rPr>
-          <w:rFonts w:ascii="Arial" w:hAnsi="Arial" w:cs="Arial"/>
-        </w:rPr>
-        <w:t>archivo  con</w:t>
-      </w:r>
-      <w:proofErr w:type="gramEnd"/>
-      <w:r>
-        <w:rPr>
-          <w:rFonts w:ascii="Arial" w:hAnsi="Arial" w:cs="Arial"/>
-        </w:rPr>
-        <w:t xml:space="preserve"> las variables PHP, va a escribir básica</w:t>
+        <w:t>Si quiero abrir ese archivo  con las variables PHP, va a escribir básica</w:t>
       </w:r>
       <w:r>
         <w:rPr>
@@ -1779,21 +1743,7 @@
         <w:rPr>
           <w:rFonts w:ascii="Arial" w:hAnsi="Arial" w:cs="Arial"/>
         </w:rPr>
-        <w:t xml:space="preserve">En este caso, las constantes, cuando son definidas, no </w:t>
-      </w:r>
-      <w:proofErr w:type="gramStart"/>
-      <w:r>
-        <w:rPr>
-          <w:rFonts w:ascii="Arial" w:hAnsi="Arial" w:cs="Arial"/>
-        </w:rPr>
-        <w:t>puede</w:t>
-      </w:r>
-      <w:proofErr w:type="gramEnd"/>
-      <w:r>
-        <w:rPr>
-          <w:rFonts w:ascii="Arial" w:hAnsi="Arial" w:cs="Arial"/>
-        </w:rPr>
-        <w:t xml:space="preserve"> cambiar de valor. </w:t>
+        <w:t xml:space="preserve">En este caso, las constantes, cuando son definidas, no puede cambiar de valor. </w:t>
       </w:r>
     </w:p>
     <w:p>
@@ -1829,16 +1779,8 @@
         <w:rPr>
           <w:rFonts w:ascii="Arial" w:hAnsi="Arial" w:cs="Arial"/>
         </w:rPr>
-        <w:t xml:space="preserve"> </w:t>
-      </w:r>
-      <w:proofErr w:type="gramStart"/>
-      <w:r>
-        <w:rPr>
-          <w:rFonts w:ascii="Arial" w:hAnsi="Arial" w:cs="Arial"/>
-        </w:rPr>
-        <w:t>… ;</w:t>
-      </w:r>
-      <w:proofErr w:type="gramEnd"/>
+        <w:t xml:space="preserve"> … ;</w:t>
+      </w:r>
     </w:p>
     <w:p>
       <w:pPr>
@@ -1847,7 +1789,6 @@
           <w:rFonts w:ascii="Arial" w:hAnsi="Arial" w:cs="Arial"/>
         </w:rPr>
       </w:pPr>
-      <w:proofErr w:type="gramStart"/>
       <w:r>
         <w:rPr>
           <w:rFonts w:ascii="Arial" w:hAnsi="Arial" w:cs="Arial"/>
@@ -1858,14 +1799,7 @@
         <w:rPr>
           <w:rFonts w:ascii="Arial" w:hAnsi="Arial" w:cs="Arial"/>
         </w:rPr>
-        <w:t>fine(</w:t>
-      </w:r>
-      <w:proofErr w:type="gramEnd"/>
-      <w:r>
-        <w:rPr>
-          <w:rFonts w:ascii="Arial" w:hAnsi="Arial" w:cs="Arial"/>
-        </w:rPr>
-        <w:t>…) ;</w:t>
+        <w:t>fine(…) ;</w:t>
       </w:r>
     </w:p>
     <w:p>
@@ -1981,21 +1915,7 @@
         <w:rPr>
           <w:rFonts w:ascii="Arial" w:hAnsi="Arial" w:cs="Arial"/>
         </w:rPr>
-        <w:t xml:space="preserve">1. Función </w:t>
-      </w:r>
-      <w:proofErr w:type="gramStart"/>
-      <w:r>
-        <w:rPr>
-          <w:rFonts w:ascii="Arial" w:hAnsi="Arial" w:cs="Arial"/>
-        </w:rPr>
-        <w:t>define(</w:t>
-      </w:r>
-      <w:proofErr w:type="gramEnd"/>
-      <w:r>
-        <w:rPr>
-          <w:rFonts w:ascii="Arial" w:hAnsi="Arial" w:cs="Arial"/>
-        </w:rPr>
-        <w:t>)</w:t>
+        <w:t>1. Función define()</w:t>
       </w:r>
     </w:p>
     <w:p>
@@ -2037,19 +1957,11 @@
           <w:rFonts w:ascii="Arial" w:hAnsi="Arial" w:cs="Arial"/>
         </w:rPr>
       </w:pPr>
-      <w:proofErr w:type="gramStart"/>
-      <w:r>
-        <w:rPr>
-          <w:rFonts w:ascii="Arial" w:hAnsi="Arial" w:cs="Arial"/>
-        </w:rPr>
-        <w:t>define(</w:t>
-      </w:r>
-      <w:proofErr w:type="gramEnd"/>
-      <w:r>
-        <w:rPr>
-          <w:rFonts w:ascii="Arial" w:hAnsi="Arial" w:cs="Arial"/>
-        </w:rPr>
-        <w:t>"CONSTANTE", "Hola mundo.");</w:t>
+      <w:r>
+        <w:rPr>
+          <w:rFonts w:ascii="Arial" w:hAnsi="Arial" w:cs="Arial"/>
+        </w:rPr>
+        <w:t>define("CONSTANTE", "Hola mundo.");</w:t>
       </w:r>
     </w:p>
     <w:p>
@@ -2098,21 +2010,7 @@
         <w:rPr>
           <w:rFonts w:ascii="Arial" w:hAnsi="Arial" w:cs="Arial"/>
         </w:rPr>
-        <w:t xml:space="preserve">Nota: En la función </w:t>
-      </w:r>
-      <w:proofErr w:type="gramStart"/>
-      <w:r>
-        <w:rPr>
-          <w:rFonts w:ascii="Arial" w:hAnsi="Arial" w:cs="Arial"/>
-        </w:rPr>
-        <w:t>define(</w:t>
-      </w:r>
-      <w:proofErr w:type="gramEnd"/>
-      <w:r>
-        <w:rPr>
-          <w:rFonts w:ascii="Arial" w:hAnsi="Arial" w:cs="Arial"/>
-        </w:rPr>
-        <w:t xml:space="preserve">) podía haber un tercer </w:t>
+        <w:t xml:space="preserve">Nota: En la función define() podía haber un tercer </w:t>
       </w:r>
       <w:proofErr w:type="spellStart"/>
       <w:r>
@@ -2201,7 +2099,6 @@
         <w:t xml:space="preserve">Palabra Clave </w:t>
       </w:r>
       <w:proofErr w:type="spellStart"/>
-      <w:proofErr w:type="gramStart"/>
       <w:r>
         <w:rPr>
           <w:rFonts w:ascii="Arial" w:hAnsi="Arial" w:cs="Arial"/>
@@ -2219,14 +2116,7 @@
         <w:rPr>
           <w:rFonts w:ascii="Arial" w:hAnsi="Arial" w:cs="Arial"/>
         </w:rPr>
-        <w:t xml:space="preserve"> (</w:t>
-      </w:r>
-      <w:proofErr w:type="gramEnd"/>
-      <w:r>
-        <w:rPr>
-          <w:rFonts w:ascii="Arial" w:hAnsi="Arial" w:cs="Arial"/>
-        </w:rPr>
-        <w:t>primero pones la palabra, luego el nombre = el valor)</w:t>
+        <w:t xml:space="preserve"> (primero pones la palabra, luego el nombre = el valor)</w:t>
       </w:r>
     </w:p>
     <w:p>
@@ -2590,29 +2480,14 @@
         <w:rPr>
           <w:rFonts w:ascii="Arial" w:hAnsi="Arial" w:cs="Arial"/>
         </w:rPr>
-        <w:t xml:space="preserve">en cambio para concatenar en PHP se utiliza </w:t>
-      </w:r>
-      <w:proofErr w:type="gramStart"/>
-      <w:r>
-        <w:rPr>
-          <w:rFonts w:ascii="Arial" w:hAnsi="Arial" w:cs="Arial"/>
-        </w:rPr>
-        <w:t xml:space="preserve">el </w:t>
+        <w:t xml:space="preserve">en cambio para concatenar en PHP se utiliza el </w:t>
       </w:r>
       <w:r>
         <w:rPr>
           <w:rFonts w:ascii="Arial" w:hAnsi="Arial" w:cs="Arial"/>
           <w:b/>
         </w:rPr>
-        <w:t>.</w:t>
-      </w:r>
-      <w:proofErr w:type="gramEnd"/>
-      <w:r>
-        <w:rPr>
-          <w:rFonts w:ascii="Arial" w:hAnsi="Arial" w:cs="Arial"/>
-          <w:b/>
-        </w:rPr>
-        <w:t xml:space="preserve"> (punto).</w:t>
+        <w:t>. (punto).</w:t>
       </w:r>
     </w:p>
     <w:p>
@@ -3016,42 +2891,13 @@
         <w:rPr>
           <w:rFonts w:ascii="Arial" w:hAnsi="Arial" w:cs="Arial"/>
         </w:rPr>
-        <w:t xml:space="preserve"> "&lt;h2&gt;</w:t>
-      </w:r>
-      <w:proofErr w:type="gramStart"/>
-      <w:r>
-        <w:rPr>
-          <w:rFonts w:ascii="Arial" w:hAnsi="Arial" w:cs="Arial"/>
-        </w:rPr>
-        <w:t>" .</w:t>
-      </w:r>
-      <w:proofErr w:type="gramEnd"/>
-      <w:r>
-        <w:rPr>
-          <w:rFonts w:ascii="Arial" w:hAnsi="Arial" w:cs="Arial"/>
-        </w:rPr>
-        <w:t xml:space="preserve"> $txt</w:t>
-      </w:r>
-      <w:proofErr w:type="gramStart"/>
-      <w:r>
-        <w:rPr>
-          <w:rFonts w:ascii="Arial" w:hAnsi="Arial" w:cs="Arial"/>
-        </w:rPr>
-        <w:t>1 .</w:t>
-      </w:r>
-      <w:proofErr w:type="gramEnd"/>
-      <w:r>
-        <w:rPr>
-          <w:rFonts w:ascii="Arial" w:hAnsi="Arial" w:cs="Arial"/>
-        </w:rPr>
-        <w:t xml:space="preserve"> "&lt;/h2&gt;";</w:t>
-      </w:r>
-    </w:p>
-    <w:p>
-      <w:pPr>
-        <w:rPr>
-          <w:rFonts w:ascii="Arial" w:hAnsi="Arial" w:cs="Arial"/>
-          <w:lang w:val="en-US"/>
+        <w:t xml:space="preserve"> "&lt;h2&gt;" . $txt1 . "&lt;/h2&gt;";</w:t>
+      </w:r>
+    </w:p>
+    <w:p>
+      <w:pPr>
+        <w:rPr>
+          <w:rFonts w:ascii="Arial" w:hAnsi="Arial" w:cs="Arial"/>
         </w:rPr>
       </w:pPr>
       <w:proofErr w:type="spellStart"/>
@@ -3066,50 +2912,18 @@
         <w:rPr>
           <w:rFonts w:ascii="Arial" w:hAnsi="Arial" w:cs="Arial"/>
         </w:rPr>
-        <w:t xml:space="preserve"> "Estudia PHP con </w:t>
-      </w:r>
-      <w:proofErr w:type="gramStart"/>
-      <w:r>
-        <w:rPr>
-          <w:rFonts w:ascii="Arial" w:hAnsi="Arial" w:cs="Arial"/>
-        </w:rPr>
-        <w:t>" .</w:t>
-      </w:r>
-      <w:proofErr w:type="gramEnd"/>
-      <w:r>
-        <w:rPr>
-          <w:rFonts w:ascii="Arial" w:hAnsi="Arial" w:cs="Arial"/>
-        </w:rPr>
-        <w:t xml:space="preserve"> </w:t>
-      </w:r>
-      <w:r>
-        <w:rPr>
-          <w:rFonts w:ascii="Arial" w:hAnsi="Arial" w:cs="Arial"/>
-          <w:lang w:val="en-US"/>
-        </w:rPr>
-        <w:t>$txt</w:t>
-      </w:r>
-      <w:proofErr w:type="gramStart"/>
-      <w:r>
-        <w:rPr>
-          <w:rFonts w:ascii="Arial" w:hAnsi="Arial" w:cs="Arial"/>
-          <w:lang w:val="en-US"/>
-        </w:rPr>
-        <w:t>2 .</w:t>
-      </w:r>
-      <w:proofErr w:type="gramEnd"/>
-      <w:r>
-        <w:rPr>
-          <w:rFonts w:ascii="Arial" w:hAnsi="Arial" w:cs="Arial"/>
-          <w:lang w:val="en-US"/>
-        </w:rPr>
-        <w:t xml:space="preserve"> "&lt;</w:t>
-      </w:r>
-      <w:proofErr w:type="spellStart"/>
-      <w:r>
-        <w:rPr>
-          <w:rFonts w:ascii="Arial" w:hAnsi="Arial" w:cs="Arial"/>
-          <w:lang w:val="en-US"/>
+        <w:t xml:space="preserve"> "Estudia PHP con " . </w:t>
+      </w:r>
+      <w:r>
+        <w:rPr>
+          <w:rFonts w:ascii="Arial" w:hAnsi="Arial" w:cs="Arial"/>
+        </w:rPr>
+        <w:t>$txt2 . "&lt;</w:t>
+      </w:r>
+      <w:proofErr w:type="spellStart"/>
+      <w:r>
+        <w:rPr>
+          <w:rFonts w:ascii="Arial" w:hAnsi="Arial" w:cs="Arial"/>
         </w:rPr>
         <w:t>br</w:t>
       </w:r>
@@ -3117,7 +2931,6 @@
       <w:r>
         <w:rPr>
           <w:rFonts w:ascii="Arial" w:hAnsi="Arial" w:cs="Arial"/>
-          <w:lang w:val="en-US"/>
         </w:rPr>
         <w:t>&gt;";</w:t>
       </w:r>
@@ -3126,28 +2939,32 @@
       <w:pPr>
         <w:rPr>
           <w:rFonts w:ascii="Arial" w:hAnsi="Arial" w:cs="Arial"/>
-          <w:lang w:val="en-US"/>
-        </w:rPr>
-      </w:pPr>
-      <w:r>
-        <w:rPr>
-          <w:rFonts w:ascii="Arial" w:hAnsi="Arial" w:cs="Arial"/>
-          <w:lang w:val="en-US"/>
-        </w:rPr>
-        <w:t>print $x + $y; //9</w:t>
-      </w:r>
-    </w:p>
-    <w:p>
-      <w:pPr>
-        <w:rPr>
-          <w:rFonts w:ascii="Arial" w:hAnsi="Arial" w:cs="Arial"/>
-          <w:lang w:val="en-US"/>
-        </w:rPr>
-      </w:pPr>
-      <w:r>
-        <w:rPr>
-          <w:rFonts w:ascii="Arial" w:hAnsi="Arial" w:cs="Arial"/>
-          <w:lang w:val="en-US"/>
+        </w:rPr>
+      </w:pPr>
+      <w:proofErr w:type="spellStart"/>
+      <w:r>
+        <w:rPr>
+          <w:rFonts w:ascii="Arial" w:hAnsi="Arial" w:cs="Arial"/>
+        </w:rPr>
+        <w:t>print</w:t>
+      </w:r>
+      <w:proofErr w:type="spellEnd"/>
+      <w:r>
+        <w:rPr>
+          <w:rFonts w:ascii="Arial" w:hAnsi="Arial" w:cs="Arial"/>
+        </w:rPr>
+        <w:t xml:space="preserve"> $x + $y; //9</w:t>
+      </w:r>
+    </w:p>
+    <w:p>
+      <w:pPr>
+        <w:rPr>
+          <w:rFonts w:ascii="Arial" w:hAnsi="Arial" w:cs="Arial"/>
+        </w:rPr>
+      </w:pPr>
+      <w:r>
+        <w:rPr>
+          <w:rFonts w:ascii="Arial" w:hAnsi="Arial" w:cs="Arial"/>
         </w:rPr>
         <w:t>?&gt;</w:t>
       </w:r>
@@ -3158,16 +2975,16 @@
           <w:rFonts w:ascii="Arial" w:hAnsi="Arial" w:cs="Arial"/>
           <w:i/>
           <w:iCs/>
-          <w:lang w:val="en-US"/>
-        </w:rPr>
-      </w:pPr>
-      <w:r>
-        <w:rPr>
-          <w:rFonts w:ascii="Arial" w:hAnsi="Arial" w:cs="Arial"/>
-          <w:lang w:val="en-US"/>
+        </w:rPr>
+      </w:pPr>
+      <w:proofErr w:type="spellStart"/>
+      <w:r>
+        <w:rPr>
+          <w:rFonts w:ascii="Arial" w:hAnsi="Arial" w:cs="Arial"/>
         </w:rPr>
         <w:t>Implode</w:t>
       </w:r>
+      <w:proofErr w:type="spellEnd"/>
     </w:p>
     <w:p>
       <w:pPr>
@@ -3314,19 +3131,11 @@
         </w:rPr>
         <w:t xml:space="preserve">echo “Esta", </w:t>
       </w:r>
-      <w:proofErr w:type="gramStart"/>
-      <w:r>
-        <w:rPr>
-          <w:rFonts w:ascii="Arial" w:hAnsi="Arial" w:cs="Arial"/>
-        </w:rPr>
-        <w:t>“ cadena</w:t>
-      </w:r>
-      <w:proofErr w:type="gramEnd"/>
-      <w:r>
-        <w:rPr>
-          <w:rFonts w:ascii="Arial" w:hAnsi="Arial" w:cs="Arial"/>
-        </w:rPr>
-        <w:t xml:space="preserve"> de texto ", “se ha", “</w:t>
+      <w:r>
+        <w:rPr>
+          <w:rFonts w:ascii="Arial" w:hAnsi="Arial" w:cs="Arial"/>
+        </w:rPr>
+        <w:t>“ cadena de texto ", “se ha", “</w:t>
       </w:r>
       <w:r>
         <w:rPr>
@@ -3479,21 +3288,7 @@
         <w:rPr>
           <w:rFonts w:ascii="Arial" w:hAnsi="Arial" w:cs="Arial"/>
         </w:rPr>
-        <w:t xml:space="preserve">Echo “5 Para escapar caracteres se hace </w:t>
-      </w:r>
-      <w:proofErr w:type="gramStart"/>
-      <w:r>
-        <w:rPr>
-          <w:rFonts w:ascii="Arial" w:hAnsi="Arial" w:cs="Arial"/>
-        </w:rPr>
-        <w:t>\”así</w:t>
-      </w:r>
-      <w:proofErr w:type="gramEnd"/>
-      <w:r>
-        <w:rPr>
-          <w:rFonts w:ascii="Arial" w:hAnsi="Arial" w:cs="Arial"/>
-        </w:rPr>
-        <w:t xml:space="preserve">\”” </w:t>
+        <w:t xml:space="preserve">Echo “5 Para escapar caracteres se hace \”así\”” </w:t>
       </w:r>
     </w:p>
     <w:p>
@@ -3545,7 +3340,6 @@
           <w:i/>
         </w:rPr>
       </w:pPr>
-      <w:proofErr w:type="gramStart"/>
       <w:r>
         <w:rPr>
           <w:rFonts w:ascii="Arial" w:hAnsi="Arial" w:cs="Arial"/>
@@ -3558,16 +3352,7 @@
           <w:b/>
           <w:i/>
         </w:rPr>
-        <w:t>el</w:t>
-      </w:r>
-      <w:proofErr w:type="gramEnd"/>
-      <w:r>
-        <w:rPr>
-          <w:rFonts w:ascii="Arial" w:hAnsi="Arial" w:cs="Arial"/>
-          <w:b/>
-          <w:i/>
-        </w:rPr>
-        <w:t xml:space="preserve"> tema array)</w:t>
+        <w:t>el tema array)</w:t>
       </w:r>
     </w:p>
     <w:p>
@@ -3695,14 +3480,7 @@
         <w:rPr>
           <w:rFonts w:ascii="Arial" w:hAnsi="Arial" w:cs="Arial"/>
         </w:rPr>
-        <w:t xml:space="preserve">($variable) </w:t>
-      </w:r>
-      <w:proofErr w:type="gramStart"/>
-      <w:r>
-        <w:rPr>
-          <w:rFonts w:ascii="Arial" w:hAnsi="Arial" w:cs="Arial"/>
-        </w:rPr>
-        <w:t xml:space="preserve">¿ </w:t>
+        <w:t xml:space="preserve">($variable) ¿ </w:t>
       </w:r>
       <w:proofErr w:type="spellStart"/>
       <w:r>
@@ -3712,7 +3490,6 @@
         <w:t>print</w:t>
       </w:r>
       <w:proofErr w:type="spellEnd"/>
-      <w:proofErr w:type="gramEnd"/>
       <w:r>
         <w:rPr>
           <w:rFonts w:ascii="Arial" w:hAnsi="Arial" w:cs="Arial"/>
@@ -3763,35 +3540,7 @@
         <w:rPr>
           <w:rFonts w:ascii="Arial" w:hAnsi="Arial" w:cs="Arial"/>
         </w:rPr>
-        <w:t>Echo $</w:t>
-      </w:r>
-      <w:proofErr w:type="gramStart"/>
-      <w:r>
-        <w:rPr>
-          <w:rFonts w:ascii="Arial" w:hAnsi="Arial" w:cs="Arial"/>
-        </w:rPr>
-        <w:t>variable ?</w:t>
-      </w:r>
-      <w:proofErr w:type="gramEnd"/>
-      <w:r>
-        <w:rPr>
-          <w:rFonts w:ascii="Arial" w:hAnsi="Arial" w:cs="Arial"/>
-        </w:rPr>
-        <w:t xml:space="preserve"> ‘true</w:t>
-      </w:r>
-      <w:proofErr w:type="gramStart"/>
-      <w:r>
-        <w:rPr>
-          <w:rFonts w:ascii="Arial" w:hAnsi="Arial" w:cs="Arial"/>
-        </w:rPr>
-        <w:t>’ :</w:t>
-      </w:r>
-      <w:proofErr w:type="gramEnd"/>
-      <w:r>
-        <w:rPr>
-          <w:rFonts w:ascii="Arial" w:hAnsi="Arial" w:cs="Arial"/>
-        </w:rPr>
-        <w:t xml:space="preserve"> ‘false’  ;</w:t>
+        <w:t>Echo $variable ? ‘true’ : ‘false’  ;</w:t>
       </w:r>
     </w:p>
     <w:p>
@@ -4087,21 +3836,7 @@
         <w:rPr>
           <w:rFonts w:ascii="Arial" w:hAnsi="Arial" w:cs="Arial"/>
         </w:rPr>
-        <w:t>Línea*</w:t>
-      </w:r>
-      <w:proofErr w:type="gramStart"/>
-      <w:r>
-        <w:rPr>
-          <w:rFonts w:ascii="Arial" w:hAnsi="Arial" w:cs="Arial"/>
-        </w:rPr>
-        <w:t>/ ?</w:t>
-      </w:r>
-      <w:proofErr w:type="gramEnd"/>
-      <w:r>
-        <w:rPr>
-          <w:rFonts w:ascii="Arial" w:hAnsi="Arial" w:cs="Arial"/>
-        </w:rPr>
-        <w:t>&gt;</w:t>
+        <w:t>Línea*/ ?&gt;</w:t>
       </w:r>
     </w:p>
     <w:p>
@@ -5428,23 +5163,7 @@
           <w:rFonts w:ascii="Arial" w:hAnsi="Arial" w:cs="Arial"/>
           <w:iCs/>
         </w:rPr>
-        <w:t xml:space="preserve">Array: también llamada arreglo o matriz. </w:t>
-      </w:r>
-      <w:proofErr w:type="gramStart"/>
-      <w:r>
-        <w:rPr>
-          <w:rFonts w:ascii="Arial" w:hAnsi="Arial" w:cs="Arial"/>
-          <w:iCs/>
-        </w:rPr>
-        <w:t>Una matiz</w:t>
-      </w:r>
-      <w:proofErr w:type="gramEnd"/>
-      <w:r>
-        <w:rPr>
-          <w:rFonts w:ascii="Arial" w:hAnsi="Arial" w:cs="Arial"/>
-          <w:iCs/>
-        </w:rPr>
-        <w:t xml:space="preserve"> almacena varios valores en una variable. </w:t>
+        <w:t xml:space="preserve">Array: también llamada arreglo o matriz. Una matiz almacena varios valores en una variable. </w:t>
       </w:r>
       <w:r>
         <w:rPr>
@@ -5511,23 +5230,7 @@
           <w:rFonts w:ascii="Arial" w:hAnsi="Arial" w:cs="Arial"/>
           <w:iCs/>
         </w:rPr>
-        <w:t xml:space="preserve">Para ir cogiendo las variables </w:t>
-      </w:r>
-      <w:proofErr w:type="gramStart"/>
-      <w:r>
-        <w:rPr>
-          <w:rFonts w:ascii="Arial" w:hAnsi="Arial" w:cs="Arial"/>
-          <w:iCs/>
-        </w:rPr>
-        <w:t>de la array</w:t>
-      </w:r>
-      <w:proofErr w:type="gramEnd"/>
-      <w:r>
-        <w:rPr>
-          <w:rFonts w:ascii="Arial" w:hAnsi="Arial" w:cs="Arial"/>
-          <w:iCs/>
-        </w:rPr>
-        <w:t xml:space="preserve"> se pone el nombre de la variable y entre paréntesis las diferentes variables del </w:t>
+        <w:t xml:space="preserve">Para ir cogiendo las variables de la array se pone el nombre de la variable y entre paréntesis las diferentes variables del </w:t>
       </w:r>
       <w:proofErr w:type="spellStart"/>
       <w:r>
@@ -6515,23 +6218,7 @@
           <w:rFonts w:ascii="Arial" w:hAnsi="Arial" w:cs="Arial"/>
           <w:iCs/>
         </w:rPr>
-        <w:t xml:space="preserve"> es que solo nos muestra todos los valores de la </w:t>
-      </w:r>
-      <w:proofErr w:type="gramStart"/>
-      <w:r>
-        <w:rPr>
-          <w:rFonts w:ascii="Arial" w:hAnsi="Arial" w:cs="Arial"/>
-          <w:iCs/>
-        </w:rPr>
-        <w:t>variable</w:t>
-      </w:r>
-      <w:proofErr w:type="gramEnd"/>
-      <w:r>
-        <w:rPr>
-          <w:rFonts w:ascii="Arial" w:hAnsi="Arial" w:cs="Arial"/>
-          <w:iCs/>
-        </w:rPr>
-        <w:t xml:space="preserve"> así como aceptar más de un argumento. </w:t>
+        <w:t xml:space="preserve"> es que solo nos muestra todos los valores de la variable así como aceptar más de un argumento. </w:t>
       </w:r>
     </w:p>
     <w:p>
@@ -6642,7 +6329,6 @@
         </w:rPr>
       </w:pPr>
       <w:proofErr w:type="spellStart"/>
-      <w:proofErr w:type="gramStart"/>
       <w:r>
         <w:rPr>
           <w:rFonts w:ascii="Consolas" w:eastAsia="Times New Roman" w:hAnsi="Consolas" w:cs="Times New Roman"/>
@@ -6664,7 +6350,6 @@
         </w:rPr>
         <w:t>(</w:t>
       </w:r>
-      <w:proofErr w:type="gramEnd"/>
       <w:r>
         <w:rPr>
           <w:rFonts w:ascii="Consolas" w:eastAsia="Times New Roman" w:hAnsi="Consolas" w:cs="Times New Roman"/>
@@ -6778,9 +6463,38 @@
           <w:szCs w:val="21"/>
           <w:lang w:eastAsia="es-ES"/>
         </w:rPr>
-        <w:t>&gt;</w:t>
-      </w:r>
-      <w:proofErr w:type="gramStart"/>
+        <w:t>&gt;'</w:t>
+      </w:r>
+      <w:r>
+        <w:rPr>
+          <w:rFonts w:ascii="Consolas" w:eastAsia="Times New Roman" w:hAnsi="Consolas" w:cs="Times New Roman"/>
+          <w:color w:val="D4D4D4"/>
+          <w:sz w:val="21"/>
+          <w:szCs w:val="21"/>
+          <w:lang w:eastAsia="es-ES"/>
+        </w:rPr>
+        <w:t xml:space="preserve"> . </w:t>
+      </w:r>
+      <w:r>
+        <w:rPr>
+          <w:rFonts w:ascii="Consolas" w:eastAsia="Times New Roman" w:hAnsi="Consolas" w:cs="Times New Roman"/>
+          <w:color w:val="9CDCFE"/>
+          <w:sz w:val="21"/>
+          <w:szCs w:val="21"/>
+          <w:lang w:eastAsia="es-ES"/>
+        </w:rPr>
+        <w:t>$mes</w:t>
+      </w:r>
+      <w:r>
+        <w:rPr>
+          <w:rFonts w:ascii="Consolas" w:eastAsia="Times New Roman" w:hAnsi="Consolas" w:cs="Times New Roman"/>
+          <w:color w:val="D4D4D4"/>
+          <w:sz w:val="21"/>
+          <w:szCs w:val="21"/>
+          <w:lang w:eastAsia="es-ES"/>
+        </w:rPr>
+        <w:t xml:space="preserve"> . </w:t>
+      </w:r>
       <w:r>
         <w:rPr>
           <w:rFonts w:ascii="Consolas" w:eastAsia="Times New Roman" w:hAnsi="Consolas" w:cs="Times New Roman"/>
@@ -6789,71 +6503,9 @@
           <w:szCs w:val="21"/>
           <w:lang w:eastAsia="es-ES"/>
         </w:rPr>
-        <w:t>'</w:t>
-      </w:r>
-      <w:r>
-        <w:rPr>
-          <w:rFonts w:ascii="Consolas" w:eastAsia="Times New Roman" w:hAnsi="Consolas" w:cs="Times New Roman"/>
-          <w:color w:val="D4D4D4"/>
-          <w:sz w:val="21"/>
-          <w:szCs w:val="21"/>
-          <w:lang w:eastAsia="es-ES"/>
-        </w:rPr>
-        <w:t xml:space="preserve"> .</w:t>
-      </w:r>
-      <w:proofErr w:type="gramEnd"/>
-      <w:r>
-        <w:rPr>
-          <w:rFonts w:ascii="Consolas" w:eastAsia="Times New Roman" w:hAnsi="Consolas" w:cs="Times New Roman"/>
-          <w:color w:val="D4D4D4"/>
-          <w:sz w:val="21"/>
-          <w:szCs w:val="21"/>
-          <w:lang w:eastAsia="es-ES"/>
-        </w:rPr>
-        <w:t xml:space="preserve"> </w:t>
-      </w:r>
-      <w:r>
-        <w:rPr>
-          <w:rFonts w:ascii="Consolas" w:eastAsia="Times New Roman" w:hAnsi="Consolas" w:cs="Times New Roman"/>
-          <w:color w:val="9CDCFE"/>
-          <w:sz w:val="21"/>
-          <w:szCs w:val="21"/>
-          <w:lang w:eastAsia="es-ES"/>
-        </w:rPr>
-        <w:t>$</w:t>
-      </w:r>
-      <w:proofErr w:type="gramStart"/>
-      <w:r>
-        <w:rPr>
-          <w:rFonts w:ascii="Consolas" w:eastAsia="Times New Roman" w:hAnsi="Consolas" w:cs="Times New Roman"/>
-          <w:color w:val="9CDCFE"/>
-          <w:sz w:val="21"/>
-          <w:szCs w:val="21"/>
-          <w:lang w:eastAsia="es-ES"/>
-        </w:rPr>
-        <w:t>mes</w:t>
-      </w:r>
-      <w:r>
-        <w:rPr>
-          <w:rFonts w:ascii="Consolas" w:eastAsia="Times New Roman" w:hAnsi="Consolas" w:cs="Times New Roman"/>
-          <w:color w:val="D4D4D4"/>
-          <w:sz w:val="21"/>
-          <w:szCs w:val="21"/>
-          <w:lang w:eastAsia="es-ES"/>
-        </w:rPr>
-        <w:t xml:space="preserve"> .</w:t>
-      </w:r>
-      <w:proofErr w:type="gramEnd"/>
-      <w:r>
-        <w:rPr>
-          <w:rFonts w:ascii="Consolas" w:eastAsia="Times New Roman" w:hAnsi="Consolas" w:cs="Times New Roman"/>
-          <w:color w:val="D4D4D4"/>
-          <w:sz w:val="21"/>
-          <w:szCs w:val="21"/>
-          <w:lang w:eastAsia="es-ES"/>
-        </w:rPr>
-        <w:t xml:space="preserve"> </w:t>
-      </w:r>
+        <w:t>'&lt;/</w:t>
+      </w:r>
+      <w:proofErr w:type="spellStart"/>
       <w:r>
         <w:rPr>
           <w:rFonts w:ascii="Consolas" w:eastAsia="Times New Roman" w:hAnsi="Consolas" w:cs="Times New Roman"/>
@@ -6862,9 +6514,9 @@
           <w:szCs w:val="21"/>
           <w:lang w:eastAsia="es-ES"/>
         </w:rPr>
-        <w:t>'&lt;/</w:t>
-      </w:r>
-      <w:proofErr w:type="spellStart"/>
+        <w:t>li</w:t>
+      </w:r>
+      <w:proofErr w:type="spellEnd"/>
       <w:r>
         <w:rPr>
           <w:rFonts w:ascii="Consolas" w:eastAsia="Times New Roman" w:hAnsi="Consolas" w:cs="Times New Roman"/>
@@ -6873,17 +6525,6 @@
           <w:szCs w:val="21"/>
           <w:lang w:eastAsia="es-ES"/>
         </w:rPr>
-        <w:t>li</w:t>
-      </w:r>
-      <w:proofErr w:type="spellEnd"/>
-      <w:r>
-        <w:rPr>
-          <w:rFonts w:ascii="Consolas" w:eastAsia="Times New Roman" w:hAnsi="Consolas" w:cs="Times New Roman"/>
-          <w:color w:val="CE9178"/>
-          <w:sz w:val="21"/>
-          <w:szCs w:val="21"/>
-          <w:lang w:eastAsia="es-ES"/>
-        </w:rPr>
         <w:t>&gt;'</w:t>
       </w:r>
       <w:r>
@@ -6904,29 +6545,7 @@
           <w:szCs w:val="21"/>
           <w:lang w:eastAsia="es-ES"/>
         </w:rPr>
-        <w:t>// echo $</w:t>
-      </w:r>
-      <w:proofErr w:type="gramStart"/>
-      <w:r>
-        <w:rPr>
-          <w:rFonts w:ascii="Consolas" w:eastAsia="Times New Roman" w:hAnsi="Consolas" w:cs="Times New Roman"/>
-          <w:color w:val="6A9955"/>
-          <w:sz w:val="21"/>
-          <w:szCs w:val="21"/>
-          <w:lang w:eastAsia="es-ES"/>
-        </w:rPr>
-        <w:t>meses[</w:t>
-      </w:r>
-      <w:proofErr w:type="gramEnd"/>
-      <w:r>
-        <w:rPr>
-          <w:rFonts w:ascii="Consolas" w:eastAsia="Times New Roman" w:hAnsi="Consolas" w:cs="Times New Roman"/>
-          <w:color w:val="6A9955"/>
-          <w:sz w:val="21"/>
-          <w:szCs w:val="21"/>
-          <w:lang w:eastAsia="es-ES"/>
-        </w:rPr>
-        <w:t xml:space="preserve">0]; solo </w:t>
+        <w:t xml:space="preserve">// echo $meses[0]; solo </w:t>
       </w:r>
       <w:proofErr w:type="spellStart"/>
       <w:r>
@@ -7197,48 +6816,48 @@
           <w:color w:val="D4D4D4"/>
           <w:sz w:val="21"/>
           <w:szCs w:val="21"/>
+          <w:lang w:eastAsia="es-ES"/>
+        </w:rPr>
+      </w:pPr>
+      <w:r>
+        <w:rPr>
+          <w:rFonts w:ascii="Consolas" w:eastAsia="Times New Roman" w:hAnsi="Consolas" w:cs="Times New Roman"/>
+          <w:color w:val="D4D4D4"/>
+          <w:sz w:val="21"/>
+          <w:szCs w:val="21"/>
           <w:lang w:val="en-US" w:eastAsia="es-ES"/>
         </w:rPr>
-      </w:pPr>
-      <w:r>
-        <w:rPr>
-          <w:rFonts w:ascii="Consolas" w:eastAsia="Times New Roman" w:hAnsi="Consolas" w:cs="Times New Roman"/>
-          <w:color w:val="D4D4D4"/>
-          <w:sz w:val="21"/>
-          <w:szCs w:val="21"/>
-          <w:lang w:val="en-US" w:eastAsia="es-ES"/>
-        </w:rPr>
         <w:t xml:space="preserve">            </w:t>
       </w:r>
-      <w:proofErr w:type="gramStart"/>
+      <w:proofErr w:type="spellStart"/>
       <w:r>
         <w:rPr>
           <w:rFonts w:ascii="Consolas" w:eastAsia="Times New Roman" w:hAnsi="Consolas" w:cs="Times New Roman"/>
           <w:color w:val="C586C0"/>
           <w:sz w:val="21"/>
           <w:szCs w:val="21"/>
-          <w:lang w:val="en-US" w:eastAsia="es-ES"/>
+          <w:lang w:eastAsia="es-ES"/>
         </w:rPr>
         <w:t>foreach</w:t>
       </w:r>
-      <w:r>
-        <w:rPr>
-          <w:rFonts w:ascii="Consolas" w:eastAsia="Times New Roman" w:hAnsi="Consolas" w:cs="Times New Roman"/>
-          <w:color w:val="D4D4D4"/>
-          <w:sz w:val="21"/>
-          <w:szCs w:val="21"/>
-          <w:lang w:val="en-US" w:eastAsia="es-ES"/>
+      <w:proofErr w:type="spellEnd"/>
+      <w:r>
+        <w:rPr>
+          <w:rFonts w:ascii="Consolas" w:eastAsia="Times New Roman" w:hAnsi="Consolas" w:cs="Times New Roman"/>
+          <w:color w:val="D4D4D4"/>
+          <w:sz w:val="21"/>
+          <w:szCs w:val="21"/>
+          <w:lang w:eastAsia="es-ES"/>
         </w:rPr>
         <w:t>(</w:t>
       </w:r>
-      <w:proofErr w:type="gramEnd"/>
       <w:r>
         <w:rPr>
           <w:rFonts w:ascii="Consolas" w:eastAsia="Times New Roman" w:hAnsi="Consolas" w:cs="Times New Roman"/>
           <w:color w:val="9CDCFE"/>
           <w:sz w:val="21"/>
           <w:szCs w:val="21"/>
-          <w:lang w:val="en-US" w:eastAsia="es-ES"/>
+          <w:lang w:eastAsia="es-ES"/>
         </w:rPr>
         <w:t>$</w:t>
       </w:r>
@@ -7249,7 +6868,7 @@
           <w:color w:val="9CDCFE"/>
           <w:sz w:val="21"/>
           <w:szCs w:val="21"/>
-          <w:lang w:val="en-US" w:eastAsia="es-ES"/>
+          <w:lang w:eastAsia="es-ES"/>
         </w:rPr>
         <w:t>numeros</w:t>
       </w:r>
@@ -7260,7 +6879,7 @@
           <w:color w:val="D4D4D4"/>
           <w:sz w:val="21"/>
           <w:szCs w:val="21"/>
-          <w:lang w:val="en-US" w:eastAsia="es-ES"/>
+          <w:lang w:eastAsia="es-ES"/>
         </w:rPr>
         <w:t xml:space="preserve"> as </w:t>
       </w:r>
@@ -7270,29 +6889,17 @@
           <w:color w:val="9CDCFE"/>
           <w:sz w:val="21"/>
           <w:szCs w:val="21"/>
-          <w:lang w:val="en-US" w:eastAsia="es-ES"/>
-        </w:rPr>
-        <w:t>$</w:t>
-      </w:r>
-      <w:proofErr w:type="spellStart"/>
-      <w:r>
-        <w:rPr>
-          <w:rFonts w:ascii="Consolas" w:eastAsia="Times New Roman" w:hAnsi="Consolas" w:cs="Times New Roman"/>
-          <w:color w:val="9CDCFE"/>
-          <w:sz w:val="21"/>
-          <w:szCs w:val="21"/>
-          <w:lang w:val="en-US" w:eastAsia="es-ES"/>
-        </w:rPr>
-        <w:t>numero</w:t>
-      </w:r>
-      <w:proofErr w:type="spellEnd"/>
-      <w:r>
-        <w:rPr>
-          <w:rFonts w:ascii="Consolas" w:eastAsia="Times New Roman" w:hAnsi="Consolas" w:cs="Times New Roman"/>
-          <w:color w:val="D4D4D4"/>
-          <w:sz w:val="21"/>
-          <w:szCs w:val="21"/>
-          <w:lang w:val="en-US" w:eastAsia="es-ES"/>
+          <w:lang w:eastAsia="es-ES"/>
+        </w:rPr>
+        <w:t>$numero</w:t>
+      </w:r>
+      <w:r>
+        <w:rPr>
+          <w:rFonts w:ascii="Consolas" w:eastAsia="Times New Roman" w:hAnsi="Consolas" w:cs="Times New Roman"/>
+          <w:color w:val="D4D4D4"/>
+          <w:sz w:val="21"/>
+          <w:szCs w:val="21"/>
+          <w:lang w:eastAsia="es-ES"/>
         </w:rPr>
         <w:t>){</w:t>
       </w:r>
@@ -7315,7 +6922,7 @@
           <w:color w:val="D4D4D4"/>
           <w:sz w:val="21"/>
           <w:szCs w:val="21"/>
-          <w:lang w:val="en-US" w:eastAsia="es-ES"/>
+          <w:lang w:eastAsia="es-ES"/>
         </w:rPr>
         <w:t xml:space="preserve">                </w:t>
       </w:r>
@@ -7369,39 +6976,17 @@
           <w:szCs w:val="21"/>
           <w:lang w:eastAsia="es-ES"/>
         </w:rPr>
-        <w:t>&gt;</w:t>
-      </w:r>
-      <w:proofErr w:type="gramStart"/>
-      <w:r>
-        <w:rPr>
-          <w:rFonts w:ascii="Consolas" w:eastAsia="Times New Roman" w:hAnsi="Consolas" w:cs="Times New Roman"/>
-          <w:color w:val="CE9178"/>
-          <w:sz w:val="21"/>
-          <w:szCs w:val="21"/>
-          <w:lang w:eastAsia="es-ES"/>
-        </w:rPr>
-        <w:t>'</w:t>
-      </w:r>
-      <w:r>
-        <w:rPr>
-          <w:rFonts w:ascii="Consolas" w:eastAsia="Times New Roman" w:hAnsi="Consolas" w:cs="Times New Roman"/>
-          <w:color w:val="D4D4D4"/>
-          <w:sz w:val="21"/>
-          <w:szCs w:val="21"/>
-          <w:lang w:eastAsia="es-ES"/>
-        </w:rPr>
-        <w:t xml:space="preserve"> .</w:t>
-      </w:r>
-      <w:proofErr w:type="gramEnd"/>
-      <w:r>
-        <w:rPr>
-          <w:rFonts w:ascii="Consolas" w:eastAsia="Times New Roman" w:hAnsi="Consolas" w:cs="Times New Roman"/>
-          <w:color w:val="D4D4D4"/>
-          <w:sz w:val="21"/>
-          <w:szCs w:val="21"/>
-          <w:lang w:eastAsia="es-ES"/>
-        </w:rPr>
-        <w:t xml:space="preserve"> </w:t>
+        <w:t>&gt;'</w:t>
+      </w:r>
+      <w:r>
+        <w:rPr>
+          <w:rFonts w:ascii="Consolas" w:eastAsia="Times New Roman" w:hAnsi="Consolas" w:cs="Times New Roman"/>
+          <w:color w:val="D4D4D4"/>
+          <w:sz w:val="21"/>
+          <w:szCs w:val="21"/>
+          <w:lang w:eastAsia="es-ES"/>
+        </w:rPr>
+        <w:t xml:space="preserve"> . </w:t>
       </w:r>
       <w:r>
         <w:rPr>
@@ -7411,39 +6996,17 @@
           <w:szCs w:val="21"/>
           <w:lang w:eastAsia="es-ES"/>
         </w:rPr>
-        <w:t>$</w:t>
-      </w:r>
-      <w:proofErr w:type="gramStart"/>
-      <w:r>
-        <w:rPr>
-          <w:rFonts w:ascii="Consolas" w:eastAsia="Times New Roman" w:hAnsi="Consolas" w:cs="Times New Roman"/>
-          <w:color w:val="9CDCFE"/>
-          <w:sz w:val="21"/>
-          <w:szCs w:val="21"/>
-          <w:lang w:eastAsia="es-ES"/>
-        </w:rPr>
-        <w:t>numero</w:t>
-      </w:r>
-      <w:r>
-        <w:rPr>
-          <w:rFonts w:ascii="Consolas" w:eastAsia="Times New Roman" w:hAnsi="Consolas" w:cs="Times New Roman"/>
-          <w:color w:val="D4D4D4"/>
-          <w:sz w:val="21"/>
-          <w:szCs w:val="21"/>
-          <w:lang w:eastAsia="es-ES"/>
-        </w:rPr>
-        <w:t xml:space="preserve"> .</w:t>
-      </w:r>
-      <w:proofErr w:type="gramEnd"/>
-      <w:r>
-        <w:rPr>
-          <w:rFonts w:ascii="Consolas" w:eastAsia="Times New Roman" w:hAnsi="Consolas" w:cs="Times New Roman"/>
-          <w:color w:val="D4D4D4"/>
-          <w:sz w:val="21"/>
-          <w:szCs w:val="21"/>
-          <w:lang w:eastAsia="es-ES"/>
-        </w:rPr>
-        <w:t xml:space="preserve"> </w:t>
+        <w:t>$numero</w:t>
+      </w:r>
+      <w:r>
+        <w:rPr>
+          <w:rFonts w:ascii="Consolas" w:eastAsia="Times New Roman" w:hAnsi="Consolas" w:cs="Times New Roman"/>
+          <w:color w:val="D4D4D4"/>
+          <w:sz w:val="21"/>
+          <w:szCs w:val="21"/>
+          <w:lang w:eastAsia="es-ES"/>
+        </w:rPr>
+        <w:t xml:space="preserve"> . </w:t>
       </w:r>
       <w:r>
         <w:rPr>
@@ -7576,48 +7139,48 @@
           <w:color w:val="D4D4D4"/>
           <w:sz w:val="21"/>
           <w:szCs w:val="21"/>
+          <w:lang w:eastAsia="es-ES"/>
+        </w:rPr>
+      </w:pPr>
+      <w:r>
+        <w:rPr>
+          <w:rFonts w:ascii="Consolas" w:eastAsia="Times New Roman" w:hAnsi="Consolas" w:cs="Times New Roman"/>
+          <w:color w:val="D4D4D4"/>
+          <w:sz w:val="21"/>
+          <w:szCs w:val="21"/>
           <w:lang w:val="en-US" w:eastAsia="es-ES"/>
         </w:rPr>
-      </w:pPr>
-      <w:r>
-        <w:rPr>
-          <w:rFonts w:ascii="Consolas" w:eastAsia="Times New Roman" w:hAnsi="Consolas" w:cs="Times New Roman"/>
-          <w:color w:val="D4D4D4"/>
-          <w:sz w:val="21"/>
-          <w:szCs w:val="21"/>
-          <w:lang w:val="en-US" w:eastAsia="es-ES"/>
-        </w:rPr>
         <w:t xml:space="preserve">            </w:t>
       </w:r>
-      <w:proofErr w:type="gramStart"/>
+      <w:proofErr w:type="spellStart"/>
       <w:r>
         <w:rPr>
           <w:rFonts w:ascii="Consolas" w:eastAsia="Times New Roman" w:hAnsi="Consolas" w:cs="Times New Roman"/>
           <w:color w:val="C586C0"/>
           <w:sz w:val="21"/>
           <w:szCs w:val="21"/>
-          <w:lang w:val="en-US" w:eastAsia="es-ES"/>
+          <w:lang w:eastAsia="es-ES"/>
         </w:rPr>
         <w:t>foreach</w:t>
       </w:r>
-      <w:r>
-        <w:rPr>
-          <w:rFonts w:ascii="Consolas" w:eastAsia="Times New Roman" w:hAnsi="Consolas" w:cs="Times New Roman"/>
-          <w:color w:val="D4D4D4"/>
-          <w:sz w:val="21"/>
-          <w:szCs w:val="21"/>
-          <w:lang w:val="en-US" w:eastAsia="es-ES"/>
+      <w:proofErr w:type="spellEnd"/>
+      <w:r>
+        <w:rPr>
+          <w:rFonts w:ascii="Consolas" w:eastAsia="Times New Roman" w:hAnsi="Consolas" w:cs="Times New Roman"/>
+          <w:color w:val="D4D4D4"/>
+          <w:sz w:val="21"/>
+          <w:szCs w:val="21"/>
+          <w:lang w:eastAsia="es-ES"/>
         </w:rPr>
         <w:t>(</w:t>
       </w:r>
-      <w:proofErr w:type="gramEnd"/>
       <w:r>
         <w:rPr>
           <w:rFonts w:ascii="Consolas" w:eastAsia="Times New Roman" w:hAnsi="Consolas" w:cs="Times New Roman"/>
           <w:color w:val="9CDCFE"/>
           <w:sz w:val="21"/>
           <w:szCs w:val="21"/>
-          <w:lang w:val="en-US" w:eastAsia="es-ES"/>
+          <w:lang w:eastAsia="es-ES"/>
         </w:rPr>
         <w:t>$meses</w:t>
       </w:r>
@@ -7627,7 +7190,7 @@
           <w:color w:val="D4D4D4"/>
           <w:sz w:val="21"/>
           <w:szCs w:val="21"/>
-          <w:lang w:val="en-US" w:eastAsia="es-ES"/>
+          <w:lang w:eastAsia="es-ES"/>
         </w:rPr>
         <w:t xml:space="preserve"> as </w:t>
       </w:r>
@@ -7637,29 +7200,17 @@
           <w:color w:val="9CDCFE"/>
           <w:sz w:val="21"/>
           <w:szCs w:val="21"/>
-          <w:lang w:val="en-US" w:eastAsia="es-ES"/>
-        </w:rPr>
-        <w:t>$</w:t>
-      </w:r>
-      <w:proofErr w:type="spellStart"/>
-      <w:r>
-        <w:rPr>
-          <w:rFonts w:ascii="Consolas" w:eastAsia="Times New Roman" w:hAnsi="Consolas" w:cs="Times New Roman"/>
-          <w:color w:val="9CDCFE"/>
-          <w:sz w:val="21"/>
-          <w:szCs w:val="21"/>
-          <w:lang w:val="en-US" w:eastAsia="es-ES"/>
-        </w:rPr>
-        <w:t>mes</w:t>
-      </w:r>
-      <w:proofErr w:type="spellEnd"/>
-      <w:r>
-        <w:rPr>
-          <w:rFonts w:ascii="Consolas" w:eastAsia="Times New Roman" w:hAnsi="Consolas" w:cs="Times New Roman"/>
-          <w:color w:val="D4D4D4"/>
-          <w:sz w:val="21"/>
-          <w:szCs w:val="21"/>
-          <w:lang w:val="en-US" w:eastAsia="es-ES"/>
+          <w:lang w:eastAsia="es-ES"/>
+        </w:rPr>
+        <w:t>$mes</w:t>
+      </w:r>
+      <w:r>
+        <w:rPr>
+          <w:rFonts w:ascii="Consolas" w:eastAsia="Times New Roman" w:hAnsi="Consolas" w:cs="Times New Roman"/>
+          <w:color w:val="D4D4D4"/>
+          <w:sz w:val="21"/>
+          <w:szCs w:val="21"/>
+          <w:lang w:eastAsia="es-ES"/>
         </w:rPr>
         <w:t>){</w:t>
       </w:r>
@@ -7682,7 +7233,7 @@
           <w:color w:val="D4D4D4"/>
           <w:sz w:val="21"/>
           <w:szCs w:val="21"/>
-          <w:lang w:val="en-US" w:eastAsia="es-ES"/>
+          <w:lang w:eastAsia="es-ES"/>
         </w:rPr>
         <w:t xml:space="preserve">                </w:t>
       </w:r>
@@ -7736,39 +7287,17 @@
           <w:szCs w:val="21"/>
           <w:lang w:eastAsia="es-ES"/>
         </w:rPr>
-        <w:t>&gt;</w:t>
-      </w:r>
-      <w:proofErr w:type="gramStart"/>
-      <w:r>
-        <w:rPr>
-          <w:rFonts w:ascii="Consolas" w:eastAsia="Times New Roman" w:hAnsi="Consolas" w:cs="Times New Roman"/>
-          <w:color w:val="CE9178"/>
-          <w:sz w:val="21"/>
-          <w:szCs w:val="21"/>
-          <w:lang w:eastAsia="es-ES"/>
-        </w:rPr>
-        <w:t>'</w:t>
-      </w:r>
-      <w:r>
-        <w:rPr>
-          <w:rFonts w:ascii="Consolas" w:eastAsia="Times New Roman" w:hAnsi="Consolas" w:cs="Times New Roman"/>
-          <w:color w:val="D4D4D4"/>
-          <w:sz w:val="21"/>
-          <w:szCs w:val="21"/>
-          <w:lang w:eastAsia="es-ES"/>
-        </w:rPr>
-        <w:t xml:space="preserve"> .</w:t>
-      </w:r>
-      <w:proofErr w:type="gramEnd"/>
-      <w:r>
-        <w:rPr>
-          <w:rFonts w:ascii="Consolas" w:eastAsia="Times New Roman" w:hAnsi="Consolas" w:cs="Times New Roman"/>
-          <w:color w:val="D4D4D4"/>
-          <w:sz w:val="21"/>
-          <w:szCs w:val="21"/>
-          <w:lang w:eastAsia="es-ES"/>
-        </w:rPr>
-        <w:t xml:space="preserve"> </w:t>
+        <w:t>&gt;'</w:t>
+      </w:r>
+      <w:r>
+        <w:rPr>
+          <w:rFonts w:ascii="Consolas" w:eastAsia="Times New Roman" w:hAnsi="Consolas" w:cs="Times New Roman"/>
+          <w:color w:val="D4D4D4"/>
+          <w:sz w:val="21"/>
+          <w:szCs w:val="21"/>
+          <w:lang w:eastAsia="es-ES"/>
+        </w:rPr>
+        <w:t xml:space="preserve"> . </w:t>
       </w:r>
       <w:r>
         <w:rPr>
@@ -7778,39 +7307,17 @@
           <w:szCs w:val="21"/>
           <w:lang w:eastAsia="es-ES"/>
         </w:rPr>
-        <w:t>$</w:t>
-      </w:r>
-      <w:proofErr w:type="gramStart"/>
-      <w:r>
-        <w:rPr>
-          <w:rFonts w:ascii="Consolas" w:eastAsia="Times New Roman" w:hAnsi="Consolas" w:cs="Times New Roman"/>
-          <w:color w:val="9CDCFE"/>
-          <w:sz w:val="21"/>
-          <w:szCs w:val="21"/>
-          <w:lang w:eastAsia="es-ES"/>
-        </w:rPr>
-        <w:t>mes</w:t>
-      </w:r>
-      <w:r>
-        <w:rPr>
-          <w:rFonts w:ascii="Consolas" w:eastAsia="Times New Roman" w:hAnsi="Consolas" w:cs="Times New Roman"/>
-          <w:color w:val="D4D4D4"/>
-          <w:sz w:val="21"/>
-          <w:szCs w:val="21"/>
-          <w:lang w:eastAsia="es-ES"/>
-        </w:rPr>
-        <w:t xml:space="preserve"> .</w:t>
-      </w:r>
-      <w:proofErr w:type="gramEnd"/>
-      <w:r>
-        <w:rPr>
-          <w:rFonts w:ascii="Consolas" w:eastAsia="Times New Roman" w:hAnsi="Consolas" w:cs="Times New Roman"/>
-          <w:color w:val="D4D4D4"/>
-          <w:sz w:val="21"/>
-          <w:szCs w:val="21"/>
-          <w:lang w:eastAsia="es-ES"/>
-        </w:rPr>
-        <w:t xml:space="preserve"> </w:t>
+        <w:t>$mes</w:t>
+      </w:r>
+      <w:r>
+        <w:rPr>
+          <w:rFonts w:ascii="Consolas" w:eastAsia="Times New Roman" w:hAnsi="Consolas" w:cs="Times New Roman"/>
+          <w:color w:val="D4D4D4"/>
+          <w:sz w:val="21"/>
+          <w:szCs w:val="21"/>
+          <w:lang w:eastAsia="es-ES"/>
+        </w:rPr>
+        <w:t xml:space="preserve"> . </w:t>
       </w:r>
       <w:r>
         <w:rPr>
@@ -8276,23 +7783,7 @@
           <w:rFonts w:ascii="Arial" w:hAnsi="Arial" w:cs="Arial"/>
           <w:iCs/>
         </w:rPr>
-        <w:t xml:space="preserve">Llamamos al servidor, sabemos la </w:t>
-      </w:r>
-      <w:proofErr w:type="gramStart"/>
-      <w:r>
-        <w:rPr>
-          <w:rFonts w:ascii="Arial" w:hAnsi="Arial" w:cs="Arial"/>
-          <w:iCs/>
-        </w:rPr>
-        <w:t>web</w:t>
-      </w:r>
-      <w:proofErr w:type="gramEnd"/>
-      <w:r>
-        <w:rPr>
-          <w:rFonts w:ascii="Arial" w:hAnsi="Arial" w:cs="Arial"/>
-          <w:iCs/>
-        </w:rPr>
-        <w:t xml:space="preserve"> pero no al IP. </w:t>
+        <w:t xml:space="preserve">Llamamos al servidor, sabemos la web pero no al IP. </w:t>
       </w:r>
       <w:proofErr w:type="spellStart"/>
       <w:r>
@@ -8408,23 +7899,7 @@
           <w:rFonts w:ascii="Arial" w:hAnsi="Arial" w:cs="Arial"/>
           <w:iCs/>
         </w:rPr>
-        <w:t xml:space="preserve"> hablando de instanciar una variable, eso lo que hace es convertirla en un objeto. Es </w:t>
-      </w:r>
-      <w:proofErr w:type="gramStart"/>
-      <w:r>
-        <w:rPr>
-          <w:rFonts w:ascii="Arial" w:hAnsi="Arial" w:cs="Arial"/>
-          <w:iCs/>
-        </w:rPr>
-        <w:t>decir</w:t>
-      </w:r>
-      <w:proofErr w:type="gramEnd"/>
-      <w:r>
-        <w:rPr>
-          <w:rFonts w:ascii="Arial" w:hAnsi="Arial" w:cs="Arial"/>
-          <w:iCs/>
-        </w:rPr>
-        <w:t xml:space="preserve"> en vez de que sea </w:t>
+        <w:t xml:space="preserve"> hablando de instanciar una variable, eso lo que hace es convertirla en un objeto. Es decir en vez de que sea </w:t>
       </w:r>
       <w:proofErr w:type="spellStart"/>
       <w:r>
@@ -8536,7 +8011,6 @@
         <w:t xml:space="preserve"> que se habrá convertido en un objeto. Si hacemos echo </w:t>
       </w:r>
       <w:proofErr w:type="spellStart"/>
-      <w:proofErr w:type="gramStart"/>
       <w:r>
         <w:rPr>
           <w:rFonts w:ascii="Arial" w:hAnsi="Arial" w:cs="Arial"/>
@@ -8550,15 +8024,7 @@
           <w:rFonts w:ascii="Arial" w:hAnsi="Arial" w:cs="Arial"/>
           <w:iCs/>
         </w:rPr>
-        <w:t>(</w:t>
-      </w:r>
-      <w:proofErr w:type="gramEnd"/>
-      <w:r>
-        <w:rPr>
-          <w:rFonts w:ascii="Arial" w:hAnsi="Arial" w:cs="Arial"/>
-          <w:iCs/>
-        </w:rPr>
-        <w:t>$nombre del objeto) nos mostrará tipo “</w:t>
+        <w:t>($nombre del objeto) nos mostrará tipo “</w:t>
       </w:r>
       <w:proofErr w:type="spellStart"/>
       <w:r>
@@ -8629,7 +8095,6 @@
         </w:rPr>
         <w:t xml:space="preserve"> </w:t>
       </w:r>
-      <w:proofErr w:type="gramStart"/>
       <w:r>
         <w:rPr>
           <w:rFonts w:ascii="Consolas" w:eastAsia="Times New Roman" w:hAnsi="Consolas" w:cs="Times New Roman"/>
@@ -8648,18 +8113,7 @@
           <w:szCs w:val="21"/>
           <w:lang w:eastAsia="es-ES"/>
         </w:rPr>
-        <w:t>(</w:t>
-      </w:r>
-      <w:proofErr w:type="gramEnd"/>
-      <w:r>
-        <w:rPr>
-          <w:rFonts w:ascii="Consolas" w:eastAsia="Times New Roman" w:hAnsi="Consolas" w:cs="Times New Roman"/>
-          <w:color w:val="D4D4D4"/>
-          <w:sz w:val="21"/>
-          <w:szCs w:val="21"/>
-          <w:lang w:eastAsia="es-ES"/>
-        </w:rPr>
-        <w:t xml:space="preserve">); </w:t>
+        <w:t xml:space="preserve">(); </w:t>
       </w:r>
       <w:r>
         <w:rPr>
@@ -8777,9 +8231,18 @@
           <w:szCs w:val="21"/>
           <w:lang w:eastAsia="es-ES"/>
         </w:rPr>
-        <w:t>&gt;</w:t>
-      </w:r>
-      <w:proofErr w:type="gramStart"/>
+        <w:t>&gt;"</w:t>
+      </w:r>
+      <w:r>
+        <w:rPr>
+          <w:rFonts w:ascii="Consolas" w:eastAsia="Times New Roman" w:hAnsi="Consolas" w:cs="Times New Roman"/>
+          <w:color w:val="D4D4D4"/>
+          <w:sz w:val="21"/>
+          <w:szCs w:val="21"/>
+          <w:lang w:eastAsia="es-ES"/>
+        </w:rPr>
+        <w:t xml:space="preserve"> . </w:t>
+      </w:r>
       <w:r>
         <w:rPr>
           <w:rFonts w:ascii="Consolas" w:eastAsia="Times New Roman" w:hAnsi="Consolas" w:cs="Times New Roman"/>
@@ -8788,70 +8251,17 @@
           <w:szCs w:val="21"/>
           <w:lang w:eastAsia="es-ES"/>
         </w:rPr>
-        <w:t>"</w:t>
-      </w:r>
-      <w:r>
-        <w:rPr>
-          <w:rFonts w:ascii="Consolas" w:eastAsia="Times New Roman" w:hAnsi="Consolas" w:cs="Times New Roman"/>
-          <w:color w:val="D4D4D4"/>
-          <w:sz w:val="21"/>
-          <w:szCs w:val="21"/>
-          <w:lang w:eastAsia="es-ES"/>
-        </w:rPr>
-        <w:t xml:space="preserve"> .</w:t>
-      </w:r>
-      <w:proofErr w:type="gramEnd"/>
-      <w:r>
-        <w:rPr>
-          <w:rFonts w:ascii="Consolas" w:eastAsia="Times New Roman" w:hAnsi="Consolas" w:cs="Times New Roman"/>
-          <w:color w:val="D4D4D4"/>
-          <w:sz w:val="21"/>
-          <w:szCs w:val="21"/>
-          <w:lang w:eastAsia="es-ES"/>
-        </w:rPr>
-        <w:t xml:space="preserve"> </w:t>
-      </w:r>
-      <w:r>
-        <w:rPr>
-          <w:rFonts w:ascii="Consolas" w:eastAsia="Times New Roman" w:hAnsi="Consolas" w:cs="Times New Roman"/>
-          <w:color w:val="CE9178"/>
-          <w:sz w:val="21"/>
-          <w:szCs w:val="21"/>
-          <w:lang w:eastAsia="es-ES"/>
-        </w:rPr>
-        <w:t xml:space="preserve">'El color del coche es </w:t>
-      </w:r>
-      <w:proofErr w:type="gramStart"/>
-      <w:r>
-        <w:rPr>
-          <w:rFonts w:ascii="Consolas" w:eastAsia="Times New Roman" w:hAnsi="Consolas" w:cs="Times New Roman"/>
-          <w:color w:val="CE9178"/>
-          <w:sz w:val="21"/>
-          <w:szCs w:val="21"/>
-          <w:lang w:eastAsia="es-ES"/>
-        </w:rPr>
-        <w:t>'</w:t>
-      </w:r>
-      <w:r>
-        <w:rPr>
-          <w:rFonts w:ascii="Consolas" w:eastAsia="Times New Roman" w:hAnsi="Consolas" w:cs="Times New Roman"/>
-          <w:color w:val="D4D4D4"/>
-          <w:sz w:val="21"/>
-          <w:szCs w:val="21"/>
-          <w:lang w:eastAsia="es-ES"/>
-        </w:rPr>
-        <w:t xml:space="preserve"> .</w:t>
-      </w:r>
-      <w:proofErr w:type="gramEnd"/>
-      <w:r>
-        <w:rPr>
-          <w:rFonts w:ascii="Consolas" w:eastAsia="Times New Roman" w:hAnsi="Consolas" w:cs="Times New Roman"/>
-          <w:color w:val="D4D4D4"/>
-          <w:sz w:val="21"/>
-          <w:szCs w:val="21"/>
-          <w:lang w:eastAsia="es-ES"/>
-        </w:rPr>
-        <w:t xml:space="preserve"> </w:t>
+        <w:t>'El color del coche es '</w:t>
+      </w:r>
+      <w:r>
+        <w:rPr>
+          <w:rFonts w:ascii="Consolas" w:eastAsia="Times New Roman" w:hAnsi="Consolas" w:cs="Times New Roman"/>
+          <w:color w:val="D4D4D4"/>
+          <w:sz w:val="21"/>
+          <w:szCs w:val="21"/>
+          <w:lang w:eastAsia="es-ES"/>
+        </w:rPr>
+        <w:t xml:space="preserve"> . </w:t>
       </w:r>
       <w:r>
         <w:rPr>
@@ -8873,7 +8283,6 @@
         </w:rPr>
         <w:t>-&gt;</w:t>
       </w:r>
-      <w:proofErr w:type="gramStart"/>
       <w:r>
         <w:rPr>
           <w:rFonts w:ascii="Consolas" w:eastAsia="Times New Roman" w:hAnsi="Consolas" w:cs="Times New Roman"/>
@@ -8892,18 +8301,7 @@
           <w:szCs w:val="21"/>
           <w:lang w:eastAsia="es-ES"/>
         </w:rPr>
-        <w:t xml:space="preserve"> .</w:t>
-      </w:r>
-      <w:proofErr w:type="gramEnd"/>
-      <w:r>
-        <w:rPr>
-          <w:rFonts w:ascii="Consolas" w:eastAsia="Times New Roman" w:hAnsi="Consolas" w:cs="Times New Roman"/>
-          <w:color w:val="D4D4D4"/>
-          <w:sz w:val="21"/>
-          <w:szCs w:val="21"/>
-          <w:lang w:eastAsia="es-ES"/>
-        </w:rPr>
-        <w:t xml:space="preserve"> </w:t>
+        <w:t xml:space="preserve"> . </w:t>
       </w:r>
       <w:r>
         <w:rPr>
@@ -9053,7 +8451,6 @@
         </w:rPr>
         <w:t>-&gt;</w:t>
       </w:r>
-      <w:proofErr w:type="gramStart"/>
       <w:r>
         <w:rPr>
           <w:rFonts w:ascii="Consolas" w:eastAsia="Times New Roman" w:hAnsi="Consolas" w:cs="Times New Roman"/>
@@ -9074,7 +8471,6 @@
         </w:rPr>
         <w:t>(</w:t>
       </w:r>
-      <w:proofErr w:type="gramEnd"/>
       <w:r>
         <w:rPr>
           <w:rFonts w:ascii="Consolas" w:eastAsia="Times New Roman" w:hAnsi="Consolas" w:cs="Times New Roman"/>
@@ -9146,19 +8542,11 @@
           <w:lang w:val="en-US"/>
         </w:rPr>
       </w:pPr>
-      <w:proofErr w:type="gramStart"/>
-      <w:r>
-        <w:rPr>
-          <w:rFonts w:ascii="Arial" w:hAnsi="Arial" w:cs="Arial"/>
-        </w:rPr>
-        <w:t>Los array</w:t>
-      </w:r>
-      <w:proofErr w:type="gramEnd"/>
-      <w:r>
-        <w:rPr>
-          <w:rFonts w:ascii="Arial" w:hAnsi="Arial" w:cs="Arial"/>
-        </w:rPr>
-        <w:t xml:space="preserve"> multidimensionales aparecen</w:t>
+      <w:r>
+        <w:rPr>
+          <w:rFonts w:ascii="Arial" w:hAnsi="Arial" w:cs="Arial"/>
+        </w:rPr>
+        <w:t>Los array multidimensionales aparecen</w:t>
       </w:r>
       <w:r>
         <w:rPr>
@@ -9276,22 +8664,27 @@
           <w:rFonts w:ascii="Arial" w:hAnsi="Arial" w:cs="Arial"/>
           <w:lang w:val="en-US"/>
         </w:rPr>
-        <w:t xml:space="preserve">$amigos = </w:t>
-      </w:r>
-      <w:proofErr w:type="gramStart"/>
+        <w:t>$amigos = array(</w:t>
+      </w:r>
       <w:r>
         <w:rPr>
           <w:rFonts w:ascii="Arial" w:hAnsi="Arial" w:cs="Arial"/>
           <w:lang w:val="en-US"/>
         </w:rPr>
-        <w:t>array(</w:t>
-      </w:r>
-      <w:proofErr w:type="gramEnd"/>
+        <w:br/>
+      </w:r>
       <w:r>
         <w:rPr>
           <w:rFonts w:ascii="Arial" w:hAnsi="Arial" w:cs="Arial"/>
           <w:lang w:val="en-US"/>
         </w:rPr>
+        <w:t>array('Marc', 35, true),</w:t>
+      </w:r>
+      <w:r>
+        <w:rPr>
+          <w:rFonts w:ascii="Arial" w:hAnsi="Arial" w:cs="Arial"/>
+          <w:lang w:val="en-US"/>
+        </w:rPr>
         <w:br/>
       </w:r>
       <w:r>
@@ -9299,7 +8692,7 @@
           <w:rFonts w:ascii="Arial" w:hAnsi="Arial" w:cs="Arial"/>
           <w:lang w:val="en-US"/>
         </w:rPr>
-        <w:t>array('Marc', 35, true),</w:t>
+        <w:t>array('Héctor', 33, 3.14),</w:t>
       </w:r>
       <w:r>
         <w:rPr>
@@ -9313,20 +8706,6 @@
           <w:rFonts w:ascii="Arial" w:hAnsi="Arial" w:cs="Arial"/>
           <w:lang w:val="en-US"/>
         </w:rPr>
-        <w:t>array('Héctor', 33, 3.14),</w:t>
-      </w:r>
-      <w:r>
-        <w:rPr>
-          <w:rFonts w:ascii="Arial" w:hAnsi="Arial" w:cs="Arial"/>
-          <w:lang w:val="en-US"/>
-        </w:rPr>
-        <w:br/>
-      </w:r>
-      <w:r>
-        <w:rPr>
-          <w:rFonts w:ascii="Arial" w:hAnsi="Arial" w:cs="Arial"/>
-          <w:lang w:val="en-US"/>
-        </w:rPr>
         <w:t>array('Daniel',</w:t>
       </w:r>
     </w:p>
@@ -9399,25 +8778,7 @@
           <w:i/>
           <w:iCs/>
         </w:rPr>
-        <w:t xml:space="preserve">En </w:t>
-      </w:r>
-      <w:proofErr w:type="gramStart"/>
-      <w:r>
-        <w:rPr>
-          <w:rFonts w:ascii="Arial" w:hAnsi="Arial" w:cs="Arial"/>
-          <w:i/>
-          <w:iCs/>
-        </w:rPr>
-        <w:t>cambio</w:t>
-      </w:r>
-      <w:proofErr w:type="gramEnd"/>
-      <w:r>
-        <w:rPr>
-          <w:rFonts w:ascii="Arial" w:hAnsi="Arial" w:cs="Arial"/>
-          <w:i/>
-          <w:iCs/>
-        </w:rPr>
-        <w:t xml:space="preserve"> si no se puede hacer de la siguiente manera: </w:t>
+        <w:t xml:space="preserve">En cambio si no se puede hacer de la siguiente manera: </w:t>
       </w:r>
     </w:p>
     <w:p>
@@ -9470,44 +8831,26 @@
         <w:t>pow</w:t>
       </w:r>
       <w:proofErr w:type="spellEnd"/>
-      <w:proofErr w:type="gramStart"/>
       <w:r>
         <w:rPr>
           <w:rFonts w:ascii="Arial" w:hAnsi="Arial" w:cs="Arial"/>
           <w:i/>
           <w:iCs/>
         </w:rPr>
-        <w:t>)(</w:t>
-      </w:r>
-      <w:proofErr w:type="gramEnd"/>
-      <w:r>
-        <w:rPr>
-          <w:rFonts w:ascii="Arial" w:hAnsi="Arial" w:cs="Arial"/>
-          <w:i/>
-          <w:iCs/>
-        </w:rPr>
-        <w:t xml:space="preserve">2,8)); </w:t>
-      </w:r>
-    </w:p>
-    <w:p>
-      <w:pPr>
-        <w:rPr>
-          <w:rFonts w:ascii="Arial" w:hAnsi="Arial" w:cs="Arial"/>
-        </w:rPr>
-      </w:pPr>
-      <w:proofErr w:type="gramStart"/>
-      <w:r>
-        <w:rPr>
-          <w:rFonts w:ascii="Arial" w:hAnsi="Arial" w:cs="Arial"/>
-        </w:rPr>
-        <w:t>Los array</w:t>
-      </w:r>
-      <w:proofErr w:type="gramEnd"/>
-      <w:r>
-        <w:rPr>
-          <w:rFonts w:ascii="Arial" w:hAnsi="Arial" w:cs="Arial"/>
-        </w:rPr>
-        <w:t xml:space="preserve"> multidimensionales aparecen</w:t>
+        <w:t xml:space="preserve">)(2,8)); </w:t>
+      </w:r>
+    </w:p>
+    <w:p>
+      <w:pPr>
+        <w:rPr>
+          <w:rFonts w:ascii="Arial" w:hAnsi="Arial" w:cs="Arial"/>
+        </w:rPr>
+      </w:pPr>
+      <w:r>
+        <w:rPr>
+          <w:rFonts w:ascii="Arial" w:hAnsi="Arial" w:cs="Arial"/>
+        </w:rPr>
+        <w:t>Los array multidimensionales aparecen</w:t>
       </w:r>
       <w:r>
         <w:rPr>
@@ -10222,16 +9565,8 @@
         <w:rPr>
           <w:rFonts w:ascii="Arial" w:hAnsi="Arial" w:cs="Arial"/>
         </w:rPr>
-        <w:t xml:space="preserve"> hablar($</w:t>
-      </w:r>
-      <w:proofErr w:type="gramStart"/>
-      <w:r>
-        <w:rPr>
-          <w:rFonts w:ascii="Arial" w:hAnsi="Arial" w:cs="Arial"/>
-        </w:rPr>
-        <w:t>mensaje){</w:t>
-      </w:r>
-      <w:proofErr w:type="gramEnd"/>
+        <w:t xml:space="preserve"> hablar($mensaje){</w:t>
+      </w:r>
     </w:p>
     <w:p>
       <w:pPr>
@@ -10282,21 +9617,7 @@
         <w:rPr>
           <w:rFonts w:ascii="Arial" w:hAnsi="Arial" w:cs="Arial"/>
         </w:rPr>
-        <w:t xml:space="preserve">$persona = new </w:t>
-      </w:r>
-      <w:proofErr w:type="gramStart"/>
-      <w:r>
-        <w:rPr>
-          <w:rFonts w:ascii="Arial" w:hAnsi="Arial" w:cs="Arial"/>
-        </w:rPr>
-        <w:t>Profesor(</w:t>
-      </w:r>
-      <w:proofErr w:type="gramEnd"/>
-      <w:r>
-        <w:rPr>
-          <w:rFonts w:ascii="Arial" w:hAnsi="Arial" w:cs="Arial"/>
-        </w:rPr>
-        <w:t>);</w:t>
+        <w:t>$persona = new Profesor();</w:t>
       </w:r>
     </w:p>
     <w:p>
@@ -10322,21 +9643,7 @@
         <w:rPr>
           <w:rFonts w:ascii="Arial" w:hAnsi="Arial" w:cs="Arial"/>
         </w:rPr>
-        <w:t>// $persona-&gt;</w:t>
-      </w:r>
-      <w:proofErr w:type="gramStart"/>
-      <w:r>
-        <w:rPr>
-          <w:rFonts w:ascii="Arial" w:hAnsi="Arial" w:cs="Arial"/>
-        </w:rPr>
-        <w:t>hablar(</w:t>
-      </w:r>
-      <w:proofErr w:type="gramEnd"/>
-      <w:r>
-        <w:rPr>
-          <w:rFonts w:ascii="Arial" w:hAnsi="Arial" w:cs="Arial"/>
-        </w:rPr>
-        <w:t>"Un cordial saludo");</w:t>
+        <w:t>// $persona-&gt;hablar("Un cordial saludo");</w:t>
       </w:r>
       <w:r>
         <w:rPr>
@@ -10433,27 +9740,13 @@
         <w:rPr>
           <w:rFonts w:ascii="Arial" w:hAnsi="Arial" w:cs="Arial"/>
         </w:rPr>
-        <w:t xml:space="preserve"> </w:t>
-      </w:r>
-      <w:proofErr w:type="gramStart"/>
-      <w:r>
-        <w:rPr>
-          <w:rFonts w:ascii="Arial" w:hAnsi="Arial" w:cs="Arial"/>
-        </w:rPr>
-        <w:t>Profesor</w:t>
-      </w:r>
-      <w:r>
-        <w:rPr>
-          <w:rFonts w:ascii="Arial" w:hAnsi="Arial" w:cs="Arial"/>
-        </w:rPr>
-        <w:t>{</w:t>
-      </w:r>
-      <w:proofErr w:type="gramEnd"/>
-      <w:r>
-        <w:rPr>
-          <w:rFonts w:ascii="Arial" w:hAnsi="Arial" w:cs="Arial"/>
-        </w:rPr>
-        <w:t xml:space="preserve">} con un </w:t>
+        <w:t xml:space="preserve"> Profesor</w:t>
+      </w:r>
+      <w:r>
+        <w:rPr>
+          <w:rFonts w:ascii="Arial" w:hAnsi="Arial" w:cs="Arial"/>
+        </w:rPr>
+        <w:t xml:space="preserve">{} con un </w:t>
       </w:r>
       <w:r>
         <w:rPr>
@@ -10815,21 +10108,7 @@
         <w:rPr>
           <w:rFonts w:ascii="Arial" w:hAnsi="Arial" w:cs="Arial"/>
         </w:rPr>
-        <w:t xml:space="preserve">, de </w:t>
-      </w:r>
-      <w:proofErr w:type="gramStart"/>
-      <w:r>
-        <w:rPr>
-          <w:rFonts w:ascii="Arial" w:hAnsi="Arial" w:cs="Arial"/>
-        </w:rPr>
-        <w:t>hecho</w:t>
-      </w:r>
-      <w:proofErr w:type="gramEnd"/>
-      <w:r>
-        <w:rPr>
-          <w:rFonts w:ascii="Arial" w:hAnsi="Arial" w:cs="Arial"/>
-        </w:rPr>
-        <w:t xml:space="preserve"> por eso se llama comparativo. </w:t>
+        <w:t xml:space="preserve">, de hecho por eso se llama comparativo. </w:t>
       </w:r>
       <w:r>
         <w:rPr>
@@ -11100,7 +10379,6 @@
         <w:t>$</w:t>
       </w:r>
       <w:proofErr w:type="spellStart"/>
-      <w:proofErr w:type="gramStart"/>
       <w:r>
         <w:rPr>
           <w:rFonts w:ascii="Arial" w:hAnsi="Arial" w:cs="Arial"/>
@@ -11108,7 +10386,6 @@
         <w:t>x”Hola</w:t>
       </w:r>
       <w:proofErr w:type="spellEnd"/>
-      <w:proofErr w:type="gramEnd"/>
       <w:r>
         <w:rPr>
           <w:rFonts w:ascii="Arial" w:hAnsi="Arial" w:cs="Arial"/>
@@ -11126,21 +10403,7 @@
         <w:rPr>
           <w:rFonts w:ascii="Arial" w:hAnsi="Arial" w:cs="Arial"/>
         </w:rPr>
-        <w:t xml:space="preserve">$y </w:t>
-      </w:r>
-      <w:proofErr w:type="gramStart"/>
-      <w:r>
-        <w:rPr>
-          <w:rFonts w:ascii="Arial" w:hAnsi="Arial" w:cs="Arial"/>
-        </w:rPr>
-        <w:t>= ”</w:t>
-      </w:r>
-      <w:proofErr w:type="gramEnd"/>
-      <w:r>
-        <w:rPr>
-          <w:rFonts w:ascii="Arial" w:hAnsi="Arial" w:cs="Arial"/>
-        </w:rPr>
-        <w:t>¿Qué tal?;</w:t>
+        <w:t>$y = ”¿Qué tal?;</w:t>
       </w:r>
     </w:p>
     <w:p>
@@ -11226,19 +10489,11 @@
           <w:rFonts w:ascii="Arial" w:hAnsi="Arial" w:cs="Arial"/>
         </w:rPr>
       </w:pPr>
-      <w:proofErr w:type="gramStart"/>
-      <w:r>
-        <w:rPr>
-          <w:rFonts w:ascii="Arial" w:hAnsi="Arial" w:cs="Arial"/>
-        </w:rPr>
-        <w:t>X .</w:t>
-      </w:r>
-      <w:proofErr w:type="gramEnd"/>
-      <w:r>
-        <w:rPr>
-          <w:rFonts w:ascii="Arial" w:hAnsi="Arial" w:cs="Arial"/>
-        </w:rPr>
-        <w:t xml:space="preserve">=y      </w:t>
+      <w:r>
+        <w:rPr>
+          <w:rFonts w:ascii="Arial" w:hAnsi="Arial" w:cs="Arial"/>
+        </w:rPr>
+        <w:t xml:space="preserve">X .=y      </w:t>
       </w:r>
       <w:r>
         <w:rPr>
@@ -11453,21 +10708,7 @@
         <w:rPr>
           <w:rFonts w:ascii="Arial" w:hAnsi="Arial" w:cs="Arial"/>
         </w:rPr>
-        <w:t xml:space="preserve">. Yo lo consigo. La condición uno no se </w:t>
-      </w:r>
-      <w:proofErr w:type="gramStart"/>
-      <w:r>
-        <w:rPr>
-          <w:rFonts w:ascii="Arial" w:hAnsi="Arial" w:cs="Arial"/>
-        </w:rPr>
-        <w:t>cumple</w:t>
-      </w:r>
-      <w:proofErr w:type="gramEnd"/>
-      <w:r>
-        <w:rPr>
-          <w:rFonts w:ascii="Arial" w:hAnsi="Arial" w:cs="Arial"/>
-        </w:rPr>
-        <w:t xml:space="preserve"> pero la otra. Solo si, la condición 1 o la 2 será false. Sería como la suma, o se cumple o se cumple la otra. </w:t>
+        <w:t xml:space="preserve">. Yo lo consigo. La condición uno no se cumple pero la otra. Solo si, la condición 1 o la 2 será false. Sería como la suma, o se cumple o se cumple la otra. </w:t>
       </w:r>
     </w:p>
     <w:p>
@@ -11575,21 +10816,7 @@
         <w:rPr>
           <w:rFonts w:ascii="Arial" w:hAnsi="Arial" w:cs="Arial"/>
         </w:rPr>
-        <w:t xml:space="preserve">. Por </w:t>
-      </w:r>
-      <w:proofErr w:type="gramStart"/>
-      <w:r>
-        <w:rPr>
-          <w:rFonts w:ascii="Arial" w:hAnsi="Arial" w:cs="Arial"/>
-        </w:rPr>
-        <w:t>ejemplo</w:t>
-      </w:r>
-      <w:proofErr w:type="gramEnd"/>
-      <w:r>
-        <w:rPr>
-          <w:rFonts w:ascii="Arial" w:hAnsi="Arial" w:cs="Arial"/>
-        </w:rPr>
-        <w:t xml:space="preserve"> si asignamos: </w:t>
+        <w:t xml:space="preserve">. Por ejemplo si asignamos: </w:t>
       </w:r>
     </w:p>
     <w:p>
@@ -11848,21 +11075,7 @@
         <w:rPr>
           <w:rFonts w:ascii="Arial" w:hAnsi="Arial" w:cs="Arial"/>
         </w:rPr>
-        <w:t xml:space="preserve"> _</w:t>
-      </w:r>
-      <w:proofErr w:type="gramStart"/>
-      <w:r>
-        <w:rPr>
-          <w:rFonts w:ascii="Arial" w:hAnsi="Arial" w:cs="Arial"/>
-        </w:rPr>
-        <w:t>R(</w:t>
-      </w:r>
-      <w:proofErr w:type="gramEnd"/>
-      <w:r>
-        <w:rPr>
-          <w:rFonts w:ascii="Arial" w:hAnsi="Arial" w:cs="Arial"/>
-        </w:rPr>
-        <w:t xml:space="preserve">) muestra en pantalla la suma y en este caso, la suma es una fusión de las claves y valores de ambas matrices. Dentro del </w:t>
+        <w:t xml:space="preserve"> _R() muestra en pantalla la suma y en este caso, la suma es una fusión de las claves y valores de ambas matrices. Dentro del </w:t>
       </w:r>
       <w:proofErr w:type="spellStart"/>
       <w:r>
@@ -11911,7 +11124,6 @@
         </w:rPr>
         <w:t xml:space="preserve"> = </w:t>
       </w:r>
-      <w:proofErr w:type="gramStart"/>
       <w:r>
         <w:rPr>
           <w:rFonts w:ascii="Consolas" w:eastAsia="Times New Roman" w:hAnsi="Consolas" w:cs="Times New Roman"/>
@@ -11932,7 +11144,6 @@
         </w:rPr>
         <w:t>(</w:t>
       </w:r>
-      <w:proofErr w:type="gramEnd"/>
       <w:r>
         <w:rPr>
           <w:rFonts w:ascii="Consolas" w:eastAsia="Times New Roman" w:hAnsi="Consolas" w:cs="Times New Roman"/>
@@ -12046,7 +11257,6 @@
         </w:rPr>
         <w:t xml:space="preserve"> = </w:t>
       </w:r>
-      <w:proofErr w:type="gramStart"/>
       <w:r>
         <w:rPr>
           <w:rFonts w:ascii="Consolas" w:eastAsia="Times New Roman" w:hAnsi="Consolas" w:cs="Times New Roman"/>
@@ -12067,7 +11277,6 @@
         </w:rPr>
         <w:t>(</w:t>
       </w:r>
-      <w:proofErr w:type="gramEnd"/>
       <w:r>
         <w:rPr>
           <w:rFonts w:ascii="Consolas" w:eastAsia="Times New Roman" w:hAnsi="Consolas" w:cs="Times New Roman"/>
@@ -12215,9 +11424,9 @@
           <w:szCs w:val="21"/>
           <w:lang w:val="en-US" w:eastAsia="es-ES"/>
         </w:rPr>
-        <w:t>var_</w:t>
-      </w:r>
-      <w:proofErr w:type="gramStart"/>
+        <w:t>var_dump</w:t>
+      </w:r>
+      <w:proofErr w:type="spellEnd"/>
       <w:r>
         <w:rPr>
           <w:rFonts w:ascii="Consolas" w:eastAsia="Times New Roman" w:hAnsi="Consolas" w:cs="Times New Roman"/>
@@ -12226,29 +11435,7 @@
           <w:szCs w:val="21"/>
           <w:lang w:val="en-US" w:eastAsia="es-ES"/>
         </w:rPr>
-        <w:t>dump</w:t>
-      </w:r>
-      <w:proofErr w:type="spellEnd"/>
-      <w:r>
-        <w:rPr>
-          <w:rFonts w:ascii="Consolas" w:eastAsia="Times New Roman" w:hAnsi="Consolas" w:cs="Times New Roman"/>
-          <w:color w:val="6A9955"/>
-          <w:sz w:val="21"/>
-          <w:szCs w:val="21"/>
-          <w:lang w:val="en-US" w:eastAsia="es-ES"/>
-        </w:rPr>
-        <w:t>(</w:t>
-      </w:r>
-      <w:proofErr w:type="gramEnd"/>
-      <w:r>
-        <w:rPr>
-          <w:rFonts w:ascii="Consolas" w:eastAsia="Times New Roman" w:hAnsi="Consolas" w:cs="Times New Roman"/>
-          <w:color w:val="6A9955"/>
-          <w:sz w:val="21"/>
-          <w:szCs w:val="21"/>
-          <w:lang w:val="en-US" w:eastAsia="es-ES"/>
-        </w:rPr>
-        <w:t>$x == $y); //BOOL(TRUE)</w:t>
+        <w:t>($x == $y); //BOOL(TRUE)</w:t>
       </w:r>
     </w:p>
     <w:p>
@@ -12282,9 +11469,9 @@
           <w:szCs w:val="21"/>
           <w:lang w:eastAsia="es-ES"/>
         </w:rPr>
-        <w:t>var_</w:t>
-      </w:r>
-      <w:proofErr w:type="gramStart"/>
+        <w:t>var_dump</w:t>
+      </w:r>
+      <w:proofErr w:type="spellEnd"/>
       <w:r>
         <w:rPr>
           <w:rFonts w:ascii="Consolas" w:eastAsia="Times New Roman" w:hAnsi="Consolas" w:cs="Times New Roman"/>
@@ -12293,29 +11480,7 @@
           <w:szCs w:val="21"/>
           <w:lang w:eastAsia="es-ES"/>
         </w:rPr>
-        <w:t>dump</w:t>
-      </w:r>
-      <w:proofErr w:type="spellEnd"/>
-      <w:r>
-        <w:rPr>
-          <w:rFonts w:ascii="Consolas" w:eastAsia="Times New Roman" w:hAnsi="Consolas" w:cs="Times New Roman"/>
-          <w:color w:val="6A9955"/>
-          <w:sz w:val="21"/>
-          <w:szCs w:val="21"/>
-          <w:lang w:eastAsia="es-ES"/>
-        </w:rPr>
-        <w:t>(</w:t>
-      </w:r>
-      <w:proofErr w:type="gramEnd"/>
-      <w:r>
-        <w:rPr>
-          <w:rFonts w:ascii="Consolas" w:eastAsia="Times New Roman" w:hAnsi="Consolas" w:cs="Times New Roman"/>
-          <w:color w:val="6A9955"/>
-          <w:sz w:val="21"/>
-          <w:szCs w:val="21"/>
-          <w:lang w:eastAsia="es-ES"/>
-        </w:rPr>
-        <w:t>$x === $y); //BOOL(FALSE)</w:t>
+        <w:t>($x === $y); //BOOL(FALSE)</w:t>
       </w:r>
     </w:p>
     <w:p>
@@ -12374,21 +11539,7 @@
         <w:rPr>
           <w:rFonts w:ascii="Arial" w:hAnsi="Arial" w:cs="Arial"/>
         </w:rPr>
-        <w:t xml:space="preserve">En </w:t>
-      </w:r>
-      <w:proofErr w:type="gramStart"/>
-      <w:r>
-        <w:rPr>
-          <w:rFonts w:ascii="Arial" w:hAnsi="Arial" w:cs="Arial"/>
-        </w:rPr>
-        <w:t>cambio</w:t>
-      </w:r>
-      <w:proofErr w:type="gramEnd"/>
-      <w:r>
-        <w:rPr>
-          <w:rFonts w:ascii="Arial" w:hAnsi="Arial" w:cs="Arial"/>
-        </w:rPr>
-        <w:t xml:space="preserve"> cuando sea === tiene que ser tanto la clave como el valor, del mismo tipo y del mismo valor. </w:t>
+        <w:t xml:space="preserve">En cambio cuando sea === tiene que ser tanto la clave como el valor, del mismo tipo y del mismo valor. </w:t>
       </w:r>
     </w:p>
     <w:p>
@@ -12622,21 +11773,7 @@
         <w:rPr>
           <w:rFonts w:ascii="Arial" w:hAnsi="Arial" w:cs="Arial"/>
         </w:rPr>
-        <w:t>&amp;color</w:t>
-      </w:r>
-      <w:proofErr w:type="gramStart"/>
-      <w:r>
-        <w:rPr>
-          <w:rFonts w:ascii="Arial" w:hAnsi="Arial" w:cs="Arial"/>
-        </w:rPr>
-        <w:t>=”blue</w:t>
-      </w:r>
-      <w:proofErr w:type="gramEnd"/>
-      <w:r>
-        <w:rPr>
-          <w:rFonts w:ascii="Arial" w:hAnsi="Arial" w:cs="Arial"/>
-        </w:rPr>
-        <w:t>”.</w:t>
+        <w:t>&amp;color=”blue”.</w:t>
       </w:r>
     </w:p>
     <w:p>
@@ -12656,15 +11793,2646 @@
       <w:pPr>
         <w:rPr>
           <w:rFonts w:ascii="Arial" w:hAnsi="Arial" w:cs="Arial"/>
-        </w:rPr>
-      </w:pPr>
-    </w:p>
-    <w:p>
-      <w:pPr>
-        <w:rPr>
-          <w:rFonts w:ascii="Arial" w:hAnsi="Arial" w:cs="Arial"/>
-        </w:rPr>
-      </w:pPr>
+          <w:b/>
+          <w:bCs/>
+          <w:u w:val="single"/>
+        </w:rPr>
+      </w:pPr>
+      <w:r>
+        <w:rPr>
+          <w:rFonts w:ascii="Arial" w:hAnsi="Arial" w:cs="Arial"/>
+          <w:b/>
+          <w:bCs/>
+          <w:u w:val="single"/>
+        </w:rPr>
+        <w:t xml:space="preserve">9. </w:t>
+      </w:r>
+      <w:proofErr w:type="spellStart"/>
+      <w:r>
+        <w:rPr>
+          <w:rFonts w:ascii="Arial" w:hAnsi="Arial" w:cs="Arial"/>
+          <w:b/>
+          <w:bCs/>
+          <w:u w:val="single"/>
+        </w:rPr>
+        <w:t>Math</w:t>
+      </w:r>
+      <w:proofErr w:type="spellEnd"/>
+      <w:r>
+        <w:rPr>
+          <w:rFonts w:ascii="Arial" w:hAnsi="Arial" w:cs="Arial"/>
+          <w:b/>
+          <w:bCs/>
+          <w:u w:val="single"/>
+        </w:rPr>
+        <w:t xml:space="preserve"> en PHP </w:t>
+      </w:r>
+    </w:p>
+    <w:p>
+      <w:pPr>
+        <w:rPr>
+          <w:rFonts w:ascii="Arial" w:hAnsi="Arial" w:cs="Arial"/>
+        </w:rPr>
+      </w:pPr>
+      <w:r>
+        <w:rPr>
+          <w:rFonts w:ascii="Arial" w:hAnsi="Arial" w:cs="Arial"/>
+        </w:rPr>
+        <w:t xml:space="preserve">PHP tiene un conjunto de funciones matemáticas que le permite realizar tareas matemáticas con números </w:t>
+      </w:r>
+    </w:p>
+    <w:p>
+      <w:pPr>
+        <w:rPr>
+          <w:rFonts w:ascii="Arial" w:hAnsi="Arial" w:cs="Arial"/>
+          <w:u w:val="single"/>
+        </w:rPr>
+      </w:pPr>
+      <w:r>
+        <w:rPr>
+          <w:rFonts w:ascii="Arial" w:hAnsi="Arial" w:cs="Arial"/>
+          <w:u w:val="single"/>
+        </w:rPr>
+        <w:t>Función PHP pi ()</w:t>
+      </w:r>
+    </w:p>
+    <w:p>
+      <w:pPr>
+        <w:rPr>
+          <w:rFonts w:ascii="Arial" w:hAnsi="Arial" w:cs="Arial"/>
+        </w:rPr>
+      </w:pPr>
+      <w:r>
+        <w:rPr>
+          <w:rFonts w:ascii="Arial" w:hAnsi="Arial" w:cs="Arial"/>
+        </w:rPr>
+        <w:t xml:space="preserve">La </w:t>
+      </w:r>
+      <w:r>
+        <w:rPr>
+          <w:rFonts w:ascii="Arial" w:hAnsi="Arial" w:cs="Arial"/>
+          <w:b/>
+          <w:bCs/>
+        </w:rPr>
+        <w:t>función pi()</w:t>
+      </w:r>
+      <w:r>
+        <w:rPr>
+          <w:rFonts w:ascii="Arial" w:hAnsi="Arial" w:cs="Arial"/>
+        </w:rPr>
+        <w:t xml:space="preserve"> devuelve el valor de PI: </w:t>
+      </w:r>
+      <w:r>
+        <w:rPr>
+          <w:noProof/>
+        </w:rPr>
+        <w:drawing>
+          <wp:inline distT="0" distB="0" distL="0" distR="0" wp14:anchorId="595D89B5" wp14:editId="146D41E2">
+            <wp:extent cx="1740877" cy="631495"/>
+            <wp:effectExtent l="0" t="0" r="0" b="0"/>
+            <wp:docPr id="18" name="Imagen 18"/>
+            <wp:cNvGraphicFramePr>
+              <a:graphicFrameLocks xmlns:a="http://schemas.openxmlformats.org/drawingml/2006/main" noChangeAspect="1"/>
+            </wp:cNvGraphicFramePr>
+            <a:graphic xmlns:a="http://schemas.openxmlformats.org/drawingml/2006/main">
+              <a:graphicData uri="http://schemas.openxmlformats.org/drawingml/2006/picture">
+                <pic:pic xmlns:pic="http://schemas.openxmlformats.org/drawingml/2006/picture">
+                  <pic:nvPicPr>
+                    <pic:cNvPr id="1" name=""/>
+                    <pic:cNvPicPr/>
+                  </pic:nvPicPr>
+                  <pic:blipFill>
+                    <a:blip r:embed="rId21"/>
+                    <a:stretch>
+                      <a:fillRect/>
+                    </a:stretch>
+                  </pic:blipFill>
+                  <pic:spPr>
+                    <a:xfrm>
+                      <a:off x="0" y="0"/>
+                      <a:ext cx="1752759" cy="635805"/>
+                    </a:xfrm>
+                    <a:prstGeom prst="rect">
+                      <a:avLst/>
+                    </a:prstGeom>
+                  </pic:spPr>
+                </pic:pic>
+              </a:graphicData>
+            </a:graphic>
+          </wp:inline>
+        </w:drawing>
+      </w:r>
+    </w:p>
+    <w:p>
+      <w:pPr>
+        <w:rPr>
+          <w:rFonts w:ascii="Arial" w:hAnsi="Arial" w:cs="Arial"/>
+        </w:rPr>
+      </w:pPr>
+      <w:r>
+        <w:rPr>
+          <w:rFonts w:ascii="Arial" w:hAnsi="Arial" w:cs="Arial"/>
+        </w:rPr>
+        <w:t xml:space="preserve">Tal como se enseña en al escuela, PI es el número que se obtiene al dividir la longitud de una circunferencia por su diámetro. Por eso muchos lo asocian exclusivamente a la geometría, más específicamente </w:t>
+      </w:r>
+    </w:p>
+    <w:p>
+      <w:pPr>
+        <w:rPr>
+          <w:rFonts w:ascii="Arial" w:hAnsi="Arial" w:cs="Arial"/>
+          <w:b/>
+          <w:bCs/>
+          <w:u w:val="single"/>
+        </w:rPr>
+      </w:pPr>
+      <w:r>
+        <w:rPr>
+          <w:rFonts w:ascii="Arial" w:hAnsi="Arial" w:cs="Arial"/>
+          <w:b/>
+          <w:bCs/>
+          <w:u w:val="single"/>
+        </w:rPr>
+        <w:t>10. Estructuras de control PHP</w:t>
+      </w:r>
+    </w:p>
+    <w:p>
+      <w:pPr>
+        <w:rPr>
+          <w:rFonts w:ascii="Arial" w:hAnsi="Arial" w:cs="Arial"/>
+        </w:rPr>
+      </w:pPr>
+      <w:r>
+        <w:rPr>
+          <w:rFonts w:ascii="Arial" w:hAnsi="Arial" w:cs="Arial"/>
+        </w:rPr>
+        <w:lastRenderedPageBreak/>
+        <w:t>En muchos lenguajes de programación existen un tipo de estructuras para</w:t>
+      </w:r>
+      <w:r>
+        <w:rPr>
+          <w:rFonts w:ascii="Arial" w:hAnsi="Arial" w:cs="Arial"/>
+        </w:rPr>
+        <w:t xml:space="preserve"> </w:t>
+      </w:r>
+      <w:r>
+        <w:rPr>
+          <w:rFonts w:ascii="Arial" w:hAnsi="Arial" w:cs="Arial"/>
+        </w:rPr>
+        <w:t>repetir sucesos, realizar acciones en un determinado momento o cuando</w:t>
+      </w:r>
+      <w:r>
+        <w:rPr>
+          <w:rFonts w:ascii="Arial" w:hAnsi="Arial" w:cs="Arial"/>
+        </w:rPr>
+        <w:t xml:space="preserve"> </w:t>
+      </w:r>
+      <w:r>
+        <w:rPr>
+          <w:rFonts w:ascii="Arial" w:hAnsi="Arial" w:cs="Arial"/>
+        </w:rPr>
+        <w:t>se cumplen una serie de condiciones, hasta un determinado valor de</w:t>
+      </w:r>
+      <w:r>
+        <w:rPr>
+          <w:rFonts w:ascii="Arial" w:hAnsi="Arial" w:cs="Arial"/>
+        </w:rPr>
+        <w:t xml:space="preserve"> </w:t>
+      </w:r>
+      <w:r>
+        <w:rPr>
+          <w:rFonts w:ascii="Arial" w:hAnsi="Arial" w:cs="Arial"/>
+        </w:rPr>
+        <w:t xml:space="preserve">variables y constantes se </w:t>
+      </w:r>
+      <w:proofErr w:type="spellStart"/>
+      <w:r>
+        <w:rPr>
+          <w:rFonts w:ascii="Arial" w:hAnsi="Arial" w:cs="Arial"/>
+        </w:rPr>
+        <w:t>haran</w:t>
+      </w:r>
+      <w:proofErr w:type="spellEnd"/>
+      <w:r>
+        <w:rPr>
+          <w:rFonts w:ascii="Arial" w:hAnsi="Arial" w:cs="Arial"/>
+        </w:rPr>
+        <w:t xml:space="preserve"> u.</w:t>
+      </w:r>
+    </w:p>
+    <w:p>
+      <w:pPr>
+        <w:rPr>
+          <w:rFonts w:ascii="Arial" w:hAnsi="Arial" w:cs="Arial"/>
+        </w:rPr>
+      </w:pPr>
+      <w:r>
+        <w:rPr>
+          <w:rFonts w:ascii="Arial" w:hAnsi="Arial" w:cs="Arial"/>
+        </w:rPr>
+        <w:t xml:space="preserve">PHP admite las siguientes estructuras de control: </w:t>
+      </w:r>
+    </w:p>
+    <w:p>
+      <w:pPr>
+        <w:rPr>
+          <w:rFonts w:ascii="Arial" w:hAnsi="Arial" w:cs="Arial"/>
+          <w:u w:val="single"/>
+        </w:rPr>
+      </w:pPr>
+    </w:p>
+    <w:p>
+      <w:pPr>
+        <w:rPr>
+          <w:rFonts w:ascii="Arial" w:hAnsi="Arial" w:cs="Arial"/>
+          <w:u w:val="single"/>
+        </w:rPr>
+      </w:pPr>
+    </w:p>
+    <w:p>
+      <w:pPr>
+        <w:rPr>
+          <w:rFonts w:ascii="Arial" w:hAnsi="Arial" w:cs="Arial"/>
+          <w:u w:val="single"/>
+        </w:rPr>
+      </w:pPr>
+    </w:p>
+    <w:p>
+      <w:pPr>
+        <w:rPr>
+          <w:rFonts w:ascii="Arial" w:hAnsi="Arial" w:cs="Arial"/>
+          <w:u w:val="single"/>
+        </w:rPr>
+      </w:pPr>
+    </w:p>
+    <w:p>
+      <w:pPr>
+        <w:rPr>
+          <w:rFonts w:ascii="Arial" w:hAnsi="Arial" w:cs="Arial"/>
+          <w:u w:val="single"/>
+        </w:rPr>
+      </w:pPr>
+    </w:p>
+    <w:p>
+      <w:pPr>
+        <w:rPr>
+          <w:rFonts w:ascii="Arial" w:hAnsi="Arial" w:cs="Arial"/>
+          <w:u w:val="single"/>
+        </w:rPr>
+      </w:pPr>
+      <w:r>
+        <w:rPr>
+          <w:rFonts w:ascii="Arial" w:hAnsi="Arial" w:cs="Arial"/>
+          <w:u w:val="single"/>
+        </w:rPr>
+        <w:t>IF ELSE ELSEIF</w:t>
+      </w:r>
+    </w:p>
+    <w:p>
+      <w:pPr>
+        <w:rPr>
+          <w:noProof/>
+        </w:rPr>
+      </w:pPr>
+      <w:r>
+        <w:rPr>
+          <w:noProof/>
+        </w:rPr>
+        <w:drawing>
+          <wp:anchor distT="0" distB="0" distL="114300" distR="114300" simplePos="0" relativeHeight="251659264" behindDoc="0" locked="0" layoutInCell="1" allowOverlap="1" wp14:anchorId="0AA121FE" wp14:editId="25A0D59A">
+            <wp:simplePos x="0" y="0"/>
+            <wp:positionH relativeFrom="margin">
+              <wp:posOffset>3510915</wp:posOffset>
+            </wp:positionH>
+            <wp:positionV relativeFrom="paragraph">
+              <wp:posOffset>6350</wp:posOffset>
+            </wp:positionV>
+            <wp:extent cx="1752600" cy="1724025"/>
+            <wp:effectExtent l="0" t="0" r="0" b="9525"/>
+            <wp:wrapSquare wrapText="bothSides"/>
+            <wp:docPr id="16" name="Imagen 16"/>
+            <wp:cNvGraphicFramePr>
+              <a:graphicFrameLocks xmlns:a="http://schemas.openxmlformats.org/drawingml/2006/main" noChangeAspect="1"/>
+            </wp:cNvGraphicFramePr>
+            <a:graphic xmlns:a="http://schemas.openxmlformats.org/drawingml/2006/main">
+              <a:graphicData uri="http://schemas.openxmlformats.org/drawingml/2006/picture">
+                <pic:pic xmlns:pic="http://schemas.openxmlformats.org/drawingml/2006/picture">
+                  <pic:nvPicPr>
+                    <pic:cNvPr id="1" name=""/>
+                    <pic:cNvPicPr/>
+                  </pic:nvPicPr>
+                  <pic:blipFill>
+                    <a:blip r:embed="rId22">
+                      <a:extLst>
+                        <a:ext uri="{28A0092B-C50C-407E-A947-70E740481C1C}">
+                          <a14:useLocalDpi xmlns:a14="http://schemas.microsoft.com/office/drawing/2010/main" val="0"/>
+                        </a:ext>
+                      </a:extLst>
+                    </a:blip>
+                    <a:stretch>
+                      <a:fillRect/>
+                    </a:stretch>
+                  </pic:blipFill>
+                  <pic:spPr>
+                    <a:xfrm>
+                      <a:off x="0" y="0"/>
+                      <a:ext cx="1752600" cy="1724025"/>
+                    </a:xfrm>
+                    <a:prstGeom prst="rect">
+                      <a:avLst/>
+                    </a:prstGeom>
+                  </pic:spPr>
+                </pic:pic>
+              </a:graphicData>
+            </a:graphic>
+            <wp14:sizeRelH relativeFrom="page">
+              <wp14:pctWidth>0</wp14:pctWidth>
+            </wp14:sizeRelH>
+            <wp14:sizeRelV relativeFrom="page">
+              <wp14:pctHeight>0</wp14:pctHeight>
+            </wp14:sizeRelV>
+          </wp:anchor>
+        </w:drawing>
+      </w:r>
+      <w:r>
+        <w:rPr>
+          <w:rFonts w:ascii="Arial" w:hAnsi="Arial" w:cs="Arial"/>
+        </w:rPr>
+        <w:t>Cuando necesitamos realizar acciones en nuestro código de PHP, a través</w:t>
+      </w:r>
+      <w:r>
+        <w:rPr>
+          <w:rFonts w:ascii="Arial" w:hAnsi="Arial" w:cs="Arial"/>
+        </w:rPr>
+        <w:t xml:space="preserve"> </w:t>
+      </w:r>
+      <w:r>
+        <w:rPr>
+          <w:rFonts w:ascii="Arial" w:hAnsi="Arial" w:cs="Arial"/>
+        </w:rPr>
+        <w:t>de</w:t>
+      </w:r>
+      <w:r>
+        <w:rPr>
+          <w:rFonts w:ascii="Arial" w:hAnsi="Arial" w:cs="Arial"/>
+        </w:rPr>
+        <w:t xml:space="preserve"> </w:t>
+      </w:r>
+      <w:r>
+        <w:rPr>
+          <w:rFonts w:ascii="Arial" w:hAnsi="Arial" w:cs="Arial"/>
+        </w:rPr>
+        <w:t>condiciones de estados o valores de variables o constantes, podremos</w:t>
+      </w:r>
+      <w:r>
+        <w:rPr>
+          <w:rFonts w:ascii="Arial" w:hAnsi="Arial" w:cs="Arial"/>
+        </w:rPr>
+        <w:t xml:space="preserve"> </w:t>
+      </w:r>
+      <w:r>
+        <w:rPr>
+          <w:rFonts w:ascii="Arial" w:hAnsi="Arial" w:cs="Arial"/>
+        </w:rPr>
+        <w:t>utilizar condicionales como IF, y siguiendo una estructura de sintaxis</w:t>
+      </w:r>
+      <w:r>
+        <w:rPr>
+          <w:rFonts w:ascii="Arial" w:hAnsi="Arial" w:cs="Arial"/>
+        </w:rPr>
+        <w:t xml:space="preserve"> </w:t>
+      </w:r>
+      <w:r>
+        <w:rPr>
+          <w:rFonts w:ascii="Arial" w:hAnsi="Arial" w:cs="Arial"/>
+        </w:rPr>
+        <w:t>determinada, conseguir realizar acciones concretas.</w:t>
+      </w:r>
+      <w:r>
+        <w:rPr>
+          <w:noProof/>
+        </w:rPr>
+        <w:t xml:space="preserve"> </w:t>
+      </w:r>
+    </w:p>
+    <w:p>
+      <w:pPr>
+        <w:rPr>
+          <w:noProof/>
+        </w:rPr>
+      </w:pPr>
+    </w:p>
+    <w:p>
+      <w:pPr>
+        <w:rPr>
+          <w:noProof/>
+        </w:rPr>
+      </w:pPr>
+    </w:p>
+    <w:p>
+      <w:pPr>
+        <w:rPr>
+          <w:noProof/>
+        </w:rPr>
+      </w:pPr>
+    </w:p>
+    <w:p>
+      <w:pPr>
+        <w:rPr>
+          <w:rFonts w:ascii="Arial" w:hAnsi="Arial" w:cs="Arial"/>
+          <w:noProof/>
+        </w:rPr>
+      </w:pPr>
+      <w:r>
+        <w:rPr>
+          <w:rFonts w:ascii="Arial" w:hAnsi="Arial" w:cs="Arial"/>
+          <w:b/>
+          <w:bCs/>
+          <w:noProof/>
+        </w:rPr>
+        <w:t>Función isset()</w:t>
+      </w:r>
+      <w:r>
+        <w:rPr>
+          <w:rFonts w:ascii="Arial" w:hAnsi="Arial" w:cs="Arial"/>
+          <w:noProof/>
+        </w:rPr>
+        <w:t xml:space="preserve"> revisa si una variable tiene valor establecidad o no.</w:t>
+      </w:r>
+    </w:p>
+    <w:p>
+      <w:pPr>
+        <w:shd w:val="clear" w:color="auto" w:fill="1E1E1E"/>
+        <w:spacing w:after="0" w:line="285" w:lineRule="atLeast"/>
+        <w:rPr>
+          <w:rFonts w:ascii="Consolas" w:eastAsia="Times New Roman" w:hAnsi="Consolas" w:cs="Times New Roman"/>
+          <w:color w:val="D4D4D4"/>
+          <w:sz w:val="21"/>
+          <w:szCs w:val="21"/>
+          <w:lang w:val="en-US" w:eastAsia="es-ES"/>
+        </w:rPr>
+      </w:pPr>
+      <w:r>
+        <w:rPr>
+          <w:rFonts w:ascii="Consolas" w:eastAsia="Times New Roman" w:hAnsi="Consolas" w:cs="Times New Roman"/>
+          <w:color w:val="C586C0"/>
+          <w:sz w:val="21"/>
+          <w:szCs w:val="21"/>
+          <w:lang w:val="en-US" w:eastAsia="es-ES"/>
+        </w:rPr>
+        <w:t>if</w:t>
+      </w:r>
+      <w:r>
+        <w:rPr>
+          <w:rFonts w:ascii="Consolas" w:eastAsia="Times New Roman" w:hAnsi="Consolas" w:cs="Times New Roman"/>
+          <w:color w:val="D4D4D4"/>
+          <w:sz w:val="21"/>
+          <w:szCs w:val="21"/>
+          <w:lang w:val="en-US" w:eastAsia="es-ES"/>
+        </w:rPr>
+        <w:t xml:space="preserve"> (</w:t>
+      </w:r>
+      <w:proofErr w:type="spellStart"/>
+      <w:r>
+        <w:rPr>
+          <w:rFonts w:ascii="Consolas" w:eastAsia="Times New Roman" w:hAnsi="Consolas" w:cs="Times New Roman"/>
+          <w:color w:val="DCDCAA"/>
+          <w:sz w:val="21"/>
+          <w:szCs w:val="21"/>
+          <w:lang w:val="en-US" w:eastAsia="es-ES"/>
+        </w:rPr>
+        <w:t>isset</w:t>
+      </w:r>
+      <w:proofErr w:type="spellEnd"/>
+      <w:r>
+        <w:rPr>
+          <w:rFonts w:ascii="Consolas" w:eastAsia="Times New Roman" w:hAnsi="Consolas" w:cs="Times New Roman"/>
+          <w:color w:val="D4D4D4"/>
+          <w:sz w:val="21"/>
+          <w:szCs w:val="21"/>
+          <w:lang w:val="en-US" w:eastAsia="es-ES"/>
+        </w:rPr>
+        <w:t>(</w:t>
+      </w:r>
+      <w:r>
+        <w:rPr>
+          <w:rFonts w:ascii="Consolas" w:eastAsia="Times New Roman" w:hAnsi="Consolas" w:cs="Times New Roman"/>
+          <w:color w:val="9CDCFE"/>
+          <w:sz w:val="21"/>
+          <w:szCs w:val="21"/>
+          <w:lang w:val="en-US" w:eastAsia="es-ES"/>
+        </w:rPr>
+        <w:t>$</w:t>
+      </w:r>
+      <w:proofErr w:type="spellStart"/>
+      <w:r>
+        <w:rPr>
+          <w:rFonts w:ascii="Consolas" w:eastAsia="Times New Roman" w:hAnsi="Consolas" w:cs="Times New Roman"/>
+          <w:color w:val="9CDCFE"/>
+          <w:sz w:val="21"/>
+          <w:szCs w:val="21"/>
+          <w:lang w:val="en-US" w:eastAsia="es-ES"/>
+        </w:rPr>
+        <w:t>edad</w:t>
+      </w:r>
+      <w:proofErr w:type="spellEnd"/>
+      <w:r>
+        <w:rPr>
+          <w:rFonts w:ascii="Consolas" w:eastAsia="Times New Roman" w:hAnsi="Consolas" w:cs="Times New Roman"/>
+          <w:color w:val="D4D4D4"/>
+          <w:sz w:val="21"/>
+          <w:szCs w:val="21"/>
+          <w:lang w:val="en-US" w:eastAsia="es-ES"/>
+        </w:rPr>
+        <w:t>)) {</w:t>
+      </w:r>
+    </w:p>
+    <w:p>
+      <w:pPr>
+        <w:shd w:val="clear" w:color="auto" w:fill="1E1E1E"/>
+        <w:spacing w:after="0" w:line="285" w:lineRule="atLeast"/>
+        <w:rPr>
+          <w:rFonts w:ascii="Consolas" w:eastAsia="Times New Roman" w:hAnsi="Consolas" w:cs="Times New Roman"/>
+          <w:color w:val="D4D4D4"/>
+          <w:sz w:val="21"/>
+          <w:szCs w:val="21"/>
+          <w:lang w:val="en-US" w:eastAsia="es-ES"/>
+        </w:rPr>
+      </w:pPr>
+      <w:r>
+        <w:rPr>
+          <w:rFonts w:ascii="Consolas" w:eastAsia="Times New Roman" w:hAnsi="Consolas" w:cs="Times New Roman"/>
+          <w:color w:val="9CDCFE"/>
+          <w:sz w:val="21"/>
+          <w:szCs w:val="21"/>
+          <w:lang w:val="en-US" w:eastAsia="es-ES"/>
+        </w:rPr>
+        <w:t>$</w:t>
+      </w:r>
+      <w:proofErr w:type="spellStart"/>
+      <w:r>
+        <w:rPr>
+          <w:rFonts w:ascii="Consolas" w:eastAsia="Times New Roman" w:hAnsi="Consolas" w:cs="Times New Roman"/>
+          <w:color w:val="9CDCFE"/>
+          <w:sz w:val="21"/>
+          <w:szCs w:val="21"/>
+          <w:lang w:val="en-US" w:eastAsia="es-ES"/>
+        </w:rPr>
+        <w:t>edad</w:t>
+      </w:r>
+      <w:proofErr w:type="spellEnd"/>
+      <w:r>
+        <w:rPr>
+          <w:rFonts w:ascii="Consolas" w:eastAsia="Times New Roman" w:hAnsi="Consolas" w:cs="Times New Roman"/>
+          <w:color w:val="D4D4D4"/>
+          <w:sz w:val="21"/>
+          <w:szCs w:val="21"/>
+          <w:lang w:val="en-US" w:eastAsia="es-ES"/>
+        </w:rPr>
+        <w:t xml:space="preserve"> = </w:t>
+      </w:r>
+      <w:r>
+        <w:rPr>
+          <w:rFonts w:ascii="Consolas" w:eastAsia="Times New Roman" w:hAnsi="Consolas" w:cs="Times New Roman"/>
+          <w:color w:val="9CDCFE"/>
+          <w:sz w:val="21"/>
+          <w:szCs w:val="21"/>
+          <w:lang w:val="en-US" w:eastAsia="es-ES"/>
+        </w:rPr>
+        <w:t>$</w:t>
+      </w:r>
+      <w:proofErr w:type="spellStart"/>
+      <w:r>
+        <w:rPr>
+          <w:rFonts w:ascii="Consolas" w:eastAsia="Times New Roman" w:hAnsi="Consolas" w:cs="Times New Roman"/>
+          <w:color w:val="9CDCFE"/>
+          <w:sz w:val="21"/>
+          <w:szCs w:val="21"/>
+          <w:lang w:val="en-US" w:eastAsia="es-ES"/>
+        </w:rPr>
+        <w:t>edad</w:t>
+      </w:r>
+      <w:proofErr w:type="spellEnd"/>
+      <w:r>
+        <w:rPr>
+          <w:rFonts w:ascii="Consolas" w:eastAsia="Times New Roman" w:hAnsi="Consolas" w:cs="Times New Roman"/>
+          <w:color w:val="D4D4D4"/>
+          <w:sz w:val="21"/>
+          <w:szCs w:val="21"/>
+          <w:lang w:val="en-US" w:eastAsia="es-ES"/>
+        </w:rPr>
+        <w:t>;</w:t>
+      </w:r>
+    </w:p>
+    <w:p>
+      <w:pPr>
+        <w:shd w:val="clear" w:color="auto" w:fill="1E1E1E"/>
+        <w:spacing w:after="0" w:line="285" w:lineRule="atLeast"/>
+        <w:rPr>
+          <w:rFonts w:ascii="Consolas" w:eastAsia="Times New Roman" w:hAnsi="Consolas" w:cs="Times New Roman"/>
+          <w:color w:val="D4D4D4"/>
+          <w:sz w:val="21"/>
+          <w:szCs w:val="21"/>
+          <w:lang w:eastAsia="es-ES"/>
+        </w:rPr>
+      </w:pPr>
+      <w:r>
+        <w:rPr>
+          <w:rFonts w:ascii="Consolas" w:eastAsia="Times New Roman" w:hAnsi="Consolas" w:cs="Times New Roman"/>
+          <w:color w:val="D4D4D4"/>
+          <w:sz w:val="21"/>
+          <w:szCs w:val="21"/>
+          <w:lang w:eastAsia="es-ES"/>
+        </w:rPr>
+        <w:t xml:space="preserve">} </w:t>
+      </w:r>
+      <w:proofErr w:type="spellStart"/>
+      <w:r>
+        <w:rPr>
+          <w:rFonts w:ascii="Consolas" w:eastAsia="Times New Roman" w:hAnsi="Consolas" w:cs="Times New Roman"/>
+          <w:color w:val="C586C0"/>
+          <w:sz w:val="21"/>
+          <w:szCs w:val="21"/>
+          <w:lang w:eastAsia="es-ES"/>
+        </w:rPr>
+        <w:t>else</w:t>
+      </w:r>
+      <w:proofErr w:type="spellEnd"/>
+      <w:r>
+        <w:rPr>
+          <w:rFonts w:ascii="Consolas" w:eastAsia="Times New Roman" w:hAnsi="Consolas" w:cs="Times New Roman"/>
+          <w:color w:val="D4D4D4"/>
+          <w:sz w:val="21"/>
+          <w:szCs w:val="21"/>
+          <w:lang w:eastAsia="es-ES"/>
+        </w:rPr>
+        <w:t xml:space="preserve"> {</w:t>
+      </w:r>
+    </w:p>
+    <w:p>
+      <w:pPr>
+        <w:shd w:val="clear" w:color="auto" w:fill="1E1E1E"/>
+        <w:spacing w:after="0" w:line="285" w:lineRule="atLeast"/>
+        <w:rPr>
+          <w:rFonts w:ascii="Consolas" w:eastAsia="Times New Roman" w:hAnsi="Consolas" w:cs="Times New Roman"/>
+          <w:color w:val="D4D4D4"/>
+          <w:sz w:val="21"/>
+          <w:szCs w:val="21"/>
+          <w:lang w:eastAsia="es-ES"/>
+        </w:rPr>
+      </w:pPr>
+      <w:r>
+        <w:rPr>
+          <w:rFonts w:ascii="Consolas" w:eastAsia="Times New Roman" w:hAnsi="Consolas" w:cs="Times New Roman"/>
+          <w:color w:val="9CDCFE"/>
+          <w:sz w:val="21"/>
+          <w:szCs w:val="21"/>
+          <w:lang w:eastAsia="es-ES"/>
+        </w:rPr>
+        <w:t>$edad</w:t>
+      </w:r>
+      <w:r>
+        <w:rPr>
+          <w:rFonts w:ascii="Consolas" w:eastAsia="Times New Roman" w:hAnsi="Consolas" w:cs="Times New Roman"/>
+          <w:color w:val="D4D4D4"/>
+          <w:sz w:val="21"/>
+          <w:szCs w:val="21"/>
+          <w:lang w:eastAsia="es-ES"/>
+        </w:rPr>
+        <w:t xml:space="preserve"> = </w:t>
+      </w:r>
+      <w:r>
+        <w:rPr>
+          <w:rFonts w:ascii="Consolas" w:eastAsia="Times New Roman" w:hAnsi="Consolas" w:cs="Times New Roman"/>
+          <w:color w:val="CE9178"/>
+          <w:sz w:val="21"/>
+          <w:szCs w:val="21"/>
+          <w:lang w:eastAsia="es-ES"/>
+        </w:rPr>
+        <w:t xml:space="preserve">'El usuario no </w:t>
+      </w:r>
+      <w:proofErr w:type="spellStart"/>
+      <w:r>
+        <w:rPr>
+          <w:rFonts w:ascii="Consolas" w:eastAsia="Times New Roman" w:hAnsi="Consolas" w:cs="Times New Roman"/>
+          <w:color w:val="CE9178"/>
+          <w:sz w:val="21"/>
+          <w:szCs w:val="21"/>
+          <w:lang w:eastAsia="es-ES"/>
+        </w:rPr>
+        <w:t>establecio</w:t>
+      </w:r>
+      <w:proofErr w:type="spellEnd"/>
+      <w:r>
+        <w:rPr>
+          <w:rFonts w:ascii="Consolas" w:eastAsia="Times New Roman" w:hAnsi="Consolas" w:cs="Times New Roman"/>
+          <w:color w:val="CE9178"/>
+          <w:sz w:val="21"/>
+          <w:szCs w:val="21"/>
+          <w:lang w:eastAsia="es-ES"/>
+        </w:rPr>
+        <w:t xml:space="preserve"> su edad'</w:t>
+      </w:r>
+      <w:r>
+        <w:rPr>
+          <w:rFonts w:ascii="Consolas" w:eastAsia="Times New Roman" w:hAnsi="Consolas" w:cs="Times New Roman"/>
+          <w:color w:val="D4D4D4"/>
+          <w:sz w:val="21"/>
+          <w:szCs w:val="21"/>
+          <w:lang w:eastAsia="es-ES"/>
+        </w:rPr>
+        <w:t>;</w:t>
+      </w:r>
+    </w:p>
+    <w:p>
+      <w:pPr>
+        <w:shd w:val="clear" w:color="auto" w:fill="1E1E1E"/>
+        <w:spacing w:after="0" w:line="285" w:lineRule="atLeast"/>
+        <w:rPr>
+          <w:rFonts w:ascii="Consolas" w:eastAsia="Times New Roman" w:hAnsi="Consolas" w:cs="Times New Roman"/>
+          <w:color w:val="D4D4D4"/>
+          <w:sz w:val="21"/>
+          <w:szCs w:val="21"/>
+          <w:lang w:eastAsia="es-ES"/>
+        </w:rPr>
+      </w:pPr>
+      <w:r>
+        <w:rPr>
+          <w:rFonts w:ascii="Consolas" w:eastAsia="Times New Roman" w:hAnsi="Consolas" w:cs="Times New Roman"/>
+          <w:color w:val="D4D4D4"/>
+          <w:sz w:val="21"/>
+          <w:szCs w:val="21"/>
+          <w:lang w:eastAsia="es-ES"/>
+        </w:rPr>
+        <w:t>}</w:t>
+      </w:r>
+    </w:p>
+    <w:p>
+      <w:pPr>
+        <w:shd w:val="clear" w:color="auto" w:fill="1E1E1E"/>
+        <w:spacing w:after="0" w:line="285" w:lineRule="atLeast"/>
+        <w:rPr>
+          <w:rFonts w:ascii="Consolas" w:eastAsia="Times New Roman" w:hAnsi="Consolas" w:cs="Times New Roman"/>
+          <w:color w:val="D4D4D4"/>
+          <w:sz w:val="21"/>
+          <w:szCs w:val="21"/>
+          <w:lang w:eastAsia="es-ES"/>
+        </w:rPr>
+      </w:pPr>
+      <w:r>
+        <w:rPr>
+          <w:rFonts w:ascii="Consolas" w:eastAsia="Times New Roman" w:hAnsi="Consolas" w:cs="Times New Roman"/>
+          <w:color w:val="DCDCAA"/>
+          <w:sz w:val="21"/>
+          <w:szCs w:val="21"/>
+          <w:lang w:eastAsia="es-ES"/>
+        </w:rPr>
+        <w:t>echo</w:t>
+      </w:r>
+      <w:r>
+        <w:rPr>
+          <w:rFonts w:ascii="Consolas" w:eastAsia="Times New Roman" w:hAnsi="Consolas" w:cs="Times New Roman"/>
+          <w:color w:val="D4D4D4"/>
+          <w:sz w:val="21"/>
+          <w:szCs w:val="21"/>
+          <w:lang w:eastAsia="es-ES"/>
+        </w:rPr>
+        <w:t xml:space="preserve"> </w:t>
+      </w:r>
+      <w:r>
+        <w:rPr>
+          <w:rFonts w:ascii="Consolas" w:eastAsia="Times New Roman" w:hAnsi="Consolas" w:cs="Times New Roman"/>
+          <w:color w:val="CE9178"/>
+          <w:sz w:val="21"/>
+          <w:szCs w:val="21"/>
+          <w:lang w:eastAsia="es-ES"/>
+        </w:rPr>
+        <w:t>'Edad: '</w:t>
+      </w:r>
+      <w:r>
+        <w:rPr>
+          <w:rFonts w:ascii="Consolas" w:eastAsia="Times New Roman" w:hAnsi="Consolas" w:cs="Times New Roman"/>
+          <w:color w:val="D4D4D4"/>
+          <w:sz w:val="21"/>
+          <w:szCs w:val="21"/>
+          <w:lang w:eastAsia="es-ES"/>
+        </w:rPr>
+        <w:t xml:space="preserve"> . </w:t>
+      </w:r>
+      <w:r>
+        <w:rPr>
+          <w:rFonts w:ascii="Consolas" w:eastAsia="Times New Roman" w:hAnsi="Consolas" w:cs="Times New Roman"/>
+          <w:color w:val="9CDCFE"/>
+          <w:sz w:val="21"/>
+          <w:szCs w:val="21"/>
+          <w:lang w:eastAsia="es-ES"/>
+        </w:rPr>
+        <w:t>$edad</w:t>
+      </w:r>
+      <w:r>
+        <w:rPr>
+          <w:rFonts w:ascii="Consolas" w:eastAsia="Times New Roman" w:hAnsi="Consolas" w:cs="Times New Roman"/>
+          <w:color w:val="D4D4D4"/>
+          <w:sz w:val="21"/>
+          <w:szCs w:val="21"/>
+          <w:lang w:eastAsia="es-ES"/>
+        </w:rPr>
+        <w:t>;</w:t>
+      </w:r>
+    </w:p>
+    <w:p>
+      <w:pPr>
+        <w:shd w:val="clear" w:color="auto" w:fill="1E1E1E"/>
+        <w:spacing w:after="0" w:line="285" w:lineRule="atLeast"/>
+        <w:rPr>
+          <w:rFonts w:ascii="Consolas" w:eastAsia="Times New Roman" w:hAnsi="Consolas" w:cs="Times New Roman"/>
+          <w:color w:val="D4D4D4"/>
+          <w:sz w:val="21"/>
+          <w:szCs w:val="21"/>
+          <w:lang w:eastAsia="es-ES"/>
+        </w:rPr>
+      </w:pPr>
+    </w:p>
+    <w:p>
+      <w:pPr>
+        <w:rPr>
+          <w:rFonts w:ascii="Arial" w:hAnsi="Arial" w:cs="Arial"/>
+          <w:noProof/>
+        </w:rPr>
+      </w:pPr>
+    </w:p>
+    <w:p>
+      <w:pPr>
+        <w:rPr>
+          <w:rFonts w:ascii="Arial" w:hAnsi="Arial" w:cs="Arial"/>
+          <w:noProof/>
+        </w:rPr>
+      </w:pPr>
+      <w:r>
+        <w:rPr>
+          <w:rFonts w:ascii="Arial" w:hAnsi="Arial" w:cs="Arial"/>
+          <w:noProof/>
+        </w:rPr>
+        <w:t xml:space="preserve">*Podemos poner más de una variable que se asignará en función de cada caso o de cada situación de los condicionales. Cuando quiero tener muchos casos haría a lo largo. </w:t>
+      </w:r>
+    </w:p>
+    <w:p>
+      <w:pPr>
+        <w:pStyle w:val="Prrafodelista"/>
+        <w:numPr>
+          <w:ilvl w:val="0"/>
+          <w:numId w:val="8"/>
+        </w:numPr>
+        <w:rPr>
+          <w:rFonts w:ascii="Arial" w:hAnsi="Arial" w:cs="Arial"/>
+        </w:rPr>
+      </w:pPr>
+      <w:r>
+        <w:rPr>
+          <w:rFonts w:ascii="Arial" w:hAnsi="Arial" w:cs="Arial"/>
+        </w:rPr>
+        <w:t xml:space="preserve">Operador ternario o atajo IF (condición) </w:t>
+      </w:r>
+      <w:r>
+        <w:rPr>
+          <w:rFonts w:ascii="Arial" w:hAnsi="Arial" w:cs="Arial"/>
+        </w:rPr>
+        <w:t>?</w:t>
+      </w:r>
+      <w:r>
+        <w:rPr>
+          <w:rFonts w:ascii="Arial" w:hAnsi="Arial" w:cs="Arial"/>
+        </w:rPr>
+        <w:t xml:space="preserve"> (para true este valor) : (para false este valor). </w:t>
+      </w:r>
+    </w:p>
+    <w:p>
+      <w:pPr>
+        <w:rPr>
+          <w:rFonts w:ascii="Arial" w:hAnsi="Arial" w:cs="Arial"/>
+        </w:rPr>
+      </w:pPr>
+      <w:r>
+        <w:rPr>
+          <w:rFonts w:ascii="Arial" w:hAnsi="Arial" w:cs="Arial"/>
+        </w:rPr>
+        <w:t>Cuando necesitamos realizar acciones en nuestro código de PHP, a través</w:t>
+      </w:r>
+      <w:r>
+        <w:rPr>
+          <w:rFonts w:ascii="Arial" w:hAnsi="Arial" w:cs="Arial"/>
+        </w:rPr>
+        <w:t xml:space="preserve"> </w:t>
+      </w:r>
+      <w:r>
+        <w:rPr>
+          <w:rFonts w:ascii="Arial" w:hAnsi="Arial" w:cs="Arial"/>
+        </w:rPr>
+        <w:t>de condiciones de estados o valores de variables o constantes, podremos</w:t>
+      </w:r>
+      <w:r>
+        <w:rPr>
+          <w:rFonts w:ascii="Arial" w:hAnsi="Arial" w:cs="Arial"/>
+        </w:rPr>
+        <w:t xml:space="preserve"> </w:t>
+      </w:r>
+      <w:r>
+        <w:rPr>
+          <w:rFonts w:ascii="Arial" w:hAnsi="Arial" w:cs="Arial"/>
+        </w:rPr>
+        <w:t>utilizar condicionales como IF, y siguiendo una estructura de sintaxis</w:t>
+      </w:r>
+      <w:r>
+        <w:rPr>
+          <w:rFonts w:ascii="Arial" w:hAnsi="Arial" w:cs="Arial"/>
+        </w:rPr>
+        <w:t xml:space="preserve"> </w:t>
+      </w:r>
+      <w:r>
+        <w:rPr>
+          <w:rFonts w:ascii="Arial" w:hAnsi="Arial" w:cs="Arial"/>
+        </w:rPr>
+        <w:t>determinada, conseguir realizar acciones concretas.</w:t>
+      </w:r>
+    </w:p>
+    <w:p>
+      <w:pPr>
+        <w:rPr>
+          <w:rFonts w:ascii="Arial" w:hAnsi="Arial" w:cs="Arial"/>
+          <w:i/>
+          <w:iCs/>
+        </w:rPr>
+      </w:pPr>
+      <w:r>
+        <w:rPr>
+          <w:rFonts w:ascii="Arial" w:hAnsi="Arial" w:cs="Arial"/>
+          <w:i/>
+          <w:iCs/>
+        </w:rPr>
+        <w:t xml:space="preserve">Con el </w:t>
+      </w:r>
+      <w:proofErr w:type="spellStart"/>
+      <w:r>
+        <w:rPr>
+          <w:rFonts w:ascii="Arial" w:hAnsi="Arial" w:cs="Arial"/>
+          <w:i/>
+          <w:iCs/>
+        </w:rPr>
+        <w:t>else</w:t>
+      </w:r>
+      <w:proofErr w:type="spellEnd"/>
+      <w:r>
+        <w:rPr>
+          <w:rFonts w:ascii="Arial" w:hAnsi="Arial" w:cs="Arial"/>
+          <w:i/>
+          <w:iCs/>
+        </w:rPr>
+        <w:t xml:space="preserve"> podemos poner diferentes condiciones. </w:t>
+      </w:r>
+    </w:p>
+    <w:p>
+      <w:pPr>
+        <w:shd w:val="clear" w:color="auto" w:fill="1E1E1E"/>
+        <w:spacing w:after="0" w:line="285" w:lineRule="atLeast"/>
+        <w:rPr>
+          <w:rFonts w:ascii="Consolas" w:eastAsia="Times New Roman" w:hAnsi="Consolas" w:cs="Times New Roman"/>
+          <w:color w:val="D4D4D4"/>
+          <w:sz w:val="21"/>
+          <w:szCs w:val="21"/>
+          <w:lang w:eastAsia="es-ES"/>
+        </w:rPr>
+      </w:pPr>
+      <w:r>
+        <w:rPr>
+          <w:rFonts w:ascii="Consolas" w:eastAsia="Times New Roman" w:hAnsi="Consolas" w:cs="Times New Roman"/>
+          <w:color w:val="9CDCFE"/>
+          <w:sz w:val="21"/>
+          <w:szCs w:val="21"/>
+          <w:lang w:eastAsia="es-ES"/>
+        </w:rPr>
+        <w:t>$mes</w:t>
+      </w:r>
+      <w:r>
+        <w:rPr>
+          <w:rFonts w:ascii="Consolas" w:eastAsia="Times New Roman" w:hAnsi="Consolas" w:cs="Times New Roman"/>
+          <w:color w:val="D4D4D4"/>
+          <w:sz w:val="21"/>
+          <w:szCs w:val="21"/>
+          <w:lang w:eastAsia="es-ES"/>
+        </w:rPr>
+        <w:t xml:space="preserve"> = </w:t>
+      </w:r>
+      <w:r>
+        <w:rPr>
+          <w:rFonts w:ascii="Consolas" w:eastAsia="Times New Roman" w:hAnsi="Consolas" w:cs="Times New Roman"/>
+          <w:color w:val="CE9178"/>
+          <w:sz w:val="21"/>
+          <w:szCs w:val="21"/>
+          <w:lang w:eastAsia="es-ES"/>
+        </w:rPr>
+        <w:t>'Junio'</w:t>
+      </w:r>
+      <w:r>
+        <w:rPr>
+          <w:rFonts w:ascii="Consolas" w:eastAsia="Times New Roman" w:hAnsi="Consolas" w:cs="Times New Roman"/>
+          <w:color w:val="D4D4D4"/>
+          <w:sz w:val="21"/>
+          <w:szCs w:val="21"/>
+          <w:lang w:eastAsia="es-ES"/>
+        </w:rPr>
+        <w:t>;</w:t>
+      </w:r>
+    </w:p>
+    <w:p>
+      <w:pPr>
+        <w:shd w:val="clear" w:color="auto" w:fill="1E1E1E"/>
+        <w:spacing w:after="0" w:line="285" w:lineRule="atLeast"/>
+        <w:rPr>
+          <w:rFonts w:ascii="Consolas" w:eastAsia="Times New Roman" w:hAnsi="Consolas" w:cs="Times New Roman"/>
+          <w:color w:val="D4D4D4"/>
+          <w:sz w:val="21"/>
+          <w:szCs w:val="21"/>
+          <w:lang w:eastAsia="es-ES"/>
+        </w:rPr>
+      </w:pPr>
+      <w:r>
+        <w:rPr>
+          <w:rFonts w:ascii="Consolas" w:eastAsia="Times New Roman" w:hAnsi="Consolas" w:cs="Times New Roman"/>
+          <w:color w:val="9CDCFE"/>
+          <w:sz w:val="21"/>
+          <w:szCs w:val="21"/>
+          <w:lang w:eastAsia="es-ES"/>
+        </w:rPr>
+        <w:t>$verdadero</w:t>
+      </w:r>
+      <w:r>
+        <w:rPr>
+          <w:rFonts w:ascii="Consolas" w:eastAsia="Times New Roman" w:hAnsi="Consolas" w:cs="Times New Roman"/>
+          <w:color w:val="D4D4D4"/>
+          <w:sz w:val="21"/>
+          <w:szCs w:val="21"/>
+          <w:lang w:eastAsia="es-ES"/>
+        </w:rPr>
+        <w:t xml:space="preserve"> = </w:t>
+      </w:r>
+      <w:r>
+        <w:rPr>
+          <w:rFonts w:ascii="Consolas" w:eastAsia="Times New Roman" w:hAnsi="Consolas" w:cs="Times New Roman"/>
+          <w:color w:val="569CD6"/>
+          <w:sz w:val="21"/>
+          <w:szCs w:val="21"/>
+          <w:lang w:eastAsia="es-ES"/>
+        </w:rPr>
+        <w:t>true</w:t>
+      </w:r>
+      <w:r>
+        <w:rPr>
+          <w:rFonts w:ascii="Consolas" w:eastAsia="Times New Roman" w:hAnsi="Consolas" w:cs="Times New Roman"/>
+          <w:color w:val="D4D4D4"/>
+          <w:sz w:val="21"/>
+          <w:szCs w:val="21"/>
+          <w:lang w:eastAsia="es-ES"/>
+        </w:rPr>
+        <w:t>;</w:t>
+      </w:r>
+    </w:p>
+    <w:p>
+      <w:pPr>
+        <w:shd w:val="clear" w:color="auto" w:fill="1E1E1E"/>
+        <w:spacing w:after="0" w:line="285" w:lineRule="atLeast"/>
+        <w:rPr>
+          <w:rFonts w:ascii="Consolas" w:eastAsia="Times New Roman" w:hAnsi="Consolas" w:cs="Times New Roman"/>
+          <w:color w:val="D4D4D4"/>
+          <w:sz w:val="21"/>
+          <w:szCs w:val="21"/>
+          <w:lang w:eastAsia="es-ES"/>
+        </w:rPr>
+      </w:pPr>
+    </w:p>
+    <w:p>
+      <w:pPr>
+        <w:shd w:val="clear" w:color="auto" w:fill="1E1E1E"/>
+        <w:spacing w:after="0" w:line="285" w:lineRule="atLeast"/>
+        <w:rPr>
+          <w:rFonts w:ascii="Consolas" w:eastAsia="Times New Roman" w:hAnsi="Consolas" w:cs="Times New Roman"/>
+          <w:color w:val="D4D4D4"/>
+          <w:sz w:val="21"/>
+          <w:szCs w:val="21"/>
+          <w:lang w:eastAsia="es-ES"/>
+        </w:rPr>
+      </w:pPr>
+      <w:r>
+        <w:rPr>
+          <w:rFonts w:ascii="Consolas" w:eastAsia="Times New Roman" w:hAnsi="Consolas" w:cs="Times New Roman"/>
+          <w:color w:val="6A9955"/>
+          <w:sz w:val="21"/>
+          <w:szCs w:val="21"/>
+          <w:lang w:eastAsia="es-ES"/>
+        </w:rPr>
+        <w:t xml:space="preserve">// </w:t>
+      </w:r>
+      <w:proofErr w:type="spellStart"/>
+      <w:r>
+        <w:rPr>
+          <w:rFonts w:ascii="Consolas" w:eastAsia="Times New Roman" w:hAnsi="Consolas" w:cs="Times New Roman"/>
+          <w:color w:val="6A9955"/>
+          <w:sz w:val="21"/>
+          <w:szCs w:val="21"/>
+          <w:lang w:eastAsia="es-ES"/>
+        </w:rPr>
+        <w:t>if</w:t>
+      </w:r>
+      <w:proofErr w:type="spellEnd"/>
+      <w:r>
+        <w:rPr>
+          <w:rFonts w:ascii="Consolas" w:eastAsia="Times New Roman" w:hAnsi="Consolas" w:cs="Times New Roman"/>
+          <w:color w:val="6A9955"/>
+          <w:sz w:val="21"/>
+          <w:szCs w:val="21"/>
+          <w:lang w:eastAsia="es-ES"/>
+        </w:rPr>
+        <w:t xml:space="preserve"> ($verdadero) {</w:t>
+      </w:r>
+    </w:p>
+    <w:p>
+      <w:pPr>
+        <w:shd w:val="clear" w:color="auto" w:fill="1E1E1E"/>
+        <w:spacing w:after="0" w:line="285" w:lineRule="atLeast"/>
+        <w:rPr>
+          <w:rFonts w:ascii="Consolas" w:eastAsia="Times New Roman" w:hAnsi="Consolas" w:cs="Times New Roman"/>
+          <w:color w:val="D4D4D4"/>
+          <w:sz w:val="21"/>
+          <w:szCs w:val="21"/>
+          <w:lang w:eastAsia="es-ES"/>
+        </w:rPr>
+      </w:pPr>
+      <w:r>
+        <w:rPr>
+          <w:rFonts w:ascii="Consolas" w:eastAsia="Times New Roman" w:hAnsi="Consolas" w:cs="Times New Roman"/>
+          <w:color w:val="6A9955"/>
+          <w:sz w:val="21"/>
+          <w:szCs w:val="21"/>
+          <w:lang w:eastAsia="es-ES"/>
+        </w:rPr>
+        <w:t>//  echo "Verdadero";</w:t>
+      </w:r>
+    </w:p>
+    <w:p>
+      <w:pPr>
+        <w:shd w:val="clear" w:color="auto" w:fill="1E1E1E"/>
+        <w:spacing w:after="0" w:line="285" w:lineRule="atLeast"/>
+        <w:rPr>
+          <w:rFonts w:ascii="Consolas" w:eastAsia="Times New Roman" w:hAnsi="Consolas" w:cs="Times New Roman"/>
+          <w:color w:val="D4D4D4"/>
+          <w:sz w:val="21"/>
+          <w:szCs w:val="21"/>
+          <w:lang w:eastAsia="es-ES"/>
+        </w:rPr>
+      </w:pPr>
+      <w:r>
+        <w:rPr>
+          <w:rFonts w:ascii="Consolas" w:eastAsia="Times New Roman" w:hAnsi="Consolas" w:cs="Times New Roman"/>
+          <w:color w:val="6A9955"/>
+          <w:sz w:val="21"/>
+          <w:szCs w:val="21"/>
+          <w:lang w:eastAsia="es-ES"/>
+        </w:rPr>
+        <w:t xml:space="preserve">// } </w:t>
+      </w:r>
+      <w:proofErr w:type="spellStart"/>
+      <w:r>
+        <w:rPr>
+          <w:rFonts w:ascii="Consolas" w:eastAsia="Times New Roman" w:hAnsi="Consolas" w:cs="Times New Roman"/>
+          <w:color w:val="6A9955"/>
+          <w:sz w:val="21"/>
+          <w:szCs w:val="21"/>
+          <w:lang w:eastAsia="es-ES"/>
+        </w:rPr>
+        <w:t>else</w:t>
+      </w:r>
+      <w:proofErr w:type="spellEnd"/>
+      <w:r>
+        <w:rPr>
+          <w:rFonts w:ascii="Consolas" w:eastAsia="Times New Roman" w:hAnsi="Consolas" w:cs="Times New Roman"/>
+          <w:color w:val="6A9955"/>
+          <w:sz w:val="21"/>
+          <w:szCs w:val="21"/>
+          <w:lang w:eastAsia="es-ES"/>
+        </w:rPr>
+        <w:t xml:space="preserve"> {</w:t>
+      </w:r>
+    </w:p>
+    <w:p>
+      <w:pPr>
+        <w:shd w:val="clear" w:color="auto" w:fill="1E1E1E"/>
+        <w:spacing w:after="0" w:line="285" w:lineRule="atLeast"/>
+        <w:rPr>
+          <w:rFonts w:ascii="Consolas" w:eastAsia="Times New Roman" w:hAnsi="Consolas" w:cs="Times New Roman"/>
+          <w:color w:val="D4D4D4"/>
+          <w:sz w:val="21"/>
+          <w:szCs w:val="21"/>
+          <w:lang w:eastAsia="es-ES"/>
+        </w:rPr>
+      </w:pPr>
+      <w:r>
+        <w:rPr>
+          <w:rFonts w:ascii="Consolas" w:eastAsia="Times New Roman" w:hAnsi="Consolas" w:cs="Times New Roman"/>
+          <w:color w:val="6A9955"/>
+          <w:sz w:val="21"/>
+          <w:szCs w:val="21"/>
+          <w:lang w:eastAsia="es-ES"/>
+        </w:rPr>
+        <w:t>//  echo "Falso";</w:t>
+      </w:r>
+    </w:p>
+    <w:p>
+      <w:pPr>
+        <w:shd w:val="clear" w:color="auto" w:fill="1E1E1E"/>
+        <w:spacing w:after="0" w:line="285" w:lineRule="atLeast"/>
+        <w:rPr>
+          <w:rFonts w:ascii="Consolas" w:eastAsia="Times New Roman" w:hAnsi="Consolas" w:cs="Times New Roman"/>
+          <w:color w:val="D4D4D4"/>
+          <w:sz w:val="21"/>
+          <w:szCs w:val="21"/>
+          <w:lang w:eastAsia="es-ES"/>
+        </w:rPr>
+      </w:pPr>
+      <w:r>
+        <w:rPr>
+          <w:rFonts w:ascii="Consolas" w:eastAsia="Times New Roman" w:hAnsi="Consolas" w:cs="Times New Roman"/>
+          <w:color w:val="6A9955"/>
+          <w:sz w:val="21"/>
+          <w:szCs w:val="21"/>
+          <w:lang w:eastAsia="es-ES"/>
+        </w:rPr>
+        <w:t>// }</w:t>
+      </w:r>
+    </w:p>
+    <w:p>
+      <w:pPr>
+        <w:shd w:val="clear" w:color="auto" w:fill="1E1E1E"/>
+        <w:spacing w:after="0" w:line="285" w:lineRule="atLeast"/>
+        <w:rPr>
+          <w:rFonts w:ascii="Consolas" w:eastAsia="Times New Roman" w:hAnsi="Consolas" w:cs="Times New Roman"/>
+          <w:color w:val="D4D4D4"/>
+          <w:sz w:val="21"/>
+          <w:szCs w:val="21"/>
+          <w:lang w:eastAsia="es-ES"/>
+        </w:rPr>
+      </w:pPr>
+    </w:p>
+    <w:p>
+      <w:pPr>
+        <w:shd w:val="clear" w:color="auto" w:fill="1E1E1E"/>
+        <w:spacing w:after="0" w:line="285" w:lineRule="atLeast"/>
+        <w:rPr>
+          <w:rFonts w:ascii="Consolas" w:eastAsia="Times New Roman" w:hAnsi="Consolas" w:cs="Times New Roman"/>
+          <w:color w:val="D4D4D4"/>
+          <w:sz w:val="21"/>
+          <w:szCs w:val="21"/>
+          <w:lang w:eastAsia="es-ES"/>
+        </w:rPr>
+      </w:pPr>
+      <w:proofErr w:type="spellStart"/>
+      <w:r>
+        <w:rPr>
+          <w:rFonts w:ascii="Consolas" w:eastAsia="Times New Roman" w:hAnsi="Consolas" w:cs="Times New Roman"/>
+          <w:color w:val="C586C0"/>
+          <w:sz w:val="21"/>
+          <w:szCs w:val="21"/>
+          <w:lang w:eastAsia="es-ES"/>
+        </w:rPr>
+        <w:t>if</w:t>
+      </w:r>
+      <w:proofErr w:type="spellEnd"/>
+      <w:r>
+        <w:rPr>
+          <w:rFonts w:ascii="Consolas" w:eastAsia="Times New Roman" w:hAnsi="Consolas" w:cs="Times New Roman"/>
+          <w:color w:val="D4D4D4"/>
+          <w:sz w:val="21"/>
+          <w:szCs w:val="21"/>
+          <w:lang w:eastAsia="es-ES"/>
+        </w:rPr>
+        <w:t xml:space="preserve"> (</w:t>
+      </w:r>
+      <w:r>
+        <w:rPr>
+          <w:rFonts w:ascii="Consolas" w:eastAsia="Times New Roman" w:hAnsi="Consolas" w:cs="Times New Roman"/>
+          <w:color w:val="9CDCFE"/>
+          <w:sz w:val="21"/>
+          <w:szCs w:val="21"/>
+          <w:lang w:eastAsia="es-ES"/>
+        </w:rPr>
+        <w:t>$mes</w:t>
+      </w:r>
+      <w:r>
+        <w:rPr>
+          <w:rFonts w:ascii="Consolas" w:eastAsia="Times New Roman" w:hAnsi="Consolas" w:cs="Times New Roman"/>
+          <w:color w:val="D4D4D4"/>
+          <w:sz w:val="21"/>
+          <w:szCs w:val="21"/>
+          <w:lang w:eastAsia="es-ES"/>
+        </w:rPr>
+        <w:t xml:space="preserve"> == </w:t>
+      </w:r>
+      <w:r>
+        <w:rPr>
+          <w:rFonts w:ascii="Consolas" w:eastAsia="Times New Roman" w:hAnsi="Consolas" w:cs="Times New Roman"/>
+          <w:color w:val="CE9178"/>
+          <w:sz w:val="21"/>
+          <w:szCs w:val="21"/>
+          <w:lang w:eastAsia="es-ES"/>
+        </w:rPr>
+        <w:t>'Diciembre'</w:t>
+      </w:r>
+      <w:r>
+        <w:rPr>
+          <w:rFonts w:ascii="Consolas" w:eastAsia="Times New Roman" w:hAnsi="Consolas" w:cs="Times New Roman"/>
+          <w:color w:val="D4D4D4"/>
+          <w:sz w:val="21"/>
+          <w:szCs w:val="21"/>
+          <w:lang w:eastAsia="es-ES"/>
+        </w:rPr>
+        <w:t>) {</w:t>
+      </w:r>
+    </w:p>
+    <w:p>
+      <w:pPr>
+        <w:shd w:val="clear" w:color="auto" w:fill="1E1E1E"/>
+        <w:spacing w:after="0" w:line="285" w:lineRule="atLeast"/>
+        <w:rPr>
+          <w:rFonts w:ascii="Consolas" w:eastAsia="Times New Roman" w:hAnsi="Consolas" w:cs="Times New Roman"/>
+          <w:color w:val="D4D4D4"/>
+          <w:sz w:val="21"/>
+          <w:szCs w:val="21"/>
+          <w:lang w:eastAsia="es-ES"/>
+        </w:rPr>
+      </w:pPr>
+      <w:r>
+        <w:rPr>
+          <w:rFonts w:ascii="Consolas" w:eastAsia="Times New Roman" w:hAnsi="Consolas" w:cs="Times New Roman"/>
+          <w:color w:val="D4D4D4"/>
+          <w:sz w:val="21"/>
+          <w:szCs w:val="21"/>
+          <w:lang w:eastAsia="es-ES"/>
+        </w:rPr>
+        <w:t xml:space="preserve">    </w:t>
+      </w:r>
+      <w:r>
+        <w:rPr>
+          <w:rFonts w:ascii="Consolas" w:eastAsia="Times New Roman" w:hAnsi="Consolas" w:cs="Times New Roman"/>
+          <w:color w:val="DCDCAA"/>
+          <w:sz w:val="21"/>
+          <w:szCs w:val="21"/>
+          <w:lang w:eastAsia="es-ES"/>
+        </w:rPr>
+        <w:t>echo</w:t>
+      </w:r>
+      <w:r>
+        <w:rPr>
+          <w:rFonts w:ascii="Consolas" w:eastAsia="Times New Roman" w:hAnsi="Consolas" w:cs="Times New Roman"/>
+          <w:color w:val="D4D4D4"/>
+          <w:sz w:val="21"/>
+          <w:szCs w:val="21"/>
+          <w:lang w:eastAsia="es-ES"/>
+        </w:rPr>
+        <w:t xml:space="preserve"> </w:t>
+      </w:r>
+      <w:r>
+        <w:rPr>
+          <w:rFonts w:ascii="Consolas" w:eastAsia="Times New Roman" w:hAnsi="Consolas" w:cs="Times New Roman"/>
+          <w:color w:val="CE9178"/>
+          <w:sz w:val="21"/>
+          <w:szCs w:val="21"/>
+          <w:lang w:eastAsia="es-ES"/>
+        </w:rPr>
+        <w:t>"Feliz Navidad"</w:t>
+      </w:r>
+      <w:r>
+        <w:rPr>
+          <w:rFonts w:ascii="Consolas" w:eastAsia="Times New Roman" w:hAnsi="Consolas" w:cs="Times New Roman"/>
+          <w:color w:val="D4D4D4"/>
+          <w:sz w:val="21"/>
+          <w:szCs w:val="21"/>
+          <w:lang w:eastAsia="es-ES"/>
+        </w:rPr>
+        <w:t>;</w:t>
+      </w:r>
+    </w:p>
+    <w:p>
+      <w:pPr>
+        <w:shd w:val="clear" w:color="auto" w:fill="1E1E1E"/>
+        <w:spacing w:after="0" w:line="285" w:lineRule="atLeast"/>
+        <w:rPr>
+          <w:rFonts w:ascii="Consolas" w:eastAsia="Times New Roman" w:hAnsi="Consolas" w:cs="Times New Roman"/>
+          <w:color w:val="D4D4D4"/>
+          <w:sz w:val="21"/>
+          <w:szCs w:val="21"/>
+          <w:lang w:eastAsia="es-ES"/>
+        </w:rPr>
+      </w:pPr>
+      <w:r>
+        <w:rPr>
+          <w:rFonts w:ascii="Consolas" w:eastAsia="Times New Roman" w:hAnsi="Consolas" w:cs="Times New Roman"/>
+          <w:color w:val="D4D4D4"/>
+          <w:sz w:val="21"/>
+          <w:szCs w:val="21"/>
+          <w:lang w:eastAsia="es-ES"/>
+        </w:rPr>
+        <w:t xml:space="preserve">} </w:t>
+      </w:r>
+      <w:proofErr w:type="spellStart"/>
+      <w:r>
+        <w:rPr>
+          <w:rFonts w:ascii="Consolas" w:eastAsia="Times New Roman" w:hAnsi="Consolas" w:cs="Times New Roman"/>
+          <w:color w:val="C586C0"/>
+          <w:sz w:val="21"/>
+          <w:szCs w:val="21"/>
+          <w:lang w:eastAsia="es-ES"/>
+        </w:rPr>
+        <w:t>else</w:t>
+      </w:r>
+      <w:proofErr w:type="spellEnd"/>
+      <w:r>
+        <w:rPr>
+          <w:rFonts w:ascii="Consolas" w:eastAsia="Times New Roman" w:hAnsi="Consolas" w:cs="Times New Roman"/>
+          <w:color w:val="D4D4D4"/>
+          <w:sz w:val="21"/>
+          <w:szCs w:val="21"/>
+          <w:lang w:eastAsia="es-ES"/>
+        </w:rPr>
+        <w:t xml:space="preserve"> </w:t>
+      </w:r>
+      <w:proofErr w:type="spellStart"/>
+      <w:r>
+        <w:rPr>
+          <w:rFonts w:ascii="Consolas" w:eastAsia="Times New Roman" w:hAnsi="Consolas" w:cs="Times New Roman"/>
+          <w:color w:val="C586C0"/>
+          <w:sz w:val="21"/>
+          <w:szCs w:val="21"/>
+          <w:lang w:eastAsia="es-ES"/>
+        </w:rPr>
+        <w:t>if</w:t>
+      </w:r>
+      <w:proofErr w:type="spellEnd"/>
+      <w:r>
+        <w:rPr>
+          <w:rFonts w:ascii="Consolas" w:eastAsia="Times New Roman" w:hAnsi="Consolas" w:cs="Times New Roman"/>
+          <w:color w:val="D4D4D4"/>
+          <w:sz w:val="21"/>
+          <w:szCs w:val="21"/>
+          <w:lang w:eastAsia="es-ES"/>
+        </w:rPr>
+        <w:t>(</w:t>
+      </w:r>
+      <w:r>
+        <w:rPr>
+          <w:rFonts w:ascii="Consolas" w:eastAsia="Times New Roman" w:hAnsi="Consolas" w:cs="Times New Roman"/>
+          <w:color w:val="9CDCFE"/>
+          <w:sz w:val="21"/>
+          <w:szCs w:val="21"/>
+          <w:lang w:eastAsia="es-ES"/>
+        </w:rPr>
+        <w:t>$mes</w:t>
+      </w:r>
+      <w:r>
+        <w:rPr>
+          <w:rFonts w:ascii="Consolas" w:eastAsia="Times New Roman" w:hAnsi="Consolas" w:cs="Times New Roman"/>
+          <w:color w:val="D4D4D4"/>
+          <w:sz w:val="21"/>
+          <w:szCs w:val="21"/>
+          <w:lang w:eastAsia="es-ES"/>
+        </w:rPr>
+        <w:t xml:space="preserve"> == </w:t>
+      </w:r>
+      <w:r>
+        <w:rPr>
+          <w:rFonts w:ascii="Consolas" w:eastAsia="Times New Roman" w:hAnsi="Consolas" w:cs="Times New Roman"/>
+          <w:color w:val="CE9178"/>
+          <w:sz w:val="21"/>
+          <w:szCs w:val="21"/>
+          <w:lang w:eastAsia="es-ES"/>
+        </w:rPr>
+        <w:t>'Enero'</w:t>
+      </w:r>
+      <w:r>
+        <w:rPr>
+          <w:rFonts w:ascii="Consolas" w:eastAsia="Times New Roman" w:hAnsi="Consolas" w:cs="Times New Roman"/>
+          <w:color w:val="D4D4D4"/>
+          <w:sz w:val="21"/>
+          <w:szCs w:val="21"/>
+          <w:lang w:eastAsia="es-ES"/>
+        </w:rPr>
+        <w:t>){</w:t>
+      </w:r>
+    </w:p>
+    <w:p>
+      <w:pPr>
+        <w:shd w:val="clear" w:color="auto" w:fill="1E1E1E"/>
+        <w:spacing w:after="0" w:line="285" w:lineRule="atLeast"/>
+        <w:rPr>
+          <w:rFonts w:ascii="Consolas" w:eastAsia="Times New Roman" w:hAnsi="Consolas" w:cs="Times New Roman"/>
+          <w:color w:val="D4D4D4"/>
+          <w:sz w:val="21"/>
+          <w:szCs w:val="21"/>
+          <w:lang w:eastAsia="es-ES"/>
+        </w:rPr>
+      </w:pPr>
+      <w:r>
+        <w:rPr>
+          <w:rFonts w:ascii="Consolas" w:eastAsia="Times New Roman" w:hAnsi="Consolas" w:cs="Times New Roman"/>
+          <w:color w:val="D4D4D4"/>
+          <w:sz w:val="21"/>
+          <w:szCs w:val="21"/>
+          <w:lang w:eastAsia="es-ES"/>
+        </w:rPr>
+        <w:t xml:space="preserve">    </w:t>
+      </w:r>
+      <w:r>
+        <w:rPr>
+          <w:rFonts w:ascii="Consolas" w:eastAsia="Times New Roman" w:hAnsi="Consolas" w:cs="Times New Roman"/>
+          <w:color w:val="DCDCAA"/>
+          <w:sz w:val="21"/>
+          <w:szCs w:val="21"/>
+          <w:lang w:eastAsia="es-ES"/>
+        </w:rPr>
+        <w:t>echo</w:t>
+      </w:r>
+      <w:r>
+        <w:rPr>
+          <w:rFonts w:ascii="Consolas" w:eastAsia="Times New Roman" w:hAnsi="Consolas" w:cs="Times New Roman"/>
+          <w:color w:val="D4D4D4"/>
+          <w:sz w:val="21"/>
+          <w:szCs w:val="21"/>
+          <w:lang w:eastAsia="es-ES"/>
+        </w:rPr>
+        <w:t xml:space="preserve"> </w:t>
+      </w:r>
+      <w:r>
+        <w:rPr>
+          <w:rFonts w:ascii="Consolas" w:eastAsia="Times New Roman" w:hAnsi="Consolas" w:cs="Times New Roman"/>
+          <w:color w:val="CE9178"/>
+          <w:sz w:val="21"/>
+          <w:szCs w:val="21"/>
+          <w:lang w:eastAsia="es-ES"/>
+        </w:rPr>
+        <w:t>"Feliz Año Nuevo"</w:t>
+      </w:r>
+      <w:r>
+        <w:rPr>
+          <w:rFonts w:ascii="Consolas" w:eastAsia="Times New Roman" w:hAnsi="Consolas" w:cs="Times New Roman"/>
+          <w:color w:val="D4D4D4"/>
+          <w:sz w:val="21"/>
+          <w:szCs w:val="21"/>
+          <w:lang w:eastAsia="es-ES"/>
+        </w:rPr>
+        <w:t>;</w:t>
+      </w:r>
+    </w:p>
+    <w:p>
+      <w:pPr>
+        <w:shd w:val="clear" w:color="auto" w:fill="1E1E1E"/>
+        <w:spacing w:after="0" w:line="285" w:lineRule="atLeast"/>
+        <w:rPr>
+          <w:rFonts w:ascii="Consolas" w:eastAsia="Times New Roman" w:hAnsi="Consolas" w:cs="Times New Roman"/>
+          <w:color w:val="D4D4D4"/>
+          <w:sz w:val="21"/>
+          <w:szCs w:val="21"/>
+          <w:lang w:eastAsia="es-ES"/>
+        </w:rPr>
+      </w:pPr>
+      <w:r>
+        <w:rPr>
+          <w:rFonts w:ascii="Consolas" w:eastAsia="Times New Roman" w:hAnsi="Consolas" w:cs="Times New Roman"/>
+          <w:color w:val="D4D4D4"/>
+          <w:sz w:val="21"/>
+          <w:szCs w:val="21"/>
+          <w:lang w:eastAsia="es-ES"/>
+        </w:rPr>
+        <w:t xml:space="preserve">} </w:t>
+      </w:r>
+      <w:proofErr w:type="spellStart"/>
+      <w:r>
+        <w:rPr>
+          <w:rFonts w:ascii="Consolas" w:eastAsia="Times New Roman" w:hAnsi="Consolas" w:cs="Times New Roman"/>
+          <w:color w:val="C586C0"/>
+          <w:sz w:val="21"/>
+          <w:szCs w:val="21"/>
+          <w:lang w:eastAsia="es-ES"/>
+        </w:rPr>
+        <w:t>else</w:t>
+      </w:r>
+      <w:proofErr w:type="spellEnd"/>
+      <w:r>
+        <w:rPr>
+          <w:rFonts w:ascii="Consolas" w:eastAsia="Times New Roman" w:hAnsi="Consolas" w:cs="Times New Roman"/>
+          <w:color w:val="D4D4D4"/>
+          <w:sz w:val="21"/>
+          <w:szCs w:val="21"/>
+          <w:lang w:eastAsia="es-ES"/>
+        </w:rPr>
+        <w:t xml:space="preserve"> </w:t>
+      </w:r>
+      <w:proofErr w:type="spellStart"/>
+      <w:r>
+        <w:rPr>
+          <w:rFonts w:ascii="Consolas" w:eastAsia="Times New Roman" w:hAnsi="Consolas" w:cs="Times New Roman"/>
+          <w:color w:val="C586C0"/>
+          <w:sz w:val="21"/>
+          <w:szCs w:val="21"/>
+          <w:lang w:eastAsia="es-ES"/>
+        </w:rPr>
+        <w:t>if</w:t>
+      </w:r>
+      <w:proofErr w:type="spellEnd"/>
+      <w:r>
+        <w:rPr>
+          <w:rFonts w:ascii="Consolas" w:eastAsia="Times New Roman" w:hAnsi="Consolas" w:cs="Times New Roman"/>
+          <w:color w:val="D4D4D4"/>
+          <w:sz w:val="21"/>
+          <w:szCs w:val="21"/>
+          <w:lang w:eastAsia="es-ES"/>
+        </w:rPr>
+        <w:t xml:space="preserve"> (</w:t>
+      </w:r>
+      <w:r>
+        <w:rPr>
+          <w:rFonts w:ascii="Consolas" w:eastAsia="Times New Roman" w:hAnsi="Consolas" w:cs="Times New Roman"/>
+          <w:color w:val="9CDCFE"/>
+          <w:sz w:val="21"/>
+          <w:szCs w:val="21"/>
+          <w:lang w:eastAsia="es-ES"/>
+        </w:rPr>
+        <w:t>$mes</w:t>
+      </w:r>
+      <w:r>
+        <w:rPr>
+          <w:rFonts w:ascii="Consolas" w:eastAsia="Times New Roman" w:hAnsi="Consolas" w:cs="Times New Roman"/>
+          <w:color w:val="D4D4D4"/>
+          <w:sz w:val="21"/>
+          <w:szCs w:val="21"/>
+          <w:lang w:eastAsia="es-ES"/>
+        </w:rPr>
+        <w:t xml:space="preserve"> == </w:t>
+      </w:r>
+      <w:r>
+        <w:rPr>
+          <w:rFonts w:ascii="Consolas" w:eastAsia="Times New Roman" w:hAnsi="Consolas" w:cs="Times New Roman"/>
+          <w:color w:val="CE9178"/>
+          <w:sz w:val="21"/>
+          <w:szCs w:val="21"/>
+          <w:lang w:eastAsia="es-ES"/>
+        </w:rPr>
+        <w:t>'Julio'</w:t>
+      </w:r>
+      <w:r>
+        <w:rPr>
+          <w:rFonts w:ascii="Consolas" w:eastAsia="Times New Roman" w:hAnsi="Consolas" w:cs="Times New Roman"/>
+          <w:color w:val="D4D4D4"/>
+          <w:sz w:val="21"/>
+          <w:szCs w:val="21"/>
+          <w:lang w:eastAsia="es-ES"/>
+        </w:rPr>
+        <w:t>){</w:t>
+      </w:r>
+    </w:p>
+    <w:p>
+      <w:pPr>
+        <w:shd w:val="clear" w:color="auto" w:fill="1E1E1E"/>
+        <w:spacing w:after="0" w:line="285" w:lineRule="atLeast"/>
+        <w:rPr>
+          <w:rFonts w:ascii="Consolas" w:eastAsia="Times New Roman" w:hAnsi="Consolas" w:cs="Times New Roman"/>
+          <w:color w:val="D4D4D4"/>
+          <w:sz w:val="21"/>
+          <w:szCs w:val="21"/>
+          <w:lang w:eastAsia="es-ES"/>
+        </w:rPr>
+      </w:pPr>
+      <w:r>
+        <w:rPr>
+          <w:rFonts w:ascii="Consolas" w:eastAsia="Times New Roman" w:hAnsi="Consolas" w:cs="Times New Roman"/>
+          <w:color w:val="D4D4D4"/>
+          <w:sz w:val="21"/>
+          <w:szCs w:val="21"/>
+          <w:lang w:eastAsia="es-ES"/>
+        </w:rPr>
+        <w:t xml:space="preserve">    </w:t>
+      </w:r>
+      <w:r>
+        <w:rPr>
+          <w:rFonts w:ascii="Consolas" w:eastAsia="Times New Roman" w:hAnsi="Consolas" w:cs="Times New Roman"/>
+          <w:color w:val="DCDCAA"/>
+          <w:sz w:val="21"/>
+          <w:szCs w:val="21"/>
+          <w:lang w:eastAsia="es-ES"/>
+        </w:rPr>
+        <w:t>echo</w:t>
+      </w:r>
+      <w:r>
+        <w:rPr>
+          <w:rFonts w:ascii="Consolas" w:eastAsia="Times New Roman" w:hAnsi="Consolas" w:cs="Times New Roman"/>
+          <w:color w:val="D4D4D4"/>
+          <w:sz w:val="21"/>
+          <w:szCs w:val="21"/>
+          <w:lang w:eastAsia="es-ES"/>
+        </w:rPr>
+        <w:t xml:space="preserve"> </w:t>
+      </w:r>
+      <w:r>
+        <w:rPr>
+          <w:rFonts w:ascii="Consolas" w:eastAsia="Times New Roman" w:hAnsi="Consolas" w:cs="Times New Roman"/>
+          <w:color w:val="CE9178"/>
+          <w:sz w:val="21"/>
+          <w:szCs w:val="21"/>
+          <w:lang w:eastAsia="es-ES"/>
+        </w:rPr>
+        <w:t>"Feliz Julio"</w:t>
+      </w:r>
+      <w:r>
+        <w:rPr>
+          <w:rFonts w:ascii="Consolas" w:eastAsia="Times New Roman" w:hAnsi="Consolas" w:cs="Times New Roman"/>
+          <w:color w:val="D4D4D4"/>
+          <w:sz w:val="21"/>
+          <w:szCs w:val="21"/>
+          <w:lang w:eastAsia="es-ES"/>
+        </w:rPr>
+        <w:t>;</w:t>
+      </w:r>
+    </w:p>
+    <w:p>
+      <w:pPr>
+        <w:shd w:val="clear" w:color="auto" w:fill="1E1E1E"/>
+        <w:spacing w:after="0" w:line="285" w:lineRule="atLeast"/>
+        <w:rPr>
+          <w:rFonts w:ascii="Consolas" w:eastAsia="Times New Roman" w:hAnsi="Consolas" w:cs="Times New Roman"/>
+          <w:color w:val="D4D4D4"/>
+          <w:sz w:val="21"/>
+          <w:szCs w:val="21"/>
+          <w:lang w:val="en-US" w:eastAsia="es-ES"/>
+        </w:rPr>
+      </w:pPr>
+      <w:r>
+        <w:rPr>
+          <w:rFonts w:ascii="Consolas" w:eastAsia="Times New Roman" w:hAnsi="Consolas" w:cs="Times New Roman"/>
+          <w:color w:val="D4D4D4"/>
+          <w:sz w:val="21"/>
+          <w:szCs w:val="21"/>
+          <w:lang w:val="en-US" w:eastAsia="es-ES"/>
+        </w:rPr>
+        <w:t xml:space="preserve">} </w:t>
+      </w:r>
+      <w:r>
+        <w:rPr>
+          <w:rFonts w:ascii="Consolas" w:eastAsia="Times New Roman" w:hAnsi="Consolas" w:cs="Times New Roman"/>
+          <w:color w:val="C586C0"/>
+          <w:sz w:val="21"/>
+          <w:szCs w:val="21"/>
+          <w:lang w:val="en-US" w:eastAsia="es-ES"/>
+        </w:rPr>
+        <w:t>else</w:t>
+      </w:r>
+      <w:r>
+        <w:rPr>
+          <w:rFonts w:ascii="Consolas" w:eastAsia="Times New Roman" w:hAnsi="Consolas" w:cs="Times New Roman"/>
+          <w:color w:val="D4D4D4"/>
+          <w:sz w:val="21"/>
+          <w:szCs w:val="21"/>
+          <w:lang w:val="en-US" w:eastAsia="es-ES"/>
+        </w:rPr>
+        <w:t xml:space="preserve"> </w:t>
+      </w:r>
+      <w:r>
+        <w:rPr>
+          <w:rFonts w:ascii="Consolas" w:eastAsia="Times New Roman" w:hAnsi="Consolas" w:cs="Times New Roman"/>
+          <w:color w:val="C586C0"/>
+          <w:sz w:val="21"/>
+          <w:szCs w:val="21"/>
+          <w:lang w:val="en-US" w:eastAsia="es-ES"/>
+        </w:rPr>
+        <w:t>if</w:t>
+      </w:r>
+      <w:r>
+        <w:rPr>
+          <w:rFonts w:ascii="Consolas" w:eastAsia="Times New Roman" w:hAnsi="Consolas" w:cs="Times New Roman"/>
+          <w:color w:val="D4D4D4"/>
+          <w:sz w:val="21"/>
+          <w:szCs w:val="21"/>
+          <w:lang w:val="en-US" w:eastAsia="es-ES"/>
+        </w:rPr>
+        <w:t>(</w:t>
+      </w:r>
+      <w:r>
+        <w:rPr>
+          <w:rFonts w:ascii="Consolas" w:eastAsia="Times New Roman" w:hAnsi="Consolas" w:cs="Times New Roman"/>
+          <w:color w:val="9CDCFE"/>
+          <w:sz w:val="21"/>
+          <w:szCs w:val="21"/>
+          <w:lang w:val="en-US" w:eastAsia="es-ES"/>
+        </w:rPr>
+        <w:t>$</w:t>
+      </w:r>
+      <w:proofErr w:type="spellStart"/>
+      <w:r>
+        <w:rPr>
+          <w:rFonts w:ascii="Consolas" w:eastAsia="Times New Roman" w:hAnsi="Consolas" w:cs="Times New Roman"/>
+          <w:color w:val="9CDCFE"/>
+          <w:sz w:val="21"/>
+          <w:szCs w:val="21"/>
+          <w:lang w:val="en-US" w:eastAsia="es-ES"/>
+        </w:rPr>
+        <w:t>mes</w:t>
+      </w:r>
+      <w:proofErr w:type="spellEnd"/>
+      <w:r>
+        <w:rPr>
+          <w:rFonts w:ascii="Consolas" w:eastAsia="Times New Roman" w:hAnsi="Consolas" w:cs="Times New Roman"/>
+          <w:color w:val="D4D4D4"/>
+          <w:sz w:val="21"/>
+          <w:szCs w:val="21"/>
+          <w:lang w:val="en-US" w:eastAsia="es-ES"/>
+        </w:rPr>
+        <w:t xml:space="preserve"> == </w:t>
+      </w:r>
+      <w:r>
+        <w:rPr>
+          <w:rFonts w:ascii="Consolas" w:eastAsia="Times New Roman" w:hAnsi="Consolas" w:cs="Times New Roman"/>
+          <w:color w:val="CE9178"/>
+          <w:sz w:val="21"/>
+          <w:szCs w:val="21"/>
+          <w:lang w:val="en-US" w:eastAsia="es-ES"/>
+        </w:rPr>
+        <w:t>'Junio'</w:t>
+      </w:r>
+      <w:r>
+        <w:rPr>
+          <w:rFonts w:ascii="Consolas" w:eastAsia="Times New Roman" w:hAnsi="Consolas" w:cs="Times New Roman"/>
+          <w:color w:val="D4D4D4"/>
+          <w:sz w:val="21"/>
+          <w:szCs w:val="21"/>
+          <w:lang w:val="en-US" w:eastAsia="es-ES"/>
+        </w:rPr>
+        <w:t>){</w:t>
+      </w:r>
+    </w:p>
+    <w:p>
+      <w:pPr>
+        <w:shd w:val="clear" w:color="auto" w:fill="1E1E1E"/>
+        <w:spacing w:after="0" w:line="285" w:lineRule="atLeast"/>
+        <w:rPr>
+          <w:rFonts w:ascii="Consolas" w:eastAsia="Times New Roman" w:hAnsi="Consolas" w:cs="Times New Roman"/>
+          <w:color w:val="D4D4D4"/>
+          <w:sz w:val="21"/>
+          <w:szCs w:val="21"/>
+          <w:lang w:val="en-US" w:eastAsia="es-ES"/>
+        </w:rPr>
+      </w:pPr>
+      <w:r>
+        <w:rPr>
+          <w:rFonts w:ascii="Consolas" w:eastAsia="Times New Roman" w:hAnsi="Consolas" w:cs="Times New Roman"/>
+          <w:color w:val="D4D4D4"/>
+          <w:sz w:val="21"/>
+          <w:szCs w:val="21"/>
+          <w:lang w:val="en-US" w:eastAsia="es-ES"/>
+        </w:rPr>
+        <w:t xml:space="preserve">    </w:t>
+      </w:r>
+      <w:r>
+        <w:rPr>
+          <w:rFonts w:ascii="Consolas" w:eastAsia="Times New Roman" w:hAnsi="Consolas" w:cs="Times New Roman"/>
+          <w:color w:val="DCDCAA"/>
+          <w:sz w:val="21"/>
+          <w:szCs w:val="21"/>
+          <w:lang w:val="en-US" w:eastAsia="es-ES"/>
+        </w:rPr>
+        <w:t>echo</w:t>
+      </w:r>
+      <w:r>
+        <w:rPr>
+          <w:rFonts w:ascii="Consolas" w:eastAsia="Times New Roman" w:hAnsi="Consolas" w:cs="Times New Roman"/>
+          <w:color w:val="D4D4D4"/>
+          <w:sz w:val="21"/>
+          <w:szCs w:val="21"/>
+          <w:lang w:val="en-US" w:eastAsia="es-ES"/>
+        </w:rPr>
+        <w:t xml:space="preserve"> </w:t>
+      </w:r>
+      <w:r>
+        <w:rPr>
+          <w:rFonts w:ascii="Consolas" w:eastAsia="Times New Roman" w:hAnsi="Consolas" w:cs="Times New Roman"/>
+          <w:color w:val="CE9178"/>
+          <w:sz w:val="21"/>
+          <w:szCs w:val="21"/>
+          <w:lang w:val="en-US" w:eastAsia="es-ES"/>
+        </w:rPr>
+        <w:t xml:space="preserve">"Bona </w:t>
+      </w:r>
+      <w:proofErr w:type="spellStart"/>
+      <w:r>
+        <w:rPr>
+          <w:rFonts w:ascii="Consolas" w:eastAsia="Times New Roman" w:hAnsi="Consolas" w:cs="Times New Roman"/>
+          <w:color w:val="CE9178"/>
+          <w:sz w:val="21"/>
+          <w:szCs w:val="21"/>
+          <w:lang w:val="en-US" w:eastAsia="es-ES"/>
+        </w:rPr>
+        <w:t>revetlla</w:t>
+      </w:r>
+      <w:proofErr w:type="spellEnd"/>
+      <w:r>
+        <w:rPr>
+          <w:rFonts w:ascii="Consolas" w:eastAsia="Times New Roman" w:hAnsi="Consolas" w:cs="Times New Roman"/>
+          <w:color w:val="CE9178"/>
+          <w:sz w:val="21"/>
+          <w:szCs w:val="21"/>
+          <w:lang w:val="en-US" w:eastAsia="es-ES"/>
+        </w:rPr>
+        <w:t>"</w:t>
+      </w:r>
+      <w:r>
+        <w:rPr>
+          <w:rFonts w:ascii="Consolas" w:eastAsia="Times New Roman" w:hAnsi="Consolas" w:cs="Times New Roman"/>
+          <w:color w:val="D4D4D4"/>
+          <w:sz w:val="21"/>
+          <w:szCs w:val="21"/>
+          <w:lang w:val="en-US" w:eastAsia="es-ES"/>
+        </w:rPr>
+        <w:t>;</w:t>
+      </w:r>
+    </w:p>
+    <w:p>
+      <w:pPr>
+        <w:shd w:val="clear" w:color="auto" w:fill="1E1E1E"/>
+        <w:spacing w:after="0" w:line="285" w:lineRule="atLeast"/>
+        <w:rPr>
+          <w:rFonts w:ascii="Consolas" w:eastAsia="Times New Roman" w:hAnsi="Consolas" w:cs="Times New Roman"/>
+          <w:color w:val="D4D4D4"/>
+          <w:sz w:val="21"/>
+          <w:szCs w:val="21"/>
+          <w:lang w:val="en-US" w:eastAsia="es-ES"/>
+        </w:rPr>
+      </w:pPr>
+      <w:r>
+        <w:rPr>
+          <w:rFonts w:ascii="Consolas" w:eastAsia="Times New Roman" w:hAnsi="Consolas" w:cs="Times New Roman"/>
+          <w:color w:val="D4D4D4"/>
+          <w:sz w:val="21"/>
+          <w:szCs w:val="21"/>
+          <w:lang w:val="en-US" w:eastAsia="es-ES"/>
+        </w:rPr>
+        <w:t xml:space="preserve">} </w:t>
+      </w:r>
+      <w:r>
+        <w:rPr>
+          <w:rFonts w:ascii="Consolas" w:eastAsia="Times New Roman" w:hAnsi="Consolas" w:cs="Times New Roman"/>
+          <w:color w:val="C586C0"/>
+          <w:sz w:val="21"/>
+          <w:szCs w:val="21"/>
+          <w:lang w:val="en-US" w:eastAsia="es-ES"/>
+        </w:rPr>
+        <w:t>else</w:t>
+      </w:r>
+      <w:r>
+        <w:rPr>
+          <w:rFonts w:ascii="Consolas" w:eastAsia="Times New Roman" w:hAnsi="Consolas" w:cs="Times New Roman"/>
+          <w:color w:val="D4D4D4"/>
+          <w:sz w:val="21"/>
+          <w:szCs w:val="21"/>
+          <w:lang w:val="en-US" w:eastAsia="es-ES"/>
+        </w:rPr>
+        <w:t xml:space="preserve"> </w:t>
+      </w:r>
+      <w:r>
+        <w:rPr>
+          <w:rFonts w:ascii="Consolas" w:eastAsia="Times New Roman" w:hAnsi="Consolas" w:cs="Times New Roman"/>
+          <w:color w:val="C586C0"/>
+          <w:sz w:val="21"/>
+          <w:szCs w:val="21"/>
+          <w:lang w:val="en-US" w:eastAsia="es-ES"/>
+        </w:rPr>
+        <w:t>if</w:t>
+      </w:r>
+      <w:r>
+        <w:rPr>
+          <w:rFonts w:ascii="Consolas" w:eastAsia="Times New Roman" w:hAnsi="Consolas" w:cs="Times New Roman"/>
+          <w:color w:val="D4D4D4"/>
+          <w:sz w:val="21"/>
+          <w:szCs w:val="21"/>
+          <w:lang w:val="en-US" w:eastAsia="es-ES"/>
+        </w:rPr>
+        <w:t xml:space="preserve"> (</w:t>
+      </w:r>
+      <w:r>
+        <w:rPr>
+          <w:rFonts w:ascii="Consolas" w:eastAsia="Times New Roman" w:hAnsi="Consolas" w:cs="Times New Roman"/>
+          <w:color w:val="9CDCFE"/>
+          <w:sz w:val="21"/>
+          <w:szCs w:val="21"/>
+          <w:lang w:val="en-US" w:eastAsia="es-ES"/>
+        </w:rPr>
+        <w:t>$</w:t>
+      </w:r>
+      <w:proofErr w:type="spellStart"/>
+      <w:r>
+        <w:rPr>
+          <w:rFonts w:ascii="Consolas" w:eastAsia="Times New Roman" w:hAnsi="Consolas" w:cs="Times New Roman"/>
+          <w:color w:val="9CDCFE"/>
+          <w:sz w:val="21"/>
+          <w:szCs w:val="21"/>
+          <w:lang w:val="en-US" w:eastAsia="es-ES"/>
+        </w:rPr>
+        <w:t>mes</w:t>
+      </w:r>
+      <w:proofErr w:type="spellEnd"/>
+      <w:r>
+        <w:rPr>
+          <w:rFonts w:ascii="Consolas" w:eastAsia="Times New Roman" w:hAnsi="Consolas" w:cs="Times New Roman"/>
+          <w:color w:val="D4D4D4"/>
+          <w:sz w:val="21"/>
+          <w:szCs w:val="21"/>
+          <w:lang w:val="en-US" w:eastAsia="es-ES"/>
+        </w:rPr>
+        <w:t xml:space="preserve"> == </w:t>
+      </w:r>
+      <w:r>
+        <w:rPr>
+          <w:rFonts w:ascii="Consolas" w:eastAsia="Times New Roman" w:hAnsi="Consolas" w:cs="Times New Roman"/>
+          <w:color w:val="CE9178"/>
+          <w:sz w:val="21"/>
+          <w:szCs w:val="21"/>
+          <w:lang w:val="en-US" w:eastAsia="es-ES"/>
+        </w:rPr>
+        <w:t>'Agosto'</w:t>
+      </w:r>
+      <w:r>
+        <w:rPr>
+          <w:rFonts w:ascii="Consolas" w:eastAsia="Times New Roman" w:hAnsi="Consolas" w:cs="Times New Roman"/>
+          <w:color w:val="D4D4D4"/>
+          <w:sz w:val="21"/>
+          <w:szCs w:val="21"/>
+          <w:lang w:val="en-US" w:eastAsia="es-ES"/>
+        </w:rPr>
+        <w:t>){</w:t>
+      </w:r>
+    </w:p>
+    <w:p>
+      <w:pPr>
+        <w:shd w:val="clear" w:color="auto" w:fill="1E1E1E"/>
+        <w:spacing w:after="0" w:line="285" w:lineRule="atLeast"/>
+        <w:rPr>
+          <w:rFonts w:ascii="Consolas" w:eastAsia="Times New Roman" w:hAnsi="Consolas" w:cs="Times New Roman"/>
+          <w:color w:val="D4D4D4"/>
+          <w:sz w:val="21"/>
+          <w:szCs w:val="21"/>
+          <w:lang w:eastAsia="es-ES"/>
+        </w:rPr>
+      </w:pPr>
+      <w:r>
+        <w:rPr>
+          <w:rFonts w:ascii="Consolas" w:eastAsia="Times New Roman" w:hAnsi="Consolas" w:cs="Times New Roman"/>
+          <w:color w:val="D4D4D4"/>
+          <w:sz w:val="21"/>
+          <w:szCs w:val="21"/>
+          <w:lang w:val="en-US" w:eastAsia="es-ES"/>
+        </w:rPr>
+        <w:t xml:space="preserve">    </w:t>
+      </w:r>
+      <w:r>
+        <w:rPr>
+          <w:rFonts w:ascii="Consolas" w:eastAsia="Times New Roman" w:hAnsi="Consolas" w:cs="Times New Roman"/>
+          <w:color w:val="DCDCAA"/>
+          <w:sz w:val="21"/>
+          <w:szCs w:val="21"/>
+          <w:lang w:eastAsia="es-ES"/>
+        </w:rPr>
+        <w:t>echo</w:t>
+      </w:r>
+      <w:r>
+        <w:rPr>
+          <w:rFonts w:ascii="Consolas" w:eastAsia="Times New Roman" w:hAnsi="Consolas" w:cs="Times New Roman"/>
+          <w:color w:val="D4D4D4"/>
+          <w:sz w:val="21"/>
+          <w:szCs w:val="21"/>
+          <w:lang w:eastAsia="es-ES"/>
+        </w:rPr>
+        <w:t xml:space="preserve"> </w:t>
+      </w:r>
+      <w:r>
+        <w:rPr>
+          <w:rFonts w:ascii="Consolas" w:eastAsia="Times New Roman" w:hAnsi="Consolas" w:cs="Times New Roman"/>
+          <w:color w:val="CE9178"/>
+          <w:sz w:val="21"/>
+          <w:szCs w:val="21"/>
+          <w:lang w:eastAsia="es-ES"/>
+        </w:rPr>
+        <w:t>"Felices vacaciones"</w:t>
+      </w:r>
+      <w:r>
+        <w:rPr>
+          <w:rFonts w:ascii="Consolas" w:eastAsia="Times New Roman" w:hAnsi="Consolas" w:cs="Times New Roman"/>
+          <w:color w:val="D4D4D4"/>
+          <w:sz w:val="21"/>
+          <w:szCs w:val="21"/>
+          <w:lang w:eastAsia="es-ES"/>
+        </w:rPr>
+        <w:t>;</w:t>
+      </w:r>
+    </w:p>
+    <w:p>
+      <w:pPr>
+        <w:shd w:val="clear" w:color="auto" w:fill="1E1E1E"/>
+        <w:spacing w:after="0" w:line="285" w:lineRule="atLeast"/>
+        <w:rPr>
+          <w:rFonts w:ascii="Consolas" w:eastAsia="Times New Roman" w:hAnsi="Consolas" w:cs="Times New Roman"/>
+          <w:color w:val="D4D4D4"/>
+          <w:sz w:val="21"/>
+          <w:szCs w:val="21"/>
+          <w:lang w:eastAsia="es-ES"/>
+        </w:rPr>
+      </w:pPr>
+      <w:r>
+        <w:rPr>
+          <w:rFonts w:ascii="Consolas" w:eastAsia="Times New Roman" w:hAnsi="Consolas" w:cs="Times New Roman"/>
+          <w:color w:val="D4D4D4"/>
+          <w:sz w:val="21"/>
+          <w:szCs w:val="21"/>
+          <w:lang w:eastAsia="es-ES"/>
+        </w:rPr>
+        <w:t xml:space="preserve">} </w:t>
+      </w:r>
+      <w:proofErr w:type="spellStart"/>
+      <w:r>
+        <w:rPr>
+          <w:rFonts w:ascii="Consolas" w:eastAsia="Times New Roman" w:hAnsi="Consolas" w:cs="Times New Roman"/>
+          <w:color w:val="C586C0"/>
+          <w:sz w:val="21"/>
+          <w:szCs w:val="21"/>
+          <w:lang w:eastAsia="es-ES"/>
+        </w:rPr>
+        <w:t>else</w:t>
+      </w:r>
+      <w:proofErr w:type="spellEnd"/>
+      <w:r>
+        <w:rPr>
+          <w:rFonts w:ascii="Consolas" w:eastAsia="Times New Roman" w:hAnsi="Consolas" w:cs="Times New Roman"/>
+          <w:color w:val="D4D4D4"/>
+          <w:sz w:val="21"/>
+          <w:szCs w:val="21"/>
+          <w:lang w:eastAsia="es-ES"/>
+        </w:rPr>
+        <w:t xml:space="preserve"> {</w:t>
+      </w:r>
+    </w:p>
+    <w:p>
+      <w:pPr>
+        <w:shd w:val="clear" w:color="auto" w:fill="1E1E1E"/>
+        <w:spacing w:after="0" w:line="285" w:lineRule="atLeast"/>
+        <w:rPr>
+          <w:rFonts w:ascii="Consolas" w:eastAsia="Times New Roman" w:hAnsi="Consolas" w:cs="Times New Roman"/>
+          <w:color w:val="D4D4D4"/>
+          <w:sz w:val="21"/>
+          <w:szCs w:val="21"/>
+          <w:lang w:eastAsia="es-ES"/>
+        </w:rPr>
+      </w:pPr>
+      <w:r>
+        <w:rPr>
+          <w:rFonts w:ascii="Consolas" w:eastAsia="Times New Roman" w:hAnsi="Consolas" w:cs="Times New Roman"/>
+          <w:color w:val="D4D4D4"/>
+          <w:sz w:val="21"/>
+          <w:szCs w:val="21"/>
+          <w:lang w:eastAsia="es-ES"/>
+        </w:rPr>
+        <w:t xml:space="preserve">    </w:t>
+      </w:r>
+      <w:r>
+        <w:rPr>
+          <w:rFonts w:ascii="Consolas" w:eastAsia="Times New Roman" w:hAnsi="Consolas" w:cs="Times New Roman"/>
+          <w:color w:val="DCDCAA"/>
+          <w:sz w:val="21"/>
+          <w:szCs w:val="21"/>
+          <w:lang w:eastAsia="es-ES"/>
+        </w:rPr>
+        <w:t>echo</w:t>
+      </w:r>
+      <w:r>
+        <w:rPr>
+          <w:rFonts w:ascii="Consolas" w:eastAsia="Times New Roman" w:hAnsi="Consolas" w:cs="Times New Roman"/>
+          <w:color w:val="D4D4D4"/>
+          <w:sz w:val="21"/>
+          <w:szCs w:val="21"/>
+          <w:lang w:eastAsia="es-ES"/>
+        </w:rPr>
+        <w:t xml:space="preserve"> </w:t>
+      </w:r>
+      <w:r>
+        <w:rPr>
+          <w:rFonts w:ascii="Consolas" w:eastAsia="Times New Roman" w:hAnsi="Consolas" w:cs="Times New Roman"/>
+          <w:color w:val="CE9178"/>
+          <w:sz w:val="21"/>
+          <w:szCs w:val="21"/>
+          <w:lang w:eastAsia="es-ES"/>
+        </w:rPr>
+        <w:t xml:space="preserve">"El mes no tiene </w:t>
+      </w:r>
+      <w:proofErr w:type="spellStart"/>
+      <w:r>
+        <w:rPr>
+          <w:rFonts w:ascii="Consolas" w:eastAsia="Times New Roman" w:hAnsi="Consolas" w:cs="Times New Roman"/>
+          <w:color w:val="CE9178"/>
+          <w:sz w:val="21"/>
+          <w:szCs w:val="21"/>
+          <w:lang w:eastAsia="es-ES"/>
+        </w:rPr>
+        <w:t>celebracion</w:t>
+      </w:r>
+      <w:proofErr w:type="spellEnd"/>
+      <w:r>
+        <w:rPr>
+          <w:rFonts w:ascii="Consolas" w:eastAsia="Times New Roman" w:hAnsi="Consolas" w:cs="Times New Roman"/>
+          <w:color w:val="CE9178"/>
+          <w:sz w:val="21"/>
+          <w:szCs w:val="21"/>
+          <w:lang w:eastAsia="es-ES"/>
+        </w:rPr>
+        <w:t>"</w:t>
+      </w:r>
+      <w:r>
+        <w:rPr>
+          <w:rFonts w:ascii="Consolas" w:eastAsia="Times New Roman" w:hAnsi="Consolas" w:cs="Times New Roman"/>
+          <w:color w:val="D4D4D4"/>
+          <w:sz w:val="21"/>
+          <w:szCs w:val="21"/>
+          <w:lang w:eastAsia="es-ES"/>
+        </w:rPr>
+        <w:t>;</w:t>
+      </w:r>
+    </w:p>
+    <w:p>
+      <w:pPr>
+        <w:shd w:val="clear" w:color="auto" w:fill="1E1E1E"/>
+        <w:spacing w:after="0" w:line="285" w:lineRule="atLeast"/>
+        <w:rPr>
+          <w:rFonts w:ascii="Consolas" w:eastAsia="Times New Roman" w:hAnsi="Consolas" w:cs="Times New Roman"/>
+          <w:color w:val="D4D4D4"/>
+          <w:sz w:val="21"/>
+          <w:szCs w:val="21"/>
+          <w:lang w:eastAsia="es-ES"/>
+        </w:rPr>
+      </w:pPr>
+      <w:r>
+        <w:rPr>
+          <w:rFonts w:ascii="Consolas" w:eastAsia="Times New Roman" w:hAnsi="Consolas" w:cs="Times New Roman"/>
+          <w:color w:val="D4D4D4"/>
+          <w:sz w:val="21"/>
+          <w:szCs w:val="21"/>
+          <w:lang w:eastAsia="es-ES"/>
+        </w:rPr>
+        <w:t>}</w:t>
+      </w:r>
+    </w:p>
+    <w:p>
+      <w:pPr>
+        <w:rPr>
+          <w:rFonts w:ascii="Arial" w:hAnsi="Arial" w:cs="Arial"/>
+        </w:rPr>
+      </w:pPr>
+    </w:p>
+    <w:p>
+      <w:pPr>
+        <w:rPr>
+          <w:rFonts w:ascii="Arial" w:hAnsi="Arial" w:cs="Arial"/>
+        </w:rPr>
+      </w:pPr>
+      <w:r>
+        <w:rPr>
+          <w:rFonts w:ascii="Arial" w:hAnsi="Arial" w:cs="Arial"/>
+        </w:rPr>
+        <w:t xml:space="preserve">Si dos </w:t>
+      </w:r>
+      <w:proofErr w:type="spellStart"/>
+      <w:r>
+        <w:rPr>
+          <w:rFonts w:ascii="Arial" w:hAnsi="Arial" w:cs="Arial"/>
+        </w:rPr>
+        <w:t>else</w:t>
+      </w:r>
+      <w:proofErr w:type="spellEnd"/>
+      <w:r>
+        <w:rPr>
+          <w:rFonts w:ascii="Arial" w:hAnsi="Arial" w:cs="Arial"/>
+        </w:rPr>
+        <w:t xml:space="preserve"> / </w:t>
+      </w:r>
+      <w:proofErr w:type="spellStart"/>
+      <w:r>
+        <w:rPr>
+          <w:rFonts w:ascii="Arial" w:hAnsi="Arial" w:cs="Arial"/>
+        </w:rPr>
+        <w:t>else</w:t>
+      </w:r>
+      <w:proofErr w:type="spellEnd"/>
+      <w:r>
+        <w:rPr>
+          <w:rFonts w:ascii="Arial" w:hAnsi="Arial" w:cs="Arial"/>
+        </w:rPr>
+        <w:t xml:space="preserve"> </w:t>
+      </w:r>
+      <w:proofErr w:type="spellStart"/>
+      <w:r>
+        <w:rPr>
+          <w:rFonts w:ascii="Arial" w:hAnsi="Arial" w:cs="Arial"/>
+        </w:rPr>
+        <w:t>if</w:t>
+      </w:r>
+      <w:proofErr w:type="spellEnd"/>
+      <w:r>
+        <w:rPr>
+          <w:rFonts w:ascii="Arial" w:hAnsi="Arial" w:cs="Arial"/>
+        </w:rPr>
+        <w:t xml:space="preserve"> se </w:t>
+      </w:r>
+      <w:r>
+        <w:rPr>
+          <w:rFonts w:ascii="Arial" w:hAnsi="Arial" w:cs="Arial"/>
+        </w:rPr>
+        <w:t xml:space="preserve">cumplen, saldrá el primero. La recomendación es que existan </w:t>
+      </w:r>
+      <w:proofErr w:type="spellStart"/>
+      <w:r>
+        <w:rPr>
+          <w:rFonts w:ascii="Arial" w:hAnsi="Arial" w:cs="Arial"/>
+        </w:rPr>
+        <w:t>paratensis</w:t>
+      </w:r>
+      <w:proofErr w:type="spellEnd"/>
+      <w:r>
+        <w:rPr>
+          <w:rFonts w:ascii="Arial" w:hAnsi="Arial" w:cs="Arial"/>
+        </w:rPr>
+        <w:t xml:space="preserve"> </w:t>
+      </w:r>
+    </w:p>
+    <w:p>
+      <w:pPr>
+        <w:rPr>
+          <w:rFonts w:ascii="Arial" w:hAnsi="Arial" w:cs="Arial"/>
+          <w:u w:val="single"/>
+        </w:rPr>
+      </w:pPr>
+      <w:r>
+        <w:rPr>
+          <w:rFonts w:ascii="Arial" w:hAnsi="Arial" w:cs="Arial"/>
+          <w:u w:val="single"/>
+        </w:rPr>
+        <w:t>Switch</w:t>
+      </w:r>
+    </w:p>
+    <w:p>
+      <w:pPr>
+        <w:rPr>
+          <w:noProof/>
+        </w:rPr>
+      </w:pPr>
+      <w:r>
+        <w:rPr>
+          <w:noProof/>
+        </w:rPr>
+        <w:drawing>
+          <wp:anchor distT="0" distB="0" distL="114300" distR="114300" simplePos="0" relativeHeight="251660288" behindDoc="0" locked="0" layoutInCell="1" allowOverlap="1" wp14:anchorId="1703ECA6" wp14:editId="70D5ACDC">
+            <wp:simplePos x="0" y="0"/>
+            <wp:positionH relativeFrom="column">
+              <wp:posOffset>2576879</wp:posOffset>
+            </wp:positionH>
+            <wp:positionV relativeFrom="paragraph">
+              <wp:posOffset>21443</wp:posOffset>
+            </wp:positionV>
+            <wp:extent cx="2453005" cy="2336165"/>
+            <wp:effectExtent l="0" t="0" r="4445" b="6985"/>
+            <wp:wrapSquare wrapText="bothSides"/>
+            <wp:docPr id="17" name="Imagen 17"/>
+            <wp:cNvGraphicFramePr>
+              <a:graphicFrameLocks xmlns:a="http://schemas.openxmlformats.org/drawingml/2006/main" noChangeAspect="1"/>
+            </wp:cNvGraphicFramePr>
+            <a:graphic xmlns:a="http://schemas.openxmlformats.org/drawingml/2006/main">
+              <a:graphicData uri="http://schemas.openxmlformats.org/drawingml/2006/picture">
+                <pic:pic xmlns:pic="http://schemas.openxmlformats.org/drawingml/2006/picture">
+                  <pic:nvPicPr>
+                    <pic:cNvPr id="1" name=""/>
+                    <pic:cNvPicPr/>
+                  </pic:nvPicPr>
+                  <pic:blipFill>
+                    <a:blip r:embed="rId23">
+                      <a:extLst>
+                        <a:ext uri="{28A0092B-C50C-407E-A947-70E740481C1C}">
+                          <a14:useLocalDpi xmlns:a14="http://schemas.microsoft.com/office/drawing/2010/main" val="0"/>
+                        </a:ext>
+                      </a:extLst>
+                    </a:blip>
+                    <a:stretch>
+                      <a:fillRect/>
+                    </a:stretch>
+                  </pic:blipFill>
+                  <pic:spPr>
+                    <a:xfrm>
+                      <a:off x="0" y="0"/>
+                      <a:ext cx="2453005" cy="2336165"/>
+                    </a:xfrm>
+                    <a:prstGeom prst="rect">
+                      <a:avLst/>
+                    </a:prstGeom>
+                  </pic:spPr>
+                </pic:pic>
+              </a:graphicData>
+            </a:graphic>
+            <wp14:sizeRelH relativeFrom="page">
+              <wp14:pctWidth>0</wp14:pctWidth>
+            </wp14:sizeRelH>
+            <wp14:sizeRelV relativeFrom="page">
+              <wp14:pctHeight>0</wp14:pctHeight>
+            </wp14:sizeRelV>
+          </wp:anchor>
+        </w:drawing>
+      </w:r>
+      <w:r>
+        <w:rPr>
+          <w:rFonts w:ascii="Arial" w:hAnsi="Arial" w:cs="Arial"/>
+        </w:rPr>
+        <w:t>Cuando necesitamos realizar acciones</w:t>
+      </w:r>
+      <w:r>
+        <w:rPr>
+          <w:rFonts w:ascii="Arial" w:hAnsi="Arial" w:cs="Arial"/>
+        </w:rPr>
+        <w:t xml:space="preserve"> </w:t>
+      </w:r>
+      <w:r>
+        <w:rPr>
+          <w:rFonts w:ascii="Arial" w:hAnsi="Arial" w:cs="Arial"/>
+        </w:rPr>
+        <w:t>en nuestro código de PHP, a través de</w:t>
+      </w:r>
+      <w:r>
+        <w:rPr>
+          <w:rFonts w:ascii="Arial" w:hAnsi="Arial" w:cs="Arial"/>
+        </w:rPr>
+        <w:t xml:space="preserve"> </w:t>
+      </w:r>
+      <w:r>
+        <w:rPr>
+          <w:rFonts w:ascii="Arial" w:hAnsi="Arial" w:cs="Arial"/>
+        </w:rPr>
+        <w:t>condiciones de estados o valores de</w:t>
+      </w:r>
+      <w:r>
+        <w:rPr>
+          <w:rFonts w:ascii="Arial" w:hAnsi="Arial" w:cs="Arial"/>
+        </w:rPr>
+        <w:t xml:space="preserve"> </w:t>
+      </w:r>
+      <w:r>
+        <w:rPr>
+          <w:rFonts w:ascii="Arial" w:hAnsi="Arial" w:cs="Arial"/>
+        </w:rPr>
+        <w:t>variables o constantes, podremos</w:t>
+      </w:r>
+      <w:r>
+        <w:rPr>
+          <w:rFonts w:ascii="Arial" w:hAnsi="Arial" w:cs="Arial"/>
+        </w:rPr>
+        <w:t xml:space="preserve"> </w:t>
+      </w:r>
+      <w:r>
+        <w:rPr>
+          <w:rFonts w:ascii="Arial" w:hAnsi="Arial" w:cs="Arial"/>
+        </w:rPr>
+        <w:t>utilizar condicionales como SWITCH, y</w:t>
+      </w:r>
+      <w:r>
+        <w:rPr>
+          <w:rFonts w:ascii="Arial" w:hAnsi="Arial" w:cs="Arial"/>
+        </w:rPr>
+        <w:t xml:space="preserve"> </w:t>
+      </w:r>
+      <w:r>
+        <w:rPr>
+          <w:rFonts w:ascii="Arial" w:hAnsi="Arial" w:cs="Arial"/>
+        </w:rPr>
+        <w:t>siguiendo una estructura de sintaxis</w:t>
+      </w:r>
+      <w:r>
+        <w:rPr>
+          <w:rFonts w:ascii="Arial" w:hAnsi="Arial" w:cs="Arial"/>
+        </w:rPr>
+        <w:t xml:space="preserve"> </w:t>
+      </w:r>
+      <w:r>
+        <w:rPr>
+          <w:rFonts w:ascii="Arial" w:hAnsi="Arial" w:cs="Arial"/>
+        </w:rPr>
+        <w:t>determinada, conseguir realizar</w:t>
+      </w:r>
+      <w:r>
+        <w:rPr>
+          <w:rFonts w:ascii="Arial" w:hAnsi="Arial" w:cs="Arial"/>
+        </w:rPr>
+        <w:t xml:space="preserve"> </w:t>
+      </w:r>
+      <w:r>
+        <w:rPr>
+          <w:rFonts w:ascii="Arial" w:hAnsi="Arial" w:cs="Arial"/>
+        </w:rPr>
+        <w:t>acciones concretas.</w:t>
+      </w:r>
+      <w:r>
+        <w:rPr>
+          <w:noProof/>
+        </w:rPr>
+        <w:t xml:space="preserve"> </w:t>
+      </w:r>
+    </w:p>
+    <w:p>
+      <w:pPr>
+        <w:rPr>
+          <w:noProof/>
+        </w:rPr>
+      </w:pPr>
+    </w:p>
+    <w:p>
+      <w:pPr>
+        <w:rPr>
+          <w:noProof/>
+        </w:rPr>
+      </w:pPr>
+    </w:p>
+    <w:p>
+      <w:pPr>
+        <w:rPr>
+          <w:noProof/>
+        </w:rPr>
+      </w:pPr>
+    </w:p>
+    <w:p>
+      <w:pPr>
+        <w:rPr>
+          <w:noProof/>
+        </w:rPr>
+      </w:pPr>
+    </w:p>
+    <w:p>
+      <w:pPr>
+        <w:rPr>
+          <w:rFonts w:ascii="Arial" w:hAnsi="Arial" w:cs="Arial"/>
+          <w:u w:val="single"/>
+        </w:rPr>
+      </w:pPr>
+      <w:proofErr w:type="spellStart"/>
+      <w:r>
+        <w:rPr>
+          <w:rFonts w:ascii="Arial" w:hAnsi="Arial" w:cs="Arial"/>
+          <w:u w:val="single"/>
+        </w:rPr>
+        <w:t>Foreach</w:t>
+      </w:r>
+      <w:proofErr w:type="spellEnd"/>
+    </w:p>
+    <w:p>
+      <w:pPr>
+        <w:rPr>
+          <w:rFonts w:ascii="Arial" w:hAnsi="Arial" w:cs="Arial"/>
+        </w:rPr>
+      </w:pPr>
+      <w:r>
+        <w:rPr>
+          <w:rFonts w:ascii="Arial" w:hAnsi="Arial" w:cs="Arial"/>
+        </w:rPr>
+        <w:t xml:space="preserve">Lo primero declaramos los dos array: el normal indexado y el asociativo. </w:t>
+      </w:r>
+    </w:p>
+    <w:p>
+      <w:pPr>
+        <w:rPr>
+          <w:rFonts w:ascii="Arial" w:hAnsi="Arial" w:cs="Arial"/>
+        </w:rPr>
+      </w:pPr>
+      <w:r>
+        <w:rPr>
+          <w:rFonts w:ascii="Arial" w:hAnsi="Arial" w:cs="Arial"/>
+        </w:rPr>
+        <w:t xml:space="preserve">*Con el </w:t>
+      </w:r>
+      <w:proofErr w:type="spellStart"/>
+      <w:r>
+        <w:rPr>
+          <w:rFonts w:ascii="Arial" w:hAnsi="Arial" w:cs="Arial"/>
+        </w:rPr>
+        <w:t>foreach</w:t>
+      </w:r>
+      <w:proofErr w:type="spellEnd"/>
+      <w:r>
+        <w:rPr>
+          <w:rFonts w:ascii="Arial" w:hAnsi="Arial" w:cs="Arial"/>
+        </w:rPr>
+        <w:t xml:space="preserve"> va a recorrer los meses del año. </w:t>
+      </w:r>
     </w:p>
     <w:sectPr>
       <w:pgSz w:w="11906" w:h="16838"/>

--- a/PHP/Introducción a PHP.docx
+++ b/PHP/Introducción a PHP.docx
@@ -1,6 +1,6 @@
 
 <file path=word/document.xml><?xml version="1.0" encoding="utf-8"?>
-<w:document xmlns:wpc="http://schemas.microsoft.com/office/word/2010/wordprocessingCanvas" xmlns:cx="http://schemas.microsoft.com/office/drawing/2014/chartex" xmlns:cx1="http://schemas.microsoft.com/office/drawing/2015/9/8/chartex" xmlns:cx2="http://schemas.microsoft.com/office/drawing/2015/10/21/chartex" xmlns:cx3="http://schemas.microsoft.com/office/drawing/2016/5/9/chartex" xmlns:cx4="http://schemas.microsoft.com/office/drawing/2016/5/10/chartex" xmlns:cx5="http://schemas.microsoft.com/office/drawing/2016/5/11/chartex" xmlns:cx6="http://schemas.microsoft.com/office/drawing/2016/5/12/chartex" xmlns:cx7="http://schemas.microsoft.com/office/drawing/2016/5/13/chartex" xmlns:cx8="http://schemas.microsoft.com/office/drawing/2016/5/14/chartex" xmlns:mc="http://schemas.openxmlformats.org/markup-compatibility/2006" xmlns:aink="http://schemas.microsoft.com/office/drawing/2016/ink" xmlns:am3d="http://schemas.microsoft.com/office/drawing/2017/model3d" xmlns:o="urn:schemas-microsoft-com:office:office" xmlns:oel="http://schemas.microsoft.com/office/2019/extlst" xmlns:r="http://schemas.openxmlformats.org/officeDocument/2006/relationships" xmlns:m="http://schemas.openxmlformats.org/officeDocument/2006/math" xmlns:v="urn:schemas-microsoft-com:vml" xmlns:wp14="http://schemas.microsoft.com/office/word/2010/wordprocessingDrawing" xmlns:wp="http://schemas.openxmlformats.org/drawingml/2006/wordprocessingDrawing" xmlns:w10="urn:schemas-microsoft-com:office:word" xmlns:w="http://schemas.openxmlformats.org/wordprocessingml/2006/main" xmlns:w14="http://schemas.microsoft.com/office/word/2010/wordml" xmlns:w15="http://schemas.microsoft.com/office/word/2012/wordml" xmlns:w16cex="http://schemas.microsoft.com/office/word/2018/wordml/cex" xmlns:w16cid="http://schemas.microsoft.com/office/word/2016/wordml/cid" xmlns:w16="http://schemas.microsoft.com/office/word/2018/wordml" xmlns:w16sdtdh="http://schemas.microsoft.com/office/word/2020/wordml/sdtdatahash" xmlns:w16se="http://schemas.microsoft.com/office/word/2015/wordml/symex" xmlns:wpg="http://schemas.microsoft.com/office/word/2010/wordprocessingGroup" xmlns:wpi="http://schemas.microsoft.com/office/word/2010/wordprocessingInk" xmlns:wne="http://schemas.microsoft.com/office/word/2006/wordml" xmlns:wps="http://schemas.microsoft.com/office/word/2010/wordprocessingShape" mc:Ignorable="w14 w15 w16se w16cid w16 w16cex w16sdtdh wp14">
+<w:document xmlns:wpc="http://schemas.microsoft.com/office/word/2010/wordprocessingCanvas" xmlns:cx="http://schemas.microsoft.com/office/drawing/2014/chartex" xmlns:cx1="http://schemas.microsoft.com/office/drawing/2015/9/8/chartex" xmlns:mc="http://schemas.openxmlformats.org/markup-compatibility/2006" xmlns:o="urn:schemas-microsoft-com:office:office" xmlns:r="http://schemas.openxmlformats.org/officeDocument/2006/relationships" xmlns:m="http://schemas.openxmlformats.org/officeDocument/2006/math" xmlns:v="urn:schemas-microsoft-com:vml" xmlns:wp14="http://schemas.microsoft.com/office/word/2010/wordprocessingDrawing" xmlns:wp="http://schemas.openxmlformats.org/drawingml/2006/wordprocessingDrawing" xmlns:w10="urn:schemas-microsoft-com:office:word" xmlns:w="http://schemas.openxmlformats.org/wordprocessingml/2006/main" xmlns:w14="http://schemas.microsoft.com/office/word/2010/wordml" xmlns:w15="http://schemas.microsoft.com/office/word/2012/wordml" xmlns:w16se="http://schemas.microsoft.com/office/word/2015/wordml/symex" xmlns:wpg="http://schemas.microsoft.com/office/word/2010/wordprocessingGroup" xmlns:wpi="http://schemas.microsoft.com/office/word/2010/wordprocessingInk" xmlns:wne="http://schemas.microsoft.com/office/word/2006/wordml" xmlns:wps="http://schemas.microsoft.com/office/word/2010/wordprocessingShape" mc:Ignorable="w14 w15 w16se wp14">
   <w:body>
     <w:p>
       <w:pPr>
@@ -228,7 +228,21 @@
         <w:rPr>
           <w:rFonts w:ascii="Arial" w:hAnsi="Arial" w:cs="Arial"/>
         </w:rPr>
-        <w:t xml:space="preserve">Los archivos PHP tienen la extensión “.php”. </w:t>
+        <w:t xml:space="preserve">Los archivos PHP tienen la extensión </w:t>
+      </w:r>
+      <w:proofErr w:type="gramStart"/>
+      <w:r>
+        <w:rPr>
+          <w:rFonts w:ascii="Arial" w:hAnsi="Arial" w:cs="Arial"/>
+        </w:rPr>
+        <w:t>“.php</w:t>
+      </w:r>
+      <w:proofErr w:type="gramEnd"/>
+      <w:r>
+        <w:rPr>
+          <w:rFonts w:ascii="Arial" w:hAnsi="Arial" w:cs="Arial"/>
+        </w:rPr>
+        <w:t xml:space="preserve">”. </w:t>
       </w:r>
     </w:p>
     <w:p>
@@ -940,7 +954,21 @@
         <w:rPr>
           <w:rFonts w:ascii="Arial" w:hAnsi="Arial" w:cs="Arial"/>
         </w:rPr>
-        <w:t xml:space="preserve">Un script PHP comienza con &lt;?php y termina con?&gt; </w:t>
+        <w:t xml:space="preserve">Un script PHP comienza con </w:t>
+      </w:r>
+      <w:proofErr w:type="gramStart"/>
+      <w:r>
+        <w:rPr>
+          <w:rFonts w:ascii="Arial" w:hAnsi="Arial" w:cs="Arial"/>
+        </w:rPr>
+        <w:t>&lt;?php</w:t>
+      </w:r>
+      <w:proofErr w:type="gramEnd"/>
+      <w:r>
+        <w:rPr>
+          <w:rFonts w:ascii="Arial" w:hAnsi="Arial" w:cs="Arial"/>
+        </w:rPr>
+        <w:t xml:space="preserve"> y termina con?&gt; </w:t>
       </w:r>
     </w:p>
     <w:p>
@@ -971,7 +999,21 @@
         <w:rPr>
           <w:rFonts w:ascii="Arial" w:hAnsi="Arial" w:cs="Arial"/>
         </w:rPr>
-        <w:t xml:space="preserve">*La extensión de archivo predeterminada para los archivos PHP  es “.php”. </w:t>
+        <w:t xml:space="preserve">*La extensión de archivo predeterminada para los archivos </w:t>
+      </w:r>
+      <w:proofErr w:type="gramStart"/>
+      <w:r>
+        <w:rPr>
+          <w:rFonts w:ascii="Arial" w:hAnsi="Arial" w:cs="Arial"/>
+        </w:rPr>
+        <w:t>PHP  es</w:t>
+      </w:r>
+      <w:proofErr w:type="gramEnd"/>
+      <w:r>
+        <w:rPr>
+          <w:rFonts w:ascii="Arial" w:hAnsi="Arial" w:cs="Arial"/>
+        </w:rPr>
+        <w:t xml:space="preserve"> “.php”. </w:t>
       </w:r>
     </w:p>
     <w:p>
@@ -1509,7 +1551,21 @@
         <w:rPr>
           <w:rFonts w:ascii="Arial" w:hAnsi="Arial" w:cs="Arial"/>
         </w:rPr>
-        <w:t>Si quiero abrir ese archivo  con las variables PHP, va a escribir básica</w:t>
+        <w:t xml:space="preserve">Si quiero abrir ese </w:t>
+      </w:r>
+      <w:proofErr w:type="gramStart"/>
+      <w:r>
+        <w:rPr>
+          <w:rFonts w:ascii="Arial" w:hAnsi="Arial" w:cs="Arial"/>
+        </w:rPr>
+        <w:t>archivo  con</w:t>
+      </w:r>
+      <w:proofErr w:type="gramEnd"/>
+      <w:r>
+        <w:rPr>
+          <w:rFonts w:ascii="Arial" w:hAnsi="Arial" w:cs="Arial"/>
+        </w:rPr>
+        <w:t xml:space="preserve"> las variables PHP, va a escribir básica</w:t>
       </w:r>
       <w:r>
         <w:rPr>
@@ -1753,12 +1809,14 @@
           <w:rFonts w:ascii="Arial" w:hAnsi="Arial" w:cs="Arial"/>
         </w:rPr>
       </w:pPr>
+      <w:proofErr w:type="gramStart"/>
       <w:r>
         <w:rPr>
           <w:rFonts w:ascii="Arial" w:hAnsi="Arial" w:cs="Arial"/>
         </w:rPr>
         <w:t>&lt;?php</w:t>
       </w:r>
+      <w:proofErr w:type="gramEnd"/>
     </w:p>
     <w:p>
       <w:pPr>
@@ -1779,8 +1837,16 @@
         <w:rPr>
           <w:rFonts w:ascii="Arial" w:hAnsi="Arial" w:cs="Arial"/>
         </w:rPr>
-        <w:t xml:space="preserve"> … ;</w:t>
-      </w:r>
+        <w:t xml:space="preserve"> </w:t>
+      </w:r>
+      <w:proofErr w:type="gramStart"/>
+      <w:r>
+        <w:rPr>
+          <w:rFonts w:ascii="Arial" w:hAnsi="Arial" w:cs="Arial"/>
+        </w:rPr>
+        <w:t>… ;</w:t>
+      </w:r>
+      <w:proofErr w:type="gramEnd"/>
     </w:p>
     <w:p>
       <w:pPr>
@@ -1789,6 +1855,7 @@
           <w:rFonts w:ascii="Arial" w:hAnsi="Arial" w:cs="Arial"/>
         </w:rPr>
       </w:pPr>
+      <w:proofErr w:type="gramStart"/>
       <w:r>
         <w:rPr>
           <w:rFonts w:ascii="Arial" w:hAnsi="Arial" w:cs="Arial"/>
@@ -1799,7 +1866,14 @@
         <w:rPr>
           <w:rFonts w:ascii="Arial" w:hAnsi="Arial" w:cs="Arial"/>
         </w:rPr>
-        <w:t>fine(…) ;</w:t>
+        <w:t>fine(</w:t>
+      </w:r>
+      <w:proofErr w:type="gramEnd"/>
+      <w:r>
+        <w:rPr>
+          <w:rFonts w:ascii="Arial" w:hAnsi="Arial" w:cs="Arial"/>
+        </w:rPr>
+        <w:t>…) ;</w:t>
       </w:r>
     </w:p>
     <w:p>
@@ -1915,7 +1989,21 @@
         <w:rPr>
           <w:rFonts w:ascii="Arial" w:hAnsi="Arial" w:cs="Arial"/>
         </w:rPr>
-        <w:t>1. Función define()</w:t>
+        <w:t xml:space="preserve">1. Función </w:t>
+      </w:r>
+      <w:proofErr w:type="gramStart"/>
+      <w:r>
+        <w:rPr>
+          <w:rFonts w:ascii="Arial" w:hAnsi="Arial" w:cs="Arial"/>
+        </w:rPr>
+        <w:t>define(</w:t>
+      </w:r>
+      <w:proofErr w:type="gramEnd"/>
+      <w:r>
+        <w:rPr>
+          <w:rFonts w:ascii="Arial" w:hAnsi="Arial" w:cs="Arial"/>
+        </w:rPr>
+        <w:t>)</w:t>
       </w:r>
     </w:p>
     <w:p>
@@ -1943,12 +2031,14 @@
           <w:rFonts w:ascii="Arial" w:hAnsi="Arial" w:cs="Arial"/>
         </w:rPr>
       </w:pPr>
+      <w:proofErr w:type="gramStart"/>
       <w:r>
         <w:rPr>
           <w:rFonts w:ascii="Arial" w:hAnsi="Arial" w:cs="Arial"/>
         </w:rPr>
         <w:t>&lt;?php</w:t>
       </w:r>
+      <w:proofErr w:type="gramEnd"/>
     </w:p>
     <w:p>
       <w:pPr>
@@ -1957,11 +2047,19 @@
           <w:rFonts w:ascii="Arial" w:hAnsi="Arial" w:cs="Arial"/>
         </w:rPr>
       </w:pPr>
-      <w:r>
-        <w:rPr>
-          <w:rFonts w:ascii="Arial" w:hAnsi="Arial" w:cs="Arial"/>
-        </w:rPr>
-        <w:t>define("CONSTANTE", "Hola mundo.");</w:t>
+      <w:proofErr w:type="gramStart"/>
+      <w:r>
+        <w:rPr>
+          <w:rFonts w:ascii="Arial" w:hAnsi="Arial" w:cs="Arial"/>
+        </w:rPr>
+        <w:t>define(</w:t>
+      </w:r>
+      <w:proofErr w:type="gramEnd"/>
+      <w:r>
+        <w:rPr>
+          <w:rFonts w:ascii="Arial" w:hAnsi="Arial" w:cs="Arial"/>
+        </w:rPr>
+        <w:t>"CONSTANTE", "Hola mundo.");</w:t>
       </w:r>
     </w:p>
     <w:p>
@@ -2010,7 +2108,21 @@
         <w:rPr>
           <w:rFonts w:ascii="Arial" w:hAnsi="Arial" w:cs="Arial"/>
         </w:rPr>
-        <w:t xml:space="preserve">Nota: En la función define() podía haber un tercer </w:t>
+        <w:t xml:space="preserve">Nota: En la función </w:t>
+      </w:r>
+      <w:proofErr w:type="gramStart"/>
+      <w:r>
+        <w:rPr>
+          <w:rFonts w:ascii="Arial" w:hAnsi="Arial" w:cs="Arial"/>
+        </w:rPr>
+        <w:t>define(</w:t>
+      </w:r>
+      <w:proofErr w:type="gramEnd"/>
+      <w:r>
+        <w:rPr>
+          <w:rFonts w:ascii="Arial" w:hAnsi="Arial" w:cs="Arial"/>
+        </w:rPr>
+        <w:t xml:space="preserve">) podía haber un tercer </w:t>
       </w:r>
       <w:proofErr w:type="spellStart"/>
       <w:r>
@@ -2099,6 +2211,7 @@
         <w:t xml:space="preserve">Palabra Clave </w:t>
       </w:r>
       <w:proofErr w:type="spellStart"/>
+      <w:proofErr w:type="gramStart"/>
       <w:r>
         <w:rPr>
           <w:rFonts w:ascii="Arial" w:hAnsi="Arial" w:cs="Arial"/>
@@ -2116,7 +2229,14 @@
         <w:rPr>
           <w:rFonts w:ascii="Arial" w:hAnsi="Arial" w:cs="Arial"/>
         </w:rPr>
-        <w:t xml:space="preserve"> (primero pones la palabra, luego el nombre = el valor)</w:t>
+        <w:t xml:space="preserve"> (</w:t>
+      </w:r>
+      <w:proofErr w:type="gramEnd"/>
+      <w:r>
+        <w:rPr>
+          <w:rFonts w:ascii="Arial" w:hAnsi="Arial" w:cs="Arial"/>
+        </w:rPr>
+        <w:t>primero pones la palabra, luego el nombre = el valor)</w:t>
       </w:r>
     </w:p>
     <w:p>
@@ -2127,12 +2247,14 @@
           <w:rFonts w:ascii="Arial" w:hAnsi="Arial" w:cs="Arial"/>
         </w:rPr>
       </w:pPr>
+      <w:proofErr w:type="gramStart"/>
       <w:r>
         <w:rPr>
           <w:rFonts w:ascii="Arial" w:hAnsi="Arial" w:cs="Arial"/>
         </w:rPr>
         <w:t>&lt;?php</w:t>
       </w:r>
+      <w:proofErr w:type="gramEnd"/>
     </w:p>
     <w:p>
       <w:pPr>
@@ -2480,14 +2602,29 @@
         <w:rPr>
           <w:rFonts w:ascii="Arial" w:hAnsi="Arial" w:cs="Arial"/>
         </w:rPr>
-        <w:t xml:space="preserve">en cambio para concatenar en PHP se utiliza el </w:t>
+        <w:t xml:space="preserve">en cambio para concatenar en PHP se utiliza </w:t>
+      </w:r>
+      <w:proofErr w:type="gramStart"/>
+      <w:r>
+        <w:rPr>
+          <w:rFonts w:ascii="Arial" w:hAnsi="Arial" w:cs="Arial"/>
+        </w:rPr>
+        <w:t xml:space="preserve">el </w:t>
       </w:r>
       <w:r>
         <w:rPr>
           <w:rFonts w:ascii="Arial" w:hAnsi="Arial" w:cs="Arial"/>
           <w:b/>
         </w:rPr>
-        <w:t>. (punto).</w:t>
+        <w:t>.</w:t>
+      </w:r>
+      <w:proofErr w:type="gramEnd"/>
+      <w:r>
+        <w:rPr>
+          <w:rFonts w:ascii="Arial" w:hAnsi="Arial" w:cs="Arial"/>
+          <w:b/>
+        </w:rPr>
+        <w:t xml:space="preserve"> (punto).</w:t>
       </w:r>
     </w:p>
     <w:p>
@@ -2827,12 +2964,14 @@
           <w:rFonts w:ascii="Arial" w:hAnsi="Arial" w:cs="Arial"/>
         </w:rPr>
       </w:pPr>
+      <w:proofErr w:type="gramStart"/>
       <w:r>
         <w:rPr>
           <w:rFonts w:ascii="Arial" w:hAnsi="Arial" w:cs="Arial"/>
         </w:rPr>
         <w:t>&lt;?php</w:t>
       </w:r>
+      <w:proofErr w:type="gramEnd"/>
     </w:p>
     <w:p>
       <w:pPr>
@@ -2891,7 +3030,35 @@
         <w:rPr>
           <w:rFonts w:ascii="Arial" w:hAnsi="Arial" w:cs="Arial"/>
         </w:rPr>
-        <w:t xml:space="preserve"> "&lt;h2&gt;" . $txt1 . "&lt;/h2&gt;";</w:t>
+        <w:t xml:space="preserve"> "&lt;h2&gt;</w:t>
+      </w:r>
+      <w:proofErr w:type="gramStart"/>
+      <w:r>
+        <w:rPr>
+          <w:rFonts w:ascii="Arial" w:hAnsi="Arial" w:cs="Arial"/>
+        </w:rPr>
+        <w:t>" .</w:t>
+      </w:r>
+      <w:proofErr w:type="gramEnd"/>
+      <w:r>
+        <w:rPr>
+          <w:rFonts w:ascii="Arial" w:hAnsi="Arial" w:cs="Arial"/>
+        </w:rPr>
+        <w:t xml:space="preserve"> $txt</w:t>
+      </w:r>
+      <w:proofErr w:type="gramStart"/>
+      <w:r>
+        <w:rPr>
+          <w:rFonts w:ascii="Arial" w:hAnsi="Arial" w:cs="Arial"/>
+        </w:rPr>
+        <w:t>1 .</w:t>
+      </w:r>
+      <w:proofErr w:type="gramEnd"/>
+      <w:r>
+        <w:rPr>
+          <w:rFonts w:ascii="Arial" w:hAnsi="Arial" w:cs="Arial"/>
+        </w:rPr>
+        <w:t xml:space="preserve"> "&lt;/h2&gt;";</w:t>
       </w:r>
     </w:p>
     <w:p>
@@ -2912,13 +3079,41 @@
         <w:rPr>
           <w:rFonts w:ascii="Arial" w:hAnsi="Arial" w:cs="Arial"/>
         </w:rPr>
-        <w:t xml:space="preserve"> "Estudia PHP con " . </w:t>
-      </w:r>
-      <w:r>
-        <w:rPr>
-          <w:rFonts w:ascii="Arial" w:hAnsi="Arial" w:cs="Arial"/>
-        </w:rPr>
-        <w:t>$txt2 . "&lt;</w:t>
+        <w:t xml:space="preserve"> "Estudia PHP con </w:t>
+      </w:r>
+      <w:proofErr w:type="gramStart"/>
+      <w:r>
+        <w:rPr>
+          <w:rFonts w:ascii="Arial" w:hAnsi="Arial" w:cs="Arial"/>
+        </w:rPr>
+        <w:t>" .</w:t>
+      </w:r>
+      <w:proofErr w:type="gramEnd"/>
+      <w:r>
+        <w:rPr>
+          <w:rFonts w:ascii="Arial" w:hAnsi="Arial" w:cs="Arial"/>
+        </w:rPr>
+        <w:t xml:space="preserve"> </w:t>
+      </w:r>
+      <w:r>
+        <w:rPr>
+          <w:rFonts w:ascii="Arial" w:hAnsi="Arial" w:cs="Arial"/>
+        </w:rPr>
+        <w:t>$txt</w:t>
+      </w:r>
+      <w:proofErr w:type="gramStart"/>
+      <w:r>
+        <w:rPr>
+          <w:rFonts w:ascii="Arial" w:hAnsi="Arial" w:cs="Arial"/>
+        </w:rPr>
+        <w:t>2 .</w:t>
+      </w:r>
+      <w:proofErr w:type="gramEnd"/>
+      <w:r>
+        <w:rPr>
+          <w:rFonts w:ascii="Arial" w:hAnsi="Arial" w:cs="Arial"/>
+        </w:rPr>
+        <w:t xml:space="preserve"> "&lt;</w:t>
       </w:r>
       <w:proofErr w:type="spellStart"/>
       <w:r>
@@ -3131,11 +3326,19 @@
         </w:rPr>
         <w:t xml:space="preserve">echo “Esta", </w:t>
       </w:r>
-      <w:r>
-        <w:rPr>
-          <w:rFonts w:ascii="Arial" w:hAnsi="Arial" w:cs="Arial"/>
-        </w:rPr>
-        <w:t>“ cadena de texto ", “se ha", “</w:t>
+      <w:proofErr w:type="gramStart"/>
+      <w:r>
+        <w:rPr>
+          <w:rFonts w:ascii="Arial" w:hAnsi="Arial" w:cs="Arial"/>
+        </w:rPr>
+        <w:t>“ cadena</w:t>
+      </w:r>
+      <w:proofErr w:type="gramEnd"/>
+      <w:r>
+        <w:rPr>
+          <w:rFonts w:ascii="Arial" w:hAnsi="Arial" w:cs="Arial"/>
+        </w:rPr>
+        <w:t xml:space="preserve"> de texto ", “se ha", “</w:t>
       </w:r>
       <w:r>
         <w:rPr>
@@ -3190,7 +3393,21 @@
         <w:rPr>
           <w:rFonts w:ascii="Arial" w:hAnsi="Arial" w:cs="Arial"/>
         </w:rPr>
-        <w:t xml:space="preserve"> en un archivo .PHP para comprobar que funciona</w:t>
+        <w:t xml:space="preserve"> en un </w:t>
+      </w:r>
+      <w:proofErr w:type="gramStart"/>
+      <w:r>
+        <w:rPr>
+          <w:rFonts w:ascii="Arial" w:hAnsi="Arial" w:cs="Arial"/>
+        </w:rPr>
+        <w:t>archivo .PHP</w:t>
+      </w:r>
+      <w:proofErr w:type="gramEnd"/>
+      <w:r>
+        <w:rPr>
+          <w:rFonts w:ascii="Arial" w:hAnsi="Arial" w:cs="Arial"/>
+        </w:rPr>
+        <w:t xml:space="preserve"> para comprobar que funciona</w:t>
       </w:r>
     </w:p>
     <w:p>
@@ -3288,7 +3505,21 @@
         <w:rPr>
           <w:rFonts w:ascii="Arial" w:hAnsi="Arial" w:cs="Arial"/>
         </w:rPr>
-        <w:t xml:space="preserve">Echo “5 Para escapar caracteres se hace \”así\”” </w:t>
+        <w:t xml:space="preserve">Echo “5 Para escapar caracteres se hace </w:t>
+      </w:r>
+      <w:proofErr w:type="gramStart"/>
+      <w:r>
+        <w:rPr>
+          <w:rFonts w:ascii="Arial" w:hAnsi="Arial" w:cs="Arial"/>
+        </w:rPr>
+        <w:t>\”así</w:t>
+      </w:r>
+      <w:proofErr w:type="gramEnd"/>
+      <w:r>
+        <w:rPr>
+          <w:rFonts w:ascii="Arial" w:hAnsi="Arial" w:cs="Arial"/>
+        </w:rPr>
+        <w:t xml:space="preserve">\”” </w:t>
       </w:r>
     </w:p>
     <w:p>
@@ -3340,6 +3571,7 @@
           <w:i/>
         </w:rPr>
       </w:pPr>
+      <w:proofErr w:type="gramStart"/>
       <w:r>
         <w:rPr>
           <w:rFonts w:ascii="Arial" w:hAnsi="Arial" w:cs="Arial"/>
@@ -3352,7 +3584,16 @@
           <w:b/>
           <w:i/>
         </w:rPr>
-        <w:t>el tema array)</w:t>
+        <w:t>el</w:t>
+      </w:r>
+      <w:proofErr w:type="gramEnd"/>
+      <w:r>
+        <w:rPr>
+          <w:rFonts w:ascii="Arial" w:hAnsi="Arial" w:cs="Arial"/>
+          <w:b/>
+          <w:i/>
+        </w:rPr>
+        <w:t xml:space="preserve"> tema array)</w:t>
       </w:r>
     </w:p>
     <w:p>
@@ -3480,7 +3721,14 @@
         <w:rPr>
           <w:rFonts w:ascii="Arial" w:hAnsi="Arial" w:cs="Arial"/>
         </w:rPr>
-        <w:t xml:space="preserve">($variable) ¿ </w:t>
+        <w:t xml:space="preserve">($variable) </w:t>
+      </w:r>
+      <w:proofErr w:type="gramStart"/>
+      <w:r>
+        <w:rPr>
+          <w:rFonts w:ascii="Arial" w:hAnsi="Arial" w:cs="Arial"/>
+        </w:rPr>
+        <w:t xml:space="preserve">¿ </w:t>
       </w:r>
       <w:proofErr w:type="spellStart"/>
       <w:r>
@@ -3490,6 +3738,7 @@
         <w:t>print</w:t>
       </w:r>
       <w:proofErr w:type="spellEnd"/>
+      <w:proofErr w:type="gramEnd"/>
       <w:r>
         <w:rPr>
           <w:rFonts w:ascii="Arial" w:hAnsi="Arial" w:cs="Arial"/>
@@ -3540,7 +3789,35 @@
         <w:rPr>
           <w:rFonts w:ascii="Arial" w:hAnsi="Arial" w:cs="Arial"/>
         </w:rPr>
-        <w:t>Echo $variable ? ‘true’ : ‘false’  ;</w:t>
+        <w:t>Echo $</w:t>
+      </w:r>
+      <w:proofErr w:type="gramStart"/>
+      <w:r>
+        <w:rPr>
+          <w:rFonts w:ascii="Arial" w:hAnsi="Arial" w:cs="Arial"/>
+        </w:rPr>
+        <w:t>variable ?</w:t>
+      </w:r>
+      <w:proofErr w:type="gramEnd"/>
+      <w:r>
+        <w:rPr>
+          <w:rFonts w:ascii="Arial" w:hAnsi="Arial" w:cs="Arial"/>
+        </w:rPr>
+        <w:t xml:space="preserve"> ‘true</w:t>
+      </w:r>
+      <w:proofErr w:type="gramStart"/>
+      <w:r>
+        <w:rPr>
+          <w:rFonts w:ascii="Arial" w:hAnsi="Arial" w:cs="Arial"/>
+        </w:rPr>
+        <w:t>’ :</w:t>
+      </w:r>
+      <w:proofErr w:type="gramEnd"/>
+      <w:r>
+        <w:rPr>
+          <w:rFonts w:ascii="Arial" w:hAnsi="Arial" w:cs="Arial"/>
+        </w:rPr>
+        <w:t xml:space="preserve"> ‘false’  ;</w:t>
       </w:r>
     </w:p>
     <w:p>
@@ -3663,12 +3940,14 @@
           <w:rFonts w:ascii="Arial" w:hAnsi="Arial" w:cs="Arial"/>
         </w:rPr>
       </w:pPr>
+      <w:proofErr w:type="gramStart"/>
       <w:r>
         <w:rPr>
           <w:rFonts w:ascii="Arial" w:hAnsi="Arial" w:cs="Arial"/>
         </w:rPr>
         <w:t>&lt;?php</w:t>
       </w:r>
+      <w:proofErr w:type="gramEnd"/>
     </w:p>
     <w:p>
       <w:pPr>
@@ -3730,12 +4009,14 @@
           <w:rFonts w:ascii="Arial" w:hAnsi="Arial" w:cs="Arial"/>
         </w:rPr>
       </w:pPr>
+      <w:proofErr w:type="gramStart"/>
       <w:r>
         <w:rPr>
           <w:rFonts w:ascii="Arial" w:hAnsi="Arial" w:cs="Arial"/>
         </w:rPr>
         <w:t>&lt;?php</w:t>
       </w:r>
+      <w:proofErr w:type="gramEnd"/>
     </w:p>
     <w:p>
       <w:pPr>
@@ -3789,12 +4070,14 @@
           <w:rFonts w:ascii="Arial" w:hAnsi="Arial" w:cs="Arial"/>
         </w:rPr>
       </w:pPr>
+      <w:proofErr w:type="gramStart"/>
       <w:r>
         <w:rPr>
           <w:rFonts w:ascii="Arial" w:hAnsi="Arial" w:cs="Arial"/>
         </w:rPr>
         <w:t>&lt;?php</w:t>
       </w:r>
+      <w:proofErr w:type="gramEnd"/>
     </w:p>
     <w:p>
       <w:pPr>
@@ -3836,7 +4119,21 @@
         <w:rPr>
           <w:rFonts w:ascii="Arial" w:hAnsi="Arial" w:cs="Arial"/>
         </w:rPr>
-        <w:t>Línea*/ ?&gt;</w:t>
+        <w:t>Línea*</w:t>
+      </w:r>
+      <w:proofErr w:type="gramStart"/>
+      <w:r>
+        <w:rPr>
+          <w:rFonts w:ascii="Arial" w:hAnsi="Arial" w:cs="Arial"/>
+        </w:rPr>
+        <w:t>/ ?</w:t>
+      </w:r>
+      <w:proofErr w:type="gramEnd"/>
+      <w:r>
+        <w:rPr>
+          <w:rFonts w:ascii="Arial" w:hAnsi="Arial" w:cs="Arial"/>
+        </w:rPr>
+        <w:t>&gt;</w:t>
       </w:r>
     </w:p>
     <w:p>
@@ -4027,11 +4324,19 @@
           <w:rFonts w:ascii="Arial" w:hAnsi="Arial" w:cs="Arial"/>
         </w:rPr>
       </w:pPr>
-      <w:r>
-        <w:rPr>
-          <w:rFonts w:ascii="Arial" w:hAnsi="Arial" w:cs="Arial"/>
-        </w:rPr>
-        <w:t>Array (</w:t>
+      <w:proofErr w:type="spellStart"/>
+      <w:r>
+        <w:rPr>
+          <w:rFonts w:ascii="Arial" w:hAnsi="Arial" w:cs="Arial"/>
+        </w:rPr>
+        <w:t>Array</w:t>
+      </w:r>
+      <w:proofErr w:type="spellEnd"/>
+      <w:r>
+        <w:rPr>
+          <w:rFonts w:ascii="Arial" w:hAnsi="Arial" w:cs="Arial"/>
+        </w:rPr>
+        <w:t xml:space="preserve"> (</w:t>
       </w:r>
       <w:proofErr w:type="spellStart"/>
       <w:r>
@@ -4251,6 +4556,7 @@
           <w:iCs/>
         </w:rPr>
       </w:pPr>
+      <w:proofErr w:type="gramStart"/>
       <w:r>
         <w:rPr>
           <w:rFonts w:ascii="Arial" w:hAnsi="Arial" w:cs="Arial"/>
@@ -4267,6 +4573,7 @@
         <w:t>php</w:t>
       </w:r>
       <w:proofErr w:type="spellEnd"/>
+      <w:proofErr w:type="gramEnd"/>
     </w:p>
     <w:p>
       <w:pPr>
@@ -4316,23 +4623,7 @@
           <w:rFonts w:ascii="Arial" w:hAnsi="Arial" w:cs="Arial"/>
           <w:iCs/>
         </w:rPr>
-        <w:t xml:space="preserve"> </w:t>
-      </w:r>
-      <w:proofErr w:type="spellStart"/>
-      <w:r>
-        <w:rPr>
-          <w:rFonts w:ascii="Arial" w:hAnsi="Arial" w:cs="Arial"/>
-          <w:iCs/>
-        </w:rPr>
-        <w:t>info</w:t>
-      </w:r>
-      <w:proofErr w:type="spellEnd"/>
-      <w:r>
-        <w:rPr>
-          <w:rFonts w:ascii="Arial" w:hAnsi="Arial" w:cs="Arial"/>
-          <w:iCs/>
-        </w:rPr>
-        <w:t xml:space="preserve">: Nos devuelve un </w:t>
+        <w:t xml:space="preserve"> info: Nos devuelve un </w:t>
       </w:r>
       <w:proofErr w:type="spellStart"/>
       <w:r>
@@ -4816,8 +5107,18 @@
           <w:iCs/>
           <w:u w:val="single"/>
         </w:rPr>
-        <w:t>PHP Array</w:t>
-      </w:r>
+        <w:t xml:space="preserve">PHP </w:t>
+      </w:r>
+      <w:proofErr w:type="spellStart"/>
+      <w:r>
+        <w:rPr>
+          <w:rFonts w:ascii="Arial" w:hAnsi="Arial" w:cs="Arial"/>
+          <w:iCs/>
+          <w:u w:val="single"/>
+        </w:rPr>
+        <w:t>Array</w:t>
+      </w:r>
+      <w:proofErr w:type="spellEnd"/>
       <w:r>
         <w:rPr>
           <w:rFonts w:ascii="Arial" w:hAnsi="Arial" w:cs="Arial"/>
@@ -5046,6 +5347,7 @@
       <w:r>
         <w:rPr>
           <w:noProof/>
+          <w:lang w:eastAsia="es-ES"/>
         </w:rPr>
         <w:drawing>
           <wp:anchor distT="0" distB="0" distL="114300" distR="114300" simplePos="0" relativeHeight="251658240" behindDoc="0" locked="0" layoutInCell="1" allowOverlap="1" wp14:anchorId="580CCD3C" wp14:editId="21B32D74">
@@ -5163,7 +5465,23 @@
           <w:rFonts w:ascii="Arial" w:hAnsi="Arial" w:cs="Arial"/>
           <w:iCs/>
         </w:rPr>
-        <w:t xml:space="preserve">Array: también llamada arreglo o matriz. Una matiz almacena varios valores en una variable. </w:t>
+        <w:t xml:space="preserve">Array: también llamada arreglo o matriz. </w:t>
+      </w:r>
+      <w:proofErr w:type="gramStart"/>
+      <w:r>
+        <w:rPr>
+          <w:rFonts w:ascii="Arial" w:hAnsi="Arial" w:cs="Arial"/>
+          <w:iCs/>
+        </w:rPr>
+        <w:t>Una matiz</w:t>
+      </w:r>
+      <w:proofErr w:type="gramEnd"/>
+      <w:r>
+        <w:rPr>
+          <w:rFonts w:ascii="Arial" w:hAnsi="Arial" w:cs="Arial"/>
+          <w:iCs/>
+        </w:rPr>
+        <w:t xml:space="preserve"> almacena varios valores en una variable. </w:t>
       </w:r>
       <w:r>
         <w:rPr>
@@ -5185,7 +5503,23 @@
           <w:rFonts w:ascii="Arial" w:hAnsi="Arial" w:cs="Arial"/>
           <w:iCs/>
         </w:rPr>
-        <w:t xml:space="preserve">n array (arreglo </w:t>
+        <w:t xml:space="preserve">n </w:t>
+      </w:r>
+      <w:proofErr w:type="spellStart"/>
+      <w:r>
+        <w:rPr>
+          <w:rFonts w:ascii="Arial" w:hAnsi="Arial" w:cs="Arial"/>
+          <w:iCs/>
+        </w:rPr>
+        <w:t>array</w:t>
+      </w:r>
+      <w:proofErr w:type="spellEnd"/>
+      <w:r>
+        <w:rPr>
+          <w:rFonts w:ascii="Arial" w:hAnsi="Arial" w:cs="Arial"/>
+          <w:iCs/>
+        </w:rPr>
+        <w:t xml:space="preserve"> (arreglo </w:t>
       </w:r>
       <w:proofErr w:type="spellStart"/>
       <w:r>
@@ -5259,6 +5593,7 @@
       <w:r>
         <w:rPr>
           <w:noProof/>
+          <w:lang w:eastAsia="es-ES"/>
         </w:rPr>
         <w:drawing>
           <wp:inline distT="0" distB="0" distL="0" distR="0" wp14:anchorId="51443F3D" wp14:editId="4E0D9BC5">
@@ -5706,6 +6041,7 @@
       <w:r>
         <w:rPr>
           <w:noProof/>
+          <w:lang w:eastAsia="es-ES"/>
         </w:rPr>
         <w:drawing>
           <wp:inline distT="0" distB="0" distL="0" distR="0" wp14:anchorId="703CC9FB" wp14:editId="21248C2B">
@@ -6218,7 +6554,23 @@
           <w:rFonts w:ascii="Arial" w:hAnsi="Arial" w:cs="Arial"/>
           <w:iCs/>
         </w:rPr>
-        <w:t xml:space="preserve"> es que solo nos muestra todos los valores de la variable así como aceptar más de un argumento. </w:t>
+        <w:t xml:space="preserve"> es que solo nos muestra todos los valores de la </w:t>
+      </w:r>
+      <w:proofErr w:type="gramStart"/>
+      <w:r>
+        <w:rPr>
+          <w:rFonts w:ascii="Arial" w:hAnsi="Arial" w:cs="Arial"/>
+          <w:iCs/>
+        </w:rPr>
+        <w:t>variable</w:t>
+      </w:r>
+      <w:proofErr w:type="gramEnd"/>
+      <w:r>
+        <w:rPr>
+          <w:rFonts w:ascii="Arial" w:hAnsi="Arial" w:cs="Arial"/>
+          <w:iCs/>
+        </w:rPr>
+        <w:t xml:space="preserve"> así como aceptar más de un argumento. </w:t>
       </w:r>
     </w:p>
     <w:p>
@@ -6329,6 +6681,7 @@
         </w:rPr>
       </w:pPr>
       <w:proofErr w:type="spellStart"/>
+      <w:proofErr w:type="gramStart"/>
       <w:r>
         <w:rPr>
           <w:rFonts w:ascii="Consolas" w:eastAsia="Times New Roman" w:hAnsi="Consolas" w:cs="Times New Roman"/>
@@ -6350,6 +6703,7 @@
         </w:rPr>
         <w:t>(</w:t>
       </w:r>
+      <w:proofErr w:type="gramEnd"/>
       <w:r>
         <w:rPr>
           <w:rFonts w:ascii="Consolas" w:eastAsia="Times New Roman" w:hAnsi="Consolas" w:cs="Times New Roman"/>
@@ -6441,9 +6795,9 @@
           <w:szCs w:val="21"/>
           <w:lang w:eastAsia="es-ES"/>
         </w:rPr>
-        <w:t>'&lt;</w:t>
-      </w:r>
-      <w:proofErr w:type="spellStart"/>
+        <w:t>'&lt;li&gt;</w:t>
+      </w:r>
+      <w:proofErr w:type="gramStart"/>
       <w:r>
         <w:rPr>
           <w:rFonts w:ascii="Consolas" w:eastAsia="Times New Roman" w:hAnsi="Consolas" w:cs="Times New Roman"/>
@@ -6452,9 +6806,71 @@
           <w:szCs w:val="21"/>
           <w:lang w:eastAsia="es-ES"/>
         </w:rPr>
-        <w:t>li</w:t>
-      </w:r>
-      <w:proofErr w:type="spellEnd"/>
+        <w:t>'</w:t>
+      </w:r>
+      <w:r>
+        <w:rPr>
+          <w:rFonts w:ascii="Consolas" w:eastAsia="Times New Roman" w:hAnsi="Consolas" w:cs="Times New Roman"/>
+          <w:color w:val="D4D4D4"/>
+          <w:sz w:val="21"/>
+          <w:szCs w:val="21"/>
+          <w:lang w:eastAsia="es-ES"/>
+        </w:rPr>
+        <w:t xml:space="preserve"> .</w:t>
+      </w:r>
+      <w:proofErr w:type="gramEnd"/>
+      <w:r>
+        <w:rPr>
+          <w:rFonts w:ascii="Consolas" w:eastAsia="Times New Roman" w:hAnsi="Consolas" w:cs="Times New Roman"/>
+          <w:color w:val="D4D4D4"/>
+          <w:sz w:val="21"/>
+          <w:szCs w:val="21"/>
+          <w:lang w:eastAsia="es-ES"/>
+        </w:rPr>
+        <w:t xml:space="preserve"> </w:t>
+      </w:r>
+      <w:r>
+        <w:rPr>
+          <w:rFonts w:ascii="Consolas" w:eastAsia="Times New Roman" w:hAnsi="Consolas" w:cs="Times New Roman"/>
+          <w:color w:val="9CDCFE"/>
+          <w:sz w:val="21"/>
+          <w:szCs w:val="21"/>
+          <w:lang w:eastAsia="es-ES"/>
+        </w:rPr>
+        <w:t>$</w:t>
+      </w:r>
+      <w:proofErr w:type="gramStart"/>
+      <w:r>
+        <w:rPr>
+          <w:rFonts w:ascii="Consolas" w:eastAsia="Times New Roman" w:hAnsi="Consolas" w:cs="Times New Roman"/>
+          <w:color w:val="9CDCFE"/>
+          <w:sz w:val="21"/>
+          <w:szCs w:val="21"/>
+          <w:lang w:eastAsia="es-ES"/>
+        </w:rPr>
+        <w:t>mes</w:t>
+      </w:r>
+      <w:r>
+        <w:rPr>
+          <w:rFonts w:ascii="Consolas" w:eastAsia="Times New Roman" w:hAnsi="Consolas" w:cs="Times New Roman"/>
+          <w:color w:val="D4D4D4"/>
+          <w:sz w:val="21"/>
+          <w:szCs w:val="21"/>
+          <w:lang w:eastAsia="es-ES"/>
+        </w:rPr>
+        <w:t xml:space="preserve"> .</w:t>
+      </w:r>
+      <w:proofErr w:type="gramEnd"/>
+      <w:r>
+        <w:rPr>
+          <w:rFonts w:ascii="Consolas" w:eastAsia="Times New Roman" w:hAnsi="Consolas" w:cs="Times New Roman"/>
+          <w:color w:val="D4D4D4"/>
+          <w:sz w:val="21"/>
+          <w:szCs w:val="21"/>
+          <w:lang w:eastAsia="es-ES"/>
+        </w:rPr>
+        <w:t xml:space="preserve"> </w:t>
+      </w:r>
       <w:r>
         <w:rPr>
           <w:rFonts w:ascii="Consolas" w:eastAsia="Times New Roman" w:hAnsi="Consolas" w:cs="Times New Roman"/>
@@ -6463,69 +6879,7 @@
           <w:szCs w:val="21"/>
           <w:lang w:eastAsia="es-ES"/>
         </w:rPr>
-        <w:t>&gt;'</w:t>
-      </w:r>
-      <w:r>
-        <w:rPr>
-          <w:rFonts w:ascii="Consolas" w:eastAsia="Times New Roman" w:hAnsi="Consolas" w:cs="Times New Roman"/>
-          <w:color w:val="D4D4D4"/>
-          <w:sz w:val="21"/>
-          <w:szCs w:val="21"/>
-          <w:lang w:eastAsia="es-ES"/>
-        </w:rPr>
-        <w:t xml:space="preserve"> . </w:t>
-      </w:r>
-      <w:r>
-        <w:rPr>
-          <w:rFonts w:ascii="Consolas" w:eastAsia="Times New Roman" w:hAnsi="Consolas" w:cs="Times New Roman"/>
-          <w:color w:val="9CDCFE"/>
-          <w:sz w:val="21"/>
-          <w:szCs w:val="21"/>
-          <w:lang w:eastAsia="es-ES"/>
-        </w:rPr>
-        <w:t>$mes</w:t>
-      </w:r>
-      <w:r>
-        <w:rPr>
-          <w:rFonts w:ascii="Consolas" w:eastAsia="Times New Roman" w:hAnsi="Consolas" w:cs="Times New Roman"/>
-          <w:color w:val="D4D4D4"/>
-          <w:sz w:val="21"/>
-          <w:szCs w:val="21"/>
-          <w:lang w:eastAsia="es-ES"/>
-        </w:rPr>
-        <w:t xml:space="preserve"> . </w:t>
-      </w:r>
-      <w:r>
-        <w:rPr>
-          <w:rFonts w:ascii="Consolas" w:eastAsia="Times New Roman" w:hAnsi="Consolas" w:cs="Times New Roman"/>
-          <w:color w:val="CE9178"/>
-          <w:sz w:val="21"/>
-          <w:szCs w:val="21"/>
-          <w:lang w:eastAsia="es-ES"/>
-        </w:rPr>
-        <w:t>'&lt;/</w:t>
-      </w:r>
-      <w:proofErr w:type="spellStart"/>
-      <w:r>
-        <w:rPr>
-          <w:rFonts w:ascii="Consolas" w:eastAsia="Times New Roman" w:hAnsi="Consolas" w:cs="Times New Roman"/>
-          <w:color w:val="CE9178"/>
-          <w:sz w:val="21"/>
-          <w:szCs w:val="21"/>
-          <w:lang w:eastAsia="es-ES"/>
-        </w:rPr>
-        <w:t>li</w:t>
-      </w:r>
-      <w:proofErr w:type="spellEnd"/>
-      <w:r>
-        <w:rPr>
-          <w:rFonts w:ascii="Consolas" w:eastAsia="Times New Roman" w:hAnsi="Consolas" w:cs="Times New Roman"/>
-          <w:color w:val="CE9178"/>
-          <w:sz w:val="21"/>
-          <w:szCs w:val="21"/>
-          <w:lang w:eastAsia="es-ES"/>
-        </w:rPr>
-        <w:t>&gt;'</w:t>
+        <w:t>'&lt;/li&gt;'</w:t>
       </w:r>
       <w:r>
         <w:rPr>
@@ -6545,7 +6899,29 @@
           <w:szCs w:val="21"/>
           <w:lang w:eastAsia="es-ES"/>
         </w:rPr>
-        <w:t xml:space="preserve">// echo $meses[0]; solo </w:t>
+        <w:t>// echo $</w:t>
+      </w:r>
+      <w:proofErr w:type="gramStart"/>
+      <w:r>
+        <w:rPr>
+          <w:rFonts w:ascii="Consolas" w:eastAsia="Times New Roman" w:hAnsi="Consolas" w:cs="Times New Roman"/>
+          <w:color w:val="6A9955"/>
+          <w:sz w:val="21"/>
+          <w:szCs w:val="21"/>
+          <w:lang w:eastAsia="es-ES"/>
+        </w:rPr>
+        <w:t>meses[</w:t>
+      </w:r>
+      <w:proofErr w:type="gramEnd"/>
+      <w:r>
+        <w:rPr>
+          <w:rFonts w:ascii="Consolas" w:eastAsia="Times New Roman" w:hAnsi="Consolas" w:cs="Times New Roman"/>
+          <w:color w:val="6A9955"/>
+          <w:sz w:val="21"/>
+          <w:szCs w:val="21"/>
+          <w:lang w:eastAsia="es-ES"/>
+        </w:rPr>
+        <w:t xml:space="preserve">0]; solo </w:t>
       </w:r>
       <w:proofErr w:type="spellStart"/>
       <w:r>
@@ -6594,7 +6970,7 @@
           <w:bCs/>
           <w:iCs/>
         </w:rPr>
-        <w:t xml:space="preserve">Ordenar array resort / </w:t>
+        <w:t xml:space="preserve">Ordenar </w:t>
       </w:r>
       <w:proofErr w:type="spellStart"/>
       <w:r>
@@ -6604,6 +6980,26 @@
           <w:bCs/>
           <w:iCs/>
         </w:rPr>
+        <w:t>array</w:t>
+      </w:r>
+      <w:proofErr w:type="spellEnd"/>
+      <w:r>
+        <w:rPr>
+          <w:rFonts w:ascii="Arial" w:hAnsi="Arial" w:cs="Arial"/>
+          <w:b/>
+          <w:bCs/>
+          <w:iCs/>
+        </w:rPr>
+        <w:t xml:space="preserve"> resort / </w:t>
+      </w:r>
+      <w:proofErr w:type="spellStart"/>
+      <w:r>
+        <w:rPr>
+          <w:rFonts w:ascii="Arial" w:hAnsi="Arial" w:cs="Arial"/>
+          <w:b/>
+          <w:bCs/>
+          <w:iCs/>
+        </w:rPr>
         <w:t>sort</w:t>
       </w:r>
       <w:proofErr w:type="spellEnd"/>
@@ -6643,7 +7039,23 @@
           <w:rFonts w:ascii="Arial" w:hAnsi="Arial" w:cs="Arial"/>
           <w:iCs/>
         </w:rPr>
-        <w:t xml:space="preserve"> ($array) // ordena Menor </w:t>
+        <w:t xml:space="preserve"> ($</w:t>
+      </w:r>
+      <w:proofErr w:type="spellStart"/>
+      <w:r>
+        <w:rPr>
+          <w:rFonts w:ascii="Arial" w:hAnsi="Arial" w:cs="Arial"/>
+          <w:iCs/>
+        </w:rPr>
+        <w:t>array</w:t>
+      </w:r>
+      <w:proofErr w:type="spellEnd"/>
+      <w:r>
+        <w:rPr>
+          <w:rFonts w:ascii="Arial" w:hAnsi="Arial" w:cs="Arial"/>
+          <w:iCs/>
+        </w:rPr>
+        <w:t xml:space="preserve">) // ordena Menor </w:t>
       </w:r>
       <w:r>
         <w:rPr>
@@ -6737,7 +7149,23 @@
           <w:rFonts w:ascii="Arial" w:hAnsi="Arial" w:cs="Arial"/>
           <w:iCs/>
         </w:rPr>
-        <w:t xml:space="preserve"> (&amp;array) // Ordena inverso que </w:t>
+        <w:t xml:space="preserve"> (&amp;</w:t>
+      </w:r>
+      <w:proofErr w:type="spellStart"/>
+      <w:r>
+        <w:rPr>
+          <w:rFonts w:ascii="Arial" w:hAnsi="Arial" w:cs="Arial"/>
+          <w:iCs/>
+        </w:rPr>
+        <w:t>array</w:t>
+      </w:r>
+      <w:proofErr w:type="spellEnd"/>
+      <w:r>
+        <w:rPr>
+          <w:rFonts w:ascii="Arial" w:hAnsi="Arial" w:cs="Arial"/>
+          <w:iCs/>
+        </w:rPr>
+        <w:t xml:space="preserve">) // Ordena inverso que </w:t>
       </w:r>
       <w:proofErr w:type="spellStart"/>
       <w:r>
@@ -6783,6 +7211,7 @@
           <w:lang w:val="en-US" w:eastAsia="es-ES"/>
         </w:rPr>
       </w:pPr>
+      <w:proofErr w:type="gramStart"/>
       <w:r>
         <w:rPr>
           <w:rFonts w:ascii="Consolas" w:eastAsia="Times New Roman" w:hAnsi="Consolas" w:cs="Times New Roman"/>
@@ -6806,6 +7235,7 @@
         <w:t>php</w:t>
       </w:r>
       <w:proofErr w:type="spellEnd"/>
+      <w:proofErr w:type="gramEnd"/>
     </w:p>
     <w:p>
       <w:pPr>
@@ -6830,6 +7260,7 @@
         <w:t xml:space="preserve">            </w:t>
       </w:r>
       <w:proofErr w:type="spellStart"/>
+      <w:proofErr w:type="gramStart"/>
       <w:r>
         <w:rPr>
           <w:rFonts w:ascii="Consolas" w:eastAsia="Times New Roman" w:hAnsi="Consolas" w:cs="Times New Roman"/>
@@ -6851,6 +7282,7 @@
         </w:rPr>
         <w:t>(</w:t>
       </w:r>
+      <w:proofErr w:type="gramEnd"/>
       <w:r>
         <w:rPr>
           <w:rFonts w:ascii="Consolas" w:eastAsia="Times New Roman" w:hAnsi="Consolas" w:cs="Times New Roman"/>
@@ -6954,9 +7386,9 @@
           <w:szCs w:val="21"/>
           <w:lang w:eastAsia="es-ES"/>
         </w:rPr>
-        <w:t>'&lt;</w:t>
-      </w:r>
-      <w:proofErr w:type="spellStart"/>
+        <w:t>'&lt;li&gt;</w:t>
+      </w:r>
+      <w:proofErr w:type="gramStart"/>
       <w:r>
         <w:rPr>
           <w:rFonts w:ascii="Consolas" w:eastAsia="Times New Roman" w:hAnsi="Consolas" w:cs="Times New Roman"/>
@@ -6965,28 +7397,28 @@
           <w:szCs w:val="21"/>
           <w:lang w:eastAsia="es-ES"/>
         </w:rPr>
-        <w:t>li</w:t>
-      </w:r>
-      <w:proofErr w:type="spellEnd"/>
-      <w:r>
-        <w:rPr>
-          <w:rFonts w:ascii="Consolas" w:eastAsia="Times New Roman" w:hAnsi="Consolas" w:cs="Times New Roman"/>
-          <w:color w:val="CE9178"/>
-          <w:sz w:val="21"/>
-          <w:szCs w:val="21"/>
-          <w:lang w:eastAsia="es-ES"/>
-        </w:rPr>
-        <w:t>&gt;'</w:t>
-      </w:r>
-      <w:r>
-        <w:rPr>
-          <w:rFonts w:ascii="Consolas" w:eastAsia="Times New Roman" w:hAnsi="Consolas" w:cs="Times New Roman"/>
-          <w:color w:val="D4D4D4"/>
-          <w:sz w:val="21"/>
-          <w:szCs w:val="21"/>
-          <w:lang w:eastAsia="es-ES"/>
-        </w:rPr>
-        <w:t xml:space="preserve"> . </w:t>
+        <w:t>'</w:t>
+      </w:r>
+      <w:r>
+        <w:rPr>
+          <w:rFonts w:ascii="Consolas" w:eastAsia="Times New Roman" w:hAnsi="Consolas" w:cs="Times New Roman"/>
+          <w:color w:val="D4D4D4"/>
+          <w:sz w:val="21"/>
+          <w:szCs w:val="21"/>
+          <w:lang w:eastAsia="es-ES"/>
+        </w:rPr>
+        <w:t xml:space="preserve"> .</w:t>
+      </w:r>
+      <w:proofErr w:type="gramEnd"/>
+      <w:r>
+        <w:rPr>
+          <w:rFonts w:ascii="Consolas" w:eastAsia="Times New Roman" w:hAnsi="Consolas" w:cs="Times New Roman"/>
+          <w:color w:val="D4D4D4"/>
+          <w:sz w:val="21"/>
+          <w:szCs w:val="21"/>
+          <w:lang w:eastAsia="es-ES"/>
+        </w:rPr>
+        <w:t xml:space="preserve"> </w:t>
       </w:r>
       <w:r>
         <w:rPr>
@@ -6996,17 +7428,39 @@
           <w:szCs w:val="21"/>
           <w:lang w:eastAsia="es-ES"/>
         </w:rPr>
-        <w:t>$numero</w:t>
-      </w:r>
-      <w:r>
-        <w:rPr>
-          <w:rFonts w:ascii="Consolas" w:eastAsia="Times New Roman" w:hAnsi="Consolas" w:cs="Times New Roman"/>
-          <w:color w:val="D4D4D4"/>
-          <w:sz w:val="21"/>
-          <w:szCs w:val="21"/>
-          <w:lang w:eastAsia="es-ES"/>
-        </w:rPr>
-        <w:t xml:space="preserve"> . </w:t>
+        <w:t>$</w:t>
+      </w:r>
+      <w:proofErr w:type="gramStart"/>
+      <w:r>
+        <w:rPr>
+          <w:rFonts w:ascii="Consolas" w:eastAsia="Times New Roman" w:hAnsi="Consolas" w:cs="Times New Roman"/>
+          <w:color w:val="9CDCFE"/>
+          <w:sz w:val="21"/>
+          <w:szCs w:val="21"/>
+          <w:lang w:eastAsia="es-ES"/>
+        </w:rPr>
+        <w:t>numero</w:t>
+      </w:r>
+      <w:r>
+        <w:rPr>
+          <w:rFonts w:ascii="Consolas" w:eastAsia="Times New Roman" w:hAnsi="Consolas" w:cs="Times New Roman"/>
+          <w:color w:val="D4D4D4"/>
+          <w:sz w:val="21"/>
+          <w:szCs w:val="21"/>
+          <w:lang w:eastAsia="es-ES"/>
+        </w:rPr>
+        <w:t xml:space="preserve"> .</w:t>
+      </w:r>
+      <w:proofErr w:type="gramEnd"/>
+      <w:r>
+        <w:rPr>
+          <w:rFonts w:ascii="Consolas" w:eastAsia="Times New Roman" w:hAnsi="Consolas" w:cs="Times New Roman"/>
+          <w:color w:val="D4D4D4"/>
+          <w:sz w:val="21"/>
+          <w:szCs w:val="21"/>
+          <w:lang w:eastAsia="es-ES"/>
+        </w:rPr>
+        <w:t xml:space="preserve"> </w:t>
       </w:r>
       <w:r>
         <w:rPr>
@@ -7107,6 +7561,7 @@
         </w:rPr>
         <w:t xml:space="preserve">        </w:t>
       </w:r>
+      <w:proofErr w:type="gramStart"/>
       <w:r>
         <w:rPr>
           <w:rFonts w:ascii="Consolas" w:eastAsia="Times New Roman" w:hAnsi="Consolas" w:cs="Times New Roman"/>
@@ -7129,6 +7584,7 @@
         <w:t>php</w:t>
       </w:r>
       <w:proofErr w:type="spellEnd"/>
+      <w:proofErr w:type="gramEnd"/>
     </w:p>
     <w:p>
       <w:pPr>
@@ -7153,6 +7609,7 @@
         <w:t xml:space="preserve">            </w:t>
       </w:r>
       <w:proofErr w:type="spellStart"/>
+      <w:proofErr w:type="gramStart"/>
       <w:r>
         <w:rPr>
           <w:rFonts w:ascii="Consolas" w:eastAsia="Times New Roman" w:hAnsi="Consolas" w:cs="Times New Roman"/>
@@ -7174,6 +7631,7 @@
         </w:rPr>
         <w:t>(</w:t>
       </w:r>
+      <w:proofErr w:type="gramEnd"/>
       <w:r>
         <w:rPr>
           <w:rFonts w:ascii="Consolas" w:eastAsia="Times New Roman" w:hAnsi="Consolas" w:cs="Times New Roman"/>
@@ -7265,9 +7723,9 @@
           <w:szCs w:val="21"/>
           <w:lang w:eastAsia="es-ES"/>
         </w:rPr>
-        <w:t>'&lt;</w:t>
-      </w:r>
-      <w:proofErr w:type="spellStart"/>
+        <w:t>'&lt;li&gt;</w:t>
+      </w:r>
+      <w:proofErr w:type="gramStart"/>
       <w:r>
         <w:rPr>
           <w:rFonts w:ascii="Consolas" w:eastAsia="Times New Roman" w:hAnsi="Consolas" w:cs="Times New Roman"/>
@@ -7276,9 +7734,71 @@
           <w:szCs w:val="21"/>
           <w:lang w:eastAsia="es-ES"/>
         </w:rPr>
-        <w:t>li</w:t>
-      </w:r>
-      <w:proofErr w:type="spellEnd"/>
+        <w:t>'</w:t>
+      </w:r>
+      <w:r>
+        <w:rPr>
+          <w:rFonts w:ascii="Consolas" w:eastAsia="Times New Roman" w:hAnsi="Consolas" w:cs="Times New Roman"/>
+          <w:color w:val="D4D4D4"/>
+          <w:sz w:val="21"/>
+          <w:szCs w:val="21"/>
+          <w:lang w:eastAsia="es-ES"/>
+        </w:rPr>
+        <w:t xml:space="preserve"> .</w:t>
+      </w:r>
+      <w:proofErr w:type="gramEnd"/>
+      <w:r>
+        <w:rPr>
+          <w:rFonts w:ascii="Consolas" w:eastAsia="Times New Roman" w:hAnsi="Consolas" w:cs="Times New Roman"/>
+          <w:color w:val="D4D4D4"/>
+          <w:sz w:val="21"/>
+          <w:szCs w:val="21"/>
+          <w:lang w:eastAsia="es-ES"/>
+        </w:rPr>
+        <w:t xml:space="preserve"> </w:t>
+      </w:r>
+      <w:r>
+        <w:rPr>
+          <w:rFonts w:ascii="Consolas" w:eastAsia="Times New Roman" w:hAnsi="Consolas" w:cs="Times New Roman"/>
+          <w:color w:val="9CDCFE"/>
+          <w:sz w:val="21"/>
+          <w:szCs w:val="21"/>
+          <w:lang w:eastAsia="es-ES"/>
+        </w:rPr>
+        <w:t>$</w:t>
+      </w:r>
+      <w:proofErr w:type="gramStart"/>
+      <w:r>
+        <w:rPr>
+          <w:rFonts w:ascii="Consolas" w:eastAsia="Times New Roman" w:hAnsi="Consolas" w:cs="Times New Roman"/>
+          <w:color w:val="9CDCFE"/>
+          <w:sz w:val="21"/>
+          <w:szCs w:val="21"/>
+          <w:lang w:eastAsia="es-ES"/>
+        </w:rPr>
+        <w:t>mes</w:t>
+      </w:r>
+      <w:r>
+        <w:rPr>
+          <w:rFonts w:ascii="Consolas" w:eastAsia="Times New Roman" w:hAnsi="Consolas" w:cs="Times New Roman"/>
+          <w:color w:val="D4D4D4"/>
+          <w:sz w:val="21"/>
+          <w:szCs w:val="21"/>
+          <w:lang w:eastAsia="es-ES"/>
+        </w:rPr>
+        <w:t xml:space="preserve"> .</w:t>
+      </w:r>
+      <w:proofErr w:type="gramEnd"/>
+      <w:r>
+        <w:rPr>
+          <w:rFonts w:ascii="Consolas" w:eastAsia="Times New Roman" w:hAnsi="Consolas" w:cs="Times New Roman"/>
+          <w:color w:val="D4D4D4"/>
+          <w:sz w:val="21"/>
+          <w:szCs w:val="21"/>
+          <w:lang w:eastAsia="es-ES"/>
+        </w:rPr>
+        <w:t xml:space="preserve"> </w:t>
+      </w:r>
       <w:r>
         <w:rPr>
           <w:rFonts w:ascii="Consolas" w:eastAsia="Times New Roman" w:hAnsi="Consolas" w:cs="Times New Roman"/>
@@ -7287,69 +7807,7 @@
           <w:szCs w:val="21"/>
           <w:lang w:eastAsia="es-ES"/>
         </w:rPr>
-        <w:t>&gt;'</w:t>
-      </w:r>
-      <w:r>
-        <w:rPr>
-          <w:rFonts w:ascii="Consolas" w:eastAsia="Times New Roman" w:hAnsi="Consolas" w:cs="Times New Roman"/>
-          <w:color w:val="D4D4D4"/>
-          <w:sz w:val="21"/>
-          <w:szCs w:val="21"/>
-          <w:lang w:eastAsia="es-ES"/>
-        </w:rPr>
-        <w:t xml:space="preserve"> . </w:t>
-      </w:r>
-      <w:r>
-        <w:rPr>
-          <w:rFonts w:ascii="Consolas" w:eastAsia="Times New Roman" w:hAnsi="Consolas" w:cs="Times New Roman"/>
-          <w:color w:val="9CDCFE"/>
-          <w:sz w:val="21"/>
-          <w:szCs w:val="21"/>
-          <w:lang w:eastAsia="es-ES"/>
-        </w:rPr>
-        <w:t>$mes</w:t>
-      </w:r>
-      <w:r>
-        <w:rPr>
-          <w:rFonts w:ascii="Consolas" w:eastAsia="Times New Roman" w:hAnsi="Consolas" w:cs="Times New Roman"/>
-          <w:color w:val="D4D4D4"/>
-          <w:sz w:val="21"/>
-          <w:szCs w:val="21"/>
-          <w:lang w:eastAsia="es-ES"/>
-        </w:rPr>
-        <w:t xml:space="preserve"> . </w:t>
-      </w:r>
-      <w:r>
-        <w:rPr>
-          <w:rFonts w:ascii="Consolas" w:eastAsia="Times New Roman" w:hAnsi="Consolas" w:cs="Times New Roman"/>
-          <w:color w:val="CE9178"/>
-          <w:sz w:val="21"/>
-          <w:szCs w:val="21"/>
-          <w:lang w:eastAsia="es-ES"/>
-        </w:rPr>
-        <w:t>'&lt;/</w:t>
-      </w:r>
-      <w:proofErr w:type="spellStart"/>
-      <w:r>
-        <w:rPr>
-          <w:rFonts w:ascii="Consolas" w:eastAsia="Times New Roman" w:hAnsi="Consolas" w:cs="Times New Roman"/>
-          <w:color w:val="CE9178"/>
-          <w:sz w:val="21"/>
-          <w:szCs w:val="21"/>
-          <w:lang w:eastAsia="es-ES"/>
-        </w:rPr>
-        <w:t>li</w:t>
-      </w:r>
-      <w:proofErr w:type="spellEnd"/>
-      <w:r>
-        <w:rPr>
-          <w:rFonts w:ascii="Consolas" w:eastAsia="Times New Roman" w:hAnsi="Consolas" w:cs="Times New Roman"/>
-          <w:color w:val="CE9178"/>
-          <w:sz w:val="21"/>
-          <w:szCs w:val="21"/>
-          <w:lang w:eastAsia="es-ES"/>
-        </w:rPr>
-        <w:t>&gt;'</w:t>
+        <w:t>'&lt;/li&gt;'</w:t>
       </w:r>
       <w:r>
         <w:rPr>
@@ -7733,6 +8191,7 @@
       <w:r>
         <w:rPr>
           <w:noProof/>
+          <w:lang w:eastAsia="es-ES"/>
         </w:rPr>
         <w:drawing>
           <wp:inline distT="0" distB="0" distL="0" distR="0" wp14:anchorId="2D0F202D" wp14:editId="25493EFB">
@@ -7783,7 +8242,23 @@
           <w:rFonts w:ascii="Arial" w:hAnsi="Arial" w:cs="Arial"/>
           <w:iCs/>
         </w:rPr>
-        <w:t xml:space="preserve">Llamamos al servidor, sabemos la web pero no al IP. </w:t>
+        <w:t xml:space="preserve">Llamamos al servidor, sabemos la </w:t>
+      </w:r>
+      <w:proofErr w:type="gramStart"/>
+      <w:r>
+        <w:rPr>
+          <w:rFonts w:ascii="Arial" w:hAnsi="Arial" w:cs="Arial"/>
+          <w:iCs/>
+        </w:rPr>
+        <w:t>web</w:t>
+      </w:r>
+      <w:proofErr w:type="gramEnd"/>
+      <w:r>
+        <w:rPr>
+          <w:rFonts w:ascii="Arial" w:hAnsi="Arial" w:cs="Arial"/>
+          <w:iCs/>
+        </w:rPr>
+        <w:t xml:space="preserve"> pero no al IP. </w:t>
       </w:r>
       <w:proofErr w:type="spellStart"/>
       <w:r>
@@ -7899,7 +8374,23 @@
           <w:rFonts w:ascii="Arial" w:hAnsi="Arial" w:cs="Arial"/>
           <w:iCs/>
         </w:rPr>
-        <w:t xml:space="preserve"> hablando de instanciar una variable, eso lo que hace es convertirla en un objeto. Es decir en vez de que sea </w:t>
+        <w:t xml:space="preserve"> hablando de instanciar una variable, eso lo que hace es convertirla en un objeto. Es </w:t>
+      </w:r>
+      <w:proofErr w:type="gramStart"/>
+      <w:r>
+        <w:rPr>
+          <w:rFonts w:ascii="Arial" w:hAnsi="Arial" w:cs="Arial"/>
+          <w:iCs/>
+        </w:rPr>
+        <w:t>decir</w:t>
+      </w:r>
+      <w:proofErr w:type="gramEnd"/>
+      <w:r>
+        <w:rPr>
+          <w:rFonts w:ascii="Arial" w:hAnsi="Arial" w:cs="Arial"/>
+          <w:iCs/>
+        </w:rPr>
+        <w:t xml:space="preserve"> en vez de que sea </w:t>
       </w:r>
       <w:proofErr w:type="spellStart"/>
       <w:r>
@@ -8011,6 +8502,7 @@
         <w:t xml:space="preserve"> que se habrá convertido en un objeto. Si hacemos echo </w:t>
       </w:r>
       <w:proofErr w:type="spellStart"/>
+      <w:proofErr w:type="gramStart"/>
       <w:r>
         <w:rPr>
           <w:rFonts w:ascii="Arial" w:hAnsi="Arial" w:cs="Arial"/>
@@ -8024,7 +8516,15 @@
           <w:rFonts w:ascii="Arial" w:hAnsi="Arial" w:cs="Arial"/>
           <w:iCs/>
         </w:rPr>
-        <w:t>($nombre del objeto) nos mostrará tipo “</w:t>
+        <w:t>(</w:t>
+      </w:r>
+      <w:proofErr w:type="gramEnd"/>
+      <w:r>
+        <w:rPr>
+          <w:rFonts w:ascii="Arial" w:hAnsi="Arial" w:cs="Arial"/>
+          <w:iCs/>
+        </w:rPr>
+        <w:t>$nombre del objeto) nos mostrará tipo “</w:t>
       </w:r>
       <w:proofErr w:type="spellStart"/>
       <w:r>
@@ -8095,6 +8595,7 @@
         </w:rPr>
         <w:t xml:space="preserve"> </w:t>
       </w:r>
+      <w:proofErr w:type="gramStart"/>
       <w:r>
         <w:rPr>
           <w:rFonts w:ascii="Consolas" w:eastAsia="Times New Roman" w:hAnsi="Consolas" w:cs="Times New Roman"/>
@@ -8113,7 +8614,18 @@
           <w:szCs w:val="21"/>
           <w:lang w:eastAsia="es-ES"/>
         </w:rPr>
-        <w:t xml:space="preserve">(); </w:t>
+        <w:t>(</w:t>
+      </w:r>
+      <w:proofErr w:type="gramEnd"/>
+      <w:r>
+        <w:rPr>
+          <w:rFonts w:ascii="Consolas" w:eastAsia="Times New Roman" w:hAnsi="Consolas" w:cs="Times New Roman"/>
+          <w:color w:val="D4D4D4"/>
+          <w:sz w:val="21"/>
+          <w:szCs w:val="21"/>
+          <w:lang w:eastAsia="es-ES"/>
+        </w:rPr>
+        <w:t xml:space="preserve">); </w:t>
       </w:r>
       <w:r>
         <w:rPr>
@@ -8231,18 +8743,9 @@
           <w:szCs w:val="21"/>
           <w:lang w:eastAsia="es-ES"/>
         </w:rPr>
-        <w:t>&gt;"</w:t>
-      </w:r>
-      <w:r>
-        <w:rPr>
-          <w:rFonts w:ascii="Consolas" w:eastAsia="Times New Roman" w:hAnsi="Consolas" w:cs="Times New Roman"/>
-          <w:color w:val="D4D4D4"/>
-          <w:sz w:val="21"/>
-          <w:szCs w:val="21"/>
-          <w:lang w:eastAsia="es-ES"/>
-        </w:rPr>
-        <w:t xml:space="preserve"> . </w:t>
-      </w:r>
+        <w:t>&gt;</w:t>
+      </w:r>
+      <w:proofErr w:type="gramStart"/>
       <w:r>
         <w:rPr>
           <w:rFonts w:ascii="Consolas" w:eastAsia="Times New Roman" w:hAnsi="Consolas" w:cs="Times New Roman"/>
@@ -8251,17 +8754,70 @@
           <w:szCs w:val="21"/>
           <w:lang w:eastAsia="es-ES"/>
         </w:rPr>
-        <w:t>'El color del coche es '</w:t>
-      </w:r>
-      <w:r>
-        <w:rPr>
-          <w:rFonts w:ascii="Consolas" w:eastAsia="Times New Roman" w:hAnsi="Consolas" w:cs="Times New Roman"/>
-          <w:color w:val="D4D4D4"/>
-          <w:sz w:val="21"/>
-          <w:szCs w:val="21"/>
-          <w:lang w:eastAsia="es-ES"/>
-        </w:rPr>
-        <w:t xml:space="preserve"> . </w:t>
+        <w:t>"</w:t>
+      </w:r>
+      <w:r>
+        <w:rPr>
+          <w:rFonts w:ascii="Consolas" w:eastAsia="Times New Roman" w:hAnsi="Consolas" w:cs="Times New Roman"/>
+          <w:color w:val="D4D4D4"/>
+          <w:sz w:val="21"/>
+          <w:szCs w:val="21"/>
+          <w:lang w:eastAsia="es-ES"/>
+        </w:rPr>
+        <w:t xml:space="preserve"> .</w:t>
+      </w:r>
+      <w:proofErr w:type="gramEnd"/>
+      <w:r>
+        <w:rPr>
+          <w:rFonts w:ascii="Consolas" w:eastAsia="Times New Roman" w:hAnsi="Consolas" w:cs="Times New Roman"/>
+          <w:color w:val="D4D4D4"/>
+          <w:sz w:val="21"/>
+          <w:szCs w:val="21"/>
+          <w:lang w:eastAsia="es-ES"/>
+        </w:rPr>
+        <w:t xml:space="preserve"> </w:t>
+      </w:r>
+      <w:r>
+        <w:rPr>
+          <w:rFonts w:ascii="Consolas" w:eastAsia="Times New Roman" w:hAnsi="Consolas" w:cs="Times New Roman"/>
+          <w:color w:val="CE9178"/>
+          <w:sz w:val="21"/>
+          <w:szCs w:val="21"/>
+          <w:lang w:eastAsia="es-ES"/>
+        </w:rPr>
+        <w:t xml:space="preserve">'El color del coche es </w:t>
+      </w:r>
+      <w:proofErr w:type="gramStart"/>
+      <w:r>
+        <w:rPr>
+          <w:rFonts w:ascii="Consolas" w:eastAsia="Times New Roman" w:hAnsi="Consolas" w:cs="Times New Roman"/>
+          <w:color w:val="CE9178"/>
+          <w:sz w:val="21"/>
+          <w:szCs w:val="21"/>
+          <w:lang w:eastAsia="es-ES"/>
+        </w:rPr>
+        <w:t>'</w:t>
+      </w:r>
+      <w:r>
+        <w:rPr>
+          <w:rFonts w:ascii="Consolas" w:eastAsia="Times New Roman" w:hAnsi="Consolas" w:cs="Times New Roman"/>
+          <w:color w:val="D4D4D4"/>
+          <w:sz w:val="21"/>
+          <w:szCs w:val="21"/>
+          <w:lang w:eastAsia="es-ES"/>
+        </w:rPr>
+        <w:t xml:space="preserve"> .</w:t>
+      </w:r>
+      <w:proofErr w:type="gramEnd"/>
+      <w:r>
+        <w:rPr>
+          <w:rFonts w:ascii="Consolas" w:eastAsia="Times New Roman" w:hAnsi="Consolas" w:cs="Times New Roman"/>
+          <w:color w:val="D4D4D4"/>
+          <w:sz w:val="21"/>
+          <w:szCs w:val="21"/>
+          <w:lang w:eastAsia="es-ES"/>
+        </w:rPr>
+        <w:t xml:space="preserve"> </w:t>
       </w:r>
       <w:r>
         <w:rPr>
@@ -8283,6 +8839,7 @@
         </w:rPr>
         <w:t>-&gt;</w:t>
       </w:r>
+      <w:proofErr w:type="gramStart"/>
       <w:r>
         <w:rPr>
           <w:rFonts w:ascii="Consolas" w:eastAsia="Times New Roman" w:hAnsi="Consolas" w:cs="Times New Roman"/>
@@ -8301,7 +8858,18 @@
           <w:szCs w:val="21"/>
           <w:lang w:eastAsia="es-ES"/>
         </w:rPr>
-        <w:t xml:space="preserve"> . </w:t>
+        <w:t xml:space="preserve"> .</w:t>
+      </w:r>
+      <w:proofErr w:type="gramEnd"/>
+      <w:r>
+        <w:rPr>
+          <w:rFonts w:ascii="Consolas" w:eastAsia="Times New Roman" w:hAnsi="Consolas" w:cs="Times New Roman"/>
+          <w:color w:val="D4D4D4"/>
+          <w:sz w:val="21"/>
+          <w:szCs w:val="21"/>
+          <w:lang w:eastAsia="es-ES"/>
+        </w:rPr>
+        <w:t xml:space="preserve"> </w:t>
       </w:r>
       <w:r>
         <w:rPr>
@@ -8451,6 +9019,7 @@
         </w:rPr>
         <w:t>-&gt;</w:t>
       </w:r>
+      <w:proofErr w:type="gramStart"/>
       <w:r>
         <w:rPr>
           <w:rFonts w:ascii="Consolas" w:eastAsia="Times New Roman" w:hAnsi="Consolas" w:cs="Times New Roman"/>
@@ -8471,6 +9040,7 @@
         </w:rPr>
         <w:t>(</w:t>
       </w:r>
+      <w:proofErr w:type="gramEnd"/>
       <w:r>
         <w:rPr>
           <w:rFonts w:ascii="Consolas" w:eastAsia="Times New Roman" w:hAnsi="Consolas" w:cs="Times New Roman"/>
@@ -8625,21 +9195,38 @@
           <w:rFonts w:ascii="Arial" w:hAnsi="Arial" w:cs="Arial"/>
           <w:lang w:val="en-US"/>
         </w:rPr>
-        <w:t>$variable[x][y];</w:t>
-      </w:r>
-    </w:p>
-    <w:p>
-      <w:pPr>
+        <w:t>$variable[x</w:t>
+      </w:r>
+      <w:proofErr w:type="gramStart"/>
+      <w:r>
         <w:rPr>
           <w:rFonts w:ascii="Arial" w:hAnsi="Arial" w:cs="Arial"/>
           <w:lang w:val="en-US"/>
         </w:rPr>
-      </w:pPr>
+        <w:t>][</w:t>
+      </w:r>
+      <w:proofErr w:type="gramEnd"/>
       <w:r>
         <w:rPr>
           <w:rFonts w:ascii="Arial" w:hAnsi="Arial" w:cs="Arial"/>
           <w:lang w:val="en-US"/>
         </w:rPr>
+        <w:t>y];</w:t>
+      </w:r>
+    </w:p>
+    <w:p>
+      <w:pPr>
+        <w:rPr>
+          <w:rFonts w:ascii="Arial" w:hAnsi="Arial" w:cs="Arial"/>
+          <w:lang w:val="en-US"/>
+        </w:rPr>
+      </w:pPr>
+      <w:proofErr w:type="gramStart"/>
+      <w:r>
+        <w:rPr>
+          <w:rFonts w:ascii="Arial" w:hAnsi="Arial" w:cs="Arial"/>
+          <w:lang w:val="en-US"/>
+        </w:rPr>
         <w:t>&lt;?</w:t>
       </w:r>
       <w:proofErr w:type="spellStart"/>
@@ -8651,6 +9238,7 @@
         <w:t>php</w:t>
       </w:r>
       <w:proofErr w:type="spellEnd"/>
+      <w:proofErr w:type="gramEnd"/>
     </w:p>
     <w:p>
       <w:pPr>
@@ -8664,13 +9252,22 @@
           <w:rFonts w:ascii="Arial" w:hAnsi="Arial" w:cs="Arial"/>
           <w:lang w:val="en-US"/>
         </w:rPr>
-        <w:t>$amigos = array(</w:t>
-      </w:r>
+        <w:t xml:space="preserve">$amigos = </w:t>
+      </w:r>
+      <w:proofErr w:type="gramStart"/>
       <w:r>
         <w:rPr>
           <w:rFonts w:ascii="Arial" w:hAnsi="Arial" w:cs="Arial"/>
           <w:lang w:val="en-US"/>
         </w:rPr>
+        <w:t>array(</w:t>
+      </w:r>
+      <w:proofErr w:type="gramEnd"/>
+      <w:r>
+        <w:rPr>
+          <w:rFonts w:ascii="Arial" w:hAnsi="Arial" w:cs="Arial"/>
+          <w:lang w:val="en-US"/>
+        </w:rPr>
         <w:br/>
       </w:r>
       <w:r>
@@ -8778,7 +9375,25 @@
           <w:i/>
           <w:iCs/>
         </w:rPr>
-        <w:t xml:space="preserve">En cambio si no se puede hacer de la siguiente manera: </w:t>
+        <w:t xml:space="preserve">En </w:t>
+      </w:r>
+      <w:proofErr w:type="gramStart"/>
+      <w:r>
+        <w:rPr>
+          <w:rFonts w:ascii="Arial" w:hAnsi="Arial" w:cs="Arial"/>
+          <w:i/>
+          <w:iCs/>
+        </w:rPr>
+        <w:t>cambio</w:t>
+      </w:r>
+      <w:proofErr w:type="gramEnd"/>
+      <w:r>
+        <w:rPr>
+          <w:rFonts w:ascii="Arial" w:hAnsi="Arial" w:cs="Arial"/>
+          <w:i/>
+          <w:iCs/>
+        </w:rPr>
+        <w:t xml:space="preserve"> si no se puede hacer de la siguiente manera: </w:t>
       </w:r>
     </w:p>
     <w:p>
@@ -8831,13 +9446,23 @@
         <w:t>pow</w:t>
       </w:r>
       <w:proofErr w:type="spellEnd"/>
+      <w:proofErr w:type="gramStart"/>
       <w:r>
         <w:rPr>
           <w:rFonts w:ascii="Arial" w:hAnsi="Arial" w:cs="Arial"/>
           <w:i/>
           <w:iCs/>
         </w:rPr>
-        <w:t xml:space="preserve">)(2,8)); </w:t>
+        <w:t>)(</w:t>
+      </w:r>
+      <w:proofErr w:type="gramEnd"/>
+      <w:r>
+        <w:rPr>
+          <w:rFonts w:ascii="Arial" w:hAnsi="Arial" w:cs="Arial"/>
+          <w:i/>
+          <w:iCs/>
+        </w:rPr>
+        <w:t xml:space="preserve">2,8)); </w:t>
       </w:r>
     </w:p>
     <w:p>
@@ -9135,21 +9760,7 @@
         <w:rPr>
           <w:rFonts w:ascii="Arial" w:hAnsi="Arial" w:cs="Arial"/>
         </w:rPr>
-        <w:t xml:space="preserve">Un objeto en la programación se define como </w:t>
-      </w:r>
-      <w:proofErr w:type="spellStart"/>
-      <w:r>
-        <w:rPr>
-          <w:rFonts w:ascii="Arial" w:hAnsi="Arial" w:cs="Arial"/>
-        </w:rPr>
-        <w:t>na</w:t>
-      </w:r>
-      <w:proofErr w:type="spellEnd"/>
-      <w:r>
-        <w:rPr>
-          <w:rFonts w:ascii="Arial" w:hAnsi="Arial" w:cs="Arial"/>
-        </w:rPr>
-        <w:t xml:space="preserve"> clase que contiene atributos y métodos, esta clase tiene la posibilidad de heredar datos de otras y también poder definir algunos métodos especiales. </w:t>
+        <w:t xml:space="preserve">Un objeto en la programación se define como na clase que contiene atributos y métodos, esta clase tiene la posibilidad de heredar datos de otras y también poder definir algunos métodos especiales. </w:t>
       </w:r>
     </w:p>
     <w:p>
@@ -9424,6 +10035,7 @@
           <w:rFonts w:ascii="Arial" w:hAnsi="Arial" w:cs="Arial"/>
         </w:rPr>
       </w:pPr>
+      <w:proofErr w:type="gramStart"/>
       <w:r>
         <w:rPr>
           <w:rFonts w:ascii="Arial" w:hAnsi="Arial" w:cs="Arial"/>
@@ -9438,6 +10050,7 @@
         <w:t>php</w:t>
       </w:r>
       <w:proofErr w:type="spellEnd"/>
+      <w:proofErr w:type="gramEnd"/>
     </w:p>
     <w:p>
       <w:pPr>
@@ -9565,8 +10178,16 @@
         <w:rPr>
           <w:rFonts w:ascii="Arial" w:hAnsi="Arial" w:cs="Arial"/>
         </w:rPr>
-        <w:t xml:space="preserve"> hablar($mensaje){</w:t>
-      </w:r>
+        <w:t xml:space="preserve"> hablar($</w:t>
+      </w:r>
+      <w:proofErr w:type="gramStart"/>
+      <w:r>
+        <w:rPr>
+          <w:rFonts w:ascii="Arial" w:hAnsi="Arial" w:cs="Arial"/>
+        </w:rPr>
+        <w:t>mensaje){</w:t>
+      </w:r>
+      <w:proofErr w:type="gramEnd"/>
     </w:p>
     <w:p>
       <w:pPr>
@@ -9617,7 +10238,21 @@
         <w:rPr>
           <w:rFonts w:ascii="Arial" w:hAnsi="Arial" w:cs="Arial"/>
         </w:rPr>
-        <w:t>$persona = new Profesor();</w:t>
+        <w:t xml:space="preserve">$persona = new </w:t>
+      </w:r>
+      <w:proofErr w:type="gramStart"/>
+      <w:r>
+        <w:rPr>
+          <w:rFonts w:ascii="Arial" w:hAnsi="Arial" w:cs="Arial"/>
+        </w:rPr>
+        <w:t>Profesor(</w:t>
+      </w:r>
+      <w:proofErr w:type="gramEnd"/>
+      <w:r>
+        <w:rPr>
+          <w:rFonts w:ascii="Arial" w:hAnsi="Arial" w:cs="Arial"/>
+        </w:rPr>
+        <w:t>);</w:t>
       </w:r>
     </w:p>
     <w:p>
@@ -9643,7 +10278,21 @@
         <w:rPr>
           <w:rFonts w:ascii="Arial" w:hAnsi="Arial" w:cs="Arial"/>
         </w:rPr>
-        <w:t>// $persona-&gt;hablar("Un cordial saludo");</w:t>
+        <w:t>// $persona-&gt;</w:t>
+      </w:r>
+      <w:proofErr w:type="gramStart"/>
+      <w:r>
+        <w:rPr>
+          <w:rFonts w:ascii="Arial" w:hAnsi="Arial" w:cs="Arial"/>
+        </w:rPr>
+        <w:t>hablar(</w:t>
+      </w:r>
+      <w:proofErr w:type="gramEnd"/>
+      <w:r>
+        <w:rPr>
+          <w:rFonts w:ascii="Arial" w:hAnsi="Arial" w:cs="Arial"/>
+        </w:rPr>
+        <w:t>"Un cordial saludo");</w:t>
       </w:r>
       <w:r>
         <w:rPr>
@@ -9740,13 +10389,27 @@
         <w:rPr>
           <w:rFonts w:ascii="Arial" w:hAnsi="Arial" w:cs="Arial"/>
         </w:rPr>
-        <w:t xml:space="preserve"> Profesor</w:t>
-      </w:r>
-      <w:r>
-        <w:rPr>
-          <w:rFonts w:ascii="Arial" w:hAnsi="Arial" w:cs="Arial"/>
-        </w:rPr>
-        <w:t xml:space="preserve">{} con un </w:t>
+        <w:t xml:space="preserve"> </w:t>
+      </w:r>
+      <w:proofErr w:type="gramStart"/>
+      <w:r>
+        <w:rPr>
+          <w:rFonts w:ascii="Arial" w:hAnsi="Arial" w:cs="Arial"/>
+        </w:rPr>
+        <w:t>Profesor</w:t>
+      </w:r>
+      <w:r>
+        <w:rPr>
+          <w:rFonts w:ascii="Arial" w:hAnsi="Arial" w:cs="Arial"/>
+        </w:rPr>
+        <w:t>{</w:t>
+      </w:r>
+      <w:proofErr w:type="gramEnd"/>
+      <w:r>
+        <w:rPr>
+          <w:rFonts w:ascii="Arial" w:hAnsi="Arial" w:cs="Arial"/>
+        </w:rPr>
+        <w:t xml:space="preserve">} con un </w:t>
       </w:r>
       <w:r>
         <w:rPr>
@@ -9871,6 +10534,7 @@
       <w:r>
         <w:rPr>
           <w:noProof/>
+          <w:lang w:eastAsia="es-ES"/>
         </w:rPr>
         <w:drawing>
           <wp:inline distT="0" distB="0" distL="0" distR="0" wp14:anchorId="638FD242" wp14:editId="2E03BB19">
@@ -9928,6 +10592,7 @@
       <w:r>
         <w:rPr>
           <w:noProof/>
+          <w:lang w:eastAsia="es-ES"/>
         </w:rPr>
         <w:drawing>
           <wp:inline distT="0" distB="0" distL="0" distR="0" wp14:anchorId="0DC0818C" wp14:editId="37528275">
@@ -10032,6 +10697,7 @@
       <w:r>
         <w:rPr>
           <w:noProof/>
+          <w:lang w:eastAsia="es-ES"/>
         </w:rPr>
         <w:drawing>
           <wp:inline distT="0" distB="0" distL="0" distR="0" wp14:anchorId="12FC4598" wp14:editId="5FA909BB">
@@ -10108,7 +10774,21 @@
         <w:rPr>
           <w:rFonts w:ascii="Arial" w:hAnsi="Arial" w:cs="Arial"/>
         </w:rPr>
-        <w:t xml:space="preserve">, de hecho por eso se llama comparativo. </w:t>
+        <w:t xml:space="preserve">, de </w:t>
+      </w:r>
+      <w:proofErr w:type="gramStart"/>
+      <w:r>
+        <w:rPr>
+          <w:rFonts w:ascii="Arial" w:hAnsi="Arial" w:cs="Arial"/>
+        </w:rPr>
+        <w:t>hecho</w:t>
+      </w:r>
+      <w:proofErr w:type="gramEnd"/>
+      <w:r>
+        <w:rPr>
+          <w:rFonts w:ascii="Arial" w:hAnsi="Arial" w:cs="Arial"/>
+        </w:rPr>
+        <w:t xml:space="preserve"> por eso se llama comparativo. </w:t>
       </w:r>
       <w:r>
         <w:rPr>
@@ -10192,6 +10872,7 @@
       <w:r>
         <w:rPr>
           <w:noProof/>
+          <w:lang w:eastAsia="es-ES"/>
         </w:rPr>
         <w:drawing>
           <wp:inline distT="0" distB="0" distL="0" distR="0" wp14:anchorId="6F697121" wp14:editId="188229C7">
@@ -10300,6 +10981,7 @@
       <w:r>
         <w:rPr>
           <w:noProof/>
+          <w:lang w:eastAsia="es-ES"/>
         </w:rPr>
         <w:lastRenderedPageBreak/>
         <w:drawing>
@@ -10379,6 +11061,7 @@
         <w:t>$</w:t>
       </w:r>
       <w:proofErr w:type="spellStart"/>
+      <w:proofErr w:type="gramStart"/>
       <w:r>
         <w:rPr>
           <w:rFonts w:ascii="Arial" w:hAnsi="Arial" w:cs="Arial"/>
@@ -10386,6 +11069,7 @@
         <w:t>x”Hola</w:t>
       </w:r>
       <w:proofErr w:type="spellEnd"/>
+      <w:proofErr w:type="gramEnd"/>
       <w:r>
         <w:rPr>
           <w:rFonts w:ascii="Arial" w:hAnsi="Arial" w:cs="Arial"/>
@@ -10403,7 +11087,21 @@
         <w:rPr>
           <w:rFonts w:ascii="Arial" w:hAnsi="Arial" w:cs="Arial"/>
         </w:rPr>
-        <w:t>$y = ”¿Qué tal?;</w:t>
+        <w:t xml:space="preserve">$y </w:t>
+      </w:r>
+      <w:proofErr w:type="gramStart"/>
+      <w:r>
+        <w:rPr>
+          <w:rFonts w:ascii="Arial" w:hAnsi="Arial" w:cs="Arial"/>
+        </w:rPr>
+        <w:t>= ”</w:t>
+      </w:r>
+      <w:proofErr w:type="gramEnd"/>
+      <w:r>
+        <w:rPr>
+          <w:rFonts w:ascii="Arial" w:hAnsi="Arial" w:cs="Arial"/>
+        </w:rPr>
+        <w:t>¿Qué tal?;</w:t>
       </w:r>
     </w:p>
     <w:p>
@@ -10580,6 +11278,7 @@
       <w:r>
         <w:rPr>
           <w:noProof/>
+          <w:lang w:eastAsia="es-ES"/>
         </w:rPr>
         <w:drawing>
           <wp:inline distT="0" distB="0" distL="0" distR="0" wp14:anchorId="06072D84" wp14:editId="273DC7C6">
@@ -10708,7 +11407,21 @@
         <w:rPr>
           <w:rFonts w:ascii="Arial" w:hAnsi="Arial" w:cs="Arial"/>
         </w:rPr>
-        <w:t xml:space="preserve">. Yo lo consigo. La condición uno no se cumple pero la otra. Solo si, la condición 1 o la 2 será false. Sería como la suma, o se cumple o se cumple la otra. </w:t>
+        <w:t xml:space="preserve">. Yo lo consigo. La condición uno no se </w:t>
+      </w:r>
+      <w:proofErr w:type="gramStart"/>
+      <w:r>
+        <w:rPr>
+          <w:rFonts w:ascii="Arial" w:hAnsi="Arial" w:cs="Arial"/>
+        </w:rPr>
+        <w:t>cumple</w:t>
+      </w:r>
+      <w:proofErr w:type="gramEnd"/>
+      <w:r>
+        <w:rPr>
+          <w:rFonts w:ascii="Arial" w:hAnsi="Arial" w:cs="Arial"/>
+        </w:rPr>
+        <w:t xml:space="preserve"> pero la otra. Solo si, la condición 1 o la 2 será false. Sería como la suma, o se cumple o se cumple la otra. </w:t>
       </w:r>
     </w:p>
     <w:p>
@@ -10816,7 +11529,21 @@
         <w:rPr>
           <w:rFonts w:ascii="Arial" w:hAnsi="Arial" w:cs="Arial"/>
         </w:rPr>
-        <w:t xml:space="preserve">. Por ejemplo si asignamos: </w:t>
+        <w:t xml:space="preserve">. Por </w:t>
+      </w:r>
+      <w:proofErr w:type="gramStart"/>
+      <w:r>
+        <w:rPr>
+          <w:rFonts w:ascii="Arial" w:hAnsi="Arial" w:cs="Arial"/>
+        </w:rPr>
+        <w:t>ejemplo</w:t>
+      </w:r>
+      <w:proofErr w:type="gramEnd"/>
+      <w:r>
+        <w:rPr>
+          <w:rFonts w:ascii="Arial" w:hAnsi="Arial" w:cs="Arial"/>
+        </w:rPr>
+        <w:t xml:space="preserve"> si asignamos: </w:t>
       </w:r>
     </w:p>
     <w:p>
@@ -11000,6 +11727,7 @@
       <w:r>
         <w:rPr>
           <w:noProof/>
+          <w:lang w:eastAsia="es-ES"/>
         </w:rPr>
         <w:drawing>
           <wp:inline distT="0" distB="0" distL="0" distR="0" wp14:anchorId="65F5E01E" wp14:editId="2E2EEC99">
@@ -11075,7 +11803,21 @@
         <w:rPr>
           <w:rFonts w:ascii="Arial" w:hAnsi="Arial" w:cs="Arial"/>
         </w:rPr>
-        <w:t xml:space="preserve"> _R() muestra en pantalla la suma y en este caso, la suma es una fusión de las claves y valores de ambas matrices. Dentro del </w:t>
+        <w:t xml:space="preserve"> _</w:t>
+      </w:r>
+      <w:proofErr w:type="gramStart"/>
+      <w:r>
+        <w:rPr>
+          <w:rFonts w:ascii="Arial" w:hAnsi="Arial" w:cs="Arial"/>
+        </w:rPr>
+        <w:t>R(</w:t>
+      </w:r>
+      <w:proofErr w:type="gramEnd"/>
+      <w:r>
+        <w:rPr>
+          <w:rFonts w:ascii="Arial" w:hAnsi="Arial" w:cs="Arial"/>
+        </w:rPr>
+        <w:t xml:space="preserve">) muestra en pantalla la suma y en este caso, la suma es una fusión de las claves y valores de ambas matrices. Dentro del </w:t>
       </w:r>
       <w:proofErr w:type="spellStart"/>
       <w:r>
@@ -11124,6 +11866,7 @@
         </w:rPr>
         <w:t xml:space="preserve"> = </w:t>
       </w:r>
+      <w:proofErr w:type="gramStart"/>
       <w:r>
         <w:rPr>
           <w:rFonts w:ascii="Consolas" w:eastAsia="Times New Roman" w:hAnsi="Consolas" w:cs="Times New Roman"/>
@@ -11144,6 +11887,7 @@
         </w:rPr>
         <w:t>(</w:t>
       </w:r>
+      <w:proofErr w:type="gramEnd"/>
       <w:r>
         <w:rPr>
           <w:rFonts w:ascii="Consolas" w:eastAsia="Times New Roman" w:hAnsi="Consolas" w:cs="Times New Roman"/>
@@ -11257,6 +12001,7 @@
         </w:rPr>
         <w:t xml:space="preserve"> = </w:t>
       </w:r>
+      <w:proofErr w:type="gramStart"/>
       <w:r>
         <w:rPr>
           <w:rFonts w:ascii="Consolas" w:eastAsia="Times New Roman" w:hAnsi="Consolas" w:cs="Times New Roman"/>
@@ -11277,6 +12022,7 @@
         </w:rPr>
         <w:t>(</w:t>
       </w:r>
+      <w:proofErr w:type="gramEnd"/>
       <w:r>
         <w:rPr>
           <w:rFonts w:ascii="Consolas" w:eastAsia="Times New Roman" w:hAnsi="Consolas" w:cs="Times New Roman"/>
@@ -11424,9 +12170,9 @@
           <w:szCs w:val="21"/>
           <w:lang w:val="en-US" w:eastAsia="es-ES"/>
         </w:rPr>
-        <w:t>var_dump</w:t>
-      </w:r>
-      <w:proofErr w:type="spellEnd"/>
+        <w:t>var_</w:t>
+      </w:r>
+      <w:proofErr w:type="gramStart"/>
       <w:r>
         <w:rPr>
           <w:rFonts w:ascii="Consolas" w:eastAsia="Times New Roman" w:hAnsi="Consolas" w:cs="Times New Roman"/>
@@ -11435,7 +12181,29 @@
           <w:szCs w:val="21"/>
           <w:lang w:val="en-US" w:eastAsia="es-ES"/>
         </w:rPr>
-        <w:t>($x == $y); //BOOL(TRUE)</w:t>
+        <w:t>dump</w:t>
+      </w:r>
+      <w:proofErr w:type="spellEnd"/>
+      <w:r>
+        <w:rPr>
+          <w:rFonts w:ascii="Consolas" w:eastAsia="Times New Roman" w:hAnsi="Consolas" w:cs="Times New Roman"/>
+          <w:color w:val="6A9955"/>
+          <w:sz w:val="21"/>
+          <w:szCs w:val="21"/>
+          <w:lang w:val="en-US" w:eastAsia="es-ES"/>
+        </w:rPr>
+        <w:t>(</w:t>
+      </w:r>
+      <w:proofErr w:type="gramEnd"/>
+      <w:r>
+        <w:rPr>
+          <w:rFonts w:ascii="Consolas" w:eastAsia="Times New Roman" w:hAnsi="Consolas" w:cs="Times New Roman"/>
+          <w:color w:val="6A9955"/>
+          <w:sz w:val="21"/>
+          <w:szCs w:val="21"/>
+          <w:lang w:val="en-US" w:eastAsia="es-ES"/>
+        </w:rPr>
+        <w:t>$x == $y); //BOOL(TRUE)</w:t>
       </w:r>
     </w:p>
     <w:p>
@@ -11469,9 +12237,9 @@
           <w:szCs w:val="21"/>
           <w:lang w:eastAsia="es-ES"/>
         </w:rPr>
-        <w:t>var_dump</w:t>
-      </w:r>
-      <w:proofErr w:type="spellEnd"/>
+        <w:t>var_</w:t>
+      </w:r>
+      <w:proofErr w:type="gramStart"/>
       <w:r>
         <w:rPr>
           <w:rFonts w:ascii="Consolas" w:eastAsia="Times New Roman" w:hAnsi="Consolas" w:cs="Times New Roman"/>
@@ -11480,7 +12248,29 @@
           <w:szCs w:val="21"/>
           <w:lang w:eastAsia="es-ES"/>
         </w:rPr>
-        <w:t>($x === $y); //BOOL(FALSE)</w:t>
+        <w:t>dump</w:t>
+      </w:r>
+      <w:proofErr w:type="spellEnd"/>
+      <w:r>
+        <w:rPr>
+          <w:rFonts w:ascii="Consolas" w:eastAsia="Times New Roman" w:hAnsi="Consolas" w:cs="Times New Roman"/>
+          <w:color w:val="6A9955"/>
+          <w:sz w:val="21"/>
+          <w:szCs w:val="21"/>
+          <w:lang w:eastAsia="es-ES"/>
+        </w:rPr>
+        <w:t>(</w:t>
+      </w:r>
+      <w:proofErr w:type="gramEnd"/>
+      <w:r>
+        <w:rPr>
+          <w:rFonts w:ascii="Consolas" w:eastAsia="Times New Roman" w:hAnsi="Consolas" w:cs="Times New Roman"/>
+          <w:color w:val="6A9955"/>
+          <w:sz w:val="21"/>
+          <w:szCs w:val="21"/>
+          <w:lang w:eastAsia="es-ES"/>
+        </w:rPr>
+        <w:t>$x === $y); //BOOL(FALSE)</w:t>
       </w:r>
     </w:p>
     <w:p>
@@ -11539,7 +12329,21 @@
         <w:rPr>
           <w:rFonts w:ascii="Arial" w:hAnsi="Arial" w:cs="Arial"/>
         </w:rPr>
-        <w:t xml:space="preserve">En cambio cuando sea === tiene que ser tanto la clave como el valor, del mismo tipo y del mismo valor. </w:t>
+        <w:t xml:space="preserve">En </w:t>
+      </w:r>
+      <w:proofErr w:type="gramStart"/>
+      <w:r>
+        <w:rPr>
+          <w:rFonts w:ascii="Arial" w:hAnsi="Arial" w:cs="Arial"/>
+        </w:rPr>
+        <w:t>cambio</w:t>
+      </w:r>
+      <w:proofErr w:type="gramEnd"/>
+      <w:r>
+        <w:rPr>
+          <w:rFonts w:ascii="Arial" w:hAnsi="Arial" w:cs="Arial"/>
+        </w:rPr>
+        <w:t xml:space="preserve"> cuando sea === tiene que ser tanto la clave como el valor, del mismo tipo y del mismo valor. </w:t>
       </w:r>
     </w:p>
     <w:p>
@@ -11587,6 +12391,7 @@
       <w:r>
         <w:rPr>
           <w:noProof/>
+          <w:lang w:eastAsia="es-ES"/>
         </w:rPr>
         <w:drawing>
           <wp:inline distT="0" distB="0" distL="0" distR="0" wp14:anchorId="3E7E5056" wp14:editId="4C1A84FF">
@@ -11773,7 +12578,21 @@
         <w:rPr>
           <w:rFonts w:ascii="Arial" w:hAnsi="Arial" w:cs="Arial"/>
         </w:rPr>
-        <w:t>&amp;color=”blue”.</w:t>
+        <w:t>&amp;color</w:t>
+      </w:r>
+      <w:proofErr w:type="gramStart"/>
+      <w:r>
+        <w:rPr>
+          <w:rFonts w:ascii="Arial" w:hAnsi="Arial" w:cs="Arial"/>
+        </w:rPr>
+        <w:t>=”blue</w:t>
+      </w:r>
+      <w:proofErr w:type="gramEnd"/>
+      <w:r>
+        <w:rPr>
+          <w:rFonts w:ascii="Arial" w:hAnsi="Arial" w:cs="Arial"/>
+        </w:rPr>
+        <w:t>”.</w:t>
       </w:r>
     </w:p>
     <w:p>
@@ -11885,6 +12704,7 @@
       <w:r>
         <w:rPr>
           <w:noProof/>
+          <w:lang w:eastAsia="es-ES"/>
         </w:rPr>
         <w:drawing>
           <wp:inline distT="0" distB="0" distL="0" distR="0" wp14:anchorId="595D89B5" wp14:editId="146D41E2">
@@ -11933,7 +12753,114 @@
         <w:rPr>
           <w:rFonts w:ascii="Arial" w:hAnsi="Arial" w:cs="Arial"/>
         </w:rPr>
-        <w:t xml:space="preserve">Tal como se enseña en al escuela, PI es el número que se obtiene al dividir la longitud de una circunferencia por su diámetro. Por eso muchos lo asocian exclusivamente a la geometría, más específicamente </w:t>
+        <w:t xml:space="preserve">Tal como se enseña en </w:t>
+      </w:r>
+      <w:proofErr w:type="gramStart"/>
+      <w:r>
+        <w:rPr>
+          <w:rFonts w:ascii="Arial" w:hAnsi="Arial" w:cs="Arial"/>
+        </w:rPr>
+        <w:t>al escuela</w:t>
+      </w:r>
+      <w:proofErr w:type="gramEnd"/>
+      <w:r>
+        <w:rPr>
+          <w:rFonts w:ascii="Arial" w:hAnsi="Arial" w:cs="Arial"/>
+        </w:rPr>
+        <w:t>, PI es el número que se obtiene al dividir la longitud de una circunferencia por su diámetro. Por eso muchos lo asocian exclusivamente a la</w:t>
+      </w:r>
+      <w:r>
+        <w:rPr>
+          <w:rFonts w:ascii="Arial" w:hAnsi="Arial" w:cs="Arial"/>
+        </w:rPr>
+        <w:t xml:space="preserve"> geometría, más específicamente, al cálculo del perímetro y área de un círculo. </w:t>
+      </w:r>
+    </w:p>
+    <w:p>
+      <w:pPr>
+        <w:rPr>
+          <w:rFonts w:ascii="Arial" w:hAnsi="Arial" w:cs="Arial"/>
+        </w:rPr>
+      </w:pPr>
+      <w:r>
+        <w:rPr>
+          <w:rFonts w:ascii="Arial" w:hAnsi="Arial" w:cs="Arial"/>
+        </w:rPr>
+        <w:t xml:space="preserve">Otros cálculos: que se pueden hacer: </w:t>
+      </w:r>
+    </w:p>
+    <w:p>
+      <w:pPr>
+        <w:rPr>
+          <w:rFonts w:ascii="Arial" w:hAnsi="Arial" w:cs="Arial"/>
+        </w:rPr>
+      </w:pPr>
+      <w:r>
+        <w:rPr>
+          <w:rFonts w:ascii="Arial" w:hAnsi="Arial" w:cs="Arial"/>
+        </w:rPr>
+        <w:sym w:font="Wingdings" w:char="F0E0"/>
+      </w:r>
+      <w:r>
+        <w:rPr>
+          <w:rFonts w:ascii="Arial" w:hAnsi="Arial" w:cs="Arial"/>
+        </w:rPr>
+        <w:t xml:space="preserve"> Los relojes de péndulo</w:t>
+      </w:r>
+    </w:p>
+    <w:p>
+      <w:pPr>
+        <w:rPr>
+          <w:rFonts w:ascii="Arial" w:hAnsi="Arial" w:cs="Arial"/>
+        </w:rPr>
+      </w:pPr>
+      <w:r>
+        <w:rPr>
+          <w:rFonts w:ascii="Arial" w:hAnsi="Arial" w:cs="Arial"/>
+        </w:rPr>
+        <w:lastRenderedPageBreak/>
+        <w:sym w:font="Wingdings" w:char="F0E0"/>
+      </w:r>
+      <w:r>
+        <w:rPr>
+          <w:rFonts w:ascii="Arial" w:hAnsi="Arial" w:cs="Arial"/>
+        </w:rPr>
+        <w:t xml:space="preserve"> Cálculos espaciales GPS</w:t>
+      </w:r>
+    </w:p>
+    <w:p>
+      <w:pPr>
+        <w:rPr>
+          <w:rFonts w:ascii="Arial" w:hAnsi="Arial" w:cs="Arial"/>
+        </w:rPr>
+      </w:pPr>
+      <w:r>
+        <w:rPr>
+          <w:rFonts w:ascii="Arial" w:hAnsi="Arial" w:cs="Arial"/>
+        </w:rPr>
+        <w:sym w:font="Wingdings" w:char="F0E0"/>
+      </w:r>
+      <w:r>
+        <w:rPr>
+          <w:rFonts w:ascii="Arial" w:hAnsi="Arial" w:cs="Arial"/>
+        </w:rPr>
+        <w:t xml:space="preserve"> En la voz del móvil (</w:t>
+      </w:r>
+      <w:proofErr w:type="spellStart"/>
+      <w:proofErr w:type="gramStart"/>
+      <w:r>
+        <w:rPr>
+          <w:rFonts w:ascii="Arial" w:hAnsi="Arial" w:cs="Arial"/>
+        </w:rPr>
+        <w:t>T.Fourier</w:t>
+      </w:r>
+      <w:proofErr w:type="spellEnd"/>
+      <w:proofErr w:type="gramEnd"/>
+      <w:r>
+        <w:rPr>
+          <w:rFonts w:ascii="Arial" w:hAnsi="Arial" w:cs="Arial"/>
+        </w:rPr>
+        <w:t xml:space="preserve">). </w:t>
       </w:r>
     </w:p>
     <w:p>
@@ -11965,7 +12892,6 @@
         <w:rPr>
           <w:rFonts w:ascii="Arial" w:hAnsi="Arial" w:cs="Arial"/>
         </w:rPr>
-        <w:lastRenderedPageBreak/>
         <w:t>En muchos lenguajes de programación existen un tipo de estructuras para</w:t>
       </w:r>
       <w:r>
@@ -12096,6 +13022,7 @@
       <w:r>
         <w:rPr>
           <w:noProof/>
+          <w:lang w:eastAsia="es-ES"/>
         </w:rPr>
         <w:drawing>
           <wp:anchor distT="0" distB="0" distL="114300" distR="114300" simplePos="0" relativeHeight="251659264" behindDoc="0" locked="0" layoutInCell="1" allowOverlap="1" wp14:anchorId="0AA121FE" wp14:editId="25A0D59A">
@@ -12157,55 +13084,7 @@
         <w:rPr>
           <w:rFonts w:ascii="Arial" w:hAnsi="Arial" w:cs="Arial"/>
         </w:rPr>
-        <w:t>Cuando necesitamos realizar acciones en nuestro código de PHP, a través</w:t>
-      </w:r>
-      <w:r>
-        <w:rPr>
-          <w:rFonts w:ascii="Arial" w:hAnsi="Arial" w:cs="Arial"/>
-        </w:rPr>
-        <w:t xml:space="preserve"> </w:t>
-      </w:r>
-      <w:r>
-        <w:rPr>
-          <w:rFonts w:ascii="Arial" w:hAnsi="Arial" w:cs="Arial"/>
-        </w:rPr>
-        <w:t>de</w:t>
-      </w:r>
-      <w:r>
-        <w:rPr>
-          <w:rFonts w:ascii="Arial" w:hAnsi="Arial" w:cs="Arial"/>
-        </w:rPr>
-        <w:t xml:space="preserve"> </w:t>
-      </w:r>
-      <w:r>
-        <w:rPr>
-          <w:rFonts w:ascii="Arial" w:hAnsi="Arial" w:cs="Arial"/>
-        </w:rPr>
-        <w:t>condiciones de estados o valores de variables o constantes, podremos</w:t>
-      </w:r>
-      <w:r>
-        <w:rPr>
-          <w:rFonts w:ascii="Arial" w:hAnsi="Arial" w:cs="Arial"/>
-        </w:rPr>
-        <w:t xml:space="preserve"> </w:t>
-      </w:r>
-      <w:r>
-        <w:rPr>
-          <w:rFonts w:ascii="Arial" w:hAnsi="Arial" w:cs="Arial"/>
-        </w:rPr>
-        <w:t>utilizar condicionales como IF, y siguiendo una estructura de sintaxis</w:t>
-      </w:r>
-      <w:r>
-        <w:rPr>
-          <w:rFonts w:ascii="Arial" w:hAnsi="Arial" w:cs="Arial"/>
-        </w:rPr>
-        <w:t xml:space="preserve"> </w:t>
-      </w:r>
-      <w:r>
-        <w:rPr>
-          <w:rFonts w:ascii="Arial" w:hAnsi="Arial" w:cs="Arial"/>
-        </w:rPr>
-        <w:t>determinada, conseguir realizar acciones concretas.</w:t>
+        <w:t>Cuando necesitamos realizar acciones en nuestro código de PHP, a través de condiciones de estados o valores de variables o constantes, podremos utilizar condicionales como IF, y siguiendo una estructura de sintaxis determinada, conseguir realizar acciones concretas.</w:t>
       </w:r>
       <w:r>
         <w:rPr>
@@ -12271,6 +13150,7 @@
           <w:lang w:val="en-US" w:eastAsia="es-ES"/>
         </w:rPr>
       </w:pPr>
+      <w:proofErr w:type="gramStart"/>
       <w:r>
         <w:rPr>
           <w:rFonts w:ascii="Consolas" w:eastAsia="Times New Roman" w:hAnsi="Consolas" w:cs="Times New Roman"/>
@@ -12281,6 +13161,7 @@
         </w:rPr>
         <w:t>if</w:t>
       </w:r>
+      <w:proofErr w:type="gramEnd"/>
       <w:r>
         <w:rPr>
           <w:rFonts w:ascii="Consolas" w:eastAsia="Times New Roman" w:hAnsi="Consolas" w:cs="Times New Roman"/>
@@ -12606,17 +13487,39 @@
           <w:szCs w:val="21"/>
           <w:lang w:eastAsia="es-ES"/>
         </w:rPr>
-        <w:t>'Edad: '</w:t>
-      </w:r>
-      <w:r>
-        <w:rPr>
-          <w:rFonts w:ascii="Consolas" w:eastAsia="Times New Roman" w:hAnsi="Consolas" w:cs="Times New Roman"/>
-          <w:color w:val="D4D4D4"/>
-          <w:sz w:val="21"/>
-          <w:szCs w:val="21"/>
-          <w:lang w:eastAsia="es-ES"/>
-        </w:rPr>
-        <w:t xml:space="preserve"> . </w:t>
+        <w:t xml:space="preserve">'Edad: </w:t>
+      </w:r>
+      <w:proofErr w:type="gramStart"/>
+      <w:r>
+        <w:rPr>
+          <w:rFonts w:ascii="Consolas" w:eastAsia="Times New Roman" w:hAnsi="Consolas" w:cs="Times New Roman"/>
+          <w:color w:val="CE9178"/>
+          <w:sz w:val="21"/>
+          <w:szCs w:val="21"/>
+          <w:lang w:eastAsia="es-ES"/>
+        </w:rPr>
+        <w:t>'</w:t>
+      </w:r>
+      <w:r>
+        <w:rPr>
+          <w:rFonts w:ascii="Consolas" w:eastAsia="Times New Roman" w:hAnsi="Consolas" w:cs="Times New Roman"/>
+          <w:color w:val="D4D4D4"/>
+          <w:sz w:val="21"/>
+          <w:szCs w:val="21"/>
+          <w:lang w:eastAsia="es-ES"/>
+        </w:rPr>
+        <w:t xml:space="preserve"> .</w:t>
+      </w:r>
+      <w:proofErr w:type="gramEnd"/>
+      <w:r>
+        <w:rPr>
+          <w:rFonts w:ascii="Consolas" w:eastAsia="Times New Roman" w:hAnsi="Consolas" w:cs="Times New Roman"/>
+          <w:color w:val="D4D4D4"/>
+          <w:sz w:val="21"/>
+          <w:szCs w:val="21"/>
+          <w:lang w:eastAsia="es-ES"/>
+        </w:rPr>
+        <w:t xml:space="preserve"> </w:t>
       </w:r>
       <w:r>
         <w:rPr>
@@ -12690,68 +13593,55 @@
         <w:rPr>
           <w:rFonts w:ascii="Arial" w:hAnsi="Arial" w:cs="Arial"/>
         </w:rPr>
-        <w:t xml:space="preserve">Operador ternario o atajo IF (condición) </w:t>
-      </w:r>
-      <w:r>
-        <w:rPr>
-          <w:rFonts w:ascii="Arial" w:hAnsi="Arial" w:cs="Arial"/>
-        </w:rPr>
-        <w:t>?</w:t>
-      </w:r>
-      <w:r>
-        <w:rPr>
-          <w:rFonts w:ascii="Arial" w:hAnsi="Arial" w:cs="Arial"/>
-        </w:rPr>
-        <w:t xml:space="preserve"> (para true este valor) : (para false este valor). </w:t>
-      </w:r>
-    </w:p>
-    <w:p>
-      <w:pPr>
-        <w:rPr>
-          <w:rFonts w:ascii="Arial" w:hAnsi="Arial" w:cs="Arial"/>
-        </w:rPr>
-      </w:pPr>
-      <w:r>
-        <w:rPr>
-          <w:rFonts w:ascii="Arial" w:hAnsi="Arial" w:cs="Arial"/>
-        </w:rPr>
-        <w:t>Cuando necesitamos realizar acciones en nuestro código de PHP, a través</w:t>
-      </w:r>
-      <w:r>
-        <w:rPr>
-          <w:rFonts w:ascii="Arial" w:hAnsi="Arial" w:cs="Arial"/>
-        </w:rPr>
-        <w:t xml:space="preserve"> </w:t>
-      </w:r>
-      <w:r>
-        <w:rPr>
-          <w:rFonts w:ascii="Arial" w:hAnsi="Arial" w:cs="Arial"/>
-        </w:rPr>
-        <w:t>de condiciones de estados o valores de variables o constantes, podremos</w:t>
-      </w:r>
-      <w:r>
-        <w:rPr>
-          <w:rFonts w:ascii="Arial" w:hAnsi="Arial" w:cs="Arial"/>
-        </w:rPr>
-        <w:t xml:space="preserve"> </w:t>
-      </w:r>
-      <w:r>
-        <w:rPr>
-          <w:rFonts w:ascii="Arial" w:hAnsi="Arial" w:cs="Arial"/>
-        </w:rPr>
-        <w:t>utilizar condicionales como IF, y siguiendo una estructura de sintaxis</w:t>
-      </w:r>
-      <w:r>
-        <w:rPr>
-          <w:rFonts w:ascii="Arial" w:hAnsi="Arial" w:cs="Arial"/>
-        </w:rPr>
-        <w:t xml:space="preserve"> </w:t>
-      </w:r>
-      <w:r>
-        <w:rPr>
-          <w:rFonts w:ascii="Arial" w:hAnsi="Arial" w:cs="Arial"/>
-        </w:rPr>
-        <w:t>determinada, conseguir realizar acciones concretas.</w:t>
+        <w:t>Operador ternario o atajo IF (condición</w:t>
+      </w:r>
+      <w:proofErr w:type="gramStart"/>
+      <w:r>
+        <w:rPr>
+          <w:rFonts w:ascii="Arial" w:hAnsi="Arial" w:cs="Arial"/>
+        </w:rPr>
+        <w:t>) ?</w:t>
+      </w:r>
+      <w:proofErr w:type="gramEnd"/>
+      <w:r>
+        <w:rPr>
+          <w:rFonts w:ascii="Arial" w:hAnsi="Arial" w:cs="Arial"/>
+        </w:rPr>
+        <w:t xml:space="preserve"> (para true este valor</w:t>
+      </w:r>
+      <w:proofErr w:type="gramStart"/>
+      <w:r>
+        <w:rPr>
+          <w:rFonts w:ascii="Arial" w:hAnsi="Arial" w:cs="Arial"/>
+        </w:rPr>
+        <w:t>) :</w:t>
+      </w:r>
+      <w:proofErr w:type="gramEnd"/>
+      <w:r>
+        <w:rPr>
+          <w:rFonts w:ascii="Arial" w:hAnsi="Arial" w:cs="Arial"/>
+        </w:rPr>
+        <w:t xml:space="preserve"> (para false este valor). </w:t>
+      </w:r>
+    </w:p>
+    <w:p>
+      <w:pPr>
+        <w:rPr>
+          <w:rFonts w:ascii="Arial" w:hAnsi="Arial" w:cs="Arial"/>
+        </w:rPr>
+      </w:pPr>
+      <w:r>
+        <w:rPr>
+          <w:rFonts w:ascii="Arial" w:hAnsi="Arial" w:cs="Arial"/>
+        </w:rPr>
+        <w:t xml:space="preserve">Cuando necesitamos realizar acciones en nuestro código de PHP, a través de condiciones de estados o valores de variables o constantes, podremos utilizar </w:t>
+      </w:r>
+      <w:r>
+        <w:rPr>
+          <w:rFonts w:ascii="Arial" w:hAnsi="Arial" w:cs="Arial"/>
+        </w:rPr>
+        <w:lastRenderedPageBreak/>
+        <w:t>condicionales como IF, y siguiendo una estructura de sintaxis determinada, conseguir realizar acciones concretas.</w:t>
       </w:r>
     </w:p>
     <w:p>
@@ -12973,7 +13863,29 @@
           <w:szCs w:val="21"/>
           <w:lang w:eastAsia="es-ES"/>
         </w:rPr>
-        <w:t>//  echo "Verdadero";</w:t>
+        <w:t>/</w:t>
+      </w:r>
+      <w:proofErr w:type="gramStart"/>
+      <w:r>
+        <w:rPr>
+          <w:rFonts w:ascii="Consolas" w:eastAsia="Times New Roman" w:hAnsi="Consolas" w:cs="Times New Roman"/>
+          <w:color w:val="6A9955"/>
+          <w:sz w:val="21"/>
+          <w:szCs w:val="21"/>
+          <w:lang w:eastAsia="es-ES"/>
+        </w:rPr>
+        <w:t>/  echo</w:t>
+      </w:r>
+      <w:proofErr w:type="gramEnd"/>
+      <w:r>
+        <w:rPr>
+          <w:rFonts w:ascii="Consolas" w:eastAsia="Times New Roman" w:hAnsi="Consolas" w:cs="Times New Roman"/>
+          <w:color w:val="6A9955"/>
+          <w:sz w:val="21"/>
+          <w:szCs w:val="21"/>
+          <w:lang w:eastAsia="es-ES"/>
+        </w:rPr>
+        <w:t xml:space="preserve"> "Verdadero";</w:t>
       </w:r>
     </w:p>
     <w:p>
@@ -12996,7 +13908,29 @@
           <w:szCs w:val="21"/>
           <w:lang w:eastAsia="es-ES"/>
         </w:rPr>
-        <w:t xml:space="preserve">// } </w:t>
+        <w:t>/</w:t>
+      </w:r>
+      <w:proofErr w:type="gramStart"/>
+      <w:r>
+        <w:rPr>
+          <w:rFonts w:ascii="Consolas" w:eastAsia="Times New Roman" w:hAnsi="Consolas" w:cs="Times New Roman"/>
+          <w:color w:val="6A9955"/>
+          <w:sz w:val="21"/>
+          <w:szCs w:val="21"/>
+          <w:lang w:eastAsia="es-ES"/>
+        </w:rPr>
+        <w:t>/ }</w:t>
+      </w:r>
+      <w:proofErr w:type="gramEnd"/>
+      <w:r>
+        <w:rPr>
+          <w:rFonts w:ascii="Consolas" w:eastAsia="Times New Roman" w:hAnsi="Consolas" w:cs="Times New Roman"/>
+          <w:color w:val="6A9955"/>
+          <w:sz w:val="21"/>
+          <w:szCs w:val="21"/>
+          <w:lang w:eastAsia="es-ES"/>
+        </w:rPr>
+        <w:t xml:space="preserve"> </w:t>
       </w:r>
       <w:proofErr w:type="spellStart"/>
       <w:r>
@@ -13041,7 +13975,29 @@
           <w:szCs w:val="21"/>
           <w:lang w:eastAsia="es-ES"/>
         </w:rPr>
-        <w:t>//  echo "Falso";</w:t>
+        <w:t>/</w:t>
+      </w:r>
+      <w:proofErr w:type="gramStart"/>
+      <w:r>
+        <w:rPr>
+          <w:rFonts w:ascii="Consolas" w:eastAsia="Times New Roman" w:hAnsi="Consolas" w:cs="Times New Roman"/>
+          <w:color w:val="6A9955"/>
+          <w:sz w:val="21"/>
+          <w:szCs w:val="21"/>
+          <w:lang w:eastAsia="es-ES"/>
+        </w:rPr>
+        <w:t>/  echo</w:t>
+      </w:r>
+      <w:proofErr w:type="gramEnd"/>
+      <w:r>
+        <w:rPr>
+          <w:rFonts w:ascii="Consolas" w:eastAsia="Times New Roman" w:hAnsi="Consolas" w:cs="Times New Roman"/>
+          <w:color w:val="6A9955"/>
+          <w:sz w:val="21"/>
+          <w:szCs w:val="21"/>
+          <w:lang w:eastAsia="es-ES"/>
+        </w:rPr>
+        <w:t xml:space="preserve"> "Falso";</w:t>
       </w:r>
     </w:p>
     <w:p>
@@ -13263,6 +14219,7 @@
         <w:t xml:space="preserve"> </w:t>
       </w:r>
       <w:proofErr w:type="spellStart"/>
+      <w:proofErr w:type="gramStart"/>
       <w:r>
         <w:rPr>
           <w:rFonts w:ascii="Consolas" w:eastAsia="Times New Roman" w:hAnsi="Consolas" w:cs="Times New Roman"/>
@@ -13284,6 +14241,7 @@
         </w:rPr>
         <w:t>(</w:t>
       </w:r>
+      <w:proofErr w:type="gramEnd"/>
       <w:r>
         <w:rPr>
           <w:rFonts w:ascii="Consolas" w:eastAsia="Times New Roman" w:hAnsi="Consolas" w:cs="Times New Roman"/>
@@ -13482,7 +14440,18 @@
           <w:szCs w:val="21"/>
           <w:lang w:eastAsia="es-ES"/>
         </w:rPr>
-        <w:t>'Julio'</w:t>
+        <w:t>'Julio</w:t>
+      </w:r>
+      <w:proofErr w:type="gramStart"/>
+      <w:r>
+        <w:rPr>
+          <w:rFonts w:ascii="Consolas" w:eastAsia="Times New Roman" w:hAnsi="Consolas" w:cs="Times New Roman"/>
+          <w:color w:val="CE9178"/>
+          <w:sz w:val="21"/>
+          <w:szCs w:val="21"/>
+          <w:lang w:eastAsia="es-ES"/>
+        </w:rPr>
+        <w:t>'</w:t>
       </w:r>
       <w:r>
         <w:rPr>
@@ -13494,6 +14463,7 @@
         </w:rPr>
         <w:t>){</w:t>
       </w:r>
+      <w:proofErr w:type="gramEnd"/>
     </w:p>
     <w:p>
       <w:pPr>
@@ -13600,6 +14570,7 @@
         </w:rPr>
         <w:t xml:space="preserve"> </w:t>
       </w:r>
+      <w:proofErr w:type="gramStart"/>
       <w:r>
         <w:rPr>
           <w:rFonts w:ascii="Consolas" w:eastAsia="Times New Roman" w:hAnsi="Consolas" w:cs="Times New Roman"/>
@@ -13620,6 +14591,7 @@
         </w:rPr>
         <w:t>(</w:t>
       </w:r>
+      <w:proofErr w:type="gramEnd"/>
       <w:r>
         <w:rPr>
           <w:rFonts w:ascii="Consolas" w:eastAsia="Times New Roman" w:hAnsi="Consolas" w:cs="Times New Roman"/>
@@ -13660,7 +14632,29 @@
           <w:szCs w:val="21"/>
           <w:lang w:val="en-US" w:eastAsia="es-ES"/>
         </w:rPr>
-        <w:t>'Junio'</w:t>
+        <w:t>'</w:t>
+      </w:r>
+      <w:proofErr w:type="spellStart"/>
+      <w:r>
+        <w:rPr>
+          <w:rFonts w:ascii="Consolas" w:eastAsia="Times New Roman" w:hAnsi="Consolas" w:cs="Times New Roman"/>
+          <w:color w:val="CE9178"/>
+          <w:sz w:val="21"/>
+          <w:szCs w:val="21"/>
+          <w:lang w:val="en-US" w:eastAsia="es-ES"/>
+        </w:rPr>
+        <w:t>Junio</w:t>
+      </w:r>
+      <w:proofErr w:type="spellEnd"/>
+      <w:r>
+        <w:rPr>
+          <w:rFonts w:ascii="Consolas" w:eastAsia="Times New Roman" w:hAnsi="Consolas" w:cs="Times New Roman"/>
+          <w:color w:val="CE9178"/>
+          <w:sz w:val="21"/>
+          <w:szCs w:val="21"/>
+          <w:lang w:val="en-US" w:eastAsia="es-ES"/>
+        </w:rPr>
+        <w:t>'</w:t>
       </w:r>
       <w:r>
         <w:rPr>
@@ -13695,6 +14689,7 @@
         </w:rPr>
         <w:t xml:space="preserve">    </w:t>
       </w:r>
+      <w:proofErr w:type="gramStart"/>
       <w:r>
         <w:rPr>
           <w:rFonts w:ascii="Consolas" w:eastAsia="Times New Roman" w:hAnsi="Consolas" w:cs="Times New Roman"/>
@@ -13705,6 +14700,7 @@
         </w:rPr>
         <w:t>echo</w:t>
       </w:r>
+      <w:proofErr w:type="gramEnd"/>
       <w:r>
         <w:rPr>
           <w:rFonts w:ascii="Consolas" w:eastAsia="Times New Roman" w:hAnsi="Consolas" w:cs="Times New Roman"/>
@@ -13862,6 +14858,7 @@
         </w:rPr>
         <w:t>'Agosto'</w:t>
       </w:r>
+      <w:proofErr w:type="gramStart"/>
       <w:r>
         <w:rPr>
           <w:rFonts w:ascii="Consolas" w:eastAsia="Times New Roman" w:hAnsi="Consolas" w:cs="Times New Roman"/>
@@ -13872,6 +14869,7 @@
         </w:rPr>
         <w:t>){</w:t>
       </w:r>
+      <w:proofErr w:type="gramEnd"/>
     </w:p>
     <w:p>
       <w:pPr>
@@ -14195,6 +15193,7 @@
       <w:r>
         <w:rPr>
           <w:noProof/>
+          <w:lang w:eastAsia="es-ES"/>
         </w:rPr>
         <w:drawing>
           <wp:anchor distT="0" distB="0" distL="114300" distR="114300" simplePos="0" relativeHeight="251660288" behindDoc="0" locked="0" layoutInCell="1" allowOverlap="1" wp14:anchorId="1703ECA6" wp14:editId="70D5ACDC">
@@ -14417,6 +15416,7 @@
         <w:rPr>
           <w:rFonts w:ascii="Arial" w:hAnsi="Arial" w:cs="Arial"/>
         </w:rPr>
+        <w:lastRenderedPageBreak/>
         <w:t xml:space="preserve">*Con el </w:t>
       </w:r>
       <w:proofErr w:type="spellStart"/>
@@ -14433,6 +15433,1770 @@
         </w:rPr>
         <w:t xml:space="preserve"> va a recorrer los meses del año. </w:t>
       </w:r>
+    </w:p>
+    <w:p>
+      <w:pPr>
+        <w:rPr>
+          <w:rFonts w:ascii="Arial" w:hAnsi="Arial" w:cs="Arial"/>
+        </w:rPr>
+      </w:pPr>
+    </w:p>
+    <w:p>
+      <w:pPr>
+        <w:rPr>
+          <w:rFonts w:ascii="Arial" w:hAnsi="Arial" w:cs="Arial"/>
+          <w:b/>
+          <w:bCs/>
+        </w:rPr>
+      </w:pPr>
+      <w:r>
+        <w:rPr>
+          <w:rFonts w:ascii="Arial" w:hAnsi="Arial" w:cs="Arial"/>
+          <w:b/>
+          <w:bCs/>
+        </w:rPr>
+        <w:t>Funciones</w:t>
+      </w:r>
+    </w:p>
+    <w:p>
+      <w:pPr>
+        <w:rPr>
+          <w:rFonts w:ascii="Arial" w:hAnsi="Arial" w:cs="Arial"/>
+        </w:rPr>
+      </w:pPr>
+      <w:r>
+        <w:rPr>
+          <w:rFonts w:ascii="Arial" w:hAnsi="Arial" w:cs="Arial"/>
+        </w:rPr>
+        <w:t>Se coloca la función con los argumentos entre comas (</w:t>
+      </w:r>
+      <w:proofErr w:type="gramStart"/>
+      <w:r>
+        <w:rPr>
+          <w:rFonts w:ascii="Arial" w:hAnsi="Arial" w:cs="Arial"/>
+        </w:rPr>
+        <w:t>, )</w:t>
+      </w:r>
+      <w:proofErr w:type="gramEnd"/>
+    </w:p>
+    <w:p>
+      <w:pPr>
+        <w:pStyle w:val="Citadestacada"/>
+      </w:pPr>
+      <w:r>
+        <w:t xml:space="preserve">Si subrayas y pones luego </w:t>
+      </w:r>
+      <w:proofErr w:type="spellStart"/>
+      <w:r>
+        <w:t>shift</w:t>
+      </w:r>
+      <w:proofErr w:type="spellEnd"/>
+      <w:r>
+        <w:t xml:space="preserve"> y luego un paréntesis. </w:t>
+      </w:r>
+    </w:p>
+    <w:p>
+      <w:pPr>
+        <w:pStyle w:val="Citadestacada"/>
+      </w:pPr>
+      <w:r>
+        <w:t xml:space="preserve">Si subrayas y </w:t>
+      </w:r>
+      <w:proofErr w:type="gramStart"/>
+      <w:r>
+        <w:t xml:space="preserve">pones  </w:t>
+      </w:r>
+      <w:proofErr w:type="spellStart"/>
+      <w:r>
+        <w:t>shift</w:t>
+      </w:r>
+      <w:proofErr w:type="spellEnd"/>
+      <w:proofErr w:type="gramEnd"/>
+      <w:r>
+        <w:t xml:space="preserve"> 2 y luego se pone </w:t>
+      </w:r>
+      <w:proofErr w:type="spellStart"/>
+      <w:r>
+        <w:t>comillas.n</w:t>
+      </w:r>
+      <w:proofErr w:type="spellEnd"/>
+      <w:r>
+        <w:t xml:space="preserve"> </w:t>
+      </w:r>
+    </w:p>
+    <w:p>
+      <w:pPr>
+        <w:rPr>
+          <w:rFonts w:ascii="Arial" w:hAnsi="Arial" w:cs="Arial"/>
+        </w:rPr>
+      </w:pPr>
+      <w:r>
+        <w:rPr>
+          <w:rFonts w:ascii="Arial" w:hAnsi="Arial" w:cs="Arial"/>
+        </w:rPr>
+        <w:t xml:space="preserve">Cuando podemos </w:t>
+      </w:r>
+      <w:proofErr w:type="spellStart"/>
+      <w:r>
+        <w:rPr>
+          <w:rFonts w:ascii="Arial" w:hAnsi="Arial" w:cs="Arial"/>
+          <w:b/>
+          <w:bCs/>
+        </w:rPr>
+        <w:t>result</w:t>
+      </w:r>
+      <w:proofErr w:type="spellEnd"/>
+      <w:r>
+        <w:rPr>
+          <w:rFonts w:ascii="Arial" w:hAnsi="Arial" w:cs="Arial"/>
+        </w:rPr>
+        <w:t xml:space="preserve">, se guarda el </w:t>
+      </w:r>
+      <w:proofErr w:type="gramStart"/>
+      <w:r>
+        <w:rPr>
+          <w:rFonts w:ascii="Arial" w:hAnsi="Arial" w:cs="Arial"/>
+        </w:rPr>
+        <w:t>resultado</w:t>
+      </w:r>
+      <w:proofErr w:type="gramEnd"/>
+      <w:r>
+        <w:rPr>
+          <w:rFonts w:ascii="Arial" w:hAnsi="Arial" w:cs="Arial"/>
+        </w:rPr>
+        <w:t xml:space="preserve"> pero no se muestra. </w:t>
+      </w:r>
+    </w:p>
+    <w:p>
+      <w:pPr>
+        <w:pStyle w:val="Prrafodelista"/>
+        <w:numPr>
+          <w:ilvl w:val="0"/>
+          <w:numId w:val="10"/>
+        </w:numPr>
+        <w:spacing w:line="256" w:lineRule="auto"/>
+        <w:rPr>
+          <w:rFonts w:ascii="Arial" w:hAnsi="Arial" w:cs="Arial"/>
+        </w:rPr>
+      </w:pPr>
+      <w:r>
+        <w:rPr>
+          <w:rFonts w:ascii="Arial" w:hAnsi="Arial" w:cs="Arial"/>
+        </w:rPr>
+        <w:t xml:space="preserve">Documento “funciones”. </w:t>
+      </w:r>
+    </w:p>
+    <w:p>
+      <w:pPr>
+        <w:pStyle w:val="Prrafodelista"/>
+        <w:numPr>
+          <w:ilvl w:val="1"/>
+          <w:numId w:val="10"/>
+        </w:numPr>
+        <w:spacing w:line="256" w:lineRule="auto"/>
+        <w:rPr>
+          <w:rFonts w:ascii="Arial" w:hAnsi="Arial" w:cs="Arial"/>
+        </w:rPr>
+      </w:pPr>
+      <w:r>
+        <w:rPr>
+          <w:rFonts w:ascii="Arial" w:hAnsi="Arial" w:cs="Arial"/>
+        </w:rPr>
+        <w:t>El valor después de echo saludo, es el argumento que se le está otorgando a la función saludo.</w:t>
+      </w:r>
+    </w:p>
+    <w:p>
+      <w:pPr>
+        <w:rPr>
+          <w:rFonts w:ascii="Arial" w:hAnsi="Arial" w:cs="Arial"/>
+        </w:rPr>
+      </w:pPr>
+      <w:r>
+        <w:rPr>
+          <w:rFonts w:ascii="Arial" w:hAnsi="Arial" w:cs="Arial"/>
+        </w:rPr>
+        <w:t xml:space="preserve">Cuando ponemos </w:t>
+      </w:r>
+      <w:proofErr w:type="spellStart"/>
+      <w:r>
+        <w:rPr>
+          <w:rFonts w:ascii="Arial" w:hAnsi="Arial" w:cs="Arial"/>
+        </w:rPr>
+        <w:t>phpinfo</w:t>
+      </w:r>
+      <w:proofErr w:type="spellEnd"/>
+      <w:r>
+        <w:rPr>
+          <w:rFonts w:ascii="Arial" w:hAnsi="Arial" w:cs="Arial"/>
+        </w:rPr>
+        <w:t xml:space="preserve"> nos da información sobre </w:t>
+      </w:r>
+      <w:proofErr w:type="spellStart"/>
+      <w:r>
+        <w:rPr>
+          <w:rFonts w:ascii="Arial" w:hAnsi="Arial" w:cs="Arial"/>
+        </w:rPr>
+        <w:t>php</w:t>
+      </w:r>
+      <w:proofErr w:type="spellEnd"/>
+      <w:r>
+        <w:rPr>
+          <w:rFonts w:ascii="Arial" w:hAnsi="Arial" w:cs="Arial"/>
+        </w:rPr>
+        <w:t xml:space="preserve"> que es interesante tenerla en cuenta. </w:t>
+      </w:r>
+    </w:p>
+    <w:p>
+      <w:pPr>
+        <w:rPr>
+          <w:rFonts w:ascii="Arial" w:hAnsi="Arial" w:cs="Arial"/>
+          <w:u w:val="single"/>
+        </w:rPr>
+      </w:pPr>
+      <w:r>
+        <w:rPr>
+          <w:rFonts w:ascii="Arial" w:hAnsi="Arial" w:cs="Arial"/>
+          <w:u w:val="single"/>
+        </w:rPr>
+        <w:t>Funciones cadenas de texto</w:t>
+      </w:r>
+    </w:p>
+    <w:p>
+      <w:pPr>
+        <w:rPr>
+          <w:rFonts w:ascii="Arial" w:hAnsi="Arial" w:cs="Arial"/>
+        </w:rPr>
+      </w:pPr>
+      <w:r>
+        <w:rPr>
+          <w:rFonts w:ascii="Arial" w:hAnsi="Arial" w:cs="Arial"/>
+          <w:b/>
+          <w:bCs/>
+        </w:rPr>
+        <w:t xml:space="preserve">Función </w:t>
+      </w:r>
+      <w:proofErr w:type="spellStart"/>
+      <w:r>
+        <w:rPr>
+          <w:rFonts w:ascii="Arial" w:hAnsi="Arial" w:cs="Arial"/>
+          <w:b/>
+          <w:bCs/>
+        </w:rPr>
+        <w:t>htmlspecialchars</w:t>
+      </w:r>
+      <w:proofErr w:type="spellEnd"/>
+      <w:r>
+        <w:rPr>
+          <w:rFonts w:ascii="Arial" w:hAnsi="Arial" w:cs="Arial"/>
+          <w:b/>
+          <w:bCs/>
+        </w:rPr>
+        <w:t xml:space="preserve">: </w:t>
+      </w:r>
+      <w:r>
+        <w:rPr>
+          <w:rFonts w:ascii="Arial" w:hAnsi="Arial" w:cs="Arial"/>
+        </w:rPr>
+        <w:t xml:space="preserve">lo utilizamos cuando queremos mostrar tal cual la información. Por problema de seguridad, no </w:t>
+      </w:r>
+      <w:proofErr w:type="spellStart"/>
+      <w:r>
+        <w:rPr>
+          <w:rFonts w:ascii="Arial" w:hAnsi="Arial" w:cs="Arial"/>
+        </w:rPr>
+        <w:t>deberíad</w:t>
+      </w:r>
+      <w:proofErr w:type="spellEnd"/>
+      <w:r>
+        <w:rPr>
+          <w:rFonts w:ascii="Arial" w:hAnsi="Arial" w:cs="Arial"/>
+        </w:rPr>
+        <w:t xml:space="preserve"> e interpretarlo como script. Que lo coja como texto y punto. </w:t>
+      </w:r>
+      <w:bookmarkStart w:id="0" w:name="_GoBack"/>
+      <w:bookmarkEnd w:id="0"/>
+    </w:p>
+    <w:p>
+      <w:pPr>
+        <w:pStyle w:val="Prrafodelista"/>
+        <w:numPr>
+          <w:ilvl w:val="0"/>
+          <w:numId w:val="10"/>
+        </w:numPr>
+        <w:spacing w:line="256" w:lineRule="auto"/>
+        <w:rPr>
+          <w:rFonts w:ascii="Arial" w:hAnsi="Arial" w:cs="Arial"/>
+        </w:rPr>
+      </w:pPr>
+      <w:r>
+        <w:rPr>
+          <w:rFonts w:ascii="Arial" w:hAnsi="Arial" w:cs="Arial"/>
+        </w:rPr>
+        <w:t xml:space="preserve">Estaría llevando a cabo cualquier tipo de acción. Es un filtro mínimo, para recibir un </w:t>
+      </w:r>
+      <w:proofErr w:type="spellStart"/>
+      <w:r>
+        <w:rPr>
+          <w:rFonts w:ascii="Arial" w:hAnsi="Arial" w:cs="Arial"/>
+        </w:rPr>
+        <w:t>string</w:t>
+      </w:r>
+      <w:proofErr w:type="spellEnd"/>
+      <w:r>
+        <w:rPr>
+          <w:rFonts w:ascii="Arial" w:hAnsi="Arial" w:cs="Arial"/>
+        </w:rPr>
+        <w:t xml:space="preserve">. </w:t>
+      </w:r>
+    </w:p>
+    <w:p>
+      <w:pPr>
+        <w:ind w:left="45"/>
+        <w:rPr>
+          <w:rFonts w:ascii="Arial" w:hAnsi="Arial" w:cs="Arial"/>
+        </w:rPr>
+      </w:pPr>
+      <w:r>
+        <w:rPr>
+          <w:rFonts w:ascii="Arial" w:hAnsi="Arial" w:cs="Arial"/>
+        </w:rPr>
+        <w:t>FOTO</w:t>
+      </w:r>
+    </w:p>
+    <w:p>
+      <w:pPr>
+        <w:rPr>
+          <w:rFonts w:ascii="Arial" w:hAnsi="Arial" w:cs="Arial"/>
+        </w:rPr>
+      </w:pPr>
+      <w:r>
+        <w:rPr>
+          <w:rFonts w:ascii="Arial" w:hAnsi="Arial" w:cs="Arial"/>
+          <w:b/>
+          <w:bCs/>
+        </w:rPr>
+        <w:t xml:space="preserve">Función echo </w:t>
+      </w:r>
+      <w:proofErr w:type="spellStart"/>
+      <w:r>
+        <w:rPr>
+          <w:rFonts w:ascii="Arial" w:hAnsi="Arial" w:cs="Arial"/>
+          <w:b/>
+          <w:bCs/>
+        </w:rPr>
+        <w:t>trim</w:t>
+      </w:r>
+      <w:proofErr w:type="spellEnd"/>
+      <w:r>
+        <w:rPr>
+          <w:rFonts w:ascii="Arial" w:hAnsi="Arial" w:cs="Arial"/>
+          <w:b/>
+          <w:bCs/>
+        </w:rPr>
+        <w:t xml:space="preserve"> </w:t>
+      </w:r>
+      <w:r>
+        <w:rPr>
+          <w:rFonts w:ascii="Arial" w:hAnsi="Arial" w:cs="Arial"/>
+        </w:rPr>
+        <w:t xml:space="preserve">Si le hemos puesto espacios a un nombre, en la base de datos se guardará mal. Eso podría rellenar de una forma no demasiado buena esa base datos. Quitar espacios </w:t>
+      </w:r>
+    </w:p>
+    <w:p>
+      <w:pPr>
+        <w:rPr>
+          <w:rFonts w:ascii="Arial" w:hAnsi="Arial" w:cs="Arial"/>
+        </w:rPr>
+      </w:pPr>
+      <w:r>
+        <w:rPr>
+          <w:rFonts w:ascii="Arial" w:hAnsi="Arial" w:cs="Arial"/>
+        </w:rPr>
+        <w:t>FOTO</w:t>
+      </w:r>
+    </w:p>
+    <w:p>
+      <w:pPr>
+        <w:rPr>
+          <w:rFonts w:ascii="Arial" w:hAnsi="Arial" w:cs="Arial"/>
+        </w:rPr>
+      </w:pPr>
+      <w:r>
+        <w:rPr>
+          <w:rFonts w:ascii="Arial" w:hAnsi="Arial" w:cs="Arial"/>
+          <w:b/>
+          <w:bCs/>
+        </w:rPr>
+        <w:t xml:space="preserve">Función </w:t>
+      </w:r>
+      <w:proofErr w:type="spellStart"/>
+      <w:r>
+        <w:rPr>
+          <w:rFonts w:ascii="Arial" w:hAnsi="Arial" w:cs="Arial"/>
+          <w:b/>
+          <w:bCs/>
+        </w:rPr>
+        <w:t>strlen</w:t>
+      </w:r>
+      <w:proofErr w:type="spellEnd"/>
+      <w:r>
+        <w:rPr>
+          <w:rFonts w:ascii="Arial" w:hAnsi="Arial" w:cs="Arial"/>
+          <w:b/>
+          <w:bCs/>
+        </w:rPr>
+        <w:t xml:space="preserve"> (</w:t>
+      </w:r>
+      <w:r>
+        <w:rPr>
+          <w:rFonts w:ascii="Arial" w:hAnsi="Arial" w:cs="Arial"/>
+        </w:rPr>
+        <w:t>&amp;</w:t>
+      </w:r>
+      <w:proofErr w:type="spellStart"/>
+      <w:r>
+        <w:rPr>
+          <w:rFonts w:ascii="Arial" w:hAnsi="Arial" w:cs="Arial"/>
+        </w:rPr>
+        <w:t>string</w:t>
+      </w:r>
+      <w:proofErr w:type="spellEnd"/>
+      <w:proofErr w:type="gramStart"/>
+      <w:r>
+        <w:rPr>
+          <w:rFonts w:ascii="Arial" w:hAnsi="Arial" w:cs="Arial"/>
+        </w:rPr>
+        <w:t>):;</w:t>
+      </w:r>
+      <w:proofErr w:type="gramEnd"/>
+      <w:r>
+        <w:rPr>
+          <w:rFonts w:ascii="Arial" w:hAnsi="Arial" w:cs="Arial"/>
+        </w:rPr>
+        <w:t xml:space="preserve"> combinando las dos podemos coger desde la cifra que nos diga hasta el último.</w:t>
+      </w:r>
+    </w:p>
+    <w:p>
+      <w:pPr>
+        <w:rPr>
+          <w:rFonts w:ascii="Arial" w:hAnsi="Arial" w:cs="Arial"/>
+        </w:rPr>
+      </w:pPr>
+      <w:r>
+        <w:rPr>
+          <w:rFonts w:ascii="Arial" w:hAnsi="Arial" w:cs="Arial"/>
+        </w:rPr>
+        <w:t>FOTO</w:t>
+      </w:r>
+    </w:p>
+    <w:p>
+      <w:pPr>
+        <w:rPr>
+          <w:rFonts w:ascii="Arial" w:hAnsi="Arial" w:cs="Arial"/>
+        </w:rPr>
+      </w:pPr>
+      <w:r>
+        <w:rPr>
+          <w:rFonts w:ascii="Arial" w:hAnsi="Arial" w:cs="Arial"/>
+          <w:b/>
+          <w:bCs/>
+        </w:rPr>
+        <w:t xml:space="preserve">Función echo </w:t>
+      </w:r>
+      <w:proofErr w:type="spellStart"/>
+      <w:r>
+        <w:rPr>
+          <w:rFonts w:ascii="Arial" w:hAnsi="Arial" w:cs="Arial"/>
+          <w:b/>
+          <w:bCs/>
+        </w:rPr>
+        <w:t>substr</w:t>
+      </w:r>
+      <w:proofErr w:type="spellEnd"/>
+      <w:r>
+        <w:rPr>
+          <w:rFonts w:ascii="Arial" w:hAnsi="Arial" w:cs="Arial"/>
+          <w:b/>
+          <w:bCs/>
+        </w:rPr>
+        <w:t xml:space="preserve">: </w:t>
+      </w:r>
+      <w:r>
+        <w:rPr>
+          <w:rFonts w:ascii="Arial" w:hAnsi="Arial" w:cs="Arial"/>
+        </w:rPr>
+        <w:t xml:space="preserve">corta el </w:t>
+      </w:r>
+      <w:proofErr w:type="spellStart"/>
+      <w:r>
+        <w:rPr>
+          <w:rFonts w:ascii="Arial" w:hAnsi="Arial" w:cs="Arial"/>
+        </w:rPr>
+        <w:t>string</w:t>
+      </w:r>
+      <w:proofErr w:type="spellEnd"/>
+      <w:r>
+        <w:rPr>
+          <w:rFonts w:ascii="Arial" w:hAnsi="Arial" w:cs="Arial"/>
+        </w:rPr>
+        <w:t xml:space="preserve"> desde el primer valor de 0 hasta el 4. Podríamos almacenarlo además en otra variable. </w:t>
+      </w:r>
+    </w:p>
+    <w:p>
+      <w:pPr>
+        <w:rPr>
+          <w:rFonts w:ascii="Arial" w:hAnsi="Arial" w:cs="Arial"/>
+        </w:rPr>
+      </w:pPr>
+      <w:r>
+        <w:rPr>
+          <w:rFonts w:ascii="Arial" w:hAnsi="Arial" w:cs="Arial"/>
+        </w:rPr>
+        <w:t>FOTO</w:t>
+      </w:r>
+    </w:p>
+    <w:p>
+      <w:pPr>
+        <w:rPr>
+          <w:rFonts w:ascii="Arial" w:hAnsi="Arial" w:cs="Arial"/>
+        </w:rPr>
+      </w:pPr>
+      <w:r>
+        <w:rPr>
+          <w:rFonts w:ascii="Arial" w:hAnsi="Arial" w:cs="Arial"/>
+        </w:rPr>
+        <w:t xml:space="preserve">+Copiar siempre las variables, aunque estén mal. No poner ni números </w:t>
+      </w:r>
+      <w:proofErr w:type="spellStart"/>
+      <w:r>
+        <w:rPr>
+          <w:rFonts w:ascii="Arial" w:hAnsi="Arial" w:cs="Arial"/>
+        </w:rPr>
+        <w:t>la</w:t>
+      </w:r>
+      <w:proofErr w:type="spellEnd"/>
+      <w:r>
+        <w:rPr>
+          <w:rFonts w:ascii="Arial" w:hAnsi="Arial" w:cs="Arial"/>
+        </w:rPr>
+        <w:t xml:space="preserve"> principio. </w:t>
+      </w:r>
+    </w:p>
+    <w:p>
+      <w:pPr>
+        <w:rPr>
+          <w:rFonts w:ascii="Arial" w:hAnsi="Arial" w:cs="Arial"/>
+        </w:rPr>
+      </w:pPr>
+      <w:r>
+        <w:rPr>
+          <w:rFonts w:ascii="Arial" w:hAnsi="Arial" w:cs="Arial"/>
+          <w:b/>
+          <w:bCs/>
+        </w:rPr>
+        <w:t xml:space="preserve">Función </w:t>
+      </w:r>
+      <w:proofErr w:type="spellStart"/>
+      <w:r>
+        <w:rPr>
+          <w:rFonts w:ascii="Arial" w:hAnsi="Arial" w:cs="Arial"/>
+          <w:b/>
+          <w:bCs/>
+        </w:rPr>
+        <w:t>strtoupper</w:t>
+      </w:r>
+      <w:proofErr w:type="spellEnd"/>
+      <w:r>
+        <w:rPr>
+          <w:rFonts w:ascii="Arial" w:hAnsi="Arial" w:cs="Arial"/>
+        </w:rPr>
+        <w:t xml:space="preserve">: lo convierte en mayúscula todo, aunque ya haya alguna en minúscula. </w:t>
+      </w:r>
+    </w:p>
+    <w:p>
+      <w:pPr>
+        <w:rPr>
+          <w:rFonts w:ascii="Arial" w:hAnsi="Arial" w:cs="Arial"/>
+        </w:rPr>
+      </w:pPr>
+      <w:r>
+        <w:rPr>
+          <w:rFonts w:ascii="Arial" w:hAnsi="Arial" w:cs="Arial"/>
+          <w:b/>
+          <w:bCs/>
+        </w:rPr>
+        <w:t xml:space="preserve">Función </w:t>
+      </w:r>
+      <w:proofErr w:type="spellStart"/>
+      <w:r>
+        <w:rPr>
+          <w:rFonts w:ascii="Arial" w:hAnsi="Arial" w:cs="Arial"/>
+          <w:b/>
+          <w:bCs/>
+        </w:rPr>
+        <w:t>strtolowern</w:t>
+      </w:r>
+      <w:proofErr w:type="spellEnd"/>
+      <w:r>
+        <w:rPr>
+          <w:rFonts w:ascii="Arial" w:hAnsi="Arial" w:cs="Arial"/>
+          <w:b/>
+          <w:bCs/>
+        </w:rPr>
+        <w:t xml:space="preserve">: </w:t>
+      </w:r>
+      <w:r>
+        <w:rPr>
+          <w:rFonts w:ascii="Arial" w:hAnsi="Arial" w:cs="Arial"/>
+        </w:rPr>
+        <w:t xml:space="preserve">Va a poner todo lo que hay en ese </w:t>
+      </w:r>
+      <w:proofErr w:type="spellStart"/>
+      <w:r>
+        <w:rPr>
+          <w:rFonts w:ascii="Arial" w:hAnsi="Arial" w:cs="Arial"/>
+        </w:rPr>
+        <w:t>string</w:t>
+      </w:r>
+      <w:proofErr w:type="spellEnd"/>
+      <w:r>
+        <w:rPr>
+          <w:rFonts w:ascii="Arial" w:hAnsi="Arial" w:cs="Arial"/>
+        </w:rPr>
+        <w:t xml:space="preserve"> en minúscula. </w:t>
+      </w:r>
+    </w:p>
+    <w:p>
+      <w:pPr>
+        <w:rPr>
+          <w:rFonts w:ascii="Arial" w:hAnsi="Arial" w:cs="Arial"/>
+        </w:rPr>
+      </w:pPr>
+      <w:r>
+        <w:rPr>
+          <w:rFonts w:ascii="Arial" w:hAnsi="Arial" w:cs="Arial"/>
+          <w:b/>
+          <w:bCs/>
+        </w:rPr>
+        <w:lastRenderedPageBreak/>
+        <w:t xml:space="preserve">Función </w:t>
+      </w:r>
+      <w:proofErr w:type="spellStart"/>
+      <w:r>
+        <w:rPr>
+          <w:rFonts w:ascii="Arial" w:hAnsi="Arial" w:cs="Arial"/>
+          <w:b/>
+          <w:bCs/>
+        </w:rPr>
+        <w:t>strpos</w:t>
+      </w:r>
+      <w:proofErr w:type="spellEnd"/>
+      <w:r>
+        <w:rPr>
+          <w:rFonts w:ascii="Arial" w:hAnsi="Arial" w:cs="Arial"/>
+          <w:b/>
+          <w:bCs/>
+        </w:rPr>
+        <w:t xml:space="preserve">: </w:t>
+      </w:r>
+      <w:r>
+        <w:rPr>
+          <w:rFonts w:ascii="Arial" w:hAnsi="Arial" w:cs="Arial"/>
+        </w:rPr>
+        <w:t xml:space="preserve">solo tiene dos argumentos. Sobre </w:t>
+      </w:r>
+      <w:proofErr w:type="gramStart"/>
+      <w:r>
+        <w:rPr>
+          <w:rFonts w:ascii="Arial" w:hAnsi="Arial" w:cs="Arial"/>
+        </w:rPr>
+        <w:t>todo</w:t>
+      </w:r>
+      <w:proofErr w:type="gramEnd"/>
+      <w:r>
+        <w:rPr>
+          <w:rFonts w:ascii="Arial" w:hAnsi="Arial" w:cs="Arial"/>
+        </w:rPr>
+        <w:t xml:space="preserve"> sirve para identificar la posición de un carácter y número. </w:t>
+      </w:r>
+    </w:p>
+    <w:p>
+      <w:pPr>
+        <w:rPr>
+          <w:rFonts w:ascii="Arial" w:hAnsi="Arial" w:cs="Arial"/>
+        </w:rPr>
+      </w:pPr>
+      <w:r>
+        <w:rPr>
+          <w:rFonts w:ascii="Arial" w:hAnsi="Arial" w:cs="Arial"/>
+          <w:b/>
+          <w:bCs/>
+        </w:rPr>
+        <w:t xml:space="preserve">Función </w:t>
+      </w:r>
+      <w:proofErr w:type="spellStart"/>
+      <w:r>
+        <w:rPr>
+          <w:rFonts w:ascii="Arial" w:hAnsi="Arial" w:cs="Arial"/>
+          <w:b/>
+          <w:bCs/>
+        </w:rPr>
+        <w:t>strrev</w:t>
+      </w:r>
+      <w:proofErr w:type="spellEnd"/>
+      <w:r>
+        <w:rPr>
+          <w:rFonts w:ascii="Arial" w:hAnsi="Arial" w:cs="Arial"/>
+          <w:b/>
+          <w:bCs/>
+        </w:rPr>
+        <w:t xml:space="preserve">: </w:t>
+      </w:r>
+      <w:r>
+        <w:rPr>
+          <w:rFonts w:ascii="Arial" w:hAnsi="Arial" w:cs="Arial"/>
+        </w:rPr>
+        <w:t xml:space="preserve">lo que hace es el reverse. Le da la vuelta. Le da la vuelta a la cadena de texto. En vez de Roma </w:t>
+      </w:r>
+      <w:r>
+        <w:rPr>
+          <w:rFonts w:ascii="Arial" w:hAnsi="Arial" w:cs="Arial"/>
+        </w:rPr>
+        <w:sym w:font="Wingdings" w:char="F0E0"/>
+      </w:r>
+      <w:r>
+        <w:rPr>
+          <w:rFonts w:ascii="Arial" w:hAnsi="Arial" w:cs="Arial"/>
+        </w:rPr>
+        <w:t xml:space="preserve"> Amor. </w:t>
+      </w:r>
+    </w:p>
+    <w:p>
+      <w:pPr>
+        <w:rPr>
+          <w:rFonts w:ascii="Arial" w:hAnsi="Arial" w:cs="Arial"/>
+          <w:u w:val="single"/>
+        </w:rPr>
+      </w:pPr>
+      <w:r>
+        <w:rPr>
+          <w:rFonts w:ascii="Arial" w:hAnsi="Arial" w:cs="Arial"/>
+          <w:b/>
+          <w:bCs/>
+        </w:rPr>
+        <w:t xml:space="preserve">Función </w:t>
+      </w:r>
+      <w:proofErr w:type="spellStart"/>
+      <w:r>
+        <w:rPr>
+          <w:rFonts w:ascii="Arial" w:hAnsi="Arial" w:cs="Arial"/>
+          <w:b/>
+          <w:bCs/>
+        </w:rPr>
+        <w:t>str_replace</w:t>
+      </w:r>
+      <w:proofErr w:type="spellEnd"/>
+      <w:r>
+        <w:rPr>
+          <w:rFonts w:ascii="Arial" w:hAnsi="Arial" w:cs="Arial"/>
+          <w:b/>
+          <w:bCs/>
+        </w:rPr>
+        <w:t xml:space="preserve">: </w:t>
+      </w:r>
+    </w:p>
+    <w:p>
+      <w:pPr>
+        <w:pStyle w:val="Prrafodelista"/>
+        <w:numPr>
+          <w:ilvl w:val="0"/>
+          <w:numId w:val="10"/>
+        </w:numPr>
+        <w:spacing w:line="256" w:lineRule="auto"/>
+        <w:rPr>
+          <w:rFonts w:ascii="Arial" w:hAnsi="Arial" w:cs="Arial"/>
+          <w:u w:val="single"/>
+        </w:rPr>
+      </w:pPr>
+      <w:r>
+        <w:rPr>
+          <w:rFonts w:ascii="Arial" w:hAnsi="Arial" w:cs="Arial"/>
+        </w:rPr>
+        <w:t xml:space="preserve">Se reemplaza un texto por otro. (DONDE PONÍA, LO QUE PONE AHORA, LA VARIABLE A LA QUE HAGO REFERENCIA). Se cambia de esa manera, con el paréntesis y con lo que pone ahora. </w:t>
+      </w:r>
+    </w:p>
+    <w:p>
+      <w:pPr>
+        <w:pStyle w:val="Prrafodelista"/>
+        <w:numPr>
+          <w:ilvl w:val="0"/>
+          <w:numId w:val="10"/>
+        </w:numPr>
+        <w:spacing w:line="256" w:lineRule="auto"/>
+        <w:rPr>
+          <w:rFonts w:ascii="Arial" w:hAnsi="Arial" w:cs="Arial"/>
+          <w:u w:val="single"/>
+        </w:rPr>
+      </w:pPr>
+      <w:r>
+        <w:rPr>
+          <w:rFonts w:ascii="Arial" w:hAnsi="Arial" w:cs="Arial"/>
+        </w:rPr>
+        <w:t xml:space="preserve">Hay 3 argumentos, lo que ponía originalmente, lo que pone ahora y la variable a la que esto haciendo referencia. </w:t>
+      </w:r>
+    </w:p>
+    <w:p>
+      <w:pPr>
+        <w:ind w:left="45"/>
+        <w:rPr>
+          <w:rFonts w:ascii="Arial" w:hAnsi="Arial" w:cs="Arial"/>
+          <w:u w:val="single"/>
+        </w:rPr>
+      </w:pPr>
+      <w:r>
+        <w:rPr>
+          <w:rFonts w:ascii="Arial" w:hAnsi="Arial" w:cs="Arial"/>
+          <w:u w:val="single"/>
+        </w:rPr>
+        <w:t>Función die</w:t>
+      </w:r>
+    </w:p>
+    <w:p>
+      <w:pPr>
+        <w:ind w:left="45"/>
+        <w:rPr>
+          <w:rFonts w:ascii="Arial" w:hAnsi="Arial" w:cs="Arial"/>
+        </w:rPr>
+      </w:pPr>
+      <w:r>
+        <w:rPr>
+          <w:rFonts w:ascii="Arial" w:hAnsi="Arial" w:cs="Arial"/>
+        </w:rPr>
+        <w:t xml:space="preserve">Es una función por la cual el resto del código se deja de ejecutar. </w:t>
+      </w:r>
+    </w:p>
+    <w:p>
+      <w:pPr>
+        <w:shd w:val="clear" w:color="auto" w:fill="1E1E1E"/>
+        <w:spacing w:after="0" w:line="285" w:lineRule="atLeast"/>
+        <w:rPr>
+          <w:rFonts w:ascii="Consolas" w:eastAsia="Times New Roman" w:hAnsi="Consolas" w:cs="Times New Roman"/>
+          <w:color w:val="D4D4D4"/>
+          <w:sz w:val="21"/>
+          <w:szCs w:val="21"/>
+          <w:lang w:eastAsia="es-ES"/>
+        </w:rPr>
+      </w:pPr>
+      <w:r>
+        <w:rPr>
+          <w:rFonts w:ascii="Consolas" w:eastAsia="Times New Roman" w:hAnsi="Consolas" w:cs="Times New Roman"/>
+          <w:color w:val="808080"/>
+          <w:sz w:val="21"/>
+          <w:szCs w:val="21"/>
+          <w:lang w:eastAsia="es-ES"/>
+        </w:rPr>
+        <w:t>&lt;</w:t>
+      </w:r>
+      <w:proofErr w:type="spellStart"/>
+      <w:r>
+        <w:rPr>
+          <w:rFonts w:ascii="Consolas" w:eastAsia="Times New Roman" w:hAnsi="Consolas" w:cs="Times New Roman"/>
+          <w:color w:val="569CD6"/>
+          <w:sz w:val="21"/>
+          <w:szCs w:val="21"/>
+          <w:lang w:eastAsia="es-ES"/>
+        </w:rPr>
+        <w:t>body</w:t>
+      </w:r>
+      <w:proofErr w:type="spellEnd"/>
+      <w:r>
+        <w:rPr>
+          <w:rFonts w:ascii="Consolas" w:eastAsia="Times New Roman" w:hAnsi="Consolas" w:cs="Times New Roman"/>
+          <w:color w:val="808080"/>
+          <w:sz w:val="21"/>
+          <w:szCs w:val="21"/>
+          <w:lang w:eastAsia="es-ES"/>
+        </w:rPr>
+        <w:t>&gt;</w:t>
+      </w:r>
+    </w:p>
+    <w:p>
+      <w:pPr>
+        <w:shd w:val="clear" w:color="auto" w:fill="1E1E1E"/>
+        <w:spacing w:after="0" w:line="285" w:lineRule="atLeast"/>
+        <w:rPr>
+          <w:rFonts w:ascii="Consolas" w:eastAsia="Times New Roman" w:hAnsi="Consolas" w:cs="Times New Roman"/>
+          <w:color w:val="D4D4D4"/>
+          <w:sz w:val="21"/>
+          <w:szCs w:val="21"/>
+          <w:lang w:eastAsia="es-ES"/>
+        </w:rPr>
+      </w:pPr>
+      <w:r>
+        <w:rPr>
+          <w:rFonts w:ascii="Consolas" w:eastAsia="Times New Roman" w:hAnsi="Consolas" w:cs="Times New Roman"/>
+          <w:color w:val="D4D4D4"/>
+          <w:sz w:val="21"/>
+          <w:szCs w:val="21"/>
+          <w:lang w:eastAsia="es-ES"/>
+        </w:rPr>
+        <w:t xml:space="preserve">    </w:t>
+      </w:r>
+      <w:r>
+        <w:rPr>
+          <w:rFonts w:ascii="Consolas" w:eastAsia="Times New Roman" w:hAnsi="Consolas" w:cs="Times New Roman"/>
+          <w:color w:val="808080"/>
+          <w:sz w:val="21"/>
+          <w:szCs w:val="21"/>
+          <w:lang w:eastAsia="es-ES"/>
+        </w:rPr>
+        <w:t>&lt;</w:t>
+      </w:r>
+      <w:r>
+        <w:rPr>
+          <w:rFonts w:ascii="Consolas" w:eastAsia="Times New Roman" w:hAnsi="Consolas" w:cs="Times New Roman"/>
+          <w:color w:val="569CD6"/>
+          <w:sz w:val="21"/>
+          <w:szCs w:val="21"/>
+          <w:lang w:eastAsia="es-ES"/>
+        </w:rPr>
+        <w:t>h1</w:t>
+      </w:r>
+      <w:r>
+        <w:rPr>
+          <w:rFonts w:ascii="Consolas" w:eastAsia="Times New Roman" w:hAnsi="Consolas" w:cs="Times New Roman"/>
+          <w:color w:val="808080"/>
+          <w:sz w:val="21"/>
+          <w:szCs w:val="21"/>
+          <w:lang w:eastAsia="es-ES"/>
+        </w:rPr>
+        <w:t>&gt;</w:t>
+      </w:r>
+      <w:r>
+        <w:rPr>
+          <w:rFonts w:ascii="Consolas" w:eastAsia="Times New Roman" w:hAnsi="Consolas" w:cs="Times New Roman"/>
+          <w:color w:val="D4D4D4"/>
+          <w:sz w:val="21"/>
+          <w:szCs w:val="21"/>
+          <w:lang w:eastAsia="es-ES"/>
+        </w:rPr>
+        <w:t>Hola Mundo</w:t>
+      </w:r>
+      <w:r>
+        <w:rPr>
+          <w:rFonts w:ascii="Consolas" w:eastAsia="Times New Roman" w:hAnsi="Consolas" w:cs="Times New Roman"/>
+          <w:color w:val="808080"/>
+          <w:sz w:val="21"/>
+          <w:szCs w:val="21"/>
+          <w:lang w:eastAsia="es-ES"/>
+        </w:rPr>
+        <w:t>&lt;/</w:t>
+      </w:r>
+      <w:r>
+        <w:rPr>
+          <w:rFonts w:ascii="Consolas" w:eastAsia="Times New Roman" w:hAnsi="Consolas" w:cs="Times New Roman"/>
+          <w:color w:val="569CD6"/>
+          <w:sz w:val="21"/>
+          <w:szCs w:val="21"/>
+          <w:lang w:eastAsia="es-ES"/>
+        </w:rPr>
+        <w:t>h1</w:t>
+      </w:r>
+      <w:r>
+        <w:rPr>
+          <w:rFonts w:ascii="Consolas" w:eastAsia="Times New Roman" w:hAnsi="Consolas" w:cs="Times New Roman"/>
+          <w:color w:val="808080"/>
+          <w:sz w:val="21"/>
+          <w:szCs w:val="21"/>
+          <w:lang w:eastAsia="es-ES"/>
+        </w:rPr>
+        <w:t>&gt;</w:t>
+      </w:r>
+    </w:p>
+    <w:p>
+      <w:pPr>
+        <w:shd w:val="clear" w:color="auto" w:fill="1E1E1E"/>
+        <w:spacing w:after="0" w:line="285" w:lineRule="atLeast"/>
+        <w:rPr>
+          <w:rFonts w:ascii="Consolas" w:eastAsia="Times New Roman" w:hAnsi="Consolas" w:cs="Times New Roman"/>
+          <w:color w:val="D4D4D4"/>
+          <w:sz w:val="21"/>
+          <w:szCs w:val="21"/>
+          <w:lang w:eastAsia="es-ES"/>
+        </w:rPr>
+      </w:pPr>
+      <w:r>
+        <w:rPr>
+          <w:rFonts w:ascii="Consolas" w:eastAsia="Times New Roman" w:hAnsi="Consolas" w:cs="Times New Roman"/>
+          <w:color w:val="D4D4D4"/>
+          <w:sz w:val="21"/>
+          <w:szCs w:val="21"/>
+          <w:lang w:eastAsia="es-ES"/>
+        </w:rPr>
+        <w:t>     </w:t>
+      </w:r>
+      <w:proofErr w:type="gramStart"/>
+      <w:r>
+        <w:rPr>
+          <w:rFonts w:ascii="Consolas" w:eastAsia="Times New Roman" w:hAnsi="Consolas" w:cs="Times New Roman"/>
+          <w:color w:val="569CD6"/>
+          <w:sz w:val="21"/>
+          <w:szCs w:val="21"/>
+          <w:lang w:eastAsia="es-ES"/>
+        </w:rPr>
+        <w:t>&lt;?</w:t>
+      </w:r>
+      <w:proofErr w:type="spellStart"/>
+      <w:r>
+        <w:rPr>
+          <w:rFonts w:ascii="Consolas" w:eastAsia="Times New Roman" w:hAnsi="Consolas" w:cs="Times New Roman"/>
+          <w:color w:val="569CD6"/>
+          <w:sz w:val="21"/>
+          <w:szCs w:val="21"/>
+          <w:lang w:eastAsia="es-ES"/>
+        </w:rPr>
+        <w:t>php</w:t>
+      </w:r>
+      <w:proofErr w:type="spellEnd"/>
+      <w:proofErr w:type="gramEnd"/>
+      <w:r>
+        <w:rPr>
+          <w:rFonts w:ascii="Consolas" w:eastAsia="Times New Roman" w:hAnsi="Consolas" w:cs="Times New Roman"/>
+          <w:color w:val="D4D4D4"/>
+          <w:sz w:val="21"/>
+          <w:szCs w:val="21"/>
+          <w:lang w:eastAsia="es-ES"/>
+        </w:rPr>
+        <w:t xml:space="preserve"> </w:t>
+      </w:r>
+      <w:r>
+        <w:rPr>
+          <w:rFonts w:ascii="Consolas" w:eastAsia="Times New Roman" w:hAnsi="Consolas" w:cs="Times New Roman"/>
+          <w:color w:val="C586C0"/>
+          <w:sz w:val="21"/>
+          <w:szCs w:val="21"/>
+          <w:lang w:eastAsia="es-ES"/>
+        </w:rPr>
+        <w:t>die</w:t>
+      </w:r>
+      <w:r>
+        <w:rPr>
+          <w:rFonts w:ascii="Consolas" w:eastAsia="Times New Roman" w:hAnsi="Consolas" w:cs="Times New Roman"/>
+          <w:color w:val="D4D4D4"/>
+          <w:sz w:val="21"/>
+          <w:szCs w:val="21"/>
+          <w:lang w:eastAsia="es-ES"/>
+        </w:rPr>
+        <w:t xml:space="preserve">(); </w:t>
+      </w:r>
+      <w:r>
+        <w:rPr>
+          <w:rFonts w:ascii="Consolas" w:eastAsia="Times New Roman" w:hAnsi="Consolas" w:cs="Times New Roman"/>
+          <w:color w:val="569CD6"/>
+          <w:sz w:val="21"/>
+          <w:szCs w:val="21"/>
+          <w:lang w:eastAsia="es-ES"/>
+        </w:rPr>
+        <w:t>?&gt;</w:t>
+      </w:r>
+      <w:r>
+        <w:rPr>
+          <w:rFonts w:ascii="Consolas" w:eastAsia="Times New Roman" w:hAnsi="Consolas" w:cs="Times New Roman"/>
+          <w:color w:val="D4D4D4"/>
+          <w:sz w:val="21"/>
+          <w:szCs w:val="21"/>
+          <w:lang w:eastAsia="es-ES"/>
+        </w:rPr>
+        <w:t xml:space="preserve"> </w:t>
+      </w:r>
+      <w:r>
+        <w:rPr>
+          <w:rFonts w:ascii="Consolas" w:eastAsia="Times New Roman" w:hAnsi="Consolas" w:cs="Times New Roman"/>
+          <w:color w:val="6A9955"/>
+          <w:sz w:val="21"/>
+          <w:szCs w:val="21"/>
+          <w:lang w:eastAsia="es-ES"/>
+        </w:rPr>
+        <w:t>&lt;!--Las siguientes declaraciones no se muestran</w:t>
+      </w:r>
+    </w:p>
+    <w:p>
+      <w:pPr>
+        <w:rPr>
+          <w:rFonts w:ascii="Arial" w:hAnsi="Arial" w:cs="Arial"/>
+          <w:u w:val="single"/>
+        </w:rPr>
+      </w:pPr>
+    </w:p>
+    <w:p>
+      <w:pPr>
+        <w:rPr>
+          <w:rFonts w:ascii="Arial" w:hAnsi="Arial" w:cs="Arial"/>
+          <w:u w:val="single"/>
+        </w:rPr>
+      </w:pPr>
+      <w:r>
+        <w:rPr>
+          <w:rFonts w:ascii="Arial" w:hAnsi="Arial" w:cs="Arial"/>
+          <w:u w:val="single"/>
+        </w:rPr>
+        <w:t xml:space="preserve">Funciones </w:t>
+      </w:r>
+      <w:proofErr w:type="spellStart"/>
+      <w:r>
+        <w:rPr>
+          <w:rFonts w:ascii="Arial" w:hAnsi="Arial" w:cs="Arial"/>
+          <w:u w:val="single"/>
+        </w:rPr>
+        <w:t>array</w:t>
+      </w:r>
+      <w:proofErr w:type="spellEnd"/>
+    </w:p>
+    <w:p>
+      <w:pPr>
+        <w:rPr>
+          <w:rFonts w:ascii="Arial" w:hAnsi="Arial" w:cs="Arial"/>
+        </w:rPr>
+      </w:pPr>
+      <w:r>
+        <w:rPr>
+          <w:rFonts w:ascii="Arial" w:hAnsi="Arial" w:cs="Arial"/>
+          <w:b/>
+          <w:bCs/>
+        </w:rPr>
+        <w:t xml:space="preserve">La función </w:t>
+      </w:r>
+      <w:proofErr w:type="spellStart"/>
+      <w:r>
+        <w:rPr>
+          <w:rFonts w:ascii="Arial" w:hAnsi="Arial" w:cs="Arial"/>
+          <w:b/>
+          <w:bCs/>
+        </w:rPr>
+        <w:t>extract</w:t>
+      </w:r>
+      <w:proofErr w:type="spellEnd"/>
+      <w:r>
+        <w:rPr>
+          <w:rFonts w:ascii="Arial" w:hAnsi="Arial" w:cs="Arial"/>
+        </w:rPr>
+        <w:t xml:space="preserve">: lo que hace es que las diferentes claves del </w:t>
+      </w:r>
+      <w:proofErr w:type="spellStart"/>
+      <w:r>
+        <w:rPr>
+          <w:rFonts w:ascii="Arial" w:hAnsi="Arial" w:cs="Arial"/>
+        </w:rPr>
+        <w:t>array</w:t>
+      </w:r>
+      <w:proofErr w:type="spellEnd"/>
+      <w:r>
+        <w:rPr>
+          <w:rFonts w:ascii="Arial" w:hAnsi="Arial" w:cs="Arial"/>
+        </w:rPr>
+        <w:t xml:space="preserve"> pasan a ser variables cada una por separadas. Solo sirve con la </w:t>
+      </w:r>
+      <w:proofErr w:type="spellStart"/>
+      <w:r>
+        <w:rPr>
+          <w:rFonts w:ascii="Arial" w:hAnsi="Arial" w:cs="Arial"/>
+        </w:rPr>
+        <w:t>array</w:t>
+      </w:r>
+      <w:proofErr w:type="spellEnd"/>
+      <w:r>
+        <w:rPr>
+          <w:rFonts w:ascii="Arial" w:hAnsi="Arial" w:cs="Arial"/>
+        </w:rPr>
+        <w:t xml:space="preserve"> asociativa. Las convierte TODAS, no pueden seleccionar cuales si o </w:t>
+      </w:r>
+      <w:proofErr w:type="spellStart"/>
+      <w:r>
+        <w:rPr>
+          <w:rFonts w:ascii="Arial" w:hAnsi="Arial" w:cs="Arial"/>
+        </w:rPr>
+        <w:t>cuales</w:t>
+      </w:r>
+      <w:proofErr w:type="spellEnd"/>
+      <w:r>
+        <w:rPr>
+          <w:rFonts w:ascii="Arial" w:hAnsi="Arial" w:cs="Arial"/>
+        </w:rPr>
+        <w:t xml:space="preserve"> no. </w:t>
+      </w:r>
+    </w:p>
+    <w:p>
+      <w:pPr>
+        <w:rPr>
+          <w:rFonts w:ascii="Arial" w:hAnsi="Arial" w:cs="Arial"/>
+        </w:rPr>
+      </w:pPr>
+      <w:r>
+        <w:rPr>
+          <w:rFonts w:ascii="Arial" w:hAnsi="Arial" w:cs="Arial"/>
+        </w:rPr>
+        <w:t>Cuando</w:t>
+      </w:r>
+      <w:r>
+        <w:rPr>
+          <w:rFonts w:ascii="Arial" w:hAnsi="Arial" w:cs="Arial"/>
+          <w:b/>
+          <w:bCs/>
+        </w:rPr>
+        <w:t xml:space="preserve"> </w:t>
+      </w:r>
+      <w:r>
+        <w:rPr>
+          <w:rFonts w:ascii="Arial" w:hAnsi="Arial" w:cs="Arial"/>
+        </w:rPr>
+        <w:t xml:space="preserve">hacemos el </w:t>
+      </w:r>
+      <w:proofErr w:type="spellStart"/>
+      <w:r>
+        <w:rPr>
+          <w:rFonts w:ascii="Arial" w:hAnsi="Arial" w:cs="Arial"/>
+          <w:b/>
+          <w:bCs/>
+        </w:rPr>
+        <w:t>array</w:t>
+      </w:r>
+      <w:proofErr w:type="spellEnd"/>
+      <w:r>
+        <w:rPr>
+          <w:rFonts w:ascii="Arial" w:hAnsi="Arial" w:cs="Arial"/>
+          <w:b/>
+          <w:bCs/>
+        </w:rPr>
+        <w:t xml:space="preserve"> </w:t>
+      </w:r>
+      <w:proofErr w:type="gramStart"/>
+      <w:r>
+        <w:rPr>
+          <w:rFonts w:ascii="Arial" w:hAnsi="Arial" w:cs="Arial"/>
+          <w:b/>
+          <w:bCs/>
+        </w:rPr>
+        <w:t>pop</w:t>
+      </w:r>
+      <w:r>
+        <w:rPr>
+          <w:rFonts w:ascii="Arial" w:hAnsi="Arial" w:cs="Arial"/>
+        </w:rPr>
+        <w:t xml:space="preserve">  tipo</w:t>
+      </w:r>
+      <w:proofErr w:type="gramEnd"/>
+      <w:r>
+        <w:rPr>
+          <w:rFonts w:ascii="Arial" w:hAnsi="Arial" w:cs="Arial"/>
+        </w:rPr>
+        <w:t xml:space="preserve"> &amp;</w:t>
+      </w:r>
+      <w:proofErr w:type="spellStart"/>
+      <w:r>
+        <w:rPr>
+          <w:rFonts w:ascii="Arial" w:hAnsi="Arial" w:cs="Arial"/>
+        </w:rPr>
+        <w:t>ultimo_dia</w:t>
+      </w:r>
+      <w:proofErr w:type="spellEnd"/>
+      <w:r>
+        <w:rPr>
+          <w:rFonts w:ascii="Arial" w:hAnsi="Arial" w:cs="Arial"/>
+        </w:rPr>
+        <w:t xml:space="preserve"> = </w:t>
+      </w:r>
+      <w:proofErr w:type="spellStart"/>
+      <w:r>
+        <w:rPr>
+          <w:rFonts w:ascii="Arial" w:hAnsi="Arial" w:cs="Arial"/>
+        </w:rPr>
+        <w:t>array_pop</w:t>
+      </w:r>
+      <w:proofErr w:type="spellEnd"/>
+      <w:r>
+        <w:rPr>
+          <w:rFonts w:ascii="Arial" w:hAnsi="Arial" w:cs="Arial"/>
+        </w:rPr>
+        <w:t xml:space="preserve">($semana) ; extrae el último valor de un </w:t>
+      </w:r>
+      <w:proofErr w:type="spellStart"/>
+      <w:r>
+        <w:rPr>
+          <w:rFonts w:ascii="Arial" w:hAnsi="Arial" w:cs="Arial"/>
+        </w:rPr>
+        <w:t>array</w:t>
+      </w:r>
+      <w:proofErr w:type="spellEnd"/>
+      <w:r>
+        <w:rPr>
+          <w:rFonts w:ascii="Arial" w:hAnsi="Arial" w:cs="Arial"/>
+        </w:rPr>
+        <w:t xml:space="preserve"> (indexado) y además se lo quita al </w:t>
+      </w:r>
+      <w:proofErr w:type="spellStart"/>
+      <w:r>
+        <w:rPr>
+          <w:rFonts w:ascii="Arial" w:hAnsi="Arial" w:cs="Arial"/>
+        </w:rPr>
+        <w:t>array</w:t>
+      </w:r>
+      <w:proofErr w:type="spellEnd"/>
+      <w:r>
+        <w:rPr>
+          <w:rFonts w:ascii="Arial" w:hAnsi="Arial" w:cs="Arial"/>
+        </w:rPr>
+        <w:t xml:space="preserve"> </w:t>
+      </w:r>
+      <w:proofErr w:type="spellStart"/>
+      <w:r>
+        <w:rPr>
+          <w:rFonts w:ascii="Arial" w:hAnsi="Arial" w:cs="Arial"/>
+        </w:rPr>
+        <w:t>incial</w:t>
+      </w:r>
+      <w:proofErr w:type="spellEnd"/>
+      <w:r>
+        <w:rPr>
+          <w:rFonts w:ascii="Arial" w:hAnsi="Arial" w:cs="Arial"/>
+        </w:rPr>
+        <w:t xml:space="preserve">. Lo hemos probado con el </w:t>
+      </w:r>
+      <w:proofErr w:type="spellStart"/>
+      <w:r>
+        <w:rPr>
+          <w:rFonts w:ascii="Arial" w:hAnsi="Arial" w:cs="Arial"/>
+        </w:rPr>
+        <w:t>foreach</w:t>
+      </w:r>
+      <w:proofErr w:type="spellEnd"/>
+      <w:r>
+        <w:rPr>
+          <w:rFonts w:ascii="Arial" w:hAnsi="Arial" w:cs="Arial"/>
+        </w:rPr>
+        <w:t xml:space="preserve">. </w:t>
+      </w:r>
+    </w:p>
+    <w:p>
+      <w:pPr>
+        <w:rPr>
+          <w:rFonts w:ascii="Arial" w:hAnsi="Arial" w:cs="Arial"/>
+        </w:rPr>
+      </w:pPr>
+      <w:r>
+        <w:rPr>
+          <w:rFonts w:ascii="Arial" w:hAnsi="Arial" w:cs="Arial"/>
+        </w:rPr>
+        <w:t xml:space="preserve">En el caso de la función </w:t>
+      </w:r>
+      <w:proofErr w:type="spellStart"/>
+      <w:r>
+        <w:rPr>
+          <w:rFonts w:ascii="Arial" w:hAnsi="Arial" w:cs="Arial"/>
+          <w:b/>
+          <w:bCs/>
+        </w:rPr>
+        <w:t>array</w:t>
+      </w:r>
+      <w:proofErr w:type="spellEnd"/>
+      <w:r>
+        <w:rPr>
+          <w:rFonts w:ascii="Arial" w:hAnsi="Arial" w:cs="Arial"/>
+          <w:b/>
+          <w:bCs/>
+        </w:rPr>
+        <w:t xml:space="preserve"> </w:t>
+      </w:r>
+      <w:proofErr w:type="spellStart"/>
+      <w:r>
+        <w:rPr>
+          <w:rFonts w:ascii="Arial" w:hAnsi="Arial" w:cs="Arial"/>
+          <w:b/>
+          <w:bCs/>
+        </w:rPr>
+        <w:t>push</w:t>
+      </w:r>
+      <w:proofErr w:type="spellEnd"/>
+      <w:r>
+        <w:rPr>
+          <w:rFonts w:ascii="Arial" w:hAnsi="Arial" w:cs="Arial"/>
+        </w:rPr>
+        <w:t xml:space="preserve">, lo que hacemos es añadir una serie de variables a la </w:t>
+      </w:r>
+      <w:proofErr w:type="spellStart"/>
+      <w:r>
+        <w:rPr>
+          <w:rFonts w:ascii="Arial" w:hAnsi="Arial" w:cs="Arial"/>
+        </w:rPr>
+        <w:t>array</w:t>
+      </w:r>
+      <w:proofErr w:type="spellEnd"/>
+      <w:r>
+        <w:rPr>
+          <w:rFonts w:ascii="Arial" w:hAnsi="Arial" w:cs="Arial"/>
+        </w:rPr>
+        <w:t xml:space="preserve"> </w:t>
+      </w:r>
+      <w:proofErr w:type="spellStart"/>
+      <w:r>
+        <w:rPr>
+          <w:rFonts w:ascii="Arial" w:hAnsi="Arial" w:cs="Arial"/>
+        </w:rPr>
+        <w:t>push</w:t>
+      </w:r>
+      <w:proofErr w:type="spellEnd"/>
+      <w:r>
+        <w:rPr>
+          <w:rFonts w:ascii="Arial" w:hAnsi="Arial" w:cs="Arial"/>
+        </w:rPr>
+        <w:t>.</w:t>
+      </w:r>
+    </w:p>
+    <w:p>
+      <w:pPr>
+        <w:rPr>
+          <w:rFonts w:ascii="Arial" w:hAnsi="Arial" w:cs="Arial"/>
+        </w:rPr>
+      </w:pPr>
+      <w:r>
+        <w:rPr>
+          <w:rFonts w:ascii="Arial" w:hAnsi="Arial" w:cs="Arial"/>
+        </w:rPr>
+        <w:t xml:space="preserve">El </w:t>
+      </w:r>
+      <w:r>
+        <w:rPr>
+          <w:rFonts w:ascii="Arial" w:hAnsi="Arial" w:cs="Arial"/>
+          <w:b/>
+          <w:bCs/>
+        </w:rPr>
+        <w:t xml:space="preserve">echo </w:t>
+      </w:r>
+      <w:proofErr w:type="spellStart"/>
+      <w:r>
+        <w:rPr>
+          <w:rFonts w:ascii="Arial" w:hAnsi="Arial" w:cs="Arial"/>
+          <w:b/>
+          <w:bCs/>
+        </w:rPr>
+        <w:t>join</w:t>
+      </w:r>
+      <w:proofErr w:type="spellEnd"/>
+      <w:r>
+        <w:rPr>
+          <w:rFonts w:ascii="Arial" w:hAnsi="Arial" w:cs="Arial"/>
+        </w:rPr>
+        <w:t xml:space="preserve">: une todos los valores de un </w:t>
+      </w:r>
+      <w:proofErr w:type="spellStart"/>
+      <w:r>
+        <w:rPr>
+          <w:rFonts w:ascii="Arial" w:hAnsi="Arial" w:cs="Arial"/>
+        </w:rPr>
+        <w:t>array</w:t>
+      </w:r>
+      <w:proofErr w:type="spellEnd"/>
+      <w:r>
+        <w:rPr>
+          <w:rFonts w:ascii="Arial" w:hAnsi="Arial" w:cs="Arial"/>
+        </w:rPr>
+        <w:t xml:space="preserve"> con un elemento. “Podría ser un elemento un salto de línea”. </w:t>
+      </w:r>
+      <w:proofErr w:type="gramStart"/>
+      <w:r>
+        <w:rPr>
+          <w:rFonts w:ascii="Arial" w:hAnsi="Arial" w:cs="Arial"/>
+        </w:rPr>
+        <w:t>Todos las funciones</w:t>
+      </w:r>
+      <w:proofErr w:type="gramEnd"/>
+      <w:r>
+        <w:rPr>
+          <w:rFonts w:ascii="Arial" w:hAnsi="Arial" w:cs="Arial"/>
+        </w:rPr>
+        <w:t xml:space="preserve"> que puedan eliminar elementos de concatenación siempre simplificaran el tema. </w:t>
+      </w:r>
+    </w:p>
+    <w:p>
+      <w:pPr>
+        <w:rPr>
+          <w:rFonts w:ascii="Arial" w:hAnsi="Arial" w:cs="Arial"/>
+        </w:rPr>
+      </w:pPr>
+      <w:r>
+        <w:rPr>
+          <w:rFonts w:ascii="Arial" w:hAnsi="Arial" w:cs="Arial"/>
+        </w:rPr>
+        <w:t>$</w:t>
+      </w:r>
+      <w:proofErr w:type="spellStart"/>
+      <w:r>
+        <w:rPr>
+          <w:rFonts w:ascii="Arial" w:hAnsi="Arial" w:cs="Arial"/>
+          <w:b/>
+          <w:bCs/>
+        </w:rPr>
+        <w:t>ARRAY_reverse</w:t>
+      </w:r>
+      <w:proofErr w:type="spellEnd"/>
+      <w:r>
+        <w:rPr>
+          <w:rFonts w:ascii="Arial" w:hAnsi="Arial" w:cs="Arial"/>
+        </w:rPr>
+        <w:t>: lo que va hacer e</w:t>
+      </w:r>
+      <w:r>
+        <w:rPr>
+          <w:rFonts w:ascii="Arial" w:hAnsi="Arial" w:cs="Arial"/>
+        </w:rPr>
+        <w:t xml:space="preserve">s leer el </w:t>
+      </w:r>
+      <w:proofErr w:type="spellStart"/>
+      <w:r>
+        <w:rPr>
+          <w:rFonts w:ascii="Arial" w:hAnsi="Arial" w:cs="Arial"/>
+        </w:rPr>
+        <w:t>array</w:t>
+      </w:r>
+      <w:proofErr w:type="spellEnd"/>
+      <w:r>
+        <w:rPr>
+          <w:rFonts w:ascii="Arial" w:hAnsi="Arial" w:cs="Arial"/>
+        </w:rPr>
+        <w:t xml:space="preserve"> al revés. Es </w:t>
+      </w:r>
+      <w:proofErr w:type="gramStart"/>
+      <w:r>
+        <w:rPr>
+          <w:rFonts w:ascii="Arial" w:hAnsi="Arial" w:cs="Arial"/>
+        </w:rPr>
+        <w:t>decir</w:t>
+      </w:r>
+      <w:proofErr w:type="gramEnd"/>
+      <w:r>
+        <w:rPr>
+          <w:rFonts w:ascii="Arial" w:hAnsi="Arial" w:cs="Arial"/>
+        </w:rPr>
+        <w:t xml:space="preserve"> le va a dar la vuelta al </w:t>
+      </w:r>
+      <w:proofErr w:type="spellStart"/>
+      <w:r>
+        <w:rPr>
+          <w:rFonts w:ascii="Arial" w:hAnsi="Arial" w:cs="Arial"/>
+        </w:rPr>
+        <w:t>array</w:t>
+      </w:r>
+      <w:proofErr w:type="spellEnd"/>
+      <w:r>
+        <w:rPr>
+          <w:rFonts w:ascii="Arial" w:hAnsi="Arial" w:cs="Arial"/>
+        </w:rPr>
+        <w:t xml:space="preserve">. </w:t>
+      </w:r>
+    </w:p>
+    <w:p>
+      <w:pPr>
+        <w:rPr>
+          <w:rFonts w:ascii="Arial" w:hAnsi="Arial" w:cs="Arial"/>
+          <w:u w:val="single"/>
+        </w:rPr>
+      </w:pPr>
+      <w:r>
+        <w:rPr>
+          <w:rFonts w:ascii="Arial" w:hAnsi="Arial" w:cs="Arial"/>
+          <w:u w:val="single"/>
+        </w:rPr>
+        <w:t xml:space="preserve">Funciones matemáticas </w:t>
+      </w:r>
+    </w:p>
+    <w:p>
+      <w:pPr>
+        <w:rPr>
+          <w:rFonts w:ascii="Arial" w:hAnsi="Arial" w:cs="Arial"/>
+          <w:u w:val="single"/>
+        </w:rPr>
+      </w:pPr>
+      <w:proofErr w:type="spellStart"/>
+      <w:r>
+        <w:rPr>
+          <w:rFonts w:ascii="Arial" w:hAnsi="Arial" w:cs="Arial"/>
+          <w:u w:val="single"/>
+        </w:rPr>
+        <w:t>Include</w:t>
+      </w:r>
+      <w:proofErr w:type="spellEnd"/>
+      <w:r>
+        <w:rPr>
+          <w:rFonts w:ascii="Arial" w:hAnsi="Arial" w:cs="Arial"/>
+          <w:u w:val="single"/>
+        </w:rPr>
+        <w:t xml:space="preserve"> </w:t>
+      </w:r>
+      <w:proofErr w:type="spellStart"/>
+      <w:r>
+        <w:rPr>
+          <w:rFonts w:ascii="Arial" w:hAnsi="Arial" w:cs="Arial"/>
+          <w:u w:val="single"/>
+        </w:rPr>
+        <w:t>require</w:t>
+      </w:r>
+      <w:proofErr w:type="spellEnd"/>
+      <w:r>
+        <w:rPr>
+          <w:rFonts w:ascii="Arial" w:hAnsi="Arial" w:cs="Arial"/>
+          <w:u w:val="single"/>
+        </w:rPr>
+        <w:t xml:space="preserve"> </w:t>
+      </w:r>
+      <w:proofErr w:type="spellStart"/>
+      <w:r>
+        <w:rPr>
+          <w:rFonts w:ascii="Arial" w:hAnsi="Arial" w:cs="Arial"/>
+          <w:u w:val="single"/>
+        </w:rPr>
+        <w:t>index</w:t>
+      </w:r>
+      <w:proofErr w:type="spellEnd"/>
+    </w:p>
+    <w:p>
+      <w:pPr>
+        <w:rPr>
+          <w:rFonts w:ascii="Arial" w:hAnsi="Arial" w:cs="Arial"/>
+        </w:rPr>
+      </w:pPr>
+      <w:r>
+        <w:rPr>
+          <w:rFonts w:ascii="Arial" w:hAnsi="Arial" w:cs="Arial"/>
+        </w:rPr>
+        <w:t xml:space="preserve">El </w:t>
+      </w:r>
+      <w:proofErr w:type="spellStart"/>
+      <w:r>
+        <w:rPr>
+          <w:rFonts w:ascii="Arial" w:hAnsi="Arial" w:cs="Arial"/>
+          <w:b/>
+          <w:bCs/>
+        </w:rPr>
+        <w:t>include</w:t>
+      </w:r>
+      <w:proofErr w:type="spellEnd"/>
+      <w:r>
+        <w:rPr>
+          <w:rFonts w:ascii="Arial" w:hAnsi="Arial" w:cs="Arial"/>
+          <w:b/>
+          <w:bCs/>
+        </w:rPr>
+        <w:t xml:space="preserve"> y el </w:t>
+      </w:r>
+      <w:proofErr w:type="spellStart"/>
+      <w:r>
+        <w:rPr>
+          <w:rFonts w:ascii="Arial" w:hAnsi="Arial" w:cs="Arial"/>
+          <w:b/>
+          <w:bCs/>
+        </w:rPr>
+        <w:t>require</w:t>
+      </w:r>
+      <w:proofErr w:type="spellEnd"/>
+      <w:r>
+        <w:rPr>
+          <w:rFonts w:ascii="Arial" w:hAnsi="Arial" w:cs="Arial"/>
+        </w:rPr>
+        <w:t xml:space="preserve"> hacen lo mismo. En el segundo caso es obligatorio para compilar y ejecutar el código. Coge todo el código de un PHP y lo incluye en otro. La diferencia es el nivel de exigencia entre los dos. </w:t>
+      </w:r>
+    </w:p>
+    <w:p>
+      <w:pPr>
+        <w:rPr>
+          <w:rFonts w:ascii="Arial" w:hAnsi="Arial" w:cs="Arial"/>
+        </w:rPr>
+      </w:pPr>
+      <w:r>
+        <w:rPr>
+          <w:rFonts w:ascii="Arial" w:hAnsi="Arial" w:cs="Arial"/>
+        </w:rPr>
+        <w:t xml:space="preserve">Ejercicio: hacen la misma llamada. Lo diferente aquí es el que le nombre de las funciones ha cambiado. PHP es uno de los lenguajes más dinámicos. Podemos tener la variación de un código en un mismo documento y que nos de cosas diferentes sin solo cambiando la raíz. </w:t>
+      </w:r>
+    </w:p>
+    <w:p>
+      <w:pPr>
+        <w:pStyle w:val="Prrafodelista"/>
+        <w:numPr>
+          <w:ilvl w:val="0"/>
+          <w:numId w:val="11"/>
+        </w:numPr>
+        <w:spacing w:line="256" w:lineRule="auto"/>
+        <w:rPr>
+          <w:rFonts w:ascii="Arial" w:hAnsi="Arial" w:cs="Arial"/>
+        </w:rPr>
+      </w:pPr>
+      <w:r>
+        <w:rPr>
+          <w:rFonts w:ascii="Arial" w:hAnsi="Arial" w:cs="Arial"/>
+        </w:rPr>
+        <w:lastRenderedPageBreak/>
+        <w:t xml:space="preserve">Se puede hacer con los dos métodos. Tanto con HTML como con PHP. El resultado va a ser casi lo mismo. (no tienes </w:t>
+      </w:r>
+      <w:proofErr w:type="spellStart"/>
+      <w:r>
+        <w:rPr>
+          <w:rFonts w:ascii="Arial" w:hAnsi="Arial" w:cs="Arial"/>
+        </w:rPr>
+        <w:t>porque</w:t>
+      </w:r>
+      <w:proofErr w:type="spellEnd"/>
+      <w:r>
+        <w:rPr>
+          <w:rFonts w:ascii="Arial" w:hAnsi="Arial" w:cs="Arial"/>
+        </w:rPr>
+        <w:t xml:space="preserve"> ponerlo en los dos documentos). </w:t>
+      </w:r>
+    </w:p>
+    <w:p>
+      <w:pPr>
+        <w:pStyle w:val="Prrafodelista"/>
+        <w:numPr>
+          <w:ilvl w:val="0"/>
+          <w:numId w:val="11"/>
+        </w:numPr>
+        <w:spacing w:line="256" w:lineRule="auto"/>
+        <w:rPr>
+          <w:rFonts w:ascii="Arial" w:hAnsi="Arial" w:cs="Arial"/>
+        </w:rPr>
+      </w:pPr>
+      <w:r>
+        <w:rPr>
+          <w:rFonts w:ascii="Arial" w:hAnsi="Arial" w:cs="Arial"/>
+        </w:rPr>
+        <w:t xml:space="preserve">Sirven en las páginas webs, para hacer un </w:t>
+      </w:r>
+      <w:proofErr w:type="spellStart"/>
+      <w:r>
+        <w:rPr>
+          <w:rFonts w:ascii="Arial" w:hAnsi="Arial" w:cs="Arial"/>
+        </w:rPr>
+        <w:t>require</w:t>
+      </w:r>
+      <w:proofErr w:type="spellEnd"/>
+      <w:r>
+        <w:rPr>
+          <w:rFonts w:ascii="Arial" w:hAnsi="Arial" w:cs="Arial"/>
+        </w:rPr>
+        <w:t>, Ver más, entonces llamas al resto de código.</w:t>
+      </w:r>
+    </w:p>
+    <w:p>
+      <w:pPr>
+        <w:rPr>
+          <w:rFonts w:ascii="Arial" w:hAnsi="Arial" w:cs="Arial"/>
+        </w:rPr>
+      </w:pPr>
+    </w:p>
+    <w:p>
+      <w:pPr>
+        <w:rPr>
+          <w:rFonts w:ascii="Arial" w:hAnsi="Arial" w:cs="Arial"/>
+        </w:rPr>
+      </w:pPr>
     </w:p>
     <w:sectPr>
       <w:pgSz w:w="11906" w:h="16838"/>
@@ -14445,7 +17209,7 @@
 </file>
 
 <file path=word/numbering.xml><?xml version="1.0" encoding="utf-8"?>
-<w:numbering xmlns:wpc="http://schemas.microsoft.com/office/word/2010/wordprocessingCanvas" xmlns:cx="http://schemas.microsoft.com/office/drawing/2014/chartex" xmlns:cx1="http://schemas.microsoft.com/office/drawing/2015/9/8/chartex" xmlns:cx2="http://schemas.microsoft.com/office/drawing/2015/10/21/chartex" xmlns:cx3="http://schemas.microsoft.com/office/drawing/2016/5/9/chartex" xmlns:cx4="http://schemas.microsoft.com/office/drawing/2016/5/10/chartex" xmlns:cx5="http://schemas.microsoft.com/office/drawing/2016/5/11/chartex" xmlns:cx6="http://schemas.microsoft.com/office/drawing/2016/5/12/chartex" xmlns:cx7="http://schemas.microsoft.com/office/drawing/2016/5/13/chartex" xmlns:cx8="http://schemas.microsoft.com/office/drawing/2016/5/14/chartex" xmlns:mc="http://schemas.openxmlformats.org/markup-compatibility/2006" xmlns:aink="http://schemas.microsoft.com/office/drawing/2016/ink" xmlns:am3d="http://schemas.microsoft.com/office/drawing/2017/model3d" xmlns:o="urn:schemas-microsoft-com:office:office" xmlns:oel="http://schemas.microsoft.com/office/2019/extlst" xmlns:r="http://schemas.openxmlformats.org/officeDocument/2006/relationships" xmlns:m="http://schemas.openxmlformats.org/officeDocument/2006/math" xmlns:v="urn:schemas-microsoft-com:vml" xmlns:wp14="http://schemas.microsoft.com/office/word/2010/wordprocessingDrawing" xmlns:wp="http://schemas.openxmlformats.org/drawingml/2006/wordprocessingDrawing" xmlns:w10="urn:schemas-microsoft-com:office:word" xmlns:w="http://schemas.openxmlformats.org/wordprocessingml/2006/main" xmlns:w14="http://schemas.microsoft.com/office/word/2010/wordml" xmlns:w15="http://schemas.microsoft.com/office/word/2012/wordml" xmlns:w16cex="http://schemas.microsoft.com/office/word/2018/wordml/cex" xmlns:w16cid="http://schemas.microsoft.com/office/word/2016/wordml/cid" xmlns:w16="http://schemas.microsoft.com/office/word/2018/wordml" xmlns:w16sdtdh="http://schemas.microsoft.com/office/word/2020/wordml/sdtdatahash" xmlns:w16se="http://schemas.microsoft.com/office/word/2015/wordml/symex" xmlns:wpg="http://schemas.microsoft.com/office/word/2010/wordprocessingGroup" xmlns:wpi="http://schemas.microsoft.com/office/word/2010/wordprocessingInk" xmlns:wne="http://schemas.microsoft.com/office/word/2006/wordml" xmlns:wps="http://schemas.microsoft.com/office/word/2010/wordprocessingShape" mc:Ignorable="w14 w15 w16se w16cid w16 w16cex w16sdtdh wp14">
+<w:numbering xmlns:wpc="http://schemas.microsoft.com/office/word/2010/wordprocessingCanvas" xmlns:cx="http://schemas.microsoft.com/office/drawing/2014/chartex" xmlns:cx1="http://schemas.microsoft.com/office/drawing/2015/9/8/chartex" xmlns:mc="http://schemas.openxmlformats.org/markup-compatibility/2006" xmlns:o="urn:schemas-microsoft-com:office:office" xmlns:r="http://schemas.openxmlformats.org/officeDocument/2006/relationships" xmlns:m="http://schemas.openxmlformats.org/officeDocument/2006/math" xmlns:v="urn:schemas-microsoft-com:vml" xmlns:wp14="http://schemas.microsoft.com/office/word/2010/wordprocessingDrawing" xmlns:wp="http://schemas.openxmlformats.org/drawingml/2006/wordprocessingDrawing" xmlns:w10="urn:schemas-microsoft-com:office:word" xmlns:w="http://schemas.openxmlformats.org/wordprocessingml/2006/main" xmlns:w14="http://schemas.microsoft.com/office/word/2010/wordml" xmlns:w15="http://schemas.microsoft.com/office/word/2012/wordml" xmlns:w16se="http://schemas.microsoft.com/office/word/2015/wordml/symex" xmlns:wpg="http://schemas.microsoft.com/office/word/2010/wordprocessingGroup" xmlns:wpi="http://schemas.microsoft.com/office/word/2010/wordprocessingInk" xmlns:wne="http://schemas.microsoft.com/office/word/2006/wordml" xmlns:wps="http://schemas.microsoft.com/office/word/2010/wordprocessingShape" mc:Ignorable="w14 w15 w16se wp14">
   <w:abstractNum w:abstractNumId="0" w15:restartNumberingAfterBreak="0">
     <w:nsid w:val="009F7EA5"/>
     <w:multiLevelType w:val="hybridMultilevel"/>
@@ -14899,6 +17663,119 @@
     </w:lvl>
   </w:abstractNum>
   <w:abstractNum w:abstractNumId="4" w15:restartNumberingAfterBreak="0">
+    <w:nsid w:val="2056435E"/>
+    <w:multiLevelType w:val="hybridMultilevel"/>
+    <w:tmpl w:val="6D6060A8"/>
+    <w:lvl w:ilvl="0" w:tplc="0C0A0001">
+      <w:start w:val="1"/>
+      <w:numFmt w:val="bullet"/>
+      <w:lvlText w:val=""/>
+      <w:lvlJc w:val="left"/>
+      <w:pPr>
+        <w:ind w:left="720" w:hanging="360"/>
+      </w:pPr>
+      <w:rPr>
+        <w:rFonts w:ascii="Symbol" w:hAnsi="Symbol" w:hint="default"/>
+      </w:rPr>
+    </w:lvl>
+    <w:lvl w:ilvl="1" w:tplc="0C0A0003" w:tentative="1">
+      <w:start w:val="1"/>
+      <w:numFmt w:val="bullet"/>
+      <w:lvlText w:val="o"/>
+      <w:lvlJc w:val="left"/>
+      <w:pPr>
+        <w:ind w:left="1440" w:hanging="360"/>
+      </w:pPr>
+      <w:rPr>
+        <w:rFonts w:ascii="Courier New" w:hAnsi="Courier New" w:cs="Courier New" w:hint="default"/>
+      </w:rPr>
+    </w:lvl>
+    <w:lvl w:ilvl="2" w:tplc="0C0A0005" w:tentative="1">
+      <w:start w:val="1"/>
+      <w:numFmt w:val="bullet"/>
+      <w:lvlText w:val=""/>
+      <w:lvlJc w:val="left"/>
+      <w:pPr>
+        <w:ind w:left="2160" w:hanging="360"/>
+      </w:pPr>
+      <w:rPr>
+        <w:rFonts w:ascii="Wingdings" w:hAnsi="Wingdings" w:hint="default"/>
+      </w:rPr>
+    </w:lvl>
+    <w:lvl w:ilvl="3" w:tplc="0C0A0001" w:tentative="1">
+      <w:start w:val="1"/>
+      <w:numFmt w:val="bullet"/>
+      <w:lvlText w:val=""/>
+      <w:lvlJc w:val="left"/>
+      <w:pPr>
+        <w:ind w:left="2880" w:hanging="360"/>
+      </w:pPr>
+      <w:rPr>
+        <w:rFonts w:ascii="Symbol" w:hAnsi="Symbol" w:hint="default"/>
+      </w:rPr>
+    </w:lvl>
+    <w:lvl w:ilvl="4" w:tplc="0C0A0003" w:tentative="1">
+      <w:start w:val="1"/>
+      <w:numFmt w:val="bullet"/>
+      <w:lvlText w:val="o"/>
+      <w:lvlJc w:val="left"/>
+      <w:pPr>
+        <w:ind w:left="3600" w:hanging="360"/>
+      </w:pPr>
+      <w:rPr>
+        <w:rFonts w:ascii="Courier New" w:hAnsi="Courier New" w:cs="Courier New" w:hint="default"/>
+      </w:rPr>
+    </w:lvl>
+    <w:lvl w:ilvl="5" w:tplc="0C0A0005" w:tentative="1">
+      <w:start w:val="1"/>
+      <w:numFmt w:val="bullet"/>
+      <w:lvlText w:val=""/>
+      <w:lvlJc w:val="left"/>
+      <w:pPr>
+        <w:ind w:left="4320" w:hanging="360"/>
+      </w:pPr>
+      <w:rPr>
+        <w:rFonts w:ascii="Wingdings" w:hAnsi="Wingdings" w:hint="default"/>
+      </w:rPr>
+    </w:lvl>
+    <w:lvl w:ilvl="6" w:tplc="0C0A0001" w:tentative="1">
+      <w:start w:val="1"/>
+      <w:numFmt w:val="bullet"/>
+      <w:lvlText w:val=""/>
+      <w:lvlJc w:val="left"/>
+      <w:pPr>
+        <w:ind w:left="5040" w:hanging="360"/>
+      </w:pPr>
+      <w:rPr>
+        <w:rFonts w:ascii="Symbol" w:hAnsi="Symbol" w:hint="default"/>
+      </w:rPr>
+    </w:lvl>
+    <w:lvl w:ilvl="7" w:tplc="0C0A0003" w:tentative="1">
+      <w:start w:val="1"/>
+      <w:numFmt w:val="bullet"/>
+      <w:lvlText w:val="o"/>
+      <w:lvlJc w:val="left"/>
+      <w:pPr>
+        <w:ind w:left="5760" w:hanging="360"/>
+      </w:pPr>
+      <w:rPr>
+        <w:rFonts w:ascii="Courier New" w:hAnsi="Courier New" w:cs="Courier New" w:hint="default"/>
+      </w:rPr>
+    </w:lvl>
+    <w:lvl w:ilvl="8" w:tplc="0C0A0005" w:tentative="1">
+      <w:start w:val="1"/>
+      <w:numFmt w:val="bullet"/>
+      <w:lvlText w:val=""/>
+      <w:lvlJc w:val="left"/>
+      <w:pPr>
+        <w:ind w:left="6480" w:hanging="360"/>
+      </w:pPr>
+      <w:rPr>
+        <w:rFonts w:ascii="Wingdings" w:hAnsi="Wingdings" w:hint="default"/>
+      </w:rPr>
+    </w:lvl>
+  </w:abstractNum>
+  <w:abstractNum w:abstractNumId="5" w15:restartNumberingAfterBreak="0">
     <w:nsid w:val="42B9739E"/>
     <w:multiLevelType w:val="hybridMultilevel"/>
     <w:tmpl w:val="8B70E654"/>
@@ -14987,7 +17864,119 @@
       </w:pPr>
     </w:lvl>
   </w:abstractNum>
-  <w:abstractNum w:abstractNumId="5" w15:restartNumberingAfterBreak="0">
+  <w:abstractNum w:abstractNumId="6" w15:restartNumberingAfterBreak="0">
+    <w:nsid w:val="44F00064"/>
+    <w:multiLevelType w:val="hybridMultilevel"/>
+    <w:tmpl w:val="4D8EB5E0"/>
+    <w:lvl w:ilvl="0" w:tplc="D328617C">
+      <w:numFmt w:val="bullet"/>
+      <w:lvlText w:val=""/>
+      <w:lvlJc w:val="left"/>
+      <w:pPr>
+        <w:ind w:left="405" w:hanging="360"/>
+      </w:pPr>
+      <w:rPr>
+        <w:rFonts w:ascii="Wingdings" w:eastAsiaTheme="minorHAnsi" w:hAnsi="Wingdings" w:cstheme="minorBidi" w:hint="default"/>
+      </w:rPr>
+    </w:lvl>
+    <w:lvl w:ilvl="1" w:tplc="0C0A0003">
+      <w:start w:val="1"/>
+      <w:numFmt w:val="bullet"/>
+      <w:lvlText w:val="o"/>
+      <w:lvlJc w:val="left"/>
+      <w:pPr>
+        <w:ind w:left="1125" w:hanging="360"/>
+      </w:pPr>
+      <w:rPr>
+        <w:rFonts w:ascii="Courier New" w:hAnsi="Courier New" w:cs="Courier New" w:hint="default"/>
+      </w:rPr>
+    </w:lvl>
+    <w:lvl w:ilvl="2" w:tplc="0C0A0005" w:tentative="1">
+      <w:start w:val="1"/>
+      <w:numFmt w:val="bullet"/>
+      <w:lvlText w:val=""/>
+      <w:lvlJc w:val="left"/>
+      <w:pPr>
+        <w:ind w:left="1845" w:hanging="360"/>
+      </w:pPr>
+      <w:rPr>
+        <w:rFonts w:ascii="Wingdings" w:hAnsi="Wingdings" w:hint="default"/>
+      </w:rPr>
+    </w:lvl>
+    <w:lvl w:ilvl="3" w:tplc="0C0A0001" w:tentative="1">
+      <w:start w:val="1"/>
+      <w:numFmt w:val="bullet"/>
+      <w:lvlText w:val=""/>
+      <w:lvlJc w:val="left"/>
+      <w:pPr>
+        <w:ind w:left="2565" w:hanging="360"/>
+      </w:pPr>
+      <w:rPr>
+        <w:rFonts w:ascii="Symbol" w:hAnsi="Symbol" w:hint="default"/>
+      </w:rPr>
+    </w:lvl>
+    <w:lvl w:ilvl="4" w:tplc="0C0A0003" w:tentative="1">
+      <w:start w:val="1"/>
+      <w:numFmt w:val="bullet"/>
+      <w:lvlText w:val="o"/>
+      <w:lvlJc w:val="left"/>
+      <w:pPr>
+        <w:ind w:left="3285" w:hanging="360"/>
+      </w:pPr>
+      <w:rPr>
+        <w:rFonts w:ascii="Courier New" w:hAnsi="Courier New" w:cs="Courier New" w:hint="default"/>
+      </w:rPr>
+    </w:lvl>
+    <w:lvl w:ilvl="5" w:tplc="0C0A0005" w:tentative="1">
+      <w:start w:val="1"/>
+      <w:numFmt w:val="bullet"/>
+      <w:lvlText w:val=""/>
+      <w:lvlJc w:val="left"/>
+      <w:pPr>
+        <w:ind w:left="4005" w:hanging="360"/>
+      </w:pPr>
+      <w:rPr>
+        <w:rFonts w:ascii="Wingdings" w:hAnsi="Wingdings" w:hint="default"/>
+      </w:rPr>
+    </w:lvl>
+    <w:lvl w:ilvl="6" w:tplc="0C0A0001" w:tentative="1">
+      <w:start w:val="1"/>
+      <w:numFmt w:val="bullet"/>
+      <w:lvlText w:val=""/>
+      <w:lvlJc w:val="left"/>
+      <w:pPr>
+        <w:ind w:left="4725" w:hanging="360"/>
+      </w:pPr>
+      <w:rPr>
+        <w:rFonts w:ascii="Symbol" w:hAnsi="Symbol" w:hint="default"/>
+      </w:rPr>
+    </w:lvl>
+    <w:lvl w:ilvl="7" w:tplc="0C0A0003" w:tentative="1">
+      <w:start w:val="1"/>
+      <w:numFmt w:val="bullet"/>
+      <w:lvlText w:val="o"/>
+      <w:lvlJc w:val="left"/>
+      <w:pPr>
+        <w:ind w:left="5445" w:hanging="360"/>
+      </w:pPr>
+      <w:rPr>
+        <w:rFonts w:ascii="Courier New" w:hAnsi="Courier New" w:cs="Courier New" w:hint="default"/>
+      </w:rPr>
+    </w:lvl>
+    <w:lvl w:ilvl="8" w:tplc="0C0A0005" w:tentative="1">
+      <w:start w:val="1"/>
+      <w:numFmt w:val="bullet"/>
+      <w:lvlText w:val=""/>
+      <w:lvlJc w:val="left"/>
+      <w:pPr>
+        <w:ind w:left="6165" w:hanging="360"/>
+      </w:pPr>
+      <w:rPr>
+        <w:rFonts w:ascii="Wingdings" w:hAnsi="Wingdings" w:hint="default"/>
+      </w:rPr>
+    </w:lvl>
+  </w:abstractNum>
+  <w:abstractNum w:abstractNumId="7" w15:restartNumberingAfterBreak="0">
     <w:nsid w:val="465E3792"/>
     <w:multiLevelType w:val="hybridMultilevel"/>
     <w:tmpl w:val="2E3AB520"/>
@@ -15100,7 +18089,7 @@
       </w:rPr>
     </w:lvl>
   </w:abstractNum>
-  <w:abstractNum w:abstractNumId="6" w15:restartNumberingAfterBreak="0">
+  <w:abstractNum w:abstractNumId="8" w15:restartNumberingAfterBreak="0">
     <w:nsid w:val="4F7B6055"/>
     <w:multiLevelType w:val="hybridMultilevel"/>
     <w:tmpl w:val="35CC1FC2"/>
@@ -15213,7 +18202,7 @@
       </w:rPr>
     </w:lvl>
   </w:abstractNum>
-  <w:abstractNum w:abstractNumId="7" w15:restartNumberingAfterBreak="0">
+  <w:abstractNum w:abstractNumId="9" w15:restartNumberingAfterBreak="0">
     <w:nsid w:val="756742CA"/>
     <w:multiLevelType w:val="hybridMultilevel"/>
     <w:tmpl w:val="0F50D928"/>
@@ -15302,7 +18291,7 @@
       </w:pPr>
     </w:lvl>
   </w:abstractNum>
-  <w:abstractNum w:abstractNumId="8" w15:restartNumberingAfterBreak="0">
+  <w:abstractNum w:abstractNumId="10" w15:restartNumberingAfterBreak="0">
     <w:nsid w:val="7CF47380"/>
     <w:multiLevelType w:val="hybridMultilevel"/>
     <w:tmpl w:val="EC96D7B0"/>
@@ -15415,38 +18404,44 @@
       </w:rPr>
     </w:lvl>
   </w:abstractNum>
-  <w:num w:numId="1" w16cid:durableId="1507405665">
-    <w:abstractNumId w:val="4"/>
+  <w:num w:numId="1">
+    <w:abstractNumId w:val="5"/>
   </w:num>
-  <w:num w:numId="2" w16cid:durableId="103159821">
+  <w:num w:numId="2">
     <w:abstractNumId w:val="2"/>
   </w:num>
-  <w:num w:numId="3" w16cid:durableId="195310850">
-    <w:abstractNumId w:val="5"/>
+  <w:num w:numId="3">
+    <w:abstractNumId w:val="7"/>
   </w:num>
-  <w:num w:numId="4" w16cid:durableId="1122698557">
+  <w:num w:numId="4">
     <w:abstractNumId w:val="0"/>
   </w:num>
-  <w:num w:numId="5" w16cid:durableId="1809712361">
+  <w:num w:numId="5">
+    <w:abstractNumId w:val="8"/>
+  </w:num>
+  <w:num w:numId="6">
+    <w:abstractNumId w:val="10"/>
+  </w:num>
+  <w:num w:numId="7">
+    <w:abstractNumId w:val="3"/>
+  </w:num>
+  <w:num w:numId="8">
+    <w:abstractNumId w:val="1"/>
+  </w:num>
+  <w:num w:numId="9">
+    <w:abstractNumId w:val="9"/>
+  </w:num>
+  <w:num w:numId="10">
     <w:abstractNumId w:val="6"/>
   </w:num>
-  <w:num w:numId="6" w16cid:durableId="184710748">
-    <w:abstractNumId w:val="8"/>
-  </w:num>
-  <w:num w:numId="7" w16cid:durableId="394666373">
-    <w:abstractNumId w:val="3"/>
-  </w:num>
-  <w:num w:numId="8" w16cid:durableId="926115903">
-    <w:abstractNumId w:val="1"/>
-  </w:num>
-  <w:num w:numId="9" w16cid:durableId="1758330969">
-    <w:abstractNumId w:val="7"/>
+  <w:num w:numId="11">
+    <w:abstractNumId w:val="4"/>
   </w:num>
 </w:numbering>
 </file>
 
 <file path=word/styles.xml><?xml version="1.0" encoding="utf-8"?>
-<w:styles xmlns:mc="http://schemas.openxmlformats.org/markup-compatibility/2006" xmlns:r="http://schemas.openxmlformats.org/officeDocument/2006/relationships" xmlns:w="http://schemas.openxmlformats.org/wordprocessingml/2006/main" xmlns:w14="http://schemas.microsoft.com/office/word/2010/wordml" xmlns:w15="http://schemas.microsoft.com/office/word/2012/wordml" xmlns:w16cex="http://schemas.microsoft.com/office/word/2018/wordml/cex" xmlns:w16cid="http://schemas.microsoft.com/office/word/2016/wordml/cid" xmlns:w16="http://schemas.microsoft.com/office/word/2018/wordml" xmlns:w16sdtdh="http://schemas.microsoft.com/office/word/2020/wordml/sdtdatahash" xmlns:w16se="http://schemas.microsoft.com/office/word/2015/wordml/symex" mc:Ignorable="w14 w15 w16se w16cid w16 w16cex w16sdtdh">
+<w:styles xmlns:mc="http://schemas.openxmlformats.org/markup-compatibility/2006" xmlns:r="http://schemas.openxmlformats.org/officeDocument/2006/relationships" xmlns:w="http://schemas.openxmlformats.org/wordprocessingml/2006/main" xmlns:w14="http://schemas.microsoft.com/office/word/2010/wordml" xmlns:w15="http://schemas.microsoft.com/office/word/2012/wordml" xmlns:w16se="http://schemas.microsoft.com/office/word/2015/wordml/symex" mc:Ignorable="w14 w15 w16se">
   <w:docDefaults>
     <w:rPrDefault>
       <w:rPr>
@@ -15462,7 +18457,7 @@
       </w:pPr>
     </w:pPrDefault>
   </w:docDefaults>
-  <w:latentStyles w:defLockedState="0" w:defUIPriority="99" w:defSemiHidden="0" w:defUnhideWhenUsed="0" w:defQFormat="0" w:count="376">
+  <w:latentStyles w:defLockedState="0" w:defUIPriority="99" w:defSemiHidden="0" w:defUnhideWhenUsed="0" w:defQFormat="0" w:count="371">
     <w:lsdException w:name="Normal" w:uiPriority="0" w:qFormat="1"/>
     <w:lsdException w:name="heading 1" w:uiPriority="9" w:qFormat="1"/>
     <w:lsdException w:name="heading 2" w:semiHidden="1" w:uiPriority="9" w:unhideWhenUsed="1" w:qFormat="1"/>
@@ -15834,11 +18829,6 @@
     <w:lsdException w:name="List Table 5 Dark Accent 6" w:uiPriority="50"/>
     <w:lsdException w:name="List Table 6 Colorful Accent 6" w:uiPriority="51"/>
     <w:lsdException w:name="List Table 7 Colorful Accent 6" w:uiPriority="52"/>
-    <w:lsdException w:name="Mention" w:semiHidden="1" w:unhideWhenUsed="1"/>
-    <w:lsdException w:name="Smart Hyperlink" w:semiHidden="1" w:unhideWhenUsed="1"/>
-    <w:lsdException w:name="Hashtag" w:semiHidden="1" w:unhideWhenUsed="1"/>
-    <w:lsdException w:name="Unresolved Mention" w:semiHidden="1" w:unhideWhenUsed="1"/>
-    <w:lsdException w:name="Smart Link" w:semiHidden="1" w:unhideWhenUsed="1"/>
   </w:latentStyles>
   <w:style w:type="paragraph" w:default="1" w:styleId="Normal">
     <w:name w:val="Normal"/>
@@ -15881,6 +18871,41 @@
       <w:ind w:left="720"/>
       <w:contextualSpacing/>
     </w:pPr>
+  </w:style>
+  <w:style w:type="paragraph" w:styleId="Citadestacada">
+    <w:name w:val="Intense Quote"/>
+    <w:basedOn w:val="Normal"/>
+    <w:next w:val="Normal"/>
+    <w:link w:val="CitadestacadaCar"/>
+    <w:uiPriority w:val="30"/>
+    <w:qFormat/>
+    <w:rsid w:val="00BB6849"/>
+    <w:pPr>
+      <w:pBdr>
+        <w:top w:val="single" w:sz="4" w:space="10" w:color="4472C4" w:themeColor="accent1"/>
+        <w:bottom w:val="single" w:sz="4" w:space="10" w:color="4472C4" w:themeColor="accent1"/>
+      </w:pBdr>
+      <w:spacing w:before="360" w:after="360" w:line="256" w:lineRule="auto"/>
+      <w:ind w:left="864" w:right="864"/>
+      <w:jc w:val="center"/>
+    </w:pPr>
+    <w:rPr>
+      <w:i/>
+      <w:iCs/>
+      <w:color w:val="4472C4" w:themeColor="accent1"/>
+    </w:rPr>
+  </w:style>
+  <w:style w:type="character" w:customStyle="1" w:styleId="CitadestacadaCar">
+    <w:name w:val="Cita destacada Car"/>
+    <w:basedOn w:val="Fuentedeprrafopredeter"/>
+    <w:link w:val="Citadestacada"/>
+    <w:uiPriority w:val="30"/>
+    <w:rsid w:val="00BB6849"/>
+    <w:rPr>
+      <w:i/>
+      <w:iCs/>
+      <w:color w:val="4472C4" w:themeColor="accent1"/>
+    </w:rPr>
   </w:style>
 </w:styles>
 </file>
@@ -16185,7 +19210,7 @@
 </file>
 
 <file path=customXml/itemProps1.xml><?xml version="1.0" encoding="utf-8"?>
-<ds:datastoreItem xmlns:ds="http://schemas.openxmlformats.org/officeDocument/2006/customXml" ds:itemID="{C07C0410-7990-43E8-A3EC-4D64655E1C7F}">
+<ds:datastoreItem xmlns:ds="http://schemas.openxmlformats.org/officeDocument/2006/customXml" ds:itemID="{4E09D7D9-E2A1-40CD-870B-B1E9DD6D87A2}">
   <ds:schemaRefs>
     <ds:schemaRef ds:uri="http://schemas.openxmlformats.org/officeDocument/2006/bibliography"/>
   </ds:schemaRefs>
